--- a/new/LAP-COLLECT-PROPOSAL-YOGI-0.docx
+++ b/new/LAP-COLLECT-PROPOSAL-YOGI-0.docx
@@ -840,8 +840,18 @@
           <w:sz w:val="24"/>
           <w:szCs w:val="24"/>
         </w:rPr>
-        <w:t>Mulyanto, S.Kom.,</w:t>
-      </w:r>
+        <w:t xml:space="preserve">Mulyanto, </w:t>
+      </w:r>
+      <w:proofErr w:type="gramStart"/>
+      <w:r>
+        <w:rPr>
+          <w:rFonts w:ascii="Times New Roman" w:hAnsi="Times New Roman" w:cs="Times New Roman"/>
+          <w:sz w:val="24"/>
+          <w:szCs w:val="24"/>
+        </w:rPr>
+        <w:t>S.Kom.,</w:t>
+      </w:r>
+      <w:proofErr w:type="gramEnd"/>
       <w:r>
         <w:rPr>
           <w:rFonts w:ascii="Times New Roman" w:hAnsi="Times New Roman" w:cs="Times New Roman"/>
@@ -9365,7 +9375,47 @@
           <w:szCs w:val="24"/>
           <w:lang w:val="en-ID"/>
         </w:rPr>
-        <w:t xml:space="preserve">Bilangan prima adalah bilangan yang hanya memiliki dua faktor: 1 dan bilangan itu sendiri. Satu-satunya bilangan prima bernilai genap hanyalah 2 [1]. Kemudian akan muncul pertanyaan mengenai apakah 1 bilangan prima? tentu saja tidak. 1 hanya memiliki 1 faktor pembagi. Kita tidak menghitung 1 sebanyak dua kali. </w:t>
+        <w:t xml:space="preserve">Bilangan prima adalah bilangan yang hanya memiliki dua faktor: 1 dan bilangan itu sendiri. Satu-satunya bilangan prima bernilai genap hanyalah 2 [1]. Kemudian </w:t>
+      </w:r>
+      <w:proofErr w:type="gramStart"/>
+      <w:r>
+        <w:rPr>
+          <w:rFonts w:ascii="Times New Roman" w:hAnsi="Times New Roman" w:cs="Times New Roman"/>
+          <w:sz w:val="24"/>
+          <w:szCs w:val="24"/>
+          <w:lang w:val="en-ID"/>
+        </w:rPr>
+        <w:t>akan</w:t>
+      </w:r>
+      <w:proofErr w:type="gramEnd"/>
+      <w:r>
+        <w:rPr>
+          <w:rFonts w:ascii="Times New Roman" w:hAnsi="Times New Roman" w:cs="Times New Roman"/>
+          <w:sz w:val="24"/>
+          <w:szCs w:val="24"/>
+          <w:lang w:val="en-ID"/>
+        </w:rPr>
+        <w:t xml:space="preserve"> muncul pertanyaan mengenai apakah 1 bilangan prima? </w:t>
+      </w:r>
+      <w:proofErr w:type="gramStart"/>
+      <w:r>
+        <w:rPr>
+          <w:rFonts w:ascii="Times New Roman" w:hAnsi="Times New Roman" w:cs="Times New Roman"/>
+          <w:sz w:val="24"/>
+          <w:szCs w:val="24"/>
+          <w:lang w:val="en-ID"/>
+        </w:rPr>
+        <w:t>tentu</w:t>
+      </w:r>
+      <w:proofErr w:type="gramEnd"/>
+      <w:r>
+        <w:rPr>
+          <w:rFonts w:ascii="Times New Roman" w:hAnsi="Times New Roman" w:cs="Times New Roman"/>
+          <w:sz w:val="24"/>
+          <w:szCs w:val="24"/>
+          <w:lang w:val="en-ID"/>
+        </w:rPr>
+        <w:t xml:space="preserve"> saja tidak. 1 hanya memiliki 1 faktor pembagi. Kita tidak menghitung 1 sebanyak dua kali. </w:t>
       </w:r>
       <w:r>
         <w:rPr>
@@ -9401,7 +9451,27 @@
           <w:szCs w:val="24"/>
           <w:lang w:val="en-ID"/>
         </w:rPr>
-        <w:t xml:space="preserve">N,n&gt;1, maka n selalu memiliki setidaknya 1 faktor prima. Setiap bilangan asli lebih dari 1 yang tidak prima disebut bilangan komposit. Jika n adalah suatu bilangan komposit, maka n memiliki setidaknya 1 faktor prima yang nilainya tidak lebih dari √n. </w:t>
+        <w:t>N</w:t>
+      </w:r>
+      <w:proofErr w:type="gramStart"/>
+      <w:r>
+        <w:rPr>
+          <w:rFonts w:ascii="Times New Roman" w:hAnsi="Times New Roman" w:cs="Times New Roman"/>
+          <w:sz w:val="24"/>
+          <w:szCs w:val="24"/>
+          <w:lang w:val="en-ID"/>
+        </w:rPr>
+        <w:t>,n</w:t>
+      </w:r>
+      <w:proofErr w:type="gramEnd"/>
+      <w:r>
+        <w:rPr>
+          <w:rFonts w:ascii="Times New Roman" w:hAnsi="Times New Roman" w:cs="Times New Roman"/>
+          <w:sz w:val="24"/>
+          <w:szCs w:val="24"/>
+          <w:lang w:val="en-ID"/>
+        </w:rPr>
+        <w:t xml:space="preserve">&gt;1, maka n selalu memiliki setidaknya 1 faktor prima. Setiap bilangan asli lebih dari 1 yang tidak prima disebut bilangan komposit. Jika n adalah suatu bilangan komposit, maka n memiliki setidaknya 1 faktor prima yang nilainya tidak lebih dari √n. </w:t>
       </w:r>
     </w:p>
     <w:p>
@@ -9424,7 +9494,47 @@
           <w:szCs w:val="24"/>
           <w:lang w:val="en-ID"/>
         </w:rPr>
-        <w:t>Bilangan prima &gt; 3 memiliki keunikan yang selalu berbentuk antara 6k-1 atau 6k +1. Setiap bilangan hanya memiliki 6 bentuk: 6k - 2,6k - 1,6k, 6k+1 ,6k + 2,6k +3. Tapi perhatikan bahwa 6k -2,6k, 6k +2 selalu genap. Sedangkan 6k +3 adalah kelipatan 3. Maka dari itu bilangan prima yang lebih dari 3 akan selalu memiliki antara dua bentuk tadi. Hasil selanjutnya yang didapat mengenai bilangan prima adalah bahwa bilangan prima ada tak hingga banyaknya. Hal ini mungkin terkesan sangat jelas tapi tidak semua orang b</w:t>
+        <w:t>Bilangan prima &gt; 3 memiliki keunikan yang selalu berbentuk antara 6k-1 atau 6k +1. Setiap bilangan hanya memiliki 6 bentuk: 6k - 2,6k - 1,6k, 6k+</w:t>
+      </w:r>
+      <w:proofErr w:type="gramStart"/>
+      <w:r>
+        <w:rPr>
+          <w:rFonts w:ascii="Times New Roman" w:hAnsi="Times New Roman" w:cs="Times New Roman"/>
+          <w:sz w:val="24"/>
+          <w:szCs w:val="24"/>
+          <w:lang w:val="en-ID"/>
+        </w:rPr>
+        <w:t>1 ,6k</w:t>
+      </w:r>
+      <w:proofErr w:type="gramEnd"/>
+      <w:r>
+        <w:rPr>
+          <w:rFonts w:ascii="Times New Roman" w:hAnsi="Times New Roman" w:cs="Times New Roman"/>
+          <w:sz w:val="24"/>
+          <w:szCs w:val="24"/>
+          <w:lang w:val="en-ID"/>
+        </w:rPr>
+        <w:t xml:space="preserve"> + 2,6k +3. Tapi perhatikan bahwa 6k -2,6k, 6k +2 selalu genap. Sedangkan 6k +3 adalah kelipatan 3. Maka dari itu bilangan prima yang lebih dari 3 </w:t>
+      </w:r>
+      <w:proofErr w:type="gramStart"/>
+      <w:r>
+        <w:rPr>
+          <w:rFonts w:ascii="Times New Roman" w:hAnsi="Times New Roman" w:cs="Times New Roman"/>
+          <w:sz w:val="24"/>
+          <w:szCs w:val="24"/>
+          <w:lang w:val="en-ID"/>
+        </w:rPr>
+        <w:t>akan</w:t>
+      </w:r>
+      <w:proofErr w:type="gramEnd"/>
+      <w:r>
+        <w:rPr>
+          <w:rFonts w:ascii="Times New Roman" w:hAnsi="Times New Roman" w:cs="Times New Roman"/>
+          <w:sz w:val="24"/>
+          <w:szCs w:val="24"/>
+          <w:lang w:val="en-ID"/>
+        </w:rPr>
+        <w:t xml:space="preserve"> selalu memiliki antara dua bentuk tadi. Hasil selanjutnya yang didapat mengenai bilangan prima adalah bahwa bilangan prima ada tak hingga banyaknya. Hal ini mungkin terkesan sangat jelas tapi tidak semua orang b</w:t>
       </w:r>
       <w:r>
         <w:rPr>
@@ -11140,14 +11250,7 @@
           <w:rFonts w:ascii="Times New Roman" w:hAnsi="Times New Roman" w:cs="Times New Roman"/>
           <w:sz w:val="24"/>
         </w:rPr>
-        <w:t xml:space="preserve"> </w:t>
-      </w:r>
-      <w:r>
-        <w:rPr>
-          <w:rFonts w:ascii="Times New Roman" w:hAnsi="Times New Roman" w:cs="Times New Roman"/>
-          <w:sz w:val="24"/>
-        </w:rPr>
-        <w:t>(Firmansyah, 2015</w:t>
+        <w:t xml:space="preserve"> (Firmansyah, 2015</w:t>
       </w:r>
       <w:r>
         <w:rPr>
@@ -11353,16 +11456,7 @@
           <w:rFonts w:ascii="Times New Roman" w:hAnsi="Times New Roman" w:cs="Times New Roman"/>
           <w:sz w:val="24"/>
         </w:rPr>
-        <w:t>a</w:t>
-      </w:r>
-      <w:bookmarkStart w:id="27" w:name="_GoBack"/>
-      <w:bookmarkEnd w:id="27"/>
-      <w:r>
-        <w:rPr>
-          <w:rFonts w:ascii="Times New Roman" w:hAnsi="Times New Roman" w:cs="Times New Roman"/>
-          <w:sz w:val="24"/>
-        </w:rPr>
-        <w:t xml:space="preserve"> lanjut (</w:t>
+        <w:t>a lanjut (</w:t>
       </w:r>
       <w:r>
         <w:rPr>
@@ -11567,7 +11661,23 @@
           <w:rFonts w:ascii="Times New Roman" w:hAnsi="Times New Roman" w:cs="Times New Roman"/>
           <w:sz w:val="24"/>
         </w:rPr>
-        <w:t>*... , −3, −2, − 1,0,1,2,3 ... +. Himpunan bilangan bulat dibagi tiga, yaitu</w:t>
+        <w:t>*</w:t>
+      </w:r>
+      <w:proofErr w:type="gramStart"/>
+      <w:r>
+        <w:rPr>
+          <w:rFonts w:ascii="Times New Roman" w:hAnsi="Times New Roman" w:cs="Times New Roman"/>
+          <w:sz w:val="24"/>
+        </w:rPr>
+        <w:t>... ,</w:t>
+      </w:r>
+      <w:proofErr w:type="gramEnd"/>
+      <w:r>
+        <w:rPr>
+          <w:rFonts w:ascii="Times New Roman" w:hAnsi="Times New Roman" w:cs="Times New Roman"/>
+          <w:sz w:val="24"/>
+        </w:rPr>
+        <w:t xml:space="preserve"> −3, −2, − 1,0,1,2,3 ... +. Himpunan bilangan bulat dibagi tiga, yaitu</w:t>
       </w:r>
       <w:r>
         <w:rPr>
@@ -11672,7 +11782,23 @@
           <w:rFonts w:ascii="Times New Roman" w:hAnsi="Times New Roman" w:cs="Times New Roman"/>
           <w:sz w:val="24"/>
         </w:rPr>
-        <w:t xml:space="preserve">an (Z, +,·) membentuk suatu </w:t>
+        <w:t>an (Z, +</w:t>
+      </w:r>
+      <w:proofErr w:type="gramStart"/>
+      <w:r>
+        <w:rPr>
+          <w:rFonts w:ascii="Times New Roman" w:hAnsi="Times New Roman" w:cs="Times New Roman"/>
+          <w:sz w:val="24"/>
+        </w:rPr>
+        <w:t>,·</w:t>
+      </w:r>
+      <w:proofErr w:type="gramEnd"/>
+      <w:r>
+        <w:rPr>
+          <w:rFonts w:ascii="Times New Roman" w:hAnsi="Times New Roman" w:cs="Times New Roman"/>
+          <w:sz w:val="24"/>
+        </w:rPr>
+        <w:t xml:space="preserve">) membentuk suatu </w:t>
       </w:r>
       <w:r>
         <w:rPr>
@@ -12058,7 +12184,23 @@
           <w:rFonts w:ascii="Times New Roman" w:hAnsi="Times New Roman" w:cs="Times New Roman"/>
           <w:sz w:val="24"/>
         </w:rPr>
-        <w:t>Suatu himpunan bilangan bulat *r 1, r 2 , ... , r k</w:t>
+        <w:t xml:space="preserve">Suatu himpunan bilangan bulat *r 1, r </w:t>
+      </w:r>
+      <w:proofErr w:type="gramStart"/>
+      <w:r>
+        <w:rPr>
+          <w:rFonts w:ascii="Times New Roman" w:hAnsi="Times New Roman" w:cs="Times New Roman"/>
+          <w:sz w:val="24"/>
+        </w:rPr>
+        <w:t>2 ,</w:t>
+      </w:r>
+      <w:proofErr w:type="gramEnd"/>
+      <w:r>
+        <w:rPr>
+          <w:rFonts w:ascii="Times New Roman" w:hAnsi="Times New Roman" w:cs="Times New Roman"/>
+          <w:sz w:val="24"/>
+        </w:rPr>
+        <w:t xml:space="preserve"> ... , r k</w:t>
       </w:r>
       <w:r>
         <w:rPr>
@@ -12090,7 +12232,23 @@
           <w:rFonts w:ascii="Times New Roman" w:hAnsi="Times New Roman" w:cs="Times New Roman"/>
           <w:sz w:val="24"/>
         </w:rPr>
-        <w:t>a) (r , ,</w:t>
+        <w:t>a) (</w:t>
+      </w:r>
+      <w:proofErr w:type="gramStart"/>
+      <w:r>
+        <w:rPr>
+          <w:rFonts w:ascii="Times New Roman" w:hAnsi="Times New Roman" w:cs="Times New Roman"/>
+          <w:sz w:val="24"/>
+        </w:rPr>
+        <w:t>r ,</w:t>
+      </w:r>
+      <w:proofErr w:type="gramEnd"/>
+      <w:r>
+        <w:rPr>
+          <w:rFonts w:ascii="Times New Roman" w:hAnsi="Times New Roman" w:cs="Times New Roman"/>
+          <w:sz w:val="24"/>
+        </w:rPr>
+        <w:t xml:space="preserve"> ,</w:t>
       </w:r>
     </w:p>
     <w:p>
@@ -12103,19 +12261,37 @@
           <w:sz w:val="24"/>
         </w:rPr>
       </w:pPr>
-      <w:r>
-        <w:rPr>
-          <w:rFonts w:ascii="Times New Roman" w:hAnsi="Times New Roman" w:cs="Times New Roman"/>
-          <w:sz w:val="24"/>
-        </w:rPr>
-        <w:t xml:space="preserve">b) r jika: ) = 1( = 1, 2, ... , ). </w:t>
-      </w:r>
-      <w:r>
-        <w:rPr>
-          <w:rFonts w:ascii="Times New Roman" w:hAnsi="Times New Roman" w:cs="Times New Roman"/>
-          <w:sz w:val="24"/>
-        </w:rPr>
-        <w:t>r (mod m) untuk semua ≠ .</w:t>
+      <w:proofErr w:type="gramStart"/>
+      <w:r>
+        <w:rPr>
+          <w:rFonts w:ascii="Times New Roman" w:hAnsi="Times New Roman" w:cs="Times New Roman"/>
+          <w:sz w:val="24"/>
+        </w:rPr>
+        <w:t>b</w:t>
+      </w:r>
+      <w:proofErr w:type="gramEnd"/>
+      <w:r>
+        <w:rPr>
+          <w:rFonts w:ascii="Times New Roman" w:hAnsi="Times New Roman" w:cs="Times New Roman"/>
+          <w:sz w:val="24"/>
+        </w:rPr>
+        <w:t xml:space="preserve">) r jika: ) = 1( = 1, 2, ... , ). </w:t>
+      </w:r>
+      <w:proofErr w:type="gramStart"/>
+      <w:r>
+        <w:rPr>
+          <w:rFonts w:ascii="Times New Roman" w:hAnsi="Times New Roman" w:cs="Times New Roman"/>
+          <w:sz w:val="24"/>
+        </w:rPr>
+        <w:t>r</w:t>
+      </w:r>
+      <w:proofErr w:type="gramEnd"/>
+      <w:r>
+        <w:rPr>
+          <w:rFonts w:ascii="Times New Roman" w:hAnsi="Times New Roman" w:cs="Times New Roman"/>
+          <w:sz w:val="24"/>
+        </w:rPr>
+        <w:t xml:space="preserve"> (mod m) untuk semua ≠ .</w:t>
       </w:r>
     </w:p>
     <w:p>
@@ -12133,7 +12309,23 @@
           <w:rFonts w:ascii="Times New Roman" w:hAnsi="Times New Roman" w:cs="Times New Roman"/>
           <w:sz w:val="24"/>
         </w:rPr>
-        <w:t xml:space="preserve">c) Jika (x, ) = 1, maka x </w:t>
+        <w:t>c) Jika (x</w:t>
+      </w:r>
+      <w:proofErr w:type="gramStart"/>
+      <w:r>
+        <w:rPr>
+          <w:rFonts w:ascii="Times New Roman" w:hAnsi="Times New Roman" w:cs="Times New Roman"/>
+          <w:sz w:val="24"/>
+        </w:rPr>
+        <w:t>, )</w:t>
+      </w:r>
+      <w:proofErr w:type="gramEnd"/>
+      <w:r>
+        <w:rPr>
+          <w:rFonts w:ascii="Times New Roman" w:hAnsi="Times New Roman" w:cs="Times New Roman"/>
+          <w:sz w:val="24"/>
+        </w:rPr>
+        <w:t xml:space="preserve"> = 1, maka x </w:t>
       </w:r>
       <w:r>
         <w:rPr>
@@ -12176,7 +12368,23 @@
           <w:rFonts w:ascii="Times New Roman" w:hAnsi="Times New Roman" w:cs="Times New Roman"/>
           <w:sz w:val="24"/>
         </w:rPr>
-        <w:t>Himpunan *1,5+ adalah sistem tereduksi modulo 6 karena:</w:t>
+        <w:t>Himpunan *1</w:t>
+      </w:r>
+      <w:proofErr w:type="gramStart"/>
+      <w:r>
+        <w:rPr>
+          <w:rFonts w:ascii="Times New Roman" w:hAnsi="Times New Roman" w:cs="Times New Roman"/>
+          <w:sz w:val="24"/>
+        </w:rPr>
+        <w:t>,5</w:t>
+      </w:r>
+      <w:proofErr w:type="gramEnd"/>
+      <w:r>
+        <w:rPr>
+          <w:rFonts w:ascii="Times New Roman" w:hAnsi="Times New Roman" w:cs="Times New Roman"/>
+          <w:sz w:val="24"/>
+        </w:rPr>
+        <w:t>+ adalah sistem tereduksi modulo 6 karena:</w:t>
       </w:r>
     </w:p>
     <w:p>
@@ -12189,12 +12397,21 @@
           <w:sz w:val="24"/>
         </w:rPr>
       </w:pPr>
-      <w:r>
-        <w:rPr>
-          <w:rFonts w:ascii="Times New Roman" w:hAnsi="Times New Roman" w:cs="Times New Roman"/>
-          <w:sz w:val="24"/>
-        </w:rPr>
-        <w:t>a. r 1 = 1, r 2 = 5, (r 1 , 6) = ( 1,6 ) = 1 dan (r 2 , 6) = (5,6) = 1</w:t>
+      <w:proofErr w:type="gramStart"/>
+      <w:r>
+        <w:rPr>
+          <w:rFonts w:ascii="Times New Roman" w:hAnsi="Times New Roman" w:cs="Times New Roman"/>
+          <w:sz w:val="24"/>
+        </w:rPr>
+        <w:t>a</w:t>
+      </w:r>
+      <w:proofErr w:type="gramEnd"/>
+      <w:r>
+        <w:rPr>
+          <w:rFonts w:ascii="Times New Roman" w:hAnsi="Times New Roman" w:cs="Times New Roman"/>
+          <w:sz w:val="24"/>
+        </w:rPr>
+        <w:t>. r 1 = 1, r 2 = 5, (r 1 , 6) = ( 1,6 ) = 1 dan (r 2 , 6) = (5,6) = 1</w:t>
       </w:r>
     </w:p>
     <w:p>
@@ -12248,7 +12465,23 @@
           <w:rFonts w:ascii="Times New Roman" w:hAnsi="Times New Roman" w:cs="Times New Roman"/>
           <w:sz w:val="24"/>
         </w:rPr>
-        <w:t>c. (7,6) = 1</w:t>
+        <w:t>c. (7</w:t>
+      </w:r>
+      <w:proofErr w:type="gramStart"/>
+      <w:r>
+        <w:rPr>
+          <w:rFonts w:ascii="Times New Roman" w:hAnsi="Times New Roman" w:cs="Times New Roman"/>
+          <w:sz w:val="24"/>
+        </w:rPr>
+        <w:t>,6</w:t>
+      </w:r>
+      <w:proofErr w:type="gramEnd"/>
+      <w:r>
+        <w:rPr>
+          <w:rFonts w:ascii="Times New Roman" w:hAnsi="Times New Roman" w:cs="Times New Roman"/>
+          <w:sz w:val="24"/>
+        </w:rPr>
+        <w:t>) = 1</w:t>
       </w:r>
     </w:p>
     <w:p>
@@ -12284,7 +12517,23 @@
           <w:rFonts w:ascii="Times New Roman" w:hAnsi="Times New Roman" w:cs="Times New Roman"/>
           <w:sz w:val="24"/>
         </w:rPr>
-        <w:t>d. (11,6) = 1</w:t>
+        <w:t>d. (11</w:t>
+      </w:r>
+      <w:proofErr w:type="gramStart"/>
+      <w:r>
+        <w:rPr>
+          <w:rFonts w:ascii="Times New Roman" w:hAnsi="Times New Roman" w:cs="Times New Roman"/>
+          <w:sz w:val="24"/>
+        </w:rPr>
+        <w:t>,6</w:t>
+      </w:r>
+      <w:proofErr w:type="gramEnd"/>
+      <w:r>
+        <w:rPr>
+          <w:rFonts w:ascii="Times New Roman" w:hAnsi="Times New Roman" w:cs="Times New Roman"/>
+          <w:sz w:val="24"/>
+        </w:rPr>
+        <w:t>) = 1</w:t>
       </w:r>
     </w:p>
     <w:p>
@@ -12374,7 +12623,23 @@
           <w:rFonts w:ascii="Times New Roman" w:hAnsi="Times New Roman" w:cs="Times New Roman"/>
           <w:sz w:val="24"/>
         </w:rPr>
-        <w:t>Jika p adalah suatu bilangan prima, maka φ(p) = p – 1 (Muhsetyo,</w:t>
+        <w:t xml:space="preserve">Jika p adalah suatu bilangan prima, maka </w:t>
+      </w:r>
+      <w:proofErr w:type="gramStart"/>
+      <w:r>
+        <w:rPr>
+          <w:rFonts w:ascii="Times New Roman" w:hAnsi="Times New Roman" w:cs="Times New Roman"/>
+          <w:sz w:val="24"/>
+        </w:rPr>
+        <w:t>φ(</w:t>
+      </w:r>
+      <w:proofErr w:type="gramEnd"/>
+      <w:r>
+        <w:rPr>
+          <w:rFonts w:ascii="Times New Roman" w:hAnsi="Times New Roman" w:cs="Times New Roman"/>
+          <w:sz w:val="24"/>
+        </w:rPr>
+        <w:t>p) = p – 1 (Muhsetyo,</w:t>
       </w:r>
     </w:p>
     <w:p>
@@ -12441,12 +12706,21 @@
           <w:sz w:val="24"/>
         </w:rPr>
       </w:pPr>
-      <w:r>
-        <w:rPr>
-          <w:rFonts w:ascii="Times New Roman" w:hAnsi="Times New Roman" w:cs="Times New Roman"/>
-          <w:sz w:val="24"/>
-        </w:rPr>
-        <w:t>dari p relatife prima terhadap p. Ini berarti bahwa sistem residu tereduksi modulo</w:t>
+      <w:proofErr w:type="gramStart"/>
+      <w:r>
+        <w:rPr>
+          <w:rFonts w:ascii="Times New Roman" w:hAnsi="Times New Roman" w:cs="Times New Roman"/>
+          <w:sz w:val="24"/>
+        </w:rPr>
+        <w:t>dari</w:t>
+      </w:r>
+      <w:proofErr w:type="gramEnd"/>
+      <w:r>
+        <w:rPr>
+          <w:rFonts w:ascii="Times New Roman" w:hAnsi="Times New Roman" w:cs="Times New Roman"/>
+          <w:sz w:val="24"/>
+        </w:rPr>
+        <w:t xml:space="preserve"> p relatife prima terhadap p. Ini berarti bahwa sistem residu tereduksi modulo</w:t>
       </w:r>
     </w:p>
     <w:p>
@@ -12459,12 +12733,21 @@
           <w:sz w:val="24"/>
         </w:rPr>
       </w:pPr>
-      <w:r>
-        <w:rPr>
-          <w:rFonts w:ascii="Times New Roman" w:hAnsi="Times New Roman" w:cs="Times New Roman"/>
-          <w:sz w:val="24"/>
-        </w:rPr>
-        <w:t>padalah himpunan {1, 2, 3,...,p - 1} yang mana seluruh anggotanya sebanyak (p -</w:t>
+      <w:proofErr w:type="gramStart"/>
+      <w:r>
+        <w:rPr>
+          <w:rFonts w:ascii="Times New Roman" w:hAnsi="Times New Roman" w:cs="Times New Roman"/>
+          <w:sz w:val="24"/>
+        </w:rPr>
+        <w:t>padalah</w:t>
+      </w:r>
+      <w:proofErr w:type="gramEnd"/>
+      <w:r>
+        <w:rPr>
+          <w:rFonts w:ascii="Times New Roman" w:hAnsi="Times New Roman" w:cs="Times New Roman"/>
+          <w:sz w:val="24"/>
+        </w:rPr>
+        <w:t xml:space="preserve"> himpunan {1, 2, 3,...,p - 1} yang mana seluruh anggotanya sebanyak (p -</w:t>
       </w:r>
     </w:p>
     <w:p>
@@ -12482,7 +12765,23 @@
           <w:rFonts w:ascii="Times New Roman" w:hAnsi="Times New Roman" w:cs="Times New Roman"/>
           <w:sz w:val="24"/>
         </w:rPr>
-        <w:t>1) sehingga φ(p) = p – 1.</w:t>
+        <w:t xml:space="preserve">1) </w:t>
+      </w:r>
+      <w:proofErr w:type="gramStart"/>
+      <w:r>
+        <w:rPr>
+          <w:rFonts w:ascii="Times New Roman" w:hAnsi="Times New Roman" w:cs="Times New Roman"/>
+          <w:sz w:val="24"/>
+        </w:rPr>
+        <w:t>sehingga</w:t>
+      </w:r>
+      <w:proofErr w:type="gramEnd"/>
+      <w:r>
+        <w:rPr>
+          <w:rFonts w:ascii="Times New Roman" w:hAnsi="Times New Roman" w:cs="Times New Roman"/>
+          <w:sz w:val="24"/>
+        </w:rPr>
+        <w:t xml:space="preserve"> φ(p) = p – 1.</w:t>
       </w:r>
     </w:p>
     <w:p>
@@ -12549,6 +12848,7 @@
           <w:sz w:val="24"/>
         </w:rPr>
       </w:pPr>
+      <w:proofErr w:type="gramStart"/>
       <w:r>
         <w:rPr>
           <w:rFonts w:ascii="Times New Roman" w:hAnsi="Times New Roman" w:cs="Times New Roman"/>
@@ -12556,6 +12856,7 @@
         </w:rPr>
         <w:t>a</w:t>
       </w:r>
+      <w:proofErr w:type="gramEnd"/>
     </w:p>
     <w:p>
       <w:pPr>
@@ -12567,12 +12868,21 @@
           <w:sz w:val="24"/>
         </w:rPr>
       </w:pPr>
-      <w:r>
-        <w:rPr>
-          <w:rFonts w:ascii="Times New Roman" w:hAnsi="Times New Roman" w:cs="Times New Roman"/>
-          <w:sz w:val="24"/>
-        </w:rPr>
-        <w:t>b(mod</w:t>
+      <w:proofErr w:type="gramStart"/>
+      <w:r>
+        <w:rPr>
+          <w:rFonts w:ascii="Times New Roman" w:hAnsi="Times New Roman" w:cs="Times New Roman"/>
+          <w:sz w:val="24"/>
+        </w:rPr>
+        <w:t>b(</w:t>
+      </w:r>
+      <w:proofErr w:type="gramEnd"/>
+      <w:r>
+        <w:rPr>
+          <w:rFonts w:ascii="Times New Roman" w:hAnsi="Times New Roman" w:cs="Times New Roman"/>
+          <w:sz w:val="24"/>
+        </w:rPr>
+        <w:t>mod</w:t>
       </w:r>
     </w:p>
     <w:p>
@@ -12628,12 +12938,21 @@
           <w:sz w:val="24"/>
         </w:rPr>
       </w:pPr>
-      <w:r>
-        <w:rPr>
-          <w:rFonts w:ascii="Times New Roman" w:hAnsi="Times New Roman" w:cs="Times New Roman"/>
-          <w:sz w:val="24"/>
-        </w:rPr>
-        <w:t>b)tidak habis dibagi</w:t>
+      <w:proofErr w:type="gramStart"/>
+      <w:r>
+        <w:rPr>
+          <w:rFonts w:ascii="Times New Roman" w:hAnsi="Times New Roman" w:cs="Times New Roman"/>
+          <w:sz w:val="24"/>
+        </w:rPr>
+        <w:t>b)tidak</w:t>
+      </w:r>
+      <w:proofErr w:type="gramEnd"/>
+      <w:r>
+        <w:rPr>
+          <w:rFonts w:ascii="Times New Roman" w:hAnsi="Times New Roman" w:cs="Times New Roman"/>
+          <w:sz w:val="24"/>
+        </w:rPr>
+        <w:t xml:space="preserve"> habis dibagi</w:t>
       </w:r>
     </w:p>
     <w:p>
@@ -12700,12 +13019,21 @@
           <w:sz w:val="24"/>
         </w:rPr>
       </w:pPr>
-      <w:r>
-        <w:rPr>
-          <w:rFonts w:ascii="Times New Roman" w:hAnsi="Times New Roman" w:cs="Times New Roman"/>
-          <w:sz w:val="24"/>
-        </w:rPr>
-        <w:t>|(a − b). Jika (a −</w:t>
+      <w:proofErr w:type="gramStart"/>
+      <w:r>
+        <w:rPr>
+          <w:rFonts w:ascii="Times New Roman" w:hAnsi="Times New Roman" w:cs="Times New Roman"/>
+          <w:sz w:val="24"/>
+        </w:rPr>
+        <w:t>|(</w:t>
+      </w:r>
+      <w:proofErr w:type="gramEnd"/>
+      <w:r>
+        <w:rPr>
+          <w:rFonts w:ascii="Times New Roman" w:hAnsi="Times New Roman" w:cs="Times New Roman"/>
+          <w:sz w:val="24"/>
+        </w:rPr>
+        <w:t>a − b). Jika (a −</w:t>
       </w:r>
     </w:p>
     <w:p>
@@ -12718,6 +13046,7 @@
           <w:sz w:val="24"/>
         </w:rPr>
       </w:pPr>
+      <w:proofErr w:type="gramStart"/>
       <w:r>
         <w:rPr>
           <w:rFonts w:ascii="Cambria Math" w:hAnsi="Cambria Math" w:cs="Cambria Math"/>
@@ -12730,7 +13059,15 @@
           <w:rFonts w:ascii="Times New Roman" w:hAnsi="Times New Roman" w:cs="Times New Roman"/>
           <w:sz w:val="24"/>
         </w:rPr>
-        <w:t>(a − b), maka ditulis a</w:t>
+        <w:t>(</w:t>
+      </w:r>
+      <w:proofErr w:type="gramEnd"/>
+      <w:r>
+        <w:rPr>
+          <w:rFonts w:ascii="Times New Roman" w:hAnsi="Times New Roman" w:cs="Times New Roman"/>
+          <w:sz w:val="24"/>
+        </w:rPr>
+        <w:t>a − b), maka ditulis a</w:t>
       </w:r>
     </w:p>
     <w:p>
@@ -12743,12 +13080,21 @@
           <w:sz w:val="24"/>
         </w:rPr>
       </w:pPr>
-      <w:r>
-        <w:rPr>
-          <w:rFonts w:ascii="Times New Roman" w:hAnsi="Times New Roman" w:cs="Times New Roman"/>
-          <w:sz w:val="24"/>
-        </w:rPr>
-        <w:t>b(mod</w:t>
+      <w:proofErr w:type="gramStart"/>
+      <w:r>
+        <w:rPr>
+          <w:rFonts w:ascii="Times New Roman" w:hAnsi="Times New Roman" w:cs="Times New Roman"/>
+          <w:sz w:val="24"/>
+        </w:rPr>
+        <w:t>b(</w:t>
+      </w:r>
+      <w:proofErr w:type="gramEnd"/>
+      <w:r>
+        <w:rPr>
+          <w:rFonts w:ascii="Times New Roman" w:hAnsi="Times New Roman" w:cs="Times New Roman"/>
+          <w:sz w:val="24"/>
+        </w:rPr>
+        <w:t>mod</w:t>
       </w:r>
     </w:p>
     <w:p>
@@ -12779,12 +13125,21 @@
           <w:sz w:val="24"/>
         </w:rPr>
       </w:pPr>
-      <w:r>
-        <w:rPr>
-          <w:rFonts w:ascii="Times New Roman" w:hAnsi="Times New Roman" w:cs="Times New Roman"/>
-          <w:sz w:val="24"/>
-        </w:rPr>
-        <w:t>dibaca a tidak kongruen dengan b modulo m. Karena (a − b) habis dibagi</w:t>
+      <w:proofErr w:type="gramStart"/>
+      <w:r>
+        <w:rPr>
+          <w:rFonts w:ascii="Times New Roman" w:hAnsi="Times New Roman" w:cs="Times New Roman"/>
+          <w:sz w:val="24"/>
+        </w:rPr>
+        <w:t>dibaca</w:t>
+      </w:r>
+      <w:proofErr w:type="gramEnd"/>
+      <w:r>
+        <w:rPr>
+          <w:rFonts w:ascii="Times New Roman" w:hAnsi="Times New Roman" w:cs="Times New Roman"/>
+          <w:sz w:val="24"/>
+        </w:rPr>
+        <w:t xml:space="preserve"> a tidak kongruen dengan b modulo m. Karena (a − b) habis dibagi</w:t>
       </w:r>
     </w:p>
     <w:p>
@@ -12797,12 +13152,21 @@
           <w:sz w:val="24"/>
         </w:rPr>
       </w:pPr>
-      <w:r>
-        <w:rPr>
-          <w:rFonts w:ascii="Times New Roman" w:hAnsi="Times New Roman" w:cs="Times New Roman"/>
-          <w:sz w:val="24"/>
-        </w:rPr>
-        <w:t>oleh jika dan hanya jika (a − b) habis dibagi oleh –</w:t>
+      <w:proofErr w:type="gramStart"/>
+      <w:r>
+        <w:rPr>
+          <w:rFonts w:ascii="Times New Roman" w:hAnsi="Times New Roman" w:cs="Times New Roman"/>
+          <w:sz w:val="24"/>
+        </w:rPr>
+        <w:t>oleh</w:t>
+      </w:r>
+      <w:proofErr w:type="gramEnd"/>
+      <w:r>
+        <w:rPr>
+          <w:rFonts w:ascii="Times New Roman" w:hAnsi="Times New Roman" w:cs="Times New Roman"/>
+          <w:sz w:val="24"/>
+        </w:rPr>
+        <w:t xml:space="preserve"> jika dan hanya jika (a − b) habis dibagi oleh –</w:t>
       </w:r>
     </w:p>
     <w:p>
@@ -12815,12 +13179,21 @@
           <w:sz w:val="24"/>
         </w:rPr>
       </w:pPr>
-      <w:r>
-        <w:rPr>
-          <w:rFonts w:ascii="Times New Roman" w:hAnsi="Times New Roman" w:cs="Times New Roman"/>
-          <w:sz w:val="24"/>
-        </w:rPr>
-        <w:t>b(mod ) jika dan hanya jika b</w:t>
+      <w:proofErr w:type="gramStart"/>
+      <w:r>
+        <w:rPr>
+          <w:rFonts w:ascii="Times New Roman" w:hAnsi="Times New Roman" w:cs="Times New Roman"/>
+          <w:sz w:val="24"/>
+        </w:rPr>
+        <w:t>b(</w:t>
+      </w:r>
+      <w:proofErr w:type="gramEnd"/>
+      <w:r>
+        <w:rPr>
+          <w:rFonts w:ascii="Times New Roman" w:hAnsi="Times New Roman" w:cs="Times New Roman"/>
+          <w:sz w:val="24"/>
+        </w:rPr>
+        <w:t>mod ) jika dan hanya jika b</w:t>
       </w:r>
     </w:p>
     <w:p>
@@ -12833,12 +13206,21 @@
           <w:sz w:val="24"/>
         </w:rPr>
       </w:pPr>
-      <w:r>
-        <w:rPr>
-          <w:rFonts w:ascii="Times New Roman" w:hAnsi="Times New Roman" w:cs="Times New Roman"/>
-          <w:sz w:val="24"/>
-        </w:rPr>
-        <w:t>a(mod</w:t>
+      <w:proofErr w:type="gramStart"/>
+      <w:r>
+        <w:rPr>
+          <w:rFonts w:ascii="Times New Roman" w:hAnsi="Times New Roman" w:cs="Times New Roman"/>
+          <w:sz w:val="24"/>
+        </w:rPr>
+        <w:t>a(</w:t>
+      </w:r>
+      <w:proofErr w:type="gramEnd"/>
+      <w:r>
+        <w:rPr>
+          <w:rFonts w:ascii="Times New Roman" w:hAnsi="Times New Roman" w:cs="Times New Roman"/>
+          <w:sz w:val="24"/>
+        </w:rPr>
+        <w:t>mod</w:t>
       </w:r>
     </w:p>
     <w:p>
@@ -13266,7 +13648,23 @@
           <w:rFonts w:ascii="Times New Roman" w:hAnsi="Times New Roman" w:cs="Times New Roman"/>
           <w:sz w:val="24"/>
         </w:rPr>
-        <w:t xml:space="preserve">aitu 2, 3, ... , bilangan prima </w:t>
+        <w:t xml:space="preserve">aitu 2, 3, </w:t>
+      </w:r>
+      <w:proofErr w:type="gramStart"/>
+      <w:r>
+        <w:rPr>
+          <w:rFonts w:ascii="Times New Roman" w:hAnsi="Times New Roman" w:cs="Times New Roman"/>
+          <w:sz w:val="24"/>
+        </w:rPr>
+        <w:t>... ,</w:t>
+      </w:r>
+      <w:proofErr w:type="gramEnd"/>
+      <w:r>
+        <w:rPr>
+          <w:rFonts w:ascii="Times New Roman" w:hAnsi="Times New Roman" w:cs="Times New Roman"/>
+          <w:sz w:val="24"/>
+        </w:rPr>
+        <w:t xml:space="preserve"> bilangan prima </w:t>
       </w:r>
       <w:r>
         <w:rPr>
@@ -13375,6 +13773,7 @@
         </w:rPr>
         <w:t xml:space="preserve">Dua buah bilangan bulat dan dikatakan relative </w:t>
       </w:r>
+      <w:proofErr w:type="gramStart"/>
       <w:r>
         <w:rPr>
           <w:rFonts w:ascii="Times New Roman" w:hAnsi="Times New Roman" w:cs="Times New Roman"/>
@@ -13387,7 +13786,15 @@
           <w:rFonts w:ascii="Times New Roman" w:hAnsi="Times New Roman" w:cs="Times New Roman"/>
           <w:sz w:val="24"/>
         </w:rPr>
-        <w:t xml:space="preserve">  Jika </w:t>
+        <w:t xml:space="preserve">  Jika</w:t>
+      </w:r>
+      <w:proofErr w:type="gramEnd"/>
+      <w:r>
+        <w:rPr>
+          <w:rFonts w:ascii="Times New Roman" w:hAnsi="Times New Roman" w:cs="Times New Roman"/>
+          <w:sz w:val="24"/>
+        </w:rPr>
+        <w:t xml:space="preserve"> </w:t>
       </w:r>
       <w:r>
         <w:rPr>
@@ -13553,6 +13960,7 @@
           <w:sz w:val="24"/>
         </w:rPr>
       </w:pPr>
+      <w:proofErr w:type="gramStart"/>
       <w:r>
         <w:rPr>
           <w:rFonts w:ascii="Times New Roman" w:hAnsi="Times New Roman" w:cs="Times New Roman"/>
@@ -13565,7 +13973,15 @@
           <w:rFonts w:ascii="Times New Roman" w:hAnsi="Times New Roman" w:cs="Times New Roman"/>
           <w:sz w:val="24"/>
         </w:rPr>
-        <w:t xml:space="preserve">s: 2·20 + (– 13)· 3 = 1, dengan </w:t>
+        <w:t>s</w:t>
+      </w:r>
+      <w:proofErr w:type="gramEnd"/>
+      <w:r>
+        <w:rPr>
+          <w:rFonts w:ascii="Times New Roman" w:hAnsi="Times New Roman" w:cs="Times New Roman"/>
+          <w:sz w:val="24"/>
+        </w:rPr>
+        <w:t xml:space="preserve">: 2·20 + (– 13)· 3 = 1, dengan </w:t>
       </w:r>
       <w:r>
         <w:rPr>
@@ -13585,12 +14001,21 @@
           <w:sz w:val="24"/>
         </w:rPr>
       </w:pPr>
-      <w:r>
-        <w:rPr>
-          <w:rFonts w:ascii="Times New Roman" w:hAnsi="Times New Roman" w:cs="Times New Roman"/>
-          <w:sz w:val="24"/>
-        </w:rPr>
-        <w:t>tidak relatif prima karena FPB (20, 5) = 5 ≠ 1 sehingga 20 dan 5 tidak dapat</w:t>
+      <w:proofErr w:type="gramStart"/>
+      <w:r>
+        <w:rPr>
+          <w:rFonts w:ascii="Times New Roman" w:hAnsi="Times New Roman" w:cs="Times New Roman"/>
+          <w:sz w:val="24"/>
+        </w:rPr>
+        <w:t>tidak</w:t>
+      </w:r>
+      <w:proofErr w:type="gramEnd"/>
+      <w:r>
+        <w:rPr>
+          <w:rFonts w:ascii="Times New Roman" w:hAnsi="Times New Roman" w:cs="Times New Roman"/>
+          <w:sz w:val="24"/>
+        </w:rPr>
+        <w:t xml:space="preserve"> relatif prima karena FPB (20, 5) = 5 ≠ 1 sehingga 20 dan 5 tidak dapat</w:t>
       </w:r>
     </w:p>
     <w:p>
@@ -13603,12 +14028,21 @@
           <w:sz w:val="24"/>
         </w:rPr>
       </w:pPr>
-      <w:r>
-        <w:rPr>
-          <w:rFonts w:ascii="Times New Roman" w:hAnsi="Times New Roman" w:cs="Times New Roman"/>
-          <w:sz w:val="24"/>
-        </w:rPr>
-        <w:t>dinyatakan dalam</w:t>
+      <w:proofErr w:type="gramStart"/>
+      <w:r>
+        <w:rPr>
+          <w:rFonts w:ascii="Times New Roman" w:hAnsi="Times New Roman" w:cs="Times New Roman"/>
+          <w:sz w:val="24"/>
+        </w:rPr>
+        <w:t>dinyatakan</w:t>
+      </w:r>
+      <w:proofErr w:type="gramEnd"/>
+      <w:r>
+        <w:rPr>
+          <w:rFonts w:ascii="Times New Roman" w:hAnsi="Times New Roman" w:cs="Times New Roman"/>
+          <w:sz w:val="24"/>
+        </w:rPr>
+        <w:t xml:space="preserve"> dalam</w:t>
       </w:r>
       <w:r>
         <w:rPr>
@@ -13629,24 +14063,24 @@
       <w:pPr>
         <w:pStyle w:val="SUBBAB"/>
       </w:pPr>
-      <w:bookmarkStart w:id="28" w:name="_Toc26531657"/>
-      <w:bookmarkStart w:id="29" w:name="_Toc39905611"/>
+      <w:bookmarkStart w:id="27" w:name="_Toc26531657"/>
+      <w:bookmarkStart w:id="28" w:name="_Toc39905611"/>
       <w:r>
         <w:t>2.</w:t>
       </w:r>
       <w:r>
         <w:t>3</w:t>
       </w:r>
-      <w:bookmarkStart w:id="30" w:name="_Toc26531658"/>
+      <w:bookmarkStart w:id="29" w:name="_Toc26531658"/>
+      <w:bookmarkEnd w:id="27"/>
+      <w:r>
+        <w:tab/>
+      </w:r>
+      <w:r>
+        <w:t>Kriptografi</w:t>
+      </w:r>
       <w:bookmarkEnd w:id="28"/>
-      <w:r>
-        <w:tab/>
-      </w:r>
-      <w:r>
-        <w:t>Kriptografi</w:t>
-      </w:r>
       <w:bookmarkEnd w:id="29"/>
-      <w:bookmarkEnd w:id="30"/>
     </w:p>
     <w:p>
       <w:pPr>
@@ -13834,7 +14268,7 @@
           <w:szCs w:val="24"/>
         </w:rPr>
       </w:pPr>
-      <w:bookmarkStart w:id="31" w:name="_Toc26531660"/>
+      <w:bookmarkStart w:id="30" w:name="_Toc26531660"/>
       <w:r>
         <w:rPr>
           <w:rFonts w:ascii="Times New Roman" w:eastAsia="Times New Roman" w:hAnsi="Times New Roman" w:cs="Times New Roman"/>
@@ -15258,8 +15692,17 @@
           <w:rFonts w:ascii="Times New Roman" w:hAnsi="Times New Roman" w:cs="Times New Roman"/>
           <w:sz w:val="24"/>
         </w:rPr>
-        <w:t xml:space="preserve"> dan dekripsi </w:t>
-      </w:r>
+        <w:t xml:space="preserve"> dan </w:t>
+      </w:r>
+      <w:proofErr w:type="gramStart"/>
+      <w:r>
+        <w:rPr>
+          <w:rFonts w:ascii="Times New Roman" w:hAnsi="Times New Roman" w:cs="Times New Roman"/>
+          <w:sz w:val="24"/>
+        </w:rPr>
+        <w:t xml:space="preserve">dekripsi </w:t>
+      </w:r>
+      <w:proofErr w:type="gramEnd"/>
       <m:oMath>
         <m:r>
           <w:rPr>
@@ -15320,7 +15763,7 @@
           <w:i/>
         </w:rPr>
       </w:pPr>
-      <w:bookmarkStart w:id="32" w:name="_Toc39905612"/>
+      <w:bookmarkStart w:id="31" w:name="_Toc39905612"/>
       <w:r>
         <w:t>2.</w:t>
       </w:r>
@@ -15336,7 +15779,7 @@
       <w:r>
         <w:t>Peranti</w:t>
       </w:r>
-      <w:bookmarkEnd w:id="32"/>
+      <w:bookmarkEnd w:id="31"/>
     </w:p>
     <w:p>
       <w:pPr>
@@ -15662,7 +16105,7 @@
         </w:rPr>
         <w:t>.</w:t>
       </w:r>
-      <w:bookmarkEnd w:id="31"/>
+      <w:bookmarkEnd w:id="30"/>
     </w:p>
     <w:p>
       <w:pPr>
@@ -15679,10 +16122,10 @@
       <w:pPr>
         <w:pStyle w:val="BAB"/>
       </w:pPr>
-      <w:bookmarkStart w:id="33" w:name="_3znysh7" w:colFirst="0" w:colLast="0"/>
-      <w:bookmarkStart w:id="34" w:name="_Toc26531663"/>
-      <w:bookmarkStart w:id="35" w:name="_Toc39905615"/>
-      <w:bookmarkEnd w:id="33"/>
+      <w:bookmarkStart w:id="32" w:name="_3znysh7" w:colFirst="0" w:colLast="0"/>
+      <w:bookmarkStart w:id="33" w:name="_Toc26531663"/>
+      <w:bookmarkStart w:id="34" w:name="_Toc39905615"/>
+      <w:bookmarkEnd w:id="32"/>
       <w:r>
         <w:t>BAB III</w:t>
       </w:r>
@@ -15690,26 +16133,26 @@
         <w:br/>
         <w:t>METODE PENELITIAN</w:t>
       </w:r>
+      <w:bookmarkEnd w:id="33"/>
       <w:bookmarkEnd w:id="34"/>
+    </w:p>
+    <w:p>
+      <w:pPr>
+        <w:pStyle w:val="SUBBAB"/>
+      </w:pPr>
+      <w:bookmarkStart w:id="35" w:name="_Toc26531664"/>
+      <w:bookmarkStart w:id="36" w:name="_Toc39905616"/>
+      <w:r>
+        <w:t xml:space="preserve">3.1 </w:t>
+      </w:r>
+      <w:r>
+        <w:tab/>
+      </w:r>
+      <w:r>
+        <w:t>Kerangka Konsep Penelitian</w:t>
+      </w:r>
       <w:bookmarkEnd w:id="35"/>
-    </w:p>
-    <w:p>
-      <w:pPr>
-        <w:pStyle w:val="SUBBAB"/>
-      </w:pPr>
-      <w:bookmarkStart w:id="36" w:name="_Toc26531664"/>
-      <w:bookmarkStart w:id="37" w:name="_Toc39905616"/>
-      <w:r>
-        <w:t xml:space="preserve">3.1 </w:t>
-      </w:r>
-      <w:r>
-        <w:tab/>
-      </w:r>
-      <w:r>
-        <w:t>Kerangka Konsep Penelitian</w:t>
-      </w:r>
       <w:bookmarkEnd w:id="36"/>
-      <w:bookmarkEnd w:id="37"/>
     </w:p>
     <w:p>
       <w:pPr>
@@ -15731,6 +16174,7 @@
         <w:t xml:space="preserve">Kerangka konsep penelitian (teori atau konsep ilmiah yang digunakan sebagai dasar penelitian) menjelaskan hubungan atau gabungan alur sebagai ruang lingkup penelitian dan ruang lingkup ilmu </w:t>
       </w:r>
     </w:p>
+    <w:bookmarkStart w:id="37" w:name="_GoBack"/>
     <w:p>
       <w:pPr>
         <w:pStyle w:val="NoSpacing"/>
@@ -15743,7 +16187,7 @@
         </w:rPr>
       </w:pPr>
       <w:r>
-        <w:object w:dxaOrig="11625" w:dyaOrig="9721" w14:anchorId="39353F08">
+        <w:object w:dxaOrig="11625" w:dyaOrig="8941" w14:anchorId="4C38FFCE">
           <v:shapetype id="_x0000_t75" coordsize="21600,21600" o:spt="75" o:preferrelative="t" path="m@4@5l@4@11@9@11@9@5xe" filled="f" stroked="f">
             <v:stroke joinstyle="miter"/>
             <v:formulas>
@@ -15763,12 +16207,13 @@
             <v:path o:extrusionok="f" gradientshapeok="t" o:connecttype="rect"/>
             <o:lock v:ext="edit" aspectratio="t"/>
           </v:shapetype>
-          <v:shape id="_x0000_i1346" type="#_x0000_t75" style="width:396.85pt;height:332.35pt" o:ole="">
+          <v:shape id="_x0000_i1034" type="#_x0000_t75" style="width:5in;height:277.7pt" o:ole="">
             <v:imagedata r:id="rId11" o:title=""/>
           </v:shape>
-          <o:OLEObject Type="Embed" ProgID="Visio.Drawing.15" ShapeID="_x0000_i1346" DrawAspect="Content" ObjectID="_1656319541" r:id="rId12"/>
+          <o:OLEObject Type="Embed" ProgID="Visio.Drawing.15" ShapeID="_x0000_i1034" DrawAspect="Content" ObjectID="_1656471015" r:id="rId12"/>
         </w:object>
       </w:r>
+      <w:bookmarkEnd w:id="37"/>
       <w:r>
         <w:rPr>
           <w:rFonts w:ascii="Times New Roman" w:hAnsi="Times New Roman" w:cs="Times New Roman"/>
@@ -16365,11 +16810,11 @@
         </w:rPr>
       </w:pPr>
       <w:r>
-        <w:object w:dxaOrig="10966" w:dyaOrig="10591" w14:anchorId="1067EF64">
-          <v:shape id="_x0000_i1372" type="#_x0000_t75" style="width:396.85pt;height:383.45pt" o:ole="">
+        <w:object w:dxaOrig="10966" w:dyaOrig="10591" w14:anchorId="5C101BBC">
+          <v:shape id="_x0000_i1031" type="#_x0000_t75" style="width:397.4pt;height:383.4pt" o:ole="">
             <v:imagedata r:id="rId13" o:title=""/>
           </v:shape>
-          <o:OLEObject Type="Embed" ProgID="Visio.Drawing.15" ShapeID="_x0000_i1372" DrawAspect="Content" ObjectID="_1656319542" r:id="rId14"/>
+          <o:OLEObject Type="Embed" ProgID="Visio.Drawing.15" ShapeID="_x0000_i1031" DrawAspect="Content" ObjectID="_1656471016" r:id="rId14"/>
         </w:object>
       </w:r>
     </w:p>
@@ -16898,10 +17343,10 @@
       </w:pPr>
       <w:r>
         <w:object w:dxaOrig="28966" w:dyaOrig="2641" w14:anchorId="0F6F3E5E">
-          <v:shape id="_x0000_i1028" type="#_x0000_t75" style="width:324.85pt;height:36pt" o:ole="">
+          <v:shape id="_x0000_i1027" type="#_x0000_t75" style="width:324.45pt;height:36.45pt" o:ole="">
             <v:imagedata r:id="rId15" o:title=""/>
           </v:shape>
-          <o:OLEObject Type="Embed" ProgID="Visio.Drawing.15" ShapeID="_x0000_i1028" DrawAspect="Content" ObjectID="_1656319543" r:id="rId16"/>
+          <o:OLEObject Type="Embed" ProgID="Visio.Drawing.15" ShapeID="_x0000_i1027" DrawAspect="Content" ObjectID="_1656471017" r:id="rId16"/>
         </w:object>
       </w:r>
     </w:p>
@@ -19359,10 +19804,10 @@
       </w:pPr>
       <w:r>
         <w:object w:dxaOrig="17580" w:dyaOrig="18585" w14:anchorId="23409CCC">
-          <v:shape id="_x0000_i1029" type="#_x0000_t75" style="width:230.25pt;height:3in" o:ole="">
+          <v:shape id="_x0000_i1028" type="#_x0000_t75" style="width:230.05pt;height:3in" o:ole="">
             <v:imagedata r:id="rId22" o:title=""/>
           </v:shape>
-          <o:OLEObject Type="Embed" ProgID="Visio.Drawing.15" ShapeID="_x0000_i1029" DrawAspect="Content" ObjectID="_1656319544" r:id="rId23"/>
+          <o:OLEObject Type="Embed" ProgID="Visio.Drawing.15" ShapeID="_x0000_i1028" DrawAspect="Content" ObjectID="_1656471018" r:id="rId23"/>
         </w:object>
       </w:r>
     </w:p>
@@ -21116,10 +21561,10 @@
       </w:pPr>
       <w:r>
         <w:object w:dxaOrig="21945" w:dyaOrig="16575" w14:anchorId="29E4E917">
-          <v:shape id="_x0000_i1030" type="#_x0000_t75" style="width:367.55pt;height:302.25pt" o:ole="">
+          <v:shape id="_x0000_i1029" type="#_x0000_t75" style="width:367.5pt;height:302.95pt" o:ole="">
             <v:imagedata r:id="rId29" o:title=""/>
           </v:shape>
-          <o:OLEObject Type="Embed" ProgID="Visio.Drawing.15" ShapeID="_x0000_i1030" DrawAspect="Content" ObjectID="_1656319545" r:id="rId30"/>
+          <o:OLEObject Type="Embed" ProgID="Visio.Drawing.15" ShapeID="_x0000_i1029" DrawAspect="Content" ObjectID="_1656471019" r:id="rId30"/>
         </w:object>
       </w:r>
       <w:r>
@@ -24576,23 +25021,7 @@
           <w:sz w:val="24"/>
           <w:szCs w:val="24"/>
         </w:rPr>
-        <w:t>Wicaksono</w:t>
-      </w:r>
-      <w:r>
-        <w:rPr>
-          <w:rFonts w:ascii="Times New Roman" w:hAnsi="Times New Roman" w:cs="Times New Roman"/>
-          <w:sz w:val="24"/>
-          <w:szCs w:val="24"/>
-        </w:rPr>
-        <w:t xml:space="preserve">, </w:t>
-      </w:r>
-      <w:r>
-        <w:rPr>
-          <w:rFonts w:ascii="Times New Roman" w:hAnsi="Times New Roman" w:cs="Times New Roman"/>
-          <w:sz w:val="24"/>
-          <w:szCs w:val="24"/>
-        </w:rPr>
-        <w:t>L.</w:t>
+        <w:t>Wicaksono, L.</w:t>
       </w:r>
       <w:r>
         <w:rPr>
@@ -25108,7 +25537,7 @@
           <w:rPr>
             <w:noProof/>
           </w:rPr>
-          <w:t>5</w:t>
+          <w:t>22</w:t>
         </w:r>
         <w:r>
           <w:rPr>
@@ -34079,7 +34508,7 @@
 </file>
 
 <file path=customXml/itemProps1.xml><?xml version="1.0" encoding="utf-8"?>
-<ds:datastoreItem xmlns:ds="http://schemas.openxmlformats.org/officeDocument/2006/customXml" ds:itemID="{B3AE15BB-5EA5-42C3-9DC1-3EAAB9F4DAEE}">
+<ds:datastoreItem xmlns:ds="http://schemas.openxmlformats.org/officeDocument/2006/customXml" ds:itemID="{983DD0F2-603D-4568-B850-C0D05F284C12}">
   <ds:schemaRefs>
     <ds:schemaRef ds:uri="http://schemas.openxmlformats.org/officeDocument/2006/bibliography"/>
   </ds:schemaRefs>

--- a/new/LAP-COLLECT-PROPOSAL-YOGI-0.docx
+++ b/new/LAP-COLLECT-PROPOSAL-YOGI-0.docx
@@ -16174,7 +16174,6 @@
         <w:t xml:space="preserve">Kerangka konsep penelitian (teori atau konsep ilmiah yang digunakan sebagai dasar penelitian) menjelaskan hubungan atau gabungan alur sebagai ruang lingkup penelitian dan ruang lingkup ilmu </w:t>
       </w:r>
     </w:p>
-    <w:bookmarkStart w:id="37" w:name="_GoBack"/>
     <w:p>
       <w:pPr>
         <w:pStyle w:val="NoSpacing"/>
@@ -16207,13 +16206,12 @@
             <v:path o:extrusionok="f" gradientshapeok="t" o:connecttype="rect"/>
             <o:lock v:ext="edit" aspectratio="t"/>
           </v:shapetype>
-          <v:shape id="_x0000_i1034" type="#_x0000_t75" style="width:5in;height:277.7pt" o:ole="">
+          <v:shape id="_x0000_i1034" type="#_x0000_t75" style="width:5in;height:277.5pt" o:ole="">
             <v:imagedata r:id="rId11" o:title=""/>
           </v:shape>
-          <o:OLEObject Type="Embed" ProgID="Visio.Drawing.15" ShapeID="_x0000_i1034" DrawAspect="Content" ObjectID="_1656471015" r:id="rId12"/>
+          <o:OLEObject Type="Embed" ProgID="Visio.Drawing.15" ShapeID="_x0000_i1034" DrawAspect="Content" ObjectID="_1656916559" r:id="rId12"/>
         </w:object>
       </w:r>
-      <w:bookmarkEnd w:id="37"/>
       <w:r>
         <w:rPr>
           <w:rFonts w:ascii="Times New Roman" w:hAnsi="Times New Roman" w:cs="Times New Roman"/>
@@ -16244,14 +16242,14 @@
       <w:pPr>
         <w:pStyle w:val="SUBBAB"/>
       </w:pPr>
-      <w:bookmarkStart w:id="38" w:name="_Toc39905617"/>
+      <w:bookmarkStart w:id="37" w:name="_Toc39905617"/>
       <w:r>
         <w:t>3.1.1</w:t>
       </w:r>
       <w:r>
         <w:tab/>
       </w:r>
-      <w:bookmarkEnd w:id="38"/>
+      <w:bookmarkEnd w:id="37"/>
       <w:r>
         <w:t>Bilangan</w:t>
       </w:r>
@@ -16470,7 +16468,25 @@
           <w:sz w:val="24"/>
           <w:szCs w:val="24"/>
         </w:rPr>
-        <w:t>Naïve Solution</w:t>
+        <w:t>Na</w:t>
+      </w:r>
+      <w:r>
+        <w:rPr>
+          <w:rFonts w:ascii="Times New Roman" w:hAnsi="Times New Roman" w:cs="Times New Roman"/>
+          <w:i/>
+          <w:sz w:val="24"/>
+          <w:szCs w:val="24"/>
+        </w:rPr>
+        <w:t>i</w:t>
+      </w:r>
+      <w:r>
+        <w:rPr>
+          <w:rFonts w:ascii="Times New Roman" w:hAnsi="Times New Roman" w:cs="Times New Roman"/>
+          <w:i/>
+          <w:sz w:val="24"/>
+          <w:szCs w:val="24"/>
+        </w:rPr>
+        <w:t>ve Solution</w:t>
       </w:r>
     </w:p>
     <w:p>
@@ -16645,145 +16661,10 @@
     </w:p>
     <w:p>
       <w:pPr>
-        <w:pStyle w:val="NoSpacing"/>
-        <w:spacing w:line="480" w:lineRule="auto"/>
-        <w:ind w:firstLine="709"/>
-        <w:rPr>
-          <w:rFonts w:ascii="Times New Roman" w:hAnsi="Times New Roman" w:cs="Times New Roman"/>
-          <w:sz w:val="24"/>
-          <w:szCs w:val="24"/>
-        </w:rPr>
-      </w:pPr>
-      <w:r>
-        <w:rPr>
-          <w:rFonts w:ascii="Times New Roman" w:hAnsi="Times New Roman" w:cs="Times New Roman"/>
-          <w:sz w:val="24"/>
-          <w:szCs w:val="24"/>
-        </w:rPr>
-        <w:t>Algorithms to find all prime number smaller the N.</w:t>
-      </w:r>
-    </w:p>
-    <w:p>
-      <w:pPr>
-        <w:pStyle w:val="NoSpacing"/>
-        <w:numPr>
-          <w:ilvl w:val="0"/>
-          <w:numId w:val="38"/>
-        </w:numPr>
-        <w:spacing w:line="480" w:lineRule="auto"/>
-        <w:rPr>
-          <w:rFonts w:ascii="Times New Roman" w:hAnsi="Times New Roman" w:cs="Times New Roman"/>
-          <w:sz w:val="24"/>
-          <w:szCs w:val="24"/>
-        </w:rPr>
-      </w:pPr>
-      <w:r>
-        <w:rPr>
-          <w:rFonts w:ascii="Times New Roman" w:hAnsi="Times New Roman" w:cs="Times New Roman"/>
-          <w:sz w:val="24"/>
-          <w:szCs w:val="24"/>
-        </w:rPr>
-        <w:t>Sieve of Eratosthenes</w:t>
-      </w:r>
-    </w:p>
-    <w:p>
-      <w:pPr>
-        <w:pStyle w:val="NoSpacing"/>
-        <w:numPr>
-          <w:ilvl w:val="0"/>
-          <w:numId w:val="38"/>
-        </w:numPr>
-        <w:spacing w:line="480" w:lineRule="auto"/>
-        <w:rPr>
-          <w:rFonts w:ascii="Times New Roman" w:hAnsi="Times New Roman" w:cs="Times New Roman"/>
-          <w:sz w:val="24"/>
-          <w:szCs w:val="24"/>
-        </w:rPr>
-      </w:pPr>
-      <w:r>
-        <w:rPr>
-          <w:rFonts w:ascii="Times New Roman" w:hAnsi="Times New Roman" w:cs="Times New Roman"/>
-          <w:sz w:val="24"/>
-          <w:szCs w:val="24"/>
-        </w:rPr>
-        <w:t>Sieve of Eratosthenes in 0(n) time complexity</w:t>
-      </w:r>
-    </w:p>
-    <w:p>
-      <w:pPr>
-        <w:pStyle w:val="NoSpacing"/>
-        <w:numPr>
-          <w:ilvl w:val="0"/>
-          <w:numId w:val="38"/>
-        </w:numPr>
-        <w:spacing w:line="480" w:lineRule="auto"/>
-        <w:rPr>
-          <w:rFonts w:ascii="Times New Roman" w:hAnsi="Times New Roman" w:cs="Times New Roman"/>
-          <w:sz w:val="24"/>
-          <w:szCs w:val="24"/>
-        </w:rPr>
-      </w:pPr>
-      <w:r>
-        <w:rPr>
-          <w:rFonts w:ascii="Times New Roman" w:hAnsi="Times New Roman" w:cs="Times New Roman"/>
-          <w:sz w:val="24"/>
-          <w:szCs w:val="24"/>
-        </w:rPr>
-        <w:t>Segmented Sieve</w:t>
-      </w:r>
-    </w:p>
-    <w:p>
-      <w:pPr>
-        <w:pStyle w:val="NoSpacing"/>
-        <w:numPr>
-          <w:ilvl w:val="0"/>
-          <w:numId w:val="38"/>
-        </w:numPr>
-        <w:spacing w:line="480" w:lineRule="auto"/>
-        <w:rPr>
-          <w:rFonts w:ascii="Times New Roman" w:hAnsi="Times New Roman" w:cs="Times New Roman"/>
-          <w:sz w:val="24"/>
-          <w:szCs w:val="24"/>
-        </w:rPr>
-      </w:pPr>
-      <w:r>
-        <w:rPr>
-          <w:rFonts w:ascii="Times New Roman" w:hAnsi="Times New Roman" w:cs="Times New Roman"/>
-          <w:sz w:val="24"/>
-          <w:szCs w:val="24"/>
-        </w:rPr>
-        <w:t>Sieve of Sundaram</w:t>
-      </w:r>
-    </w:p>
-    <w:p>
-      <w:pPr>
-        <w:pStyle w:val="NoSpacing"/>
-        <w:numPr>
-          <w:ilvl w:val="0"/>
-          <w:numId w:val="38"/>
-        </w:numPr>
-        <w:spacing w:line="480" w:lineRule="auto"/>
-        <w:rPr>
-          <w:rFonts w:ascii="Times New Roman" w:hAnsi="Times New Roman" w:cs="Times New Roman"/>
-          <w:sz w:val="24"/>
-          <w:szCs w:val="24"/>
-        </w:rPr>
-      </w:pPr>
-      <w:r>
-        <w:rPr>
-          <w:rFonts w:ascii="Times New Roman" w:hAnsi="Times New Roman" w:cs="Times New Roman"/>
-          <w:sz w:val="24"/>
-          <w:szCs w:val="24"/>
-        </w:rPr>
-        <w:t>Bitwise Sieve</w:t>
-      </w:r>
-    </w:p>
-    <w:p>
-      <w:pPr>
         <w:pStyle w:val="SUBBAB"/>
       </w:pPr>
-      <w:bookmarkStart w:id="39" w:name="_Toc26531665"/>
-      <w:bookmarkStart w:id="40" w:name="_Toc39905618"/>
+      <w:bookmarkStart w:id="38" w:name="_Toc26531665"/>
+      <w:bookmarkStart w:id="39" w:name="_Toc39905618"/>
       <w:r>
         <w:t xml:space="preserve">3.2 </w:t>
       </w:r>
@@ -16793,9 +16674,10 @@
       <w:r>
         <w:t>Metodologi Penelitian</w:t>
       </w:r>
+      <w:bookmarkEnd w:id="38"/>
       <w:bookmarkEnd w:id="39"/>
-      <w:bookmarkEnd w:id="40"/>
-    </w:p>
+    </w:p>
+    <w:bookmarkStart w:id="40" w:name="_GoBack"/>
     <w:p>
       <w:pPr>
         <w:pStyle w:val="Caption"/>
@@ -16811,13 +16693,14 @@
       </w:pPr>
       <w:r>
         <w:object w:dxaOrig="10966" w:dyaOrig="10591" w14:anchorId="5C101BBC">
-          <v:shape id="_x0000_i1031" type="#_x0000_t75" style="width:397.4pt;height:383.4pt" o:ole="">
+          <v:shape id="_x0000_i1031" type="#_x0000_t75" style="width:396.75pt;height:383.25pt" o:ole="">
             <v:imagedata r:id="rId13" o:title=""/>
           </v:shape>
-          <o:OLEObject Type="Embed" ProgID="Visio.Drawing.15" ShapeID="_x0000_i1031" DrawAspect="Content" ObjectID="_1656471016" r:id="rId14"/>
+          <o:OLEObject Type="Embed" ProgID="Visio.Drawing.15" ShapeID="_x0000_i1031" DrawAspect="Content" ObjectID="_1656916560" r:id="rId14"/>
         </w:object>
       </w:r>
     </w:p>
+    <w:bookmarkEnd w:id="40"/>
     <w:p>
       <w:pPr>
         <w:pStyle w:val="Caption"/>
@@ -17343,10 +17226,10 @@
       </w:pPr>
       <w:r>
         <w:object w:dxaOrig="28966" w:dyaOrig="2641" w14:anchorId="0F6F3E5E">
-          <v:shape id="_x0000_i1027" type="#_x0000_t75" style="width:324.45pt;height:36.45pt" o:ole="">
+          <v:shape id="_x0000_i1027" type="#_x0000_t75" style="width:324.75pt;height:36pt" o:ole="">
             <v:imagedata r:id="rId15" o:title=""/>
           </v:shape>
-          <o:OLEObject Type="Embed" ProgID="Visio.Drawing.15" ShapeID="_x0000_i1027" DrawAspect="Content" ObjectID="_1656471017" r:id="rId16"/>
+          <o:OLEObject Type="Embed" ProgID="Visio.Drawing.15" ShapeID="_x0000_i1027" DrawAspect="Content" ObjectID="_1656916561" r:id="rId16"/>
         </w:object>
       </w:r>
     </w:p>
@@ -17603,26 +17486,32 @@
           <w:sz w:val="24"/>
           <w:szCs w:val="24"/>
         </w:rPr>
-        <w:t xml:space="preserve"> diuji dengan algoritma </w:t>
-      </w:r>
-      <w:r>
-        <w:rPr>
-          <w:rFonts w:ascii="Times New Roman" w:hAnsi="Times New Roman" w:cs="Times New Roman"/>
-          <w:i/>
+        <w:t xml:space="preserve"> diuji dengan</w:t>
+      </w:r>
+      <w:r>
+        <w:rPr>
+          <w:rFonts w:ascii="Times New Roman" w:hAnsi="Times New Roman" w:cs="Times New Roman"/>
+          <w:sz w:val="24"/>
+          <w:szCs w:val="24"/>
+        </w:rPr>
+        <w:t xml:space="preserve"> monitoring Exception Handling atau pengecualian</w:t>
+      </w:r>
+      <w:r>
+        <w:rPr>
+          <w:rFonts w:ascii="Times New Roman" w:hAnsi="Times New Roman" w:cs="Times New Roman"/>
+          <w:sz w:val="24"/>
+          <w:szCs w:val="24"/>
+        </w:rPr>
+        <w:t xml:space="preserve"> </w:t>
+      </w:r>
+      <w:r>
+        <w:rPr>
+          <w:rFonts w:ascii="Times New Roman" w:hAnsi="Times New Roman" w:cs="Times New Roman"/>
           <w:sz w:val="24"/>
           <w:szCs w:val="24"/>
           <w:lang w:val="en-ID"/>
         </w:rPr>
-        <w:t>Sieve of Eratosthenes</w:t>
-      </w:r>
-      <w:r>
-        <w:rPr>
-          <w:rFonts w:ascii="Times New Roman" w:hAnsi="Times New Roman" w:cs="Times New Roman"/>
-          <w:sz w:val="24"/>
-          <w:szCs w:val="24"/>
-          <w:lang w:val="en-ID"/>
-        </w:rPr>
-        <w:t xml:space="preserve"> sebagai pembuktian angka prima sekaligus ketentuan dalam memilih konstanta p dan q</w:t>
+        <w:t>memilih konstanta p dan q</w:t>
       </w:r>
       <w:r>
         <w:rPr>
@@ -19804,10 +19693,10 @@
       </w:pPr>
       <w:r>
         <w:object w:dxaOrig="17580" w:dyaOrig="18585" w14:anchorId="23409CCC">
-          <v:shape id="_x0000_i1028" type="#_x0000_t75" style="width:230.05pt;height:3in" o:ole="">
+          <v:shape id="_x0000_i1028" type="#_x0000_t75" style="width:230.25pt;height:215.25pt" o:ole="">
             <v:imagedata r:id="rId22" o:title=""/>
           </v:shape>
-          <o:OLEObject Type="Embed" ProgID="Visio.Drawing.15" ShapeID="_x0000_i1028" DrawAspect="Content" ObjectID="_1656471018" r:id="rId23"/>
+          <o:OLEObject Type="Embed" ProgID="Visio.Drawing.15" ShapeID="_x0000_i1028" DrawAspect="Content" ObjectID="_1656916562" r:id="rId23"/>
         </w:object>
       </w:r>
     </w:p>
@@ -21561,10 +21450,10 @@
       </w:pPr>
       <w:r>
         <w:object w:dxaOrig="21945" w:dyaOrig="16575" w14:anchorId="29E4E917">
-          <v:shape id="_x0000_i1029" type="#_x0000_t75" style="width:367.5pt;height:302.95pt" o:ole="">
+          <v:shape id="_x0000_i1029" type="#_x0000_t75" style="width:367.5pt;height:302.25pt" o:ole="">
             <v:imagedata r:id="rId29" o:title=""/>
           </v:shape>
-          <o:OLEObject Type="Embed" ProgID="Visio.Drawing.15" ShapeID="_x0000_i1029" DrawAspect="Content" ObjectID="_1656471019" r:id="rId30"/>
+          <o:OLEObject Type="Embed" ProgID="Visio.Drawing.15" ShapeID="_x0000_i1029" DrawAspect="Content" ObjectID="_1656916563" r:id="rId30"/>
         </w:object>
       </w:r>
       <w:r>
@@ -25537,7 +25426,7 @@
           <w:rPr>
             <w:noProof/>
           </w:rPr>
-          <w:t>22</w:t>
+          <w:t>14</w:t>
         </w:r>
         <w:r>
           <w:rPr>
@@ -34508,7 +34397,7 @@
 </file>
 
 <file path=customXml/itemProps1.xml><?xml version="1.0" encoding="utf-8"?>
-<ds:datastoreItem xmlns:ds="http://schemas.openxmlformats.org/officeDocument/2006/customXml" ds:itemID="{983DD0F2-603D-4568-B850-C0D05F284C12}">
+<ds:datastoreItem xmlns:ds="http://schemas.openxmlformats.org/officeDocument/2006/customXml" ds:itemID="{FA1792F3-1D29-4519-9E50-55EF241BD6E8}">
   <ds:schemaRefs>
     <ds:schemaRef ds:uri="http://schemas.openxmlformats.org/officeDocument/2006/bibliography"/>
   </ds:schemaRefs>

--- a/new/LAP-COLLECT-PROPOSAL-YOGI-0.docx
+++ b/new/LAP-COLLECT-PROPOSAL-YOGI-0.docx
@@ -840,18 +840,8 @@
           <w:sz w:val="24"/>
           <w:szCs w:val="24"/>
         </w:rPr>
-        <w:t xml:space="preserve">Mulyanto, </w:t>
-      </w:r>
-      <w:proofErr w:type="gramStart"/>
-      <w:r>
-        <w:rPr>
-          <w:rFonts w:ascii="Times New Roman" w:hAnsi="Times New Roman" w:cs="Times New Roman"/>
-          <w:sz w:val="24"/>
-          <w:szCs w:val="24"/>
-        </w:rPr>
-        <w:t>S.Kom.,</w:t>
-      </w:r>
-      <w:proofErr w:type="gramEnd"/>
+        <w:t>Mulyanto, S.Kom.,</w:t>
+      </w:r>
       <w:r>
         <w:rPr>
           <w:rFonts w:ascii="Times New Roman" w:hAnsi="Times New Roman" w:cs="Times New Roman"/>
@@ -9375,9 +9365,8 @@
           <w:szCs w:val="24"/>
           <w:lang w:val="en-ID"/>
         </w:rPr>
-        <w:t xml:space="preserve">Bilangan prima adalah bilangan yang hanya memiliki dua faktor: 1 dan bilangan itu sendiri. Satu-satunya bilangan prima bernilai genap hanyalah 2 [1]. Kemudian </w:t>
-      </w:r>
-      <w:proofErr w:type="gramStart"/>
+        <w:t>Bilangan prima adalah bilangan yang hanya memiliki dua faktor: 1 dan bilangan itu sendiri. Satu-satunya bilangan prima bernilai genap hanyalah 2</w:t>
+      </w:r>
       <w:r>
         <w:rPr>
           <w:rFonts w:ascii="Times New Roman" w:hAnsi="Times New Roman" w:cs="Times New Roman"/>
@@ -9385,9 +9374,8 @@
           <w:szCs w:val="24"/>
           <w:lang w:val="en-ID"/>
         </w:rPr>
-        <w:t>akan</w:t>
-      </w:r>
-      <w:proofErr w:type="gramEnd"/>
+        <w:t xml:space="preserve"> </w:t>
+      </w:r>
       <w:r>
         <w:rPr>
           <w:rFonts w:ascii="Times New Roman" w:hAnsi="Times New Roman" w:cs="Times New Roman"/>
@@ -9395,9 +9383,8 @@
           <w:szCs w:val="24"/>
           <w:lang w:val="en-ID"/>
         </w:rPr>
-        <w:t xml:space="preserve"> muncul pertanyaan mengenai apakah 1 bilangan prima? </w:t>
-      </w:r>
-      <w:proofErr w:type="gramStart"/>
+        <w:fldChar w:fldCharType="begin" w:fldLock="1"/>
+      </w:r>
       <w:r>
         <w:rPr>
           <w:rFonts w:ascii="Times New Roman" w:hAnsi="Times New Roman" w:cs="Times New Roman"/>
@@ -9405,9 +9392,8 @@
           <w:szCs w:val="24"/>
           <w:lang w:val="en-ID"/>
         </w:rPr>
-        <w:t>tentu</w:t>
-      </w:r>
-      <w:proofErr w:type="gramEnd"/>
+        <w:instrText>ADDIN CSL_CITATION {"citationItems":[{"id":"ITEM-1","itemData":{"author":[{"dropping-particle":"","family":"Cahyo Dhea Arokhman Yusufi","given":"","non-dropping-particle":"","parse-names":false,"suffix":""}],"id":"ITEM-1","issued":{"date-parts":[["2020"]]},"number-of-pages":"170","publisher":"Math Heuristic","publisher-place":"Jakarta","title":"Heuristic - For Mathematical Olympiad Approach","type":"book"},"uris":["http://www.mendeley.com/documents/?uuid=0013f659-5a37-4672-b2e7-eb070d28e8f6"]}],"mendeley":{"formattedCitation":"(Cahyo Dhea Arokhman Yusufi, 2020)","plainTextFormattedCitation":"(Cahyo Dhea Arokhman Yusufi, 2020)","previouslyFormattedCitation":"(Cahyo Dhea Arokhman Yusufi, 2020)"},"properties":{"noteIndex":0},"schema":"https://github.com/citation-style-language/schema/raw/master/csl-citation.json"}</w:instrText>
+      </w:r>
       <w:r>
         <w:rPr>
           <w:rFonts w:ascii="Times New Roman" w:hAnsi="Times New Roman" w:cs="Times New Roman"/>
@@ -9415,7 +9401,35 @@
           <w:szCs w:val="24"/>
           <w:lang w:val="en-ID"/>
         </w:rPr>
-        <w:t xml:space="preserve"> saja tidak. 1 hanya memiliki 1 faktor pembagi. Kita tidak menghitung 1 sebanyak dua kali. </w:t>
+        <w:fldChar w:fldCharType="separate"/>
+      </w:r>
+      <w:r>
+        <w:rPr>
+          <w:rFonts w:ascii="Times New Roman" w:hAnsi="Times New Roman" w:cs="Times New Roman"/>
+          <w:noProof/>
+          <w:sz w:val="24"/>
+          <w:szCs w:val="24"/>
+          <w:lang w:val="en-ID"/>
+        </w:rPr>
+        <w:t>(Cahyo Dhea Arokhman Yusufi, 2020)</w:t>
+      </w:r>
+      <w:r>
+        <w:rPr>
+          <w:rFonts w:ascii="Times New Roman" w:hAnsi="Times New Roman" w:cs="Times New Roman"/>
+          <w:sz w:val="24"/>
+          <w:szCs w:val="24"/>
+          <w:lang w:val="en-ID"/>
+        </w:rPr>
+        <w:fldChar w:fldCharType="end"/>
+      </w:r>
+      <w:r>
+        <w:rPr>
+          <w:rFonts w:ascii="Times New Roman" w:hAnsi="Times New Roman" w:cs="Times New Roman"/>
+          <w:sz w:val="24"/>
+          <w:szCs w:val="24"/>
+          <w:lang w:val="en-ID"/>
+        </w:rPr>
+        <w:t xml:space="preserve">. Kemudian akan muncul pertanyaan mengenai apakah 1 bilangan prima? tentu saja tidak. 1 hanya memiliki 1 faktor pembagi. Kita tidak menghitung 1 sebanyak dua kali. </w:t>
       </w:r>
       <w:r>
         <w:rPr>
@@ -9451,9 +9465,8 @@
           <w:szCs w:val="24"/>
           <w:lang w:val="en-ID"/>
         </w:rPr>
-        <w:t>N</w:t>
-      </w:r>
-      <w:proofErr w:type="gramStart"/>
+        <w:t>N,n&gt;1, maka n selalu memiliki setidaknya 1 faktor prima. Setiap bilangan asli lebih dari 1 yang tidak prima disebut bilangan komposit. Jika n adalah suatu bilangan komposit</w:t>
+      </w:r>
       <w:r>
         <w:rPr>
           <w:rFonts w:ascii="Times New Roman" w:hAnsi="Times New Roman" w:cs="Times New Roman"/>
@@ -9461,9 +9474,8 @@
           <w:szCs w:val="24"/>
           <w:lang w:val="en-ID"/>
         </w:rPr>
-        <w:t>,n</w:t>
-      </w:r>
-      <w:proofErr w:type="gramEnd"/>
+        <w:t xml:space="preserve"> </w:t>
+      </w:r>
       <w:r>
         <w:rPr>
           <w:rFonts w:ascii="Times New Roman" w:hAnsi="Times New Roman" w:cs="Times New Roman"/>
@@ -9471,7 +9483,53 @@
           <w:szCs w:val="24"/>
           <w:lang w:val="en-ID"/>
         </w:rPr>
-        <w:t xml:space="preserve">&gt;1, maka n selalu memiliki setidaknya 1 faktor prima. Setiap bilangan asli lebih dari 1 yang tidak prima disebut bilangan komposit. Jika n adalah suatu bilangan komposit, maka n memiliki setidaknya 1 faktor prima yang nilainya tidak lebih dari √n. </w:t>
+        <w:fldChar w:fldCharType="begin" w:fldLock="1"/>
+      </w:r>
+      <w:r>
+        <w:rPr>
+          <w:rFonts w:ascii="Times New Roman" w:hAnsi="Times New Roman" w:cs="Times New Roman"/>
+          <w:sz w:val="24"/>
+          <w:szCs w:val="24"/>
+          <w:lang w:val="en-ID"/>
+        </w:rPr>
+        <w:instrText>ADDIN CSL_CITATION {"citationItems":[{"id":"ITEM-1","itemData":{"author":[{"dropping-particle":"","family":"Harahap","given":"Muhammad Khoiruddin","non-dropping-particle":"","parse-names":false,"suffix":""}],"id":"ITEM-1","issue":"Oktober","issued":{"date-parts":[["2019"]]},"title":"Membangkitkan Bilangan Prima Marsenne dengan metode Bilangan Prima Probabilistik Solovay – Strassen","type":"article-journal","volume":"1"},"uris":["http://www.mendeley.com/documents/?uuid=11fb5554-ce7b-44ca-85cd-72ec96bc3ecf"]}],"mendeley":{"formattedCitation":"(Harahap, 2019)","plainTextFormattedCitation":"(Harahap, 2019)","previouslyFormattedCitation":"(Harahap, 2019)"},"properties":{"noteIndex":0},"schema":"https://github.com/citation-style-language/schema/raw/master/csl-citation.json"}</w:instrText>
+      </w:r>
+      <w:r>
+        <w:rPr>
+          <w:rFonts w:ascii="Times New Roman" w:hAnsi="Times New Roman" w:cs="Times New Roman"/>
+          <w:sz w:val="24"/>
+          <w:szCs w:val="24"/>
+          <w:lang w:val="en-ID"/>
+        </w:rPr>
+        <w:fldChar w:fldCharType="separate"/>
+      </w:r>
+      <w:r>
+        <w:rPr>
+          <w:rFonts w:ascii="Times New Roman" w:hAnsi="Times New Roman" w:cs="Times New Roman"/>
+          <w:noProof/>
+          <w:sz w:val="24"/>
+          <w:szCs w:val="24"/>
+          <w:lang w:val="en-ID"/>
+        </w:rPr>
+        <w:t>(Harahap, 2019)</w:t>
+      </w:r>
+      <w:r>
+        <w:rPr>
+          <w:rFonts w:ascii="Times New Roman" w:hAnsi="Times New Roman" w:cs="Times New Roman"/>
+          <w:sz w:val="24"/>
+          <w:szCs w:val="24"/>
+          <w:lang w:val="en-ID"/>
+        </w:rPr>
+        <w:fldChar w:fldCharType="end"/>
+      </w:r>
+      <w:r>
+        <w:rPr>
+          <w:rFonts w:ascii="Times New Roman" w:hAnsi="Times New Roman" w:cs="Times New Roman"/>
+          <w:sz w:val="24"/>
+          <w:szCs w:val="24"/>
+          <w:lang w:val="en-ID"/>
+        </w:rPr>
+        <w:t xml:space="preserve">, maka n memiliki setidaknya 1 faktor prima yang nilainya tidak lebih dari √n. </w:t>
       </w:r>
     </w:p>
     <w:p>
@@ -9494,9 +9552,8 @@
           <w:szCs w:val="24"/>
           <w:lang w:val="en-ID"/>
         </w:rPr>
-        <w:t>Bilangan prima &gt; 3 memiliki keunikan yang selalu berbentuk antara 6k-1 atau 6k +1. Setiap bilangan hanya memiliki 6 bentuk: 6k - 2,6k - 1,6k, 6k+</w:t>
-      </w:r>
-      <w:proofErr w:type="gramStart"/>
+        <w:t>Bilangan prima &gt; 3 memiliki keunikan yang selalu berbentuk antara</w:t>
+      </w:r>
       <w:r>
         <w:rPr>
           <w:rFonts w:ascii="Times New Roman" w:hAnsi="Times New Roman" w:cs="Times New Roman"/>
@@ -9504,9 +9561,8 @@
           <w:szCs w:val="24"/>
           <w:lang w:val="en-ID"/>
         </w:rPr>
-        <w:t>1 ,6k</w:t>
-      </w:r>
-      <w:proofErr w:type="gramEnd"/>
+        <w:t xml:space="preserve"> </w:t>
+      </w:r>
       <w:r>
         <w:rPr>
           <w:rFonts w:ascii="Times New Roman" w:hAnsi="Times New Roman" w:cs="Times New Roman"/>
@@ -9514,9 +9570,8 @@
           <w:szCs w:val="24"/>
           <w:lang w:val="en-ID"/>
         </w:rPr>
-        <w:t xml:space="preserve"> + 2,6k +3. Tapi perhatikan bahwa 6k -2,6k, 6k +2 selalu genap. Sedangkan 6k +3 adalah kelipatan 3. Maka dari itu bilangan prima yang lebih dari 3 </w:t>
-      </w:r>
-      <w:proofErr w:type="gramStart"/>
+        <w:fldChar w:fldCharType="begin" w:fldLock="1"/>
+      </w:r>
       <w:r>
         <w:rPr>
           <w:rFonts w:ascii="Times New Roman" w:hAnsi="Times New Roman" w:cs="Times New Roman"/>
@@ -9524,9 +9579,8 @@
           <w:szCs w:val="24"/>
           <w:lang w:val="en-ID"/>
         </w:rPr>
-        <w:t>akan</w:t>
-      </w:r>
-      <w:proofErr w:type="gramEnd"/>
+        <w:instrText>ADDIN CSL_CITATION {"citationItems":[{"id":"ITEM-1","itemData":{"DOI":"10.14456/kkuenj.2015.1","abstract":"Safety in aviation impacts the overall success of the sector. It depends on the effectiveness and efficiency of safety management systems (SMSs), which contain diverse and complex elements. Thus, a quantitative methodology for aviation SMS in developing countries, capable of prioritising resources with incomplete information, is needed. Grey relational analysis (GRA) is the most appropriate tool for this situation. This study assessed an existing SMS and determined its critical elements in a developing country’s aviation industry. Questionnaires were framed from the SMS manual of the International Civil Aviation Organization and from previous literature. The robustness and the efficiency of the approach were tested with data obtained from airline operators in Nigeria. Assessment of SMSs was done among airline service providers ascertaining the important levels of SMS elements. GRA was then applied to this data to identify the most influential elements of an SMS. Several companies were examined. Company A needs for a focus on sharing safety information and sensitization techniques to enable SMSs to better permeate through all levels, making employees aware of their SMS roles and duties to pursue a better safety culture. Company B needs to focus on more in-depth safety information dissemination platforms and methods. Non-punitive reporting should be done and safety promotion, culture, training and education should be prioritised. Company A has a better safety record than B. Overall, from the grey model, 12 critical elements were found out of 22 revised SMS elements that affect SMS. The major critical component was the safety structure and regulation. This is needed to build long lasting and effective SMSs. The novelty of this work is its unique application of GRA for a developing country’s airline safety.","author":[{"dropping-particle":"","family":"Chiewchanchairat","given":"Kornkrit","non-dropping-particle":"","parse-names":false,"suffix":""},{"dropping-particle":"","family":"Bumroongsri","given":"Pornchai","non-dropping-particle":"","parse-names":false,"suffix":""},{"dropping-particle":"","family":"Kheawhom","given":"Soorathep","non-dropping-particle":"","parse-names":false,"suffix":""}],"container-title":"KKU Engineering Journal","id":"ITEM-1","issue":"March","issued":{"date-parts":[["2016"]]},"page":"131-138","title":"Improving fermat factorization algorithm by dividing modulus into three forms","type":"article-journal","volume":"40"},"uris":["http://www.mendeley.com/documents/?uuid=922875fd-108e-4310-b394-7465812e16ed"]}],"mendeley":{"formattedCitation":"(Chiewchanchairat dkk., 2016)","plainTextFormattedCitation":"(Chiewchanchairat dkk., 2016)","previouslyFormattedCitation":"(Chiewchanchairat dkk., 2016)"},"properties":{"noteIndex":0},"schema":"https://github.com/citation-style-language/schema/raw/master/csl-citation.json"}</w:instrText>
+      </w:r>
       <w:r>
         <w:rPr>
           <w:rFonts w:ascii="Times New Roman" w:hAnsi="Times New Roman" w:cs="Times New Roman"/>
@@ -9534,7 +9588,218 @@
           <w:szCs w:val="24"/>
           <w:lang w:val="en-ID"/>
         </w:rPr>
-        <w:t xml:space="preserve"> selalu memiliki antara dua bentuk tadi. Hasil selanjutnya yang didapat mengenai bilangan prima adalah bahwa bilangan prima ada tak hingga banyaknya. Hal ini mungkin terkesan sangat jelas tapi tidak semua orang b</w:t>
+        <w:fldChar w:fldCharType="separate"/>
+      </w:r>
+      <w:r>
+        <w:rPr>
+          <w:rFonts w:ascii="Times New Roman" w:hAnsi="Times New Roman" w:cs="Times New Roman"/>
+          <w:noProof/>
+          <w:sz w:val="24"/>
+          <w:szCs w:val="24"/>
+          <w:lang w:val="en-ID"/>
+        </w:rPr>
+        <w:t>(Chiewchanchairat dkk., 2016)</w:t>
+      </w:r>
+      <w:r>
+        <w:rPr>
+          <w:rFonts w:ascii="Times New Roman" w:hAnsi="Times New Roman" w:cs="Times New Roman"/>
+          <w:sz w:val="24"/>
+          <w:szCs w:val="24"/>
+          <w:lang w:val="en-ID"/>
+        </w:rPr>
+        <w:fldChar w:fldCharType="end"/>
+      </w:r>
+      <w:r>
+        <w:rPr>
+          <w:rFonts w:ascii="Times New Roman" w:hAnsi="Times New Roman" w:cs="Times New Roman"/>
+          <w:sz w:val="24"/>
+          <w:szCs w:val="24"/>
+          <w:lang w:val="en-ID"/>
+        </w:rPr>
+        <w:t xml:space="preserve"> 6k-1 atau 6k +1</w:t>
+      </w:r>
+      <w:r>
+        <w:rPr>
+          <w:rFonts w:ascii="Times New Roman" w:hAnsi="Times New Roman" w:cs="Times New Roman"/>
+          <w:sz w:val="24"/>
+          <w:szCs w:val="24"/>
+          <w:lang w:val="en-ID"/>
+        </w:rPr>
+        <w:t xml:space="preserve"> </w:t>
+      </w:r>
+      <w:r>
+        <w:rPr>
+          <w:rFonts w:ascii="Times New Roman" w:hAnsi="Times New Roman" w:cs="Times New Roman"/>
+          <w:sz w:val="24"/>
+          <w:szCs w:val="24"/>
+          <w:lang w:val="en-ID"/>
+        </w:rPr>
+        <w:fldChar w:fldCharType="begin" w:fldLock="1"/>
+      </w:r>
+      <w:r>
+        <w:rPr>
+          <w:rFonts w:ascii="Times New Roman" w:hAnsi="Times New Roman" w:cs="Times New Roman"/>
+          <w:sz w:val="24"/>
+          <w:szCs w:val="24"/>
+          <w:lang w:val="en-ID"/>
+        </w:rPr>
+        <w:instrText>ADDIN CSL_CITATION {"citationItems":[{"id":"ITEM-1","itemData":{"DOI":"10.4236/am.2017.82015","ISSN":"2152-7385","author":[{"dropping-particle":"","family":"Ferreira","given":"José William Porras","non-dropping-particle":"","parse-names":false,"suffix":""}],"container-title":"Applied Mathematics","id":"ITEM-1","issue":"02","issued":{"date-parts":[["2017"]]},"page":"180-192","title":"The Pattern of Prime Numbers","type":"article-journal","volume":"08"},"uris":["http://www.mendeley.com/documents/?uuid=31ac5c9b-4854-4b4a-8979-4208f49821ea"]}],"mendeley":{"formattedCitation":"(Ferreira, 2017)","plainTextFormattedCitation":"(Ferreira, 2017)","previouslyFormattedCitation":"(Ferreira, 2017)"},"properties":{"noteIndex":0},"schema":"https://github.com/citation-style-language/schema/raw/master/csl-citation.json"}</w:instrText>
+      </w:r>
+      <w:r>
+        <w:rPr>
+          <w:rFonts w:ascii="Times New Roman" w:hAnsi="Times New Roman" w:cs="Times New Roman"/>
+          <w:sz w:val="24"/>
+          <w:szCs w:val="24"/>
+          <w:lang w:val="en-ID"/>
+        </w:rPr>
+        <w:fldChar w:fldCharType="separate"/>
+      </w:r>
+      <w:r>
+        <w:rPr>
+          <w:rFonts w:ascii="Times New Roman" w:hAnsi="Times New Roman" w:cs="Times New Roman"/>
+          <w:noProof/>
+          <w:sz w:val="24"/>
+          <w:szCs w:val="24"/>
+          <w:lang w:val="en-ID"/>
+        </w:rPr>
+        <w:t>(Ferreira, 2017)</w:t>
+      </w:r>
+      <w:r>
+        <w:rPr>
+          <w:rFonts w:ascii="Times New Roman" w:hAnsi="Times New Roman" w:cs="Times New Roman"/>
+          <w:sz w:val="24"/>
+          <w:szCs w:val="24"/>
+          <w:lang w:val="en-ID"/>
+        </w:rPr>
+        <w:fldChar w:fldCharType="end"/>
+      </w:r>
+      <w:r>
+        <w:rPr>
+          <w:rFonts w:ascii="Times New Roman" w:hAnsi="Times New Roman" w:cs="Times New Roman"/>
+          <w:sz w:val="24"/>
+          <w:szCs w:val="24"/>
+          <w:lang w:val="en-ID"/>
+        </w:rPr>
+        <w:t>. Setiap bilangan hanya memiliki 6 bentuk: 6k - 2,6k - 1,6k, 6k+1 ,6k + 2,6k +3. Tapi perhatikan bahwa 6k -2,6k, 6k +2 selalu genap. Sedangkan 6k +3 adalah kelipatan 3. Maka dari itu bilangan prima yang lebih dari 3 akan selalu memiliki antara dua bentuk tadi. Hasil selanjutnya yang didapat mengenai bilangan prima adalah bahwa bilangan prima ada tak hingga banyaknya</w:t>
+      </w:r>
+      <w:r>
+        <w:rPr>
+          <w:rFonts w:ascii="Times New Roman" w:hAnsi="Times New Roman" w:cs="Times New Roman"/>
+          <w:sz w:val="24"/>
+          <w:szCs w:val="24"/>
+          <w:lang w:val="en-ID"/>
+        </w:rPr>
+        <w:t xml:space="preserve"> </w:t>
+      </w:r>
+      <w:r>
+        <w:rPr>
+          <w:rFonts w:ascii="Times New Roman" w:hAnsi="Times New Roman" w:cs="Times New Roman"/>
+          <w:sz w:val="24"/>
+          <w:szCs w:val="24"/>
+          <w:lang w:val="en-ID"/>
+        </w:rPr>
+        <w:fldChar w:fldCharType="begin" w:fldLock="1"/>
+      </w:r>
+      <w:r>
+        <w:rPr>
+          <w:rFonts w:ascii="Times New Roman" w:hAnsi="Times New Roman" w:cs="Times New Roman"/>
+          <w:sz w:val="24"/>
+          <w:szCs w:val="24"/>
+          <w:lang w:val="en-ID"/>
+        </w:rPr>
+        <w:instrText>ADDIN CSL_CITATION {"citationItems":[{"id":"ITEM-1","itemData":{"author":[{"dropping-particle":"","family":"Sciences","given":"Theoretical","non-dropping-particle":"","parse-names":false,"suffix":""}],"id":"ITEM-1","issued":{"date-parts":[["2016"]]},"page":"305-310","title":"Dirichlet ’ s Theorem Related Prime Gap","type":"article-journal","volume":"10"},"uris":["http://www.mendeley.com/documents/?uuid=dbbdb9f6-17a7-407c-aca0-42b39d526330"]}],"mendeley":{"formattedCitation":"(Sciences, 2016)","plainTextFormattedCitation":"(Sciences, 2016)","previouslyFormattedCitation":"(Sciences, 2016)"},"properties":{"noteIndex":0},"schema":"https://github.com/citation-style-language/schema/raw/master/csl-citation.json"}</w:instrText>
+      </w:r>
+      <w:r>
+        <w:rPr>
+          <w:rFonts w:ascii="Times New Roman" w:hAnsi="Times New Roman" w:cs="Times New Roman"/>
+          <w:sz w:val="24"/>
+          <w:szCs w:val="24"/>
+          <w:lang w:val="en-ID"/>
+        </w:rPr>
+        <w:fldChar w:fldCharType="separate"/>
+      </w:r>
+      <w:r>
+        <w:rPr>
+          <w:rFonts w:ascii="Times New Roman" w:hAnsi="Times New Roman" w:cs="Times New Roman"/>
+          <w:noProof/>
+          <w:sz w:val="24"/>
+          <w:szCs w:val="24"/>
+          <w:lang w:val="en-ID"/>
+        </w:rPr>
+        <w:t>(Sciences, 2016)</w:t>
+      </w:r>
+      <w:r>
+        <w:rPr>
+          <w:rFonts w:ascii="Times New Roman" w:hAnsi="Times New Roman" w:cs="Times New Roman"/>
+          <w:sz w:val="24"/>
+          <w:szCs w:val="24"/>
+          <w:lang w:val="en-ID"/>
+        </w:rPr>
+        <w:fldChar w:fldCharType="end"/>
+      </w:r>
+      <w:r>
+        <w:rPr>
+          <w:rFonts w:ascii="Times New Roman" w:hAnsi="Times New Roman" w:cs="Times New Roman"/>
+          <w:sz w:val="24"/>
+          <w:szCs w:val="24"/>
+          <w:lang w:val="en-ID"/>
+        </w:rPr>
+        <w:t xml:space="preserve"> </w:t>
+      </w:r>
+      <w:r>
+        <w:rPr>
+          <w:rFonts w:ascii="Times New Roman" w:hAnsi="Times New Roman" w:cs="Times New Roman"/>
+          <w:sz w:val="24"/>
+          <w:szCs w:val="24"/>
+          <w:lang w:val="en-ID"/>
+        </w:rPr>
+        <w:fldChar w:fldCharType="begin" w:fldLock="1"/>
+      </w:r>
+      <w:r>
+        <w:rPr>
+          <w:rFonts w:ascii="Times New Roman" w:hAnsi="Times New Roman" w:cs="Times New Roman"/>
+          <w:sz w:val="24"/>
+          <w:szCs w:val="24"/>
+          <w:lang w:val="en-ID"/>
+        </w:rPr>
+        <w:instrText>ADDIN CSL_CITATION {"citationItems":[{"id":"ITEM-1","itemData":{"ISBN":"3870918381","abstract":"In this article, we provide a comprehensive historical survey of 183 different proofs of famous Euclid's theorem on the infinitude of prime numbers. The author is trying to collect almost all the known proofs on infinitude of primes, including some proofs that can be easily obtained as consequences of some known problems or divisibility properties. Furthermore, here are listed numerous elementary proofs of the infinitude of primes in different arithmetic progressions. All the references concerning the proofs of Euclid's theorem that use similar methods and ideas are exposed subsequently. Namely, presented proofs are divided into 8 subsections of Section 2 in dependence of the methods that are used in them. {\\bf Related new 14 proofs (2012-2017) are given in the last subsection of Section 2.} In the next section, we survey mainly elementary proofs of the infinitude of primes in different arithmetic progressions. Presented proofs are special cases of Dirichlet's theorem. In Section 4, we give a new simple \"Euclidean's proof\" of the infinitude of primes.","author":[{"dropping-particle":"","family":"Meštrović","given":"Romeo","non-dropping-particle":"","parse-names":false,"suffix":""}],"id":"ITEM-1","issued":{"date-parts":[["2018"]]},"number-of-pages":"1-70","title":"Euclid's theorem on the infinitude of primes: a historical survey of its proofs (300 B.C.--2017) and another new proof","type":"book"},"uris":["http://www.mendeley.com/documents/?uuid=322fe18a-6ff3-4367-8eba-1513a46fe483"]}],"mendeley":{"formattedCitation":"(Meštrović, 2018)","plainTextFormattedCitation":"(Meštrović, 2018)","previouslyFormattedCitation":"(Meštrović, 2018)"},"properties":{"noteIndex":0},"schema":"https://github.com/citation-style-language/schema/raw/master/csl-citation.json"}</w:instrText>
+      </w:r>
+      <w:r>
+        <w:rPr>
+          <w:rFonts w:ascii="Times New Roman" w:hAnsi="Times New Roman" w:cs="Times New Roman"/>
+          <w:sz w:val="24"/>
+          <w:szCs w:val="24"/>
+          <w:lang w:val="en-ID"/>
+        </w:rPr>
+        <w:fldChar w:fldCharType="separate"/>
+      </w:r>
+      <w:r>
+        <w:rPr>
+          <w:rFonts w:ascii="Times New Roman" w:hAnsi="Times New Roman" w:cs="Times New Roman"/>
+          <w:noProof/>
+          <w:sz w:val="24"/>
+          <w:szCs w:val="24"/>
+          <w:lang w:val="en-ID"/>
+        </w:rPr>
+        <w:t>(Meštrović, 2018)</w:t>
+      </w:r>
+      <w:r>
+        <w:rPr>
+          <w:rFonts w:ascii="Times New Roman" w:hAnsi="Times New Roman" w:cs="Times New Roman"/>
+          <w:sz w:val="24"/>
+          <w:szCs w:val="24"/>
+          <w:lang w:val="en-ID"/>
+        </w:rPr>
+        <w:fldChar w:fldCharType="end"/>
+      </w:r>
+      <w:r>
+        <w:rPr>
+          <w:rFonts w:ascii="Times New Roman" w:hAnsi="Times New Roman" w:cs="Times New Roman"/>
+          <w:sz w:val="24"/>
+          <w:szCs w:val="24"/>
+          <w:lang w:val="en-ID"/>
+        </w:rPr>
+        <w:t>. Hal ini mungkin terkesan sangat jelas tapi tidak semua orang b</w:t>
       </w:r>
       <w:r>
         <w:rPr>
@@ -9556,6 +9821,715 @@
           <w:rFonts w:ascii="Times New Roman" w:hAnsi="Times New Roman" w:cs="Times New Roman"/>
           <w:sz w:val="24"/>
           <w:szCs w:val="24"/>
+          <w:lang w:val="en-ID"/>
+        </w:rPr>
+      </w:pPr>
+      <w:r>
+        <w:rPr>
+          <w:rFonts w:ascii="Times New Roman" w:hAnsi="Times New Roman" w:cs="Times New Roman"/>
+          <w:sz w:val="24"/>
+          <w:szCs w:val="24"/>
+          <w:lang w:val="en-ID"/>
+        </w:rPr>
+        <w:t>Bilangan Prima merupakan bilangan bulat</w:t>
+      </w:r>
+      <w:r>
+        <w:rPr>
+          <w:rFonts w:ascii="Times New Roman" w:hAnsi="Times New Roman" w:cs="Times New Roman"/>
+          <w:sz w:val="24"/>
+          <w:szCs w:val="24"/>
+          <w:lang w:val="en-ID"/>
+        </w:rPr>
+        <w:t xml:space="preserve"> </w:t>
+      </w:r>
+      <w:r>
+        <w:rPr>
+          <w:rFonts w:ascii="Times New Roman" w:hAnsi="Times New Roman" w:cs="Times New Roman"/>
+          <w:sz w:val="24"/>
+          <w:szCs w:val="24"/>
+          <w:lang w:val="en-ID"/>
+        </w:rPr>
+        <w:t xml:space="preserve">positif, sifat pembagiannya </w:t>
+      </w:r>
+      <w:r>
+        <w:rPr>
+          <w:rFonts w:ascii="Times New Roman" w:hAnsi="Times New Roman" w:cs="Times New Roman"/>
+          <w:sz w:val="24"/>
+        </w:rPr>
+        <w:t>(Firmansyah, 2015)</w:t>
+      </w:r>
+      <w:r>
+        <w:rPr>
+          <w:rFonts w:ascii="Times New Roman" w:hAnsi="Times New Roman" w:cs="Times New Roman"/>
+          <w:sz w:val="24"/>
+          <w:szCs w:val="24"/>
+          <w:lang w:val="en-ID"/>
+        </w:rPr>
+        <w:t xml:space="preserve"> melahirkan</w:t>
+      </w:r>
+      <w:r>
+        <w:rPr>
+          <w:rFonts w:ascii="Times New Roman" w:hAnsi="Times New Roman" w:cs="Times New Roman"/>
+          <w:sz w:val="24"/>
+          <w:szCs w:val="24"/>
+          <w:lang w:val="en-ID"/>
+        </w:rPr>
+        <w:t xml:space="preserve"> </w:t>
+      </w:r>
+      <w:r>
+        <w:rPr>
+          <w:rFonts w:ascii="Times New Roman" w:hAnsi="Times New Roman" w:cs="Times New Roman"/>
+          <w:sz w:val="24"/>
+          <w:szCs w:val="24"/>
+          <w:lang w:val="en-ID"/>
+        </w:rPr>
+        <w:t>konsep-konsep aritmetika modulo, dan salah</w:t>
+      </w:r>
+      <w:r>
+        <w:rPr>
+          <w:rFonts w:ascii="Times New Roman" w:hAnsi="Times New Roman" w:cs="Times New Roman"/>
+          <w:sz w:val="24"/>
+          <w:szCs w:val="24"/>
+          <w:lang w:val="en-ID"/>
+        </w:rPr>
+        <w:t xml:space="preserve"> satu konsep bilangan bulat </w:t>
+      </w:r>
+      <w:r>
+        <w:rPr>
+          <w:rFonts w:ascii="Times New Roman" w:hAnsi="Times New Roman" w:cs="Times New Roman"/>
+          <w:sz w:val="24"/>
+          <w:szCs w:val="24"/>
+          <w:lang w:val="en-ID"/>
+        </w:rPr>
+        <w:t>yang digunakan</w:t>
+      </w:r>
+      <w:r>
+        <w:rPr>
+          <w:rFonts w:ascii="Times New Roman" w:hAnsi="Times New Roman" w:cs="Times New Roman"/>
+          <w:sz w:val="24"/>
+          <w:szCs w:val="24"/>
+          <w:lang w:val="en-ID"/>
+        </w:rPr>
+        <w:t xml:space="preserve"> </w:t>
+      </w:r>
+      <w:r>
+        <w:rPr>
+          <w:rFonts w:ascii="Times New Roman" w:hAnsi="Times New Roman" w:cs="Times New Roman"/>
+          <w:sz w:val="24"/>
+          <w:szCs w:val="24"/>
+          <w:lang w:val="en-ID"/>
+        </w:rPr>
+        <w:t>dalam penghitungan komputer. Dengan</w:t>
+      </w:r>
+      <w:r>
+        <w:rPr>
+          <w:rFonts w:ascii="Times New Roman" w:hAnsi="Times New Roman" w:cs="Times New Roman"/>
+          <w:sz w:val="24"/>
+          <w:szCs w:val="24"/>
+          <w:lang w:val="en-ID"/>
+        </w:rPr>
+        <w:t xml:space="preserve"> </w:t>
+      </w:r>
+      <w:r>
+        <w:rPr>
+          <w:rFonts w:ascii="Times New Roman" w:hAnsi="Times New Roman" w:cs="Times New Roman"/>
+          <w:sz w:val="24"/>
+          <w:szCs w:val="24"/>
+          <w:lang w:val="en-ID"/>
+        </w:rPr>
+        <w:t>ditemukannya bilangan prima, teori bilangan</w:t>
+      </w:r>
+      <w:r>
+        <w:rPr>
+          <w:rFonts w:ascii="Times New Roman" w:hAnsi="Times New Roman" w:cs="Times New Roman"/>
+          <w:sz w:val="24"/>
+          <w:szCs w:val="24"/>
+          <w:lang w:val="en-ID"/>
+        </w:rPr>
+        <w:t xml:space="preserve"> </w:t>
+      </w:r>
+      <w:r>
+        <w:rPr>
+          <w:rFonts w:ascii="Times New Roman" w:hAnsi="Times New Roman" w:cs="Times New Roman"/>
+          <w:sz w:val="24"/>
+          <w:szCs w:val="24"/>
+          <w:lang w:val="en-ID"/>
+        </w:rPr>
+        <w:t>berkembang semakin jauh dan lebih</w:t>
+      </w:r>
+      <w:r>
+        <w:rPr>
+          <w:rFonts w:ascii="Times New Roman" w:hAnsi="Times New Roman" w:cs="Times New Roman"/>
+          <w:sz w:val="24"/>
+          <w:szCs w:val="24"/>
+          <w:lang w:val="en-ID"/>
+        </w:rPr>
+        <w:t xml:space="preserve"> </w:t>
+      </w:r>
+      <w:r>
+        <w:rPr>
+          <w:rFonts w:ascii="Times New Roman" w:hAnsi="Times New Roman" w:cs="Times New Roman"/>
+          <w:sz w:val="24"/>
+          <w:szCs w:val="24"/>
+          <w:lang w:val="en-ID"/>
+        </w:rPr>
+        <w:t>mendalam. Banyak dalil dan sifat</w:t>
+      </w:r>
+      <w:r>
+        <w:rPr>
+          <w:rFonts w:ascii="Times New Roman" w:hAnsi="Times New Roman" w:cs="Times New Roman"/>
+          <w:sz w:val="24"/>
+          <w:szCs w:val="24"/>
+          <w:lang w:val="en-ID"/>
+        </w:rPr>
+        <w:t xml:space="preserve"> </w:t>
+      </w:r>
+      <w:r>
+        <w:rPr>
+          <w:rFonts w:ascii="Times New Roman" w:hAnsi="Times New Roman" w:cs="Times New Roman"/>
+          <w:sz w:val="24"/>
+          <w:szCs w:val="24"/>
+          <w:lang w:val="en-ID"/>
+        </w:rPr>
+        <w:t>dikembangkan berdasarkan bilangan prima.</w:t>
+      </w:r>
+      <w:r>
+        <w:rPr>
+          <w:rFonts w:ascii="Times New Roman" w:hAnsi="Times New Roman" w:cs="Times New Roman"/>
+          <w:sz w:val="24"/>
+          <w:szCs w:val="24"/>
+          <w:lang w:val="en-ID"/>
+        </w:rPr>
+        <w:t xml:space="preserve"> </w:t>
+      </w:r>
+    </w:p>
+    <w:p>
+      <w:pPr>
+        <w:pStyle w:val="ListParagraph"/>
+        <w:spacing w:line="480" w:lineRule="auto"/>
+        <w:ind w:left="0" w:firstLine="709"/>
+        <w:jc w:val="both"/>
+        <w:rPr>
+          <w:rFonts w:ascii="Times New Roman" w:hAnsi="Times New Roman" w:cs="Times New Roman"/>
+          <w:sz w:val="24"/>
+          <w:szCs w:val="24"/>
+          <w:lang w:val="en-ID"/>
+        </w:rPr>
+      </w:pPr>
+      <w:r>
+        <w:rPr>
+          <w:rFonts w:ascii="Times New Roman" w:hAnsi="Times New Roman" w:cs="Times New Roman"/>
+          <w:sz w:val="24"/>
+          <w:szCs w:val="24"/>
+          <w:lang w:val="en-ID"/>
+        </w:rPr>
+        <w:t xml:space="preserve">Pada penelitian </w:t>
+      </w:r>
+      <w:r>
+        <w:rPr>
+          <w:rFonts w:ascii="Times New Roman" w:hAnsi="Times New Roman" w:cs="Times New Roman"/>
+          <w:sz w:val="24"/>
+          <w:szCs w:val="24"/>
+          <w:lang w:val="en-ID"/>
+        </w:rPr>
+        <w:fldChar w:fldCharType="begin" w:fldLock="1"/>
+      </w:r>
+      <w:r>
+        <w:rPr>
+          <w:rFonts w:ascii="Times New Roman" w:hAnsi="Times New Roman" w:cs="Times New Roman"/>
+          <w:sz w:val="24"/>
+          <w:szCs w:val="24"/>
+          <w:lang w:val="en-ID"/>
+        </w:rPr>
+        <w:instrText>ADDIN CSL_CITATION {"citationItems":[{"id":"ITEM-1","itemData":{"ISBN":"9786027340329","author":[{"dropping-particle":"","family":"Sari","given":"Rospala HanisahYukti","non-dropping-particle":"","parse-names":false,"suffix":""}],"container-title":"Seminar Matematika dan Pendidikan Matematika UNY","id":"ITEM-1","issued":{"date-parts":[["2017"]]},"page":"655-662","title":"Apakah Integrasi Islam dapat Membudayakan Literasi Matematika ?","type":"article-journal"},"uris":["http://www.mendeley.com/documents/?uuid=6f539247-9a9f-4c37-9883-11e2f35677ac"]}],"mendeley":{"formattedCitation":"(Sari, 2017)","plainTextFormattedCitation":"(Sari, 2017)","previouslyFormattedCitation":"(Sari, 2017)"},"properties":{"noteIndex":0},"schema":"https://github.com/citation-style-language/schema/raw/master/csl-citation.json"}</w:instrText>
+      </w:r>
+      <w:r>
+        <w:rPr>
+          <w:rFonts w:ascii="Times New Roman" w:hAnsi="Times New Roman" w:cs="Times New Roman"/>
+          <w:sz w:val="24"/>
+          <w:szCs w:val="24"/>
+          <w:lang w:val="en-ID"/>
+        </w:rPr>
+        <w:fldChar w:fldCharType="separate"/>
+      </w:r>
+      <w:r>
+        <w:rPr>
+          <w:rFonts w:ascii="Times New Roman" w:hAnsi="Times New Roman" w:cs="Times New Roman"/>
+          <w:noProof/>
+          <w:sz w:val="24"/>
+          <w:szCs w:val="24"/>
+          <w:lang w:val="en-ID"/>
+        </w:rPr>
+        <w:t>(Sari, 2017)</w:t>
+      </w:r>
+      <w:r>
+        <w:rPr>
+          <w:rFonts w:ascii="Times New Roman" w:hAnsi="Times New Roman" w:cs="Times New Roman"/>
+          <w:sz w:val="24"/>
+          <w:szCs w:val="24"/>
+          <w:lang w:val="en-ID"/>
+        </w:rPr>
+        <w:fldChar w:fldCharType="end"/>
+      </w:r>
+      <w:r>
+        <w:rPr>
+          <w:rFonts w:ascii="Times New Roman" w:hAnsi="Times New Roman" w:cs="Times New Roman"/>
+          <w:sz w:val="24"/>
+          <w:szCs w:val="24"/>
+          <w:lang w:val="en-ID"/>
+        </w:rPr>
+        <w:t xml:space="preserve"> bilangan prima merupakan</w:t>
+      </w:r>
+      <w:r>
+        <w:rPr>
+          <w:rFonts w:ascii="Times New Roman" w:hAnsi="Times New Roman" w:cs="Times New Roman"/>
+          <w:sz w:val="24"/>
+          <w:szCs w:val="24"/>
+          <w:lang w:val="en-ID"/>
+        </w:rPr>
+        <w:t xml:space="preserve"> </w:t>
+      </w:r>
+      <w:r>
+        <w:rPr>
+          <w:rFonts w:ascii="Times New Roman" w:hAnsi="Times New Roman" w:cs="Times New Roman"/>
+          <w:sz w:val="24"/>
+          <w:szCs w:val="24"/>
+          <w:lang w:val="en-ID"/>
+        </w:rPr>
+        <w:t>bilangan istimewa dalam Al-Qur’an karena</w:t>
+      </w:r>
+      <w:r>
+        <w:rPr>
+          <w:rFonts w:ascii="Times New Roman" w:hAnsi="Times New Roman" w:cs="Times New Roman"/>
+          <w:sz w:val="24"/>
+          <w:szCs w:val="24"/>
+          <w:lang w:val="en-ID"/>
+        </w:rPr>
+        <w:t xml:space="preserve"> </w:t>
+      </w:r>
+      <w:r>
+        <w:rPr>
+          <w:rFonts w:ascii="Times New Roman" w:hAnsi="Times New Roman" w:cs="Times New Roman"/>
+          <w:sz w:val="24"/>
+          <w:szCs w:val="24"/>
+          <w:lang w:val="en-ID"/>
+        </w:rPr>
+        <w:t>definisi bilangan prima yaitu bilangan yang</w:t>
+      </w:r>
+      <w:r>
+        <w:rPr>
+          <w:rFonts w:ascii="Times New Roman" w:hAnsi="Times New Roman" w:cs="Times New Roman"/>
+          <w:sz w:val="24"/>
+          <w:szCs w:val="24"/>
+          <w:lang w:val="en-ID"/>
+        </w:rPr>
+        <w:t xml:space="preserve"> </w:t>
+      </w:r>
+      <w:r>
+        <w:rPr>
+          <w:rFonts w:ascii="Times New Roman" w:hAnsi="Times New Roman" w:cs="Times New Roman"/>
+          <w:sz w:val="24"/>
+          <w:szCs w:val="24"/>
+          <w:lang w:val="en-ID"/>
+        </w:rPr>
+        <w:t>tidak bisa dibagi dengan bilangan lain kecuali</w:t>
+      </w:r>
+      <w:r>
+        <w:rPr>
+          <w:rFonts w:ascii="Times New Roman" w:hAnsi="Times New Roman" w:cs="Times New Roman"/>
+          <w:sz w:val="24"/>
+          <w:szCs w:val="24"/>
+          <w:lang w:val="en-ID"/>
+        </w:rPr>
+        <w:t xml:space="preserve"> </w:t>
+      </w:r>
+      <w:r>
+        <w:rPr>
+          <w:rFonts w:ascii="Times New Roman" w:hAnsi="Times New Roman" w:cs="Times New Roman"/>
+          <w:sz w:val="24"/>
+          <w:szCs w:val="24"/>
+          <w:lang w:val="en-ID"/>
+        </w:rPr>
+        <w:t>satu dan bilangan itu sendiri yang</w:t>
+      </w:r>
+      <w:r>
+        <w:rPr>
+          <w:rFonts w:ascii="Times New Roman" w:hAnsi="Times New Roman" w:cs="Times New Roman"/>
+          <w:sz w:val="24"/>
+          <w:szCs w:val="24"/>
+          <w:lang w:val="en-ID"/>
+        </w:rPr>
+        <w:t xml:space="preserve"> </w:t>
+      </w:r>
+      <w:r>
+        <w:rPr>
+          <w:rFonts w:ascii="Times New Roman" w:hAnsi="Times New Roman" w:cs="Times New Roman"/>
+          <w:sz w:val="24"/>
+          <w:szCs w:val="24"/>
+          <w:lang w:val="en-ID"/>
+        </w:rPr>
+        <w:t>menampilkan sifat Allah yang tidak dapat</w:t>
+      </w:r>
+      <w:r>
+        <w:rPr>
+          <w:rFonts w:ascii="Times New Roman" w:hAnsi="Times New Roman" w:cs="Times New Roman"/>
+          <w:sz w:val="24"/>
+          <w:szCs w:val="24"/>
+          <w:lang w:val="en-ID"/>
+        </w:rPr>
+        <w:t xml:space="preserve"> </w:t>
+      </w:r>
+      <w:r>
+        <w:rPr>
+          <w:rFonts w:ascii="Times New Roman" w:hAnsi="Times New Roman" w:cs="Times New Roman"/>
+          <w:sz w:val="24"/>
+          <w:szCs w:val="24"/>
+          <w:lang w:val="en-ID"/>
+        </w:rPr>
+        <w:t>dibagi dengan siapapun kecuali diri-Nya.</w:t>
+      </w:r>
+    </w:p>
+    <w:p>
+      <w:pPr>
+        <w:pStyle w:val="ListParagraph"/>
+        <w:spacing w:line="480" w:lineRule="auto"/>
+        <w:ind w:left="0" w:firstLine="709"/>
+        <w:jc w:val="both"/>
+        <w:rPr>
+          <w:rFonts w:ascii="Times New Roman" w:hAnsi="Times New Roman" w:cs="Times New Roman"/>
+          <w:sz w:val="24"/>
+          <w:szCs w:val="24"/>
+          <w:lang w:val="en-ID"/>
+        </w:rPr>
+      </w:pPr>
+      <w:r>
+        <w:rPr>
+          <w:rFonts w:ascii="Times New Roman" w:hAnsi="Times New Roman" w:cs="Times New Roman"/>
+          <w:sz w:val="24"/>
+          <w:szCs w:val="24"/>
+          <w:lang w:val="en-ID"/>
+        </w:rPr>
+        <w:t xml:space="preserve">Berdasarkan penilitian </w:t>
+      </w:r>
+      <w:r>
+        <w:rPr>
+          <w:rFonts w:ascii="Times New Roman" w:hAnsi="Times New Roman" w:cs="Times New Roman"/>
+          <w:sz w:val="24"/>
+          <w:szCs w:val="24"/>
+          <w:lang w:val="en-ID"/>
+        </w:rPr>
+        <w:fldChar w:fldCharType="begin" w:fldLock="1"/>
+      </w:r>
+      <w:r>
+        <w:rPr>
+          <w:rFonts w:ascii="Times New Roman" w:hAnsi="Times New Roman" w:cs="Times New Roman"/>
+          <w:sz w:val="24"/>
+          <w:szCs w:val="24"/>
+          <w:lang w:val="en-ID"/>
+        </w:rPr>
+        <w:instrText>ADDIN CSL_CITATION {"citationItems":[{"id":"ITEM-1","itemData":{"author":[{"dropping-particle":"","family":"Kumari","given":"Jyoti","non-dropping-particle":"","parse-names":false,"suffix":""},{"dropping-particle":"","family":"Singh","given":"Sanjula","non-dropping-particle":"","parse-names":false,"suffix":""},{"dropping-particle":"","family":"Saxena","given":"Ankur","non-dropping-particle":"","parse-names":false,"suffix":""}],"id":"ITEM-1","issue":"2","issued":{"date-parts":[["2015"]]},"page":"12-18","title":"An Exception Monitoring Using Java","type":"article-journal","volume":"3"},"uris":["http://www.mendeley.com/documents/?uuid=ee7c38f7-1257-4ba3-816b-2936b8e98250"]}],"mendeley":{"formattedCitation":"(Kumari dkk., 2015)","plainTextFormattedCitation":"(Kumari dkk., 2015)","previouslyFormattedCitation":"(Kumari dkk., 2015)"},"properties":{"noteIndex":0},"schema":"https://github.com/citation-style-language/schema/raw/master/csl-citation.json"}</w:instrText>
+      </w:r>
+      <w:r>
+        <w:rPr>
+          <w:rFonts w:ascii="Times New Roman" w:hAnsi="Times New Roman" w:cs="Times New Roman"/>
+          <w:sz w:val="24"/>
+          <w:szCs w:val="24"/>
+          <w:lang w:val="en-ID"/>
+        </w:rPr>
+        <w:fldChar w:fldCharType="separate"/>
+      </w:r>
+      <w:r>
+        <w:rPr>
+          <w:rFonts w:ascii="Times New Roman" w:hAnsi="Times New Roman" w:cs="Times New Roman"/>
+          <w:noProof/>
+          <w:sz w:val="24"/>
+          <w:szCs w:val="24"/>
+          <w:lang w:val="en-ID"/>
+        </w:rPr>
+        <w:t>(Kumari dkk., 2015)</w:t>
+      </w:r>
+      <w:r>
+        <w:rPr>
+          <w:rFonts w:ascii="Times New Roman" w:hAnsi="Times New Roman" w:cs="Times New Roman"/>
+          <w:sz w:val="24"/>
+          <w:szCs w:val="24"/>
+          <w:lang w:val="en-ID"/>
+        </w:rPr>
+        <w:fldChar w:fldCharType="end"/>
+      </w:r>
+      <w:r>
+        <w:rPr>
+          <w:rFonts w:ascii="Times New Roman" w:hAnsi="Times New Roman" w:cs="Times New Roman"/>
+          <w:sz w:val="24"/>
+          <w:szCs w:val="24"/>
+          <w:lang w:val="en-ID"/>
+        </w:rPr>
+        <w:t xml:space="preserve"> Pengecualian atau</w:t>
+      </w:r>
+      <w:r>
+        <w:rPr>
+          <w:rFonts w:ascii="Times New Roman" w:hAnsi="Times New Roman" w:cs="Times New Roman"/>
+          <w:sz w:val="24"/>
+          <w:szCs w:val="24"/>
+          <w:lang w:val="en-ID"/>
+        </w:rPr>
+        <w:t xml:space="preserve"> </w:t>
+      </w:r>
+      <w:r>
+        <w:rPr>
+          <w:rFonts w:ascii="Times New Roman" w:hAnsi="Times New Roman" w:cs="Times New Roman"/>
+          <w:sz w:val="24"/>
+          <w:szCs w:val="24"/>
+          <w:lang w:val="en-ID"/>
+        </w:rPr>
+        <w:t>Exception Handling merupakan cara bersih</w:t>
+      </w:r>
+      <w:r>
+        <w:rPr>
+          <w:rFonts w:ascii="Times New Roman" w:hAnsi="Times New Roman" w:cs="Times New Roman"/>
+          <w:sz w:val="24"/>
+          <w:szCs w:val="24"/>
+          <w:lang w:val="en-ID"/>
+        </w:rPr>
+        <w:t xml:space="preserve"> </w:t>
+      </w:r>
+      <w:r>
+        <w:rPr>
+          <w:rFonts w:ascii="Times New Roman" w:hAnsi="Times New Roman" w:cs="Times New Roman"/>
+          <w:sz w:val="24"/>
+          <w:szCs w:val="24"/>
+          <w:lang w:val="en-ID"/>
+        </w:rPr>
+        <w:t>memeriksa kesalahan tanpa mengacaukan</w:t>
+      </w:r>
+      <w:r>
+        <w:rPr>
+          <w:rFonts w:ascii="Times New Roman" w:hAnsi="Times New Roman" w:cs="Times New Roman"/>
+          <w:sz w:val="24"/>
+          <w:szCs w:val="24"/>
+          <w:lang w:val="en-ID"/>
+        </w:rPr>
+        <w:t xml:space="preserve"> </w:t>
+      </w:r>
+      <w:r>
+        <w:rPr>
+          <w:rFonts w:ascii="Times New Roman" w:hAnsi="Times New Roman" w:cs="Times New Roman"/>
+          <w:sz w:val="24"/>
+          <w:szCs w:val="24"/>
+          <w:lang w:val="en-ID"/>
+        </w:rPr>
+        <w:t>kode dan mampu menangkap pengecualian</w:t>
+      </w:r>
+      <w:r>
+        <w:rPr>
+          <w:rFonts w:ascii="Times New Roman" w:hAnsi="Times New Roman" w:cs="Times New Roman"/>
+          <w:sz w:val="24"/>
+          <w:szCs w:val="24"/>
+          <w:lang w:val="en-ID"/>
+        </w:rPr>
+        <w:t xml:space="preserve"> </w:t>
+      </w:r>
+      <w:r>
+        <w:rPr>
+          <w:rFonts w:ascii="Times New Roman" w:hAnsi="Times New Roman" w:cs="Times New Roman"/>
+          <w:sz w:val="24"/>
+          <w:szCs w:val="24"/>
+          <w:lang w:val="en-ID"/>
+        </w:rPr>
+        <w:t>sebuah</w:t>
+      </w:r>
+      <w:r>
+        <w:rPr>
+          <w:rFonts w:ascii="Times New Roman" w:hAnsi="Times New Roman" w:cs="Times New Roman"/>
+          <w:sz w:val="24"/>
+          <w:szCs w:val="24"/>
+          <w:lang w:val="en-ID"/>
+        </w:rPr>
+        <w:t xml:space="preserve"> </w:t>
+      </w:r>
+      <w:r>
+        <w:rPr>
+          <w:rFonts w:ascii="Times New Roman" w:hAnsi="Times New Roman" w:cs="Times New Roman"/>
+          <w:sz w:val="24"/>
+          <w:szCs w:val="24"/>
+          <w:lang w:val="en-ID"/>
+        </w:rPr>
+        <w:t>aritmatika</w:t>
+      </w:r>
+      <w:r>
+        <w:rPr>
+          <w:rFonts w:ascii="Times New Roman" w:hAnsi="Times New Roman" w:cs="Times New Roman"/>
+          <w:sz w:val="24"/>
+          <w:szCs w:val="24"/>
+          <w:lang w:val="en-ID"/>
+        </w:rPr>
+        <w:t xml:space="preserve"> </w:t>
+      </w:r>
+      <w:r>
+        <w:rPr>
+          <w:rFonts w:ascii="Times New Roman" w:hAnsi="Times New Roman" w:cs="Times New Roman"/>
+          <w:sz w:val="24"/>
+          <w:szCs w:val="24"/>
+          <w:lang w:val="en-ID"/>
+        </w:rPr>
+        <w:t>salah</w:t>
+      </w:r>
+      <w:r>
+        <w:rPr>
+          <w:rFonts w:ascii="Times New Roman" w:hAnsi="Times New Roman" w:cs="Times New Roman"/>
+          <w:sz w:val="24"/>
+          <w:szCs w:val="24"/>
+          <w:lang w:val="en-ID"/>
+        </w:rPr>
+        <w:t xml:space="preserve"> </w:t>
+      </w:r>
+      <w:r>
+        <w:rPr>
+          <w:rFonts w:ascii="Times New Roman" w:hAnsi="Times New Roman" w:cs="Times New Roman"/>
+          <w:sz w:val="24"/>
+          <w:szCs w:val="24"/>
+          <w:lang w:val="en-ID"/>
+        </w:rPr>
+        <w:t>satunya</w:t>
+      </w:r>
+      <w:r>
+        <w:rPr>
+          <w:rFonts w:ascii="Times New Roman" w:hAnsi="Times New Roman" w:cs="Times New Roman"/>
+          <w:sz w:val="24"/>
+          <w:szCs w:val="24"/>
+          <w:lang w:val="en-ID"/>
+        </w:rPr>
+        <w:t xml:space="preserve"> </w:t>
+      </w:r>
+      <w:r>
+        <w:rPr>
+          <w:rFonts w:ascii="Times New Roman" w:hAnsi="Times New Roman" w:cs="Times New Roman"/>
+          <w:sz w:val="24"/>
+          <w:szCs w:val="24"/>
+          <w:lang w:val="en-ID"/>
+        </w:rPr>
+        <w:t>NumberFormatException. Klausa tangkapan</w:t>
+      </w:r>
+      <w:r>
+        <w:rPr>
+          <w:rFonts w:ascii="Times New Roman" w:hAnsi="Times New Roman" w:cs="Times New Roman"/>
+          <w:sz w:val="24"/>
+          <w:szCs w:val="24"/>
+          <w:lang w:val="en-ID"/>
+        </w:rPr>
+        <w:t xml:space="preserve"> </w:t>
+      </w:r>
+      <w:r>
+        <w:rPr>
+          <w:rFonts w:ascii="Times New Roman" w:hAnsi="Times New Roman" w:cs="Times New Roman"/>
+          <w:sz w:val="24"/>
+          <w:szCs w:val="24"/>
+          <w:lang w:val="en-ID"/>
+        </w:rPr>
+        <w:t>diikuti blok coba (try and catch), setiap blok</w:t>
+      </w:r>
+      <w:r>
+        <w:rPr>
+          <w:rFonts w:ascii="Times New Roman" w:hAnsi="Times New Roman" w:cs="Times New Roman"/>
+          <w:sz w:val="24"/>
+          <w:szCs w:val="24"/>
+          <w:lang w:val="en-ID"/>
+        </w:rPr>
+        <w:t xml:space="preserve"> </w:t>
+      </w:r>
+      <w:r>
+        <w:rPr>
+          <w:rFonts w:ascii="Times New Roman" w:hAnsi="Times New Roman" w:cs="Times New Roman"/>
+          <w:sz w:val="24"/>
+          <w:szCs w:val="24"/>
+          <w:lang w:val="en-ID"/>
+        </w:rPr>
+        <w:t>tangkapan merupakan pengecualian yangmenangani j</w:t>
+      </w:r>
+      <w:r>
+        <w:rPr>
+          <w:rFonts w:ascii="Times New Roman" w:hAnsi="Times New Roman" w:cs="Times New Roman"/>
+          <w:sz w:val="24"/>
+          <w:szCs w:val="24"/>
+          <w:lang w:val="en-ID"/>
+        </w:rPr>
+        <w:t xml:space="preserve">enis pengecualian, Pengecualian </w:t>
+      </w:r>
+      <w:r>
+        <w:rPr>
+          <w:rFonts w:ascii="Times New Roman" w:hAnsi="Times New Roman" w:cs="Times New Roman"/>
+          <w:sz w:val="24"/>
+          <w:szCs w:val="24"/>
+          <w:lang w:val="en-ID"/>
+        </w:rPr>
+        <w:t>ini coc</w:t>
+      </w:r>
+      <w:r>
+        <w:rPr>
+          <w:rFonts w:ascii="Times New Roman" w:hAnsi="Times New Roman" w:cs="Times New Roman"/>
+          <w:sz w:val="24"/>
+          <w:szCs w:val="24"/>
+          <w:lang w:val="en-ID"/>
+        </w:rPr>
+        <w:t xml:space="preserve">ok digunakan pada Pengujian dan </w:t>
+      </w:r>
+      <w:r>
+        <w:rPr>
+          <w:rFonts w:ascii="Times New Roman" w:hAnsi="Times New Roman" w:cs="Times New Roman"/>
+          <w:sz w:val="24"/>
+          <w:szCs w:val="24"/>
+          <w:lang w:val="en-ID"/>
+        </w:rPr>
+        <w:t>Pembuktian</w:t>
+      </w:r>
+      <w:r>
+        <w:rPr>
+          <w:rFonts w:ascii="Times New Roman" w:hAnsi="Times New Roman" w:cs="Times New Roman"/>
+          <w:sz w:val="24"/>
+          <w:szCs w:val="24"/>
+          <w:lang w:val="en-ID"/>
+        </w:rPr>
+        <w:t xml:space="preserve"> Terhadap proses Tahapan </w:t>
+      </w:r>
+      <w:r>
+        <w:rPr>
+          <w:rFonts w:ascii="Times New Roman" w:hAnsi="Times New Roman" w:cs="Times New Roman"/>
+          <w:sz w:val="24"/>
+          <w:szCs w:val="24"/>
+          <w:lang w:val="en-ID"/>
+        </w:rPr>
+        <w:t>Penentua</w:t>
+      </w:r>
+      <w:r>
+        <w:rPr>
+          <w:rFonts w:ascii="Times New Roman" w:hAnsi="Times New Roman" w:cs="Times New Roman"/>
+          <w:sz w:val="24"/>
+          <w:szCs w:val="24"/>
+          <w:lang w:val="en-ID"/>
+        </w:rPr>
+        <w:t xml:space="preserve">n Konstanta P dan Q berdasarkan </w:t>
+      </w:r>
+      <w:r>
+        <w:rPr>
+          <w:rFonts w:ascii="Times New Roman" w:hAnsi="Times New Roman" w:cs="Times New Roman"/>
+          <w:sz w:val="24"/>
+          <w:szCs w:val="24"/>
+          <w:lang w:val="en-ID"/>
+        </w:rPr>
+        <w:t>Informasi Peranti.</w:t>
+      </w:r>
+    </w:p>
+    <w:p>
+      <w:pPr>
+        <w:pStyle w:val="ListParagraph"/>
+        <w:spacing w:line="480" w:lineRule="auto"/>
+        <w:ind w:left="0" w:firstLine="709"/>
+        <w:jc w:val="both"/>
+        <w:rPr>
+          <w:rFonts w:ascii="Times New Roman" w:hAnsi="Times New Roman" w:cs="Times New Roman"/>
+          <w:sz w:val="24"/>
+          <w:szCs w:val="24"/>
+          <w:lang w:val="en-ID"/>
         </w:rPr>
       </w:pPr>
       <w:r>
@@ -11661,23 +12635,7 @@
           <w:rFonts w:ascii="Times New Roman" w:hAnsi="Times New Roman" w:cs="Times New Roman"/>
           <w:sz w:val="24"/>
         </w:rPr>
-        <w:t>*</w:t>
-      </w:r>
-      <w:proofErr w:type="gramStart"/>
-      <w:r>
-        <w:rPr>
-          <w:rFonts w:ascii="Times New Roman" w:hAnsi="Times New Roman" w:cs="Times New Roman"/>
-          <w:sz w:val="24"/>
-        </w:rPr>
-        <w:t>... ,</w:t>
-      </w:r>
-      <w:proofErr w:type="gramEnd"/>
-      <w:r>
-        <w:rPr>
-          <w:rFonts w:ascii="Times New Roman" w:hAnsi="Times New Roman" w:cs="Times New Roman"/>
-          <w:sz w:val="24"/>
-        </w:rPr>
-        <w:t xml:space="preserve"> −3, −2, − 1,0,1,2,3 ... +. Himpunan bilangan bulat dibagi tiga, yaitu</w:t>
+        <w:t>*... , −3, −2, − 1,0,1,2,3 ... +. Himpunan bilangan bulat dibagi tiga, yaitu</w:t>
       </w:r>
       <w:r>
         <w:rPr>
@@ -11782,23 +12740,7 @@
           <w:rFonts w:ascii="Times New Roman" w:hAnsi="Times New Roman" w:cs="Times New Roman"/>
           <w:sz w:val="24"/>
         </w:rPr>
-        <w:t>an (Z, +</w:t>
-      </w:r>
-      <w:proofErr w:type="gramStart"/>
-      <w:r>
-        <w:rPr>
-          <w:rFonts w:ascii="Times New Roman" w:hAnsi="Times New Roman" w:cs="Times New Roman"/>
-          <w:sz w:val="24"/>
-        </w:rPr>
-        <w:t>,·</w:t>
-      </w:r>
-      <w:proofErr w:type="gramEnd"/>
-      <w:r>
-        <w:rPr>
-          <w:rFonts w:ascii="Times New Roman" w:hAnsi="Times New Roman" w:cs="Times New Roman"/>
-          <w:sz w:val="24"/>
-        </w:rPr>
-        <w:t xml:space="preserve">) membentuk suatu </w:t>
+        <w:t xml:space="preserve">an (Z, +,·) membentuk suatu </w:t>
       </w:r>
       <w:r>
         <w:rPr>
@@ -12184,23 +13126,7 @@
           <w:rFonts w:ascii="Times New Roman" w:hAnsi="Times New Roman" w:cs="Times New Roman"/>
           <w:sz w:val="24"/>
         </w:rPr>
-        <w:t xml:space="preserve">Suatu himpunan bilangan bulat *r 1, r </w:t>
-      </w:r>
-      <w:proofErr w:type="gramStart"/>
-      <w:r>
-        <w:rPr>
-          <w:rFonts w:ascii="Times New Roman" w:hAnsi="Times New Roman" w:cs="Times New Roman"/>
-          <w:sz w:val="24"/>
-        </w:rPr>
-        <w:t>2 ,</w:t>
-      </w:r>
-      <w:proofErr w:type="gramEnd"/>
-      <w:r>
-        <w:rPr>
-          <w:rFonts w:ascii="Times New Roman" w:hAnsi="Times New Roman" w:cs="Times New Roman"/>
-          <w:sz w:val="24"/>
-        </w:rPr>
-        <w:t xml:space="preserve"> ... , r k</w:t>
+        <w:t>Suatu himpunan bilangan bulat *r 1, r 2 , ... , r k</w:t>
       </w:r>
       <w:r>
         <w:rPr>
@@ -12232,23 +13158,7 @@
           <w:rFonts w:ascii="Times New Roman" w:hAnsi="Times New Roman" w:cs="Times New Roman"/>
           <w:sz w:val="24"/>
         </w:rPr>
-        <w:t>a) (</w:t>
-      </w:r>
-      <w:proofErr w:type="gramStart"/>
-      <w:r>
-        <w:rPr>
-          <w:rFonts w:ascii="Times New Roman" w:hAnsi="Times New Roman" w:cs="Times New Roman"/>
-          <w:sz w:val="24"/>
-        </w:rPr>
-        <w:t>r ,</w:t>
-      </w:r>
-      <w:proofErr w:type="gramEnd"/>
-      <w:r>
-        <w:rPr>
-          <w:rFonts w:ascii="Times New Roman" w:hAnsi="Times New Roman" w:cs="Times New Roman"/>
-          <w:sz w:val="24"/>
-        </w:rPr>
-        <w:t xml:space="preserve"> ,</w:t>
+        <w:t>a) (r , ,</w:t>
       </w:r>
     </w:p>
     <w:p>
@@ -12261,37 +13171,19 @@
           <w:sz w:val="24"/>
         </w:rPr>
       </w:pPr>
-      <w:proofErr w:type="gramStart"/>
-      <w:r>
-        <w:rPr>
-          <w:rFonts w:ascii="Times New Roman" w:hAnsi="Times New Roman" w:cs="Times New Roman"/>
-          <w:sz w:val="24"/>
-        </w:rPr>
-        <w:t>b</w:t>
-      </w:r>
-      <w:proofErr w:type="gramEnd"/>
-      <w:r>
-        <w:rPr>
-          <w:rFonts w:ascii="Times New Roman" w:hAnsi="Times New Roman" w:cs="Times New Roman"/>
-          <w:sz w:val="24"/>
-        </w:rPr>
-        <w:t xml:space="preserve">) r jika: ) = 1( = 1, 2, ... , ). </w:t>
-      </w:r>
-      <w:proofErr w:type="gramStart"/>
-      <w:r>
-        <w:rPr>
-          <w:rFonts w:ascii="Times New Roman" w:hAnsi="Times New Roman" w:cs="Times New Roman"/>
-          <w:sz w:val="24"/>
-        </w:rPr>
-        <w:t>r</w:t>
-      </w:r>
-      <w:proofErr w:type="gramEnd"/>
-      <w:r>
-        <w:rPr>
-          <w:rFonts w:ascii="Times New Roman" w:hAnsi="Times New Roman" w:cs="Times New Roman"/>
-          <w:sz w:val="24"/>
-        </w:rPr>
-        <w:t xml:space="preserve"> (mod m) untuk semua ≠ .</w:t>
+      <w:r>
+        <w:rPr>
+          <w:rFonts w:ascii="Times New Roman" w:hAnsi="Times New Roman" w:cs="Times New Roman"/>
+          <w:sz w:val="24"/>
+        </w:rPr>
+        <w:t xml:space="preserve">b) r jika: ) = 1( = 1, 2, ... , ). </w:t>
+      </w:r>
+      <w:r>
+        <w:rPr>
+          <w:rFonts w:ascii="Times New Roman" w:hAnsi="Times New Roman" w:cs="Times New Roman"/>
+          <w:sz w:val="24"/>
+        </w:rPr>
+        <w:t>r (mod m) untuk semua ≠ .</w:t>
       </w:r>
     </w:p>
     <w:p>
@@ -12309,23 +13201,7 @@
           <w:rFonts w:ascii="Times New Roman" w:hAnsi="Times New Roman" w:cs="Times New Roman"/>
           <w:sz w:val="24"/>
         </w:rPr>
-        <w:t>c) Jika (x</w:t>
-      </w:r>
-      <w:proofErr w:type="gramStart"/>
-      <w:r>
-        <w:rPr>
-          <w:rFonts w:ascii="Times New Roman" w:hAnsi="Times New Roman" w:cs="Times New Roman"/>
-          <w:sz w:val="24"/>
-        </w:rPr>
-        <w:t>, )</w:t>
-      </w:r>
-      <w:proofErr w:type="gramEnd"/>
-      <w:r>
-        <w:rPr>
-          <w:rFonts w:ascii="Times New Roman" w:hAnsi="Times New Roman" w:cs="Times New Roman"/>
-          <w:sz w:val="24"/>
-        </w:rPr>
-        <w:t xml:space="preserve"> = 1, maka x </w:t>
+        <w:t xml:space="preserve">c) Jika (x, ) = 1, maka x </w:t>
       </w:r>
       <w:r>
         <w:rPr>
@@ -12368,23 +13244,7 @@
           <w:rFonts w:ascii="Times New Roman" w:hAnsi="Times New Roman" w:cs="Times New Roman"/>
           <w:sz w:val="24"/>
         </w:rPr>
-        <w:t>Himpunan *1</w:t>
-      </w:r>
-      <w:proofErr w:type="gramStart"/>
-      <w:r>
-        <w:rPr>
-          <w:rFonts w:ascii="Times New Roman" w:hAnsi="Times New Roman" w:cs="Times New Roman"/>
-          <w:sz w:val="24"/>
-        </w:rPr>
-        <w:t>,5</w:t>
-      </w:r>
-      <w:proofErr w:type="gramEnd"/>
-      <w:r>
-        <w:rPr>
-          <w:rFonts w:ascii="Times New Roman" w:hAnsi="Times New Roman" w:cs="Times New Roman"/>
-          <w:sz w:val="24"/>
-        </w:rPr>
-        <w:t>+ adalah sistem tereduksi modulo 6 karena:</w:t>
+        <w:t>Himpunan *1,5+ adalah sistem tereduksi modulo 6 karena:</w:t>
       </w:r>
     </w:p>
     <w:p>
@@ -12397,7 +13257,366 @@
           <w:sz w:val="24"/>
         </w:rPr>
       </w:pPr>
-      <w:proofErr w:type="gramStart"/>
+      <w:r>
+        <w:rPr>
+          <w:rFonts w:ascii="Times New Roman" w:hAnsi="Times New Roman" w:cs="Times New Roman"/>
+          <w:sz w:val="24"/>
+        </w:rPr>
+        <w:t>a. r 1 = 1, r 2 = 5, (r 1 , 6) = ( 1,6 ) = 1 dan (r 2 , 6) = (5,6) = 1</w:t>
+      </w:r>
+    </w:p>
+    <w:p>
+      <w:pPr>
+        <w:pStyle w:val="NoSpacing"/>
+        <w:spacing w:line="480" w:lineRule="auto"/>
+        <w:jc w:val="both"/>
+        <w:rPr>
+          <w:rFonts w:ascii="Times New Roman" w:hAnsi="Times New Roman" w:cs="Times New Roman"/>
+          <w:sz w:val="24"/>
+        </w:rPr>
+      </w:pPr>
+      <w:r>
+        <w:rPr>
+          <w:rFonts w:ascii="Times New Roman" w:hAnsi="Times New Roman" w:cs="Times New Roman"/>
+          <w:sz w:val="24"/>
+        </w:rPr>
+        <w:t>b. 1</w:t>
+      </w:r>
+    </w:p>
+    <w:p>
+      <w:pPr>
+        <w:pStyle w:val="NoSpacing"/>
+        <w:spacing w:line="480" w:lineRule="auto"/>
+        <w:jc w:val="both"/>
+        <w:rPr>
+          <w:rFonts w:ascii="Times New Roman" w:hAnsi="Times New Roman" w:cs="Times New Roman"/>
+          <w:sz w:val="24"/>
+        </w:rPr>
+      </w:pPr>
+      <w:r>
+        <w:rPr>
+          <w:rFonts w:ascii="Times New Roman" w:hAnsi="Times New Roman" w:cs="Times New Roman"/>
+          <w:sz w:val="24"/>
+        </w:rPr>
+        <w:t>5 (mod 6)18</w:t>
+      </w:r>
+    </w:p>
+    <w:p>
+      <w:pPr>
+        <w:pStyle w:val="NoSpacing"/>
+        <w:spacing w:line="480" w:lineRule="auto"/>
+        <w:jc w:val="both"/>
+        <w:rPr>
+          <w:rFonts w:ascii="Times New Roman" w:hAnsi="Times New Roman" w:cs="Times New Roman"/>
+          <w:sz w:val="24"/>
+        </w:rPr>
+      </w:pPr>
+      <w:r>
+        <w:rPr>
+          <w:rFonts w:ascii="Times New Roman" w:hAnsi="Times New Roman" w:cs="Times New Roman"/>
+          <w:sz w:val="24"/>
+        </w:rPr>
+        <w:t>c. (7,6) = 1</w:t>
+      </w:r>
+    </w:p>
+    <w:p>
+      <w:pPr>
+        <w:pStyle w:val="NoSpacing"/>
+        <w:spacing w:line="480" w:lineRule="auto"/>
+        <w:jc w:val="both"/>
+        <w:rPr>
+          <w:rFonts w:ascii="Times New Roman" w:hAnsi="Times New Roman" w:cs="Times New Roman"/>
+          <w:sz w:val="24"/>
+        </w:rPr>
+      </w:pPr>
+      <w:r>
+        <w:rPr>
+          <w:rFonts w:ascii="Times New Roman" w:hAnsi="Times New Roman" w:cs="Times New Roman"/>
+          <w:sz w:val="24"/>
+        </w:rPr>
+        <w:t>7</w:t>
+      </w:r>
+    </w:p>
+    <w:p>
+      <w:pPr>
+        <w:pStyle w:val="NoSpacing"/>
+        <w:spacing w:line="480" w:lineRule="auto"/>
+        <w:jc w:val="both"/>
+        <w:rPr>
+          <w:rFonts w:ascii="Times New Roman" w:hAnsi="Times New Roman" w:cs="Times New Roman"/>
+          <w:sz w:val="24"/>
+        </w:rPr>
+      </w:pPr>
+      <w:r>
+        <w:rPr>
+          <w:rFonts w:ascii="Times New Roman" w:hAnsi="Times New Roman" w:cs="Times New Roman"/>
+          <w:sz w:val="24"/>
+        </w:rPr>
+        <w:t>d. (11,6) = 1</w:t>
+      </w:r>
+    </w:p>
+    <w:p>
+      <w:pPr>
+        <w:pStyle w:val="NoSpacing"/>
+        <w:spacing w:line="480" w:lineRule="auto"/>
+        <w:jc w:val="both"/>
+        <w:rPr>
+          <w:rFonts w:ascii="Times New Roman" w:hAnsi="Times New Roman" w:cs="Times New Roman"/>
+          <w:sz w:val="24"/>
+        </w:rPr>
+      </w:pPr>
+      <w:r>
+        <w:rPr>
+          <w:rFonts w:ascii="Times New Roman" w:hAnsi="Times New Roman" w:cs="Times New Roman"/>
+          <w:sz w:val="24"/>
+        </w:rPr>
+        <w:t>11</w:t>
+      </w:r>
+    </w:p>
+    <w:p>
+      <w:pPr>
+        <w:pStyle w:val="NoSpacing"/>
+        <w:spacing w:line="480" w:lineRule="auto"/>
+        <w:jc w:val="both"/>
+        <w:rPr>
+          <w:rFonts w:ascii="Times New Roman" w:hAnsi="Times New Roman" w:cs="Times New Roman"/>
+          <w:sz w:val="24"/>
+        </w:rPr>
+      </w:pPr>
+      <w:r>
+        <w:rPr>
+          <w:rFonts w:ascii="Times New Roman" w:hAnsi="Times New Roman" w:cs="Times New Roman"/>
+          <w:sz w:val="24"/>
+        </w:rPr>
+        <w:t>1(mod 6)</w:t>
+      </w:r>
+    </w:p>
+    <w:p>
+      <w:pPr>
+        <w:pStyle w:val="NoSpacing"/>
+        <w:spacing w:line="480" w:lineRule="auto"/>
+        <w:jc w:val="both"/>
+        <w:rPr>
+          <w:rFonts w:ascii="Times New Roman" w:hAnsi="Times New Roman" w:cs="Times New Roman"/>
+          <w:sz w:val="24"/>
+        </w:rPr>
+      </w:pPr>
+      <w:r>
+        <w:rPr>
+          <w:rFonts w:ascii="Times New Roman" w:hAnsi="Times New Roman" w:cs="Times New Roman"/>
+          <w:sz w:val="24"/>
+        </w:rPr>
+        <w:t>5(mod 6), dan seterusnya</w:t>
+      </w:r>
+    </w:p>
+    <w:p>
+      <w:pPr>
+        <w:pStyle w:val="NoSpacing"/>
+        <w:spacing w:line="480" w:lineRule="auto"/>
+        <w:jc w:val="both"/>
+        <w:rPr>
+          <w:rFonts w:ascii="Times New Roman" w:hAnsi="Times New Roman" w:cs="Times New Roman"/>
+          <w:sz w:val="24"/>
+        </w:rPr>
+      </w:pPr>
+      <w:r>
+        <w:rPr>
+          <w:rFonts w:ascii="Times New Roman" w:hAnsi="Times New Roman" w:cs="Times New Roman"/>
+          <w:sz w:val="24"/>
+        </w:rPr>
+        <w:t>Teorema 2.4</w:t>
+      </w:r>
+    </w:p>
+    <w:p>
+      <w:pPr>
+        <w:pStyle w:val="NoSpacing"/>
+        <w:spacing w:line="480" w:lineRule="auto"/>
+        <w:jc w:val="both"/>
+        <w:rPr>
+          <w:rFonts w:ascii="Times New Roman" w:hAnsi="Times New Roman" w:cs="Times New Roman"/>
+          <w:sz w:val="24"/>
+        </w:rPr>
+      </w:pPr>
+      <w:r>
+        <w:rPr>
+          <w:rFonts w:ascii="Times New Roman" w:hAnsi="Times New Roman" w:cs="Times New Roman"/>
+          <w:sz w:val="24"/>
+        </w:rPr>
+        <w:t>Jika p adalah suatu bilangan prima, maka φ(p) = p – 1 (Muhsetyo,</w:t>
+      </w:r>
+    </w:p>
+    <w:p>
+      <w:pPr>
+        <w:pStyle w:val="NoSpacing"/>
+        <w:spacing w:line="480" w:lineRule="auto"/>
+        <w:jc w:val="both"/>
+        <w:rPr>
+          <w:rFonts w:ascii="Times New Roman" w:hAnsi="Times New Roman" w:cs="Times New Roman"/>
+          <w:sz w:val="24"/>
+        </w:rPr>
+      </w:pPr>
+      <w:r>
+        <w:rPr>
+          <w:rFonts w:ascii="Times New Roman" w:hAnsi="Times New Roman" w:cs="Times New Roman"/>
+          <w:sz w:val="24"/>
+        </w:rPr>
+        <w:t>1997:280).</w:t>
+      </w:r>
+    </w:p>
+    <w:p>
+      <w:pPr>
+        <w:pStyle w:val="NoSpacing"/>
+        <w:spacing w:line="480" w:lineRule="auto"/>
+        <w:jc w:val="both"/>
+        <w:rPr>
+          <w:rFonts w:ascii="Times New Roman" w:hAnsi="Times New Roman" w:cs="Times New Roman"/>
+          <w:sz w:val="24"/>
+        </w:rPr>
+      </w:pPr>
+      <w:r>
+        <w:rPr>
+          <w:rFonts w:ascii="Times New Roman" w:hAnsi="Times New Roman" w:cs="Times New Roman"/>
+          <w:sz w:val="24"/>
+        </w:rPr>
+        <w:t>Bukti:</w:t>
+      </w:r>
+    </w:p>
+    <w:p>
+      <w:pPr>
+        <w:pStyle w:val="NoSpacing"/>
+        <w:spacing w:line="480" w:lineRule="auto"/>
+        <w:jc w:val="both"/>
+        <w:rPr>
+          <w:rFonts w:ascii="Times New Roman" w:hAnsi="Times New Roman" w:cs="Times New Roman"/>
+          <w:sz w:val="24"/>
+        </w:rPr>
+      </w:pPr>
+      <w:r>
+        <w:rPr>
+          <w:rFonts w:ascii="Times New Roman" w:hAnsi="Times New Roman" w:cs="Times New Roman"/>
+          <w:sz w:val="24"/>
+        </w:rPr>
+        <w:t>Karena p adalah bilangan prima, maka setiap bilangan bulat positif kurang</w:t>
+      </w:r>
+    </w:p>
+    <w:p>
+      <w:pPr>
+        <w:pStyle w:val="NoSpacing"/>
+        <w:spacing w:line="480" w:lineRule="auto"/>
+        <w:jc w:val="both"/>
+        <w:rPr>
+          <w:rFonts w:ascii="Times New Roman" w:hAnsi="Times New Roman" w:cs="Times New Roman"/>
+          <w:sz w:val="24"/>
+        </w:rPr>
+      </w:pPr>
+      <w:r>
+        <w:rPr>
+          <w:rFonts w:ascii="Times New Roman" w:hAnsi="Times New Roman" w:cs="Times New Roman"/>
+          <w:sz w:val="24"/>
+        </w:rPr>
+        <w:t>dari p relatife prima terhadap p. Ini berarti bahwa sistem residu tereduksi modulo</w:t>
+      </w:r>
+    </w:p>
+    <w:p>
+      <w:pPr>
+        <w:pStyle w:val="NoSpacing"/>
+        <w:spacing w:line="480" w:lineRule="auto"/>
+        <w:jc w:val="both"/>
+        <w:rPr>
+          <w:rFonts w:ascii="Times New Roman" w:hAnsi="Times New Roman" w:cs="Times New Roman"/>
+          <w:sz w:val="24"/>
+        </w:rPr>
+      </w:pPr>
+      <w:r>
+        <w:rPr>
+          <w:rFonts w:ascii="Times New Roman" w:hAnsi="Times New Roman" w:cs="Times New Roman"/>
+          <w:sz w:val="24"/>
+        </w:rPr>
+        <w:t>padalah himpunan {1, 2, 3,...,p - 1} yang mana seluruh anggotanya sebanyak (p -</w:t>
+      </w:r>
+    </w:p>
+    <w:p>
+      <w:pPr>
+        <w:pStyle w:val="NoSpacing"/>
+        <w:spacing w:line="480" w:lineRule="auto"/>
+        <w:jc w:val="both"/>
+        <w:rPr>
+          <w:rFonts w:ascii="Times New Roman" w:hAnsi="Times New Roman" w:cs="Times New Roman"/>
+          <w:sz w:val="24"/>
+        </w:rPr>
+      </w:pPr>
+      <w:r>
+        <w:rPr>
+          <w:rFonts w:ascii="Times New Roman" w:hAnsi="Times New Roman" w:cs="Times New Roman"/>
+          <w:sz w:val="24"/>
+        </w:rPr>
+        <w:t>1) sehingga φ(p) = p – 1.</w:t>
+      </w:r>
+    </w:p>
+    <w:p>
+      <w:pPr>
+        <w:pStyle w:val="NoSpacing"/>
+        <w:spacing w:line="480" w:lineRule="auto"/>
+        <w:jc w:val="both"/>
+        <w:rPr>
+          <w:rFonts w:ascii="Times New Roman" w:hAnsi="Times New Roman" w:cs="Times New Roman"/>
+          <w:sz w:val="24"/>
+        </w:rPr>
+      </w:pPr>
+      <w:r>
+        <w:rPr>
+          <w:rFonts w:ascii="Times New Roman" w:hAnsi="Times New Roman" w:cs="Times New Roman"/>
+          <w:sz w:val="24"/>
+        </w:rPr>
+        <w:t>2.1.4 Aritmetika Modulo dan Kekongruenan</w:t>
+      </w:r>
+    </w:p>
+    <w:p>
+      <w:pPr>
+        <w:pStyle w:val="NoSpacing"/>
+        <w:spacing w:line="480" w:lineRule="auto"/>
+        <w:jc w:val="both"/>
+        <w:rPr>
+          <w:rFonts w:ascii="Times New Roman" w:hAnsi="Times New Roman" w:cs="Times New Roman"/>
+          <w:sz w:val="24"/>
+        </w:rPr>
+      </w:pPr>
+      <w:r>
+        <w:rPr>
+          <w:rFonts w:ascii="Times New Roman" w:hAnsi="Times New Roman" w:cs="Times New Roman"/>
+          <w:sz w:val="24"/>
+        </w:rPr>
+        <w:t>Definisi 2.6</w:t>
+      </w:r>
+    </w:p>
+    <w:p>
+      <w:pPr>
+        <w:pStyle w:val="NoSpacing"/>
+        <w:spacing w:line="480" w:lineRule="auto"/>
+        <w:jc w:val="both"/>
+        <w:rPr>
+          <w:rFonts w:ascii="Times New Roman" w:hAnsi="Times New Roman" w:cs="Times New Roman"/>
+          <w:sz w:val="24"/>
+        </w:rPr>
+      </w:pPr>
+      <w:r>
+        <w:rPr>
+          <w:rFonts w:ascii="Times New Roman" w:hAnsi="Times New Roman" w:cs="Times New Roman"/>
+          <w:sz w:val="24"/>
+        </w:rPr>
+        <w:t>Diketahui a, b,</w:t>
+      </w:r>
+    </w:p>
+    <w:p>
+      <w:pPr>
+        <w:pStyle w:val="NoSpacing"/>
+        <w:spacing w:line="480" w:lineRule="auto"/>
+        <w:jc w:val="both"/>
+        <w:rPr>
+          <w:rFonts w:ascii="Times New Roman" w:hAnsi="Times New Roman" w:cs="Times New Roman"/>
+          <w:sz w:val="24"/>
+        </w:rPr>
+      </w:pPr>
       <w:r>
         <w:rPr>
           <w:rFonts w:ascii="Times New Roman" w:hAnsi="Times New Roman" w:cs="Times New Roman"/>
@@ -12405,14 +13624,6 @@
         </w:rPr>
         <w:t>a</w:t>
       </w:r>
-      <w:proofErr w:type="gramEnd"/>
-      <w:r>
-        <w:rPr>
-          <w:rFonts w:ascii="Times New Roman" w:hAnsi="Times New Roman" w:cs="Times New Roman"/>
-          <w:sz w:val="24"/>
-        </w:rPr>
-        <w:t>. r 1 = 1, r 2 = 5, (r 1 , 6) = ( 1,6 ) = 1 dan (r 2 , 6) = (5,6) = 1</w:t>
-      </w:r>
     </w:p>
     <w:p>
       <w:pPr>
@@ -12429,7 +13640,7 @@
           <w:rFonts w:ascii="Times New Roman" w:hAnsi="Times New Roman" w:cs="Times New Roman"/>
           <w:sz w:val="24"/>
         </w:rPr>
-        <w:t>b. 1</w:t>
+        <w:t>b(mod</w:t>
       </w:r>
     </w:p>
     <w:p>
@@ -12444,10 +13655,17 @@
       </w:pPr>
       <w:r>
         <w:rPr>
-          <w:rFonts w:ascii="Times New Roman" w:hAnsi="Times New Roman" w:cs="Times New Roman"/>
-          <w:sz w:val="24"/>
-        </w:rPr>
-        <w:t>5 (mod 6)18</w:t>
+          <w:rFonts w:ascii="Cambria Math" w:hAnsi="Cambria Math" w:cs="Cambria Math"/>
+          <w:sz w:val="24"/>
+        </w:rPr>
+        <w:t>∈</w:t>
+      </w:r>
+      <w:r>
+        <w:rPr>
+          <w:rFonts w:ascii="Times New Roman" w:hAnsi="Times New Roman" w:cs="Times New Roman"/>
+          <w:sz w:val="24"/>
+        </w:rPr>
+        <w:t xml:space="preserve"> Z. a disebut kongruen dengan b modulo</w:t>
       </w:r>
     </w:p>
     <w:p>
@@ -12465,23 +13683,7 @@
           <w:rFonts w:ascii="Times New Roman" w:hAnsi="Times New Roman" w:cs="Times New Roman"/>
           <w:sz w:val="24"/>
         </w:rPr>
-        <w:t>c. (7</w:t>
-      </w:r>
-      <w:proofErr w:type="gramStart"/>
-      <w:r>
-        <w:rPr>
-          <w:rFonts w:ascii="Times New Roman" w:hAnsi="Times New Roman" w:cs="Times New Roman"/>
-          <w:sz w:val="24"/>
-        </w:rPr>
-        <w:t>,6</w:t>
-      </w:r>
-      <w:proofErr w:type="gramEnd"/>
-      <w:r>
-        <w:rPr>
-          <w:rFonts w:ascii="Times New Roman" w:hAnsi="Times New Roman" w:cs="Times New Roman"/>
-          <w:sz w:val="24"/>
-        </w:rPr>
-        <w:t>) = 1</w:t>
+        <w:t>), jika (a − b) habis dibagi</w:t>
       </w:r>
     </w:p>
     <w:p>
@@ -12499,7 +13701,7 @@
           <w:rFonts w:ascii="Times New Roman" w:hAnsi="Times New Roman" w:cs="Times New Roman"/>
           <w:sz w:val="24"/>
         </w:rPr>
-        <w:t>7</w:t>
+        <w:t>b)tidak habis dibagi</w:t>
       </w:r>
     </w:p>
     <w:p>
@@ -12517,23 +13719,7 @@
           <w:rFonts w:ascii="Times New Roman" w:hAnsi="Times New Roman" w:cs="Times New Roman"/>
           <w:sz w:val="24"/>
         </w:rPr>
-        <w:t>d. (11</w:t>
-      </w:r>
-      <w:proofErr w:type="gramStart"/>
-      <w:r>
-        <w:rPr>
-          <w:rFonts w:ascii="Times New Roman" w:hAnsi="Times New Roman" w:cs="Times New Roman"/>
-          <w:sz w:val="24"/>
-        </w:rPr>
-        <w:t>,6</w:t>
-      </w:r>
-      <w:proofErr w:type="gramEnd"/>
-      <w:r>
-        <w:rPr>
-          <w:rFonts w:ascii="Times New Roman" w:hAnsi="Times New Roman" w:cs="Times New Roman"/>
-          <w:sz w:val="24"/>
-        </w:rPr>
-        <w:t>) = 1</w:t>
+        <w:t>, yaitu</w:t>
       </w:r>
     </w:p>
     <w:p>
@@ -12551,7 +13737,7 @@
           <w:rFonts w:ascii="Times New Roman" w:hAnsi="Times New Roman" w:cs="Times New Roman"/>
           <w:sz w:val="24"/>
         </w:rPr>
-        <w:t>11</w:t>
+        <w:t>, yaitu</w:t>
       </w:r>
     </w:p>
     <w:p>
@@ -12569,7 +13755,7 @@
           <w:rFonts w:ascii="Times New Roman" w:hAnsi="Times New Roman" w:cs="Times New Roman"/>
           <w:sz w:val="24"/>
         </w:rPr>
-        <w:t>1(mod 6)</w:t>
+        <w:t>, ditulis</w:t>
       </w:r>
     </w:p>
     <w:p>
@@ -12587,7 +13773,7 @@
           <w:rFonts w:ascii="Times New Roman" w:hAnsi="Times New Roman" w:cs="Times New Roman"/>
           <w:sz w:val="24"/>
         </w:rPr>
-        <w:t>5(mod 6), dan seterusnya</w:t>
+        <w:t>|(a − b). Jika (a −</w:t>
       </w:r>
     </w:p>
     <w:p>
@@ -12602,10 +13788,17 @@
       </w:pPr>
       <w:r>
         <w:rPr>
-          <w:rFonts w:ascii="Times New Roman" w:hAnsi="Times New Roman" w:cs="Times New Roman"/>
-          <w:sz w:val="24"/>
-        </w:rPr>
-        <w:t>Teorema 2.4</w:t>
+          <w:rFonts w:ascii="Cambria Math" w:hAnsi="Cambria Math" w:cs="Cambria Math"/>
+          <w:sz w:val="24"/>
+        </w:rPr>
+        <w:t>∤</w:t>
+      </w:r>
+      <w:r>
+        <w:rPr>
+          <w:rFonts w:ascii="Times New Roman" w:hAnsi="Times New Roman" w:cs="Times New Roman"/>
+          <w:sz w:val="24"/>
+        </w:rPr>
+        <w:t>(a − b), maka ditulis a</w:t>
       </w:r>
     </w:p>
     <w:p>
@@ -12623,23 +13816,7 @@
           <w:rFonts w:ascii="Times New Roman" w:hAnsi="Times New Roman" w:cs="Times New Roman"/>
           <w:sz w:val="24"/>
         </w:rPr>
-        <w:t xml:space="preserve">Jika p adalah suatu bilangan prima, maka </w:t>
-      </w:r>
-      <w:proofErr w:type="gramStart"/>
-      <w:r>
-        <w:rPr>
-          <w:rFonts w:ascii="Times New Roman" w:hAnsi="Times New Roman" w:cs="Times New Roman"/>
-          <w:sz w:val="24"/>
-        </w:rPr>
-        <w:t>φ(</w:t>
-      </w:r>
-      <w:proofErr w:type="gramEnd"/>
-      <w:r>
-        <w:rPr>
-          <w:rFonts w:ascii="Times New Roman" w:hAnsi="Times New Roman" w:cs="Times New Roman"/>
-          <w:sz w:val="24"/>
-        </w:rPr>
-        <w:t>p) = p – 1 (Muhsetyo,</w:t>
+        <w:t>b(mod</w:t>
       </w:r>
     </w:p>
     <w:p>
@@ -12657,7 +13834,7 @@
           <w:rFonts w:ascii="Times New Roman" w:hAnsi="Times New Roman" w:cs="Times New Roman"/>
           <w:sz w:val="24"/>
         </w:rPr>
-        <w:t>1997:280).</w:t>
+        <w:t>),</w:t>
       </w:r>
     </w:p>
     <w:p>
@@ -12675,7 +13852,7 @@
           <w:rFonts w:ascii="Times New Roman" w:hAnsi="Times New Roman" w:cs="Times New Roman"/>
           <w:sz w:val="24"/>
         </w:rPr>
-        <w:t>Bukti:</w:t>
+        <w:t>dibaca a tidak kongruen dengan b modulo m. Karena (a − b) habis dibagi</w:t>
       </w:r>
     </w:p>
     <w:p>
@@ -12693,7 +13870,7 @@
           <w:rFonts w:ascii="Times New Roman" w:hAnsi="Times New Roman" w:cs="Times New Roman"/>
           <w:sz w:val="24"/>
         </w:rPr>
-        <w:t>Karena p adalah bilangan prima, maka setiap bilangan bulat positif kurang</w:t>
+        <w:t>oleh jika dan hanya jika (a − b) habis dibagi oleh –</w:t>
       </w:r>
     </w:p>
     <w:p>
@@ -12706,21 +13883,12 @@
           <w:sz w:val="24"/>
         </w:rPr>
       </w:pPr>
-      <w:proofErr w:type="gramStart"/>
-      <w:r>
-        <w:rPr>
-          <w:rFonts w:ascii="Times New Roman" w:hAnsi="Times New Roman" w:cs="Times New Roman"/>
-          <w:sz w:val="24"/>
-        </w:rPr>
-        <w:t>dari</w:t>
-      </w:r>
-      <w:proofErr w:type="gramEnd"/>
-      <w:r>
-        <w:rPr>
-          <w:rFonts w:ascii="Times New Roman" w:hAnsi="Times New Roman" w:cs="Times New Roman"/>
-          <w:sz w:val="24"/>
-        </w:rPr>
-        <w:t xml:space="preserve"> p relatife prima terhadap p. Ini berarti bahwa sistem residu tereduksi modulo</w:t>
+      <w:r>
+        <w:rPr>
+          <w:rFonts w:ascii="Times New Roman" w:hAnsi="Times New Roman" w:cs="Times New Roman"/>
+          <w:sz w:val="24"/>
+        </w:rPr>
+        <w:t>b(mod ) jika dan hanya jika b</w:t>
       </w:r>
     </w:p>
     <w:p>
@@ -12733,494 +13901,12 @@
           <w:sz w:val="24"/>
         </w:rPr>
       </w:pPr>
-      <w:proofErr w:type="gramStart"/>
-      <w:r>
-        <w:rPr>
-          <w:rFonts w:ascii="Times New Roman" w:hAnsi="Times New Roman" w:cs="Times New Roman"/>
-          <w:sz w:val="24"/>
-        </w:rPr>
-        <w:t>padalah</w:t>
-      </w:r>
-      <w:proofErr w:type="gramEnd"/>
-      <w:r>
-        <w:rPr>
-          <w:rFonts w:ascii="Times New Roman" w:hAnsi="Times New Roman" w:cs="Times New Roman"/>
-          <w:sz w:val="24"/>
-        </w:rPr>
-        <w:t xml:space="preserve"> himpunan {1, 2, 3,...,p - 1} yang mana seluruh anggotanya sebanyak (p -</w:t>
-      </w:r>
-    </w:p>
-    <w:p>
-      <w:pPr>
-        <w:pStyle w:val="NoSpacing"/>
-        <w:spacing w:line="480" w:lineRule="auto"/>
-        <w:jc w:val="both"/>
-        <w:rPr>
-          <w:rFonts w:ascii="Times New Roman" w:hAnsi="Times New Roman" w:cs="Times New Roman"/>
-          <w:sz w:val="24"/>
-        </w:rPr>
-      </w:pPr>
-      <w:r>
-        <w:rPr>
-          <w:rFonts w:ascii="Times New Roman" w:hAnsi="Times New Roman" w:cs="Times New Roman"/>
-          <w:sz w:val="24"/>
-        </w:rPr>
-        <w:t xml:space="preserve">1) </w:t>
-      </w:r>
-      <w:proofErr w:type="gramStart"/>
-      <w:r>
-        <w:rPr>
-          <w:rFonts w:ascii="Times New Roman" w:hAnsi="Times New Roman" w:cs="Times New Roman"/>
-          <w:sz w:val="24"/>
-        </w:rPr>
-        <w:t>sehingga</w:t>
-      </w:r>
-      <w:proofErr w:type="gramEnd"/>
-      <w:r>
-        <w:rPr>
-          <w:rFonts w:ascii="Times New Roman" w:hAnsi="Times New Roman" w:cs="Times New Roman"/>
-          <w:sz w:val="24"/>
-        </w:rPr>
-        <w:t xml:space="preserve"> φ(p) = p – 1.</w:t>
-      </w:r>
-    </w:p>
-    <w:p>
-      <w:pPr>
-        <w:pStyle w:val="NoSpacing"/>
-        <w:spacing w:line="480" w:lineRule="auto"/>
-        <w:jc w:val="both"/>
-        <w:rPr>
-          <w:rFonts w:ascii="Times New Roman" w:hAnsi="Times New Roman" w:cs="Times New Roman"/>
-          <w:sz w:val="24"/>
-        </w:rPr>
-      </w:pPr>
-      <w:r>
-        <w:rPr>
-          <w:rFonts w:ascii="Times New Roman" w:hAnsi="Times New Roman" w:cs="Times New Roman"/>
-          <w:sz w:val="24"/>
-        </w:rPr>
-        <w:t>2.1.4 Aritmetika Modulo dan Kekongruenan</w:t>
-      </w:r>
-    </w:p>
-    <w:p>
-      <w:pPr>
-        <w:pStyle w:val="NoSpacing"/>
-        <w:spacing w:line="480" w:lineRule="auto"/>
-        <w:jc w:val="both"/>
-        <w:rPr>
-          <w:rFonts w:ascii="Times New Roman" w:hAnsi="Times New Roman" w:cs="Times New Roman"/>
-          <w:sz w:val="24"/>
-        </w:rPr>
-      </w:pPr>
-      <w:r>
-        <w:rPr>
-          <w:rFonts w:ascii="Times New Roman" w:hAnsi="Times New Roman" w:cs="Times New Roman"/>
-          <w:sz w:val="24"/>
-        </w:rPr>
-        <w:t>Definisi 2.6</w:t>
-      </w:r>
-    </w:p>
-    <w:p>
-      <w:pPr>
-        <w:pStyle w:val="NoSpacing"/>
-        <w:spacing w:line="480" w:lineRule="auto"/>
-        <w:jc w:val="both"/>
-        <w:rPr>
-          <w:rFonts w:ascii="Times New Roman" w:hAnsi="Times New Roman" w:cs="Times New Roman"/>
-          <w:sz w:val="24"/>
-        </w:rPr>
-      </w:pPr>
-      <w:r>
-        <w:rPr>
-          <w:rFonts w:ascii="Times New Roman" w:hAnsi="Times New Roman" w:cs="Times New Roman"/>
-          <w:sz w:val="24"/>
-        </w:rPr>
-        <w:t>Diketahui a, b,</w:t>
-      </w:r>
-    </w:p>
-    <w:p>
-      <w:pPr>
-        <w:pStyle w:val="NoSpacing"/>
-        <w:spacing w:line="480" w:lineRule="auto"/>
-        <w:jc w:val="both"/>
-        <w:rPr>
-          <w:rFonts w:ascii="Times New Roman" w:hAnsi="Times New Roman" w:cs="Times New Roman"/>
-          <w:sz w:val="24"/>
-        </w:rPr>
-      </w:pPr>
-      <w:proofErr w:type="gramStart"/>
-      <w:r>
-        <w:rPr>
-          <w:rFonts w:ascii="Times New Roman" w:hAnsi="Times New Roman" w:cs="Times New Roman"/>
-          <w:sz w:val="24"/>
-        </w:rPr>
-        <w:t>a</w:t>
-      </w:r>
-      <w:proofErr w:type="gramEnd"/>
-    </w:p>
-    <w:p>
-      <w:pPr>
-        <w:pStyle w:val="NoSpacing"/>
-        <w:spacing w:line="480" w:lineRule="auto"/>
-        <w:jc w:val="both"/>
-        <w:rPr>
-          <w:rFonts w:ascii="Times New Roman" w:hAnsi="Times New Roman" w:cs="Times New Roman"/>
-          <w:sz w:val="24"/>
-        </w:rPr>
-      </w:pPr>
-      <w:proofErr w:type="gramStart"/>
-      <w:r>
-        <w:rPr>
-          <w:rFonts w:ascii="Times New Roman" w:hAnsi="Times New Roman" w:cs="Times New Roman"/>
-          <w:sz w:val="24"/>
-        </w:rPr>
-        <w:t>b(</w:t>
-      </w:r>
-      <w:proofErr w:type="gramEnd"/>
-      <w:r>
-        <w:rPr>
-          <w:rFonts w:ascii="Times New Roman" w:hAnsi="Times New Roman" w:cs="Times New Roman"/>
-          <w:sz w:val="24"/>
-        </w:rPr>
-        <w:t>mod</w:t>
-      </w:r>
-    </w:p>
-    <w:p>
-      <w:pPr>
-        <w:pStyle w:val="NoSpacing"/>
-        <w:spacing w:line="480" w:lineRule="auto"/>
-        <w:jc w:val="both"/>
-        <w:rPr>
-          <w:rFonts w:ascii="Times New Roman" w:hAnsi="Times New Roman" w:cs="Times New Roman"/>
-          <w:sz w:val="24"/>
-        </w:rPr>
-      </w:pPr>
-      <w:r>
-        <w:rPr>
-          <w:rFonts w:ascii="Cambria Math" w:hAnsi="Cambria Math" w:cs="Cambria Math"/>
-          <w:sz w:val="24"/>
-        </w:rPr>
-        <w:t>∈</w:t>
-      </w:r>
-      <w:r>
-        <w:rPr>
-          <w:rFonts w:ascii="Times New Roman" w:hAnsi="Times New Roman" w:cs="Times New Roman"/>
-          <w:sz w:val="24"/>
-        </w:rPr>
-        <w:t xml:space="preserve"> Z. a disebut kongruen dengan b modulo</w:t>
-      </w:r>
-    </w:p>
-    <w:p>
-      <w:pPr>
-        <w:pStyle w:val="NoSpacing"/>
-        <w:spacing w:line="480" w:lineRule="auto"/>
-        <w:jc w:val="both"/>
-        <w:rPr>
-          <w:rFonts w:ascii="Times New Roman" w:hAnsi="Times New Roman" w:cs="Times New Roman"/>
-          <w:sz w:val="24"/>
-        </w:rPr>
-      </w:pPr>
-      <w:r>
-        <w:rPr>
-          <w:rFonts w:ascii="Times New Roman" w:hAnsi="Times New Roman" w:cs="Times New Roman"/>
-          <w:sz w:val="24"/>
-        </w:rPr>
-        <w:t>), jika (a − b) habis dibagi</w:t>
-      </w:r>
-    </w:p>
-    <w:p>
-      <w:pPr>
-        <w:pStyle w:val="NoSpacing"/>
-        <w:spacing w:line="480" w:lineRule="auto"/>
-        <w:jc w:val="both"/>
-        <w:rPr>
-          <w:rFonts w:ascii="Times New Roman" w:hAnsi="Times New Roman" w:cs="Times New Roman"/>
-          <w:sz w:val="24"/>
-        </w:rPr>
-      </w:pPr>
-      <w:proofErr w:type="gramStart"/>
-      <w:r>
-        <w:rPr>
-          <w:rFonts w:ascii="Times New Roman" w:hAnsi="Times New Roman" w:cs="Times New Roman"/>
-          <w:sz w:val="24"/>
-        </w:rPr>
-        <w:t>b)tidak</w:t>
-      </w:r>
-      <w:proofErr w:type="gramEnd"/>
-      <w:r>
-        <w:rPr>
-          <w:rFonts w:ascii="Times New Roman" w:hAnsi="Times New Roman" w:cs="Times New Roman"/>
-          <w:sz w:val="24"/>
-        </w:rPr>
-        <w:t xml:space="preserve"> habis dibagi</w:t>
-      </w:r>
-    </w:p>
-    <w:p>
-      <w:pPr>
-        <w:pStyle w:val="NoSpacing"/>
-        <w:spacing w:line="480" w:lineRule="auto"/>
-        <w:jc w:val="both"/>
-        <w:rPr>
-          <w:rFonts w:ascii="Times New Roman" w:hAnsi="Times New Roman" w:cs="Times New Roman"/>
-          <w:sz w:val="24"/>
-        </w:rPr>
-      </w:pPr>
-      <w:r>
-        <w:rPr>
-          <w:rFonts w:ascii="Times New Roman" w:hAnsi="Times New Roman" w:cs="Times New Roman"/>
-          <w:sz w:val="24"/>
-        </w:rPr>
-        <w:t>, yaitu</w:t>
-      </w:r>
-    </w:p>
-    <w:p>
-      <w:pPr>
-        <w:pStyle w:val="NoSpacing"/>
-        <w:spacing w:line="480" w:lineRule="auto"/>
-        <w:jc w:val="both"/>
-        <w:rPr>
-          <w:rFonts w:ascii="Times New Roman" w:hAnsi="Times New Roman" w:cs="Times New Roman"/>
-          <w:sz w:val="24"/>
-        </w:rPr>
-      </w:pPr>
-      <w:r>
-        <w:rPr>
-          <w:rFonts w:ascii="Times New Roman" w:hAnsi="Times New Roman" w:cs="Times New Roman"/>
-          <w:sz w:val="24"/>
-        </w:rPr>
-        <w:t>, yaitu</w:t>
-      </w:r>
-    </w:p>
-    <w:p>
-      <w:pPr>
-        <w:pStyle w:val="NoSpacing"/>
-        <w:spacing w:line="480" w:lineRule="auto"/>
-        <w:jc w:val="both"/>
-        <w:rPr>
-          <w:rFonts w:ascii="Times New Roman" w:hAnsi="Times New Roman" w:cs="Times New Roman"/>
-          <w:sz w:val="24"/>
-        </w:rPr>
-      </w:pPr>
-      <w:r>
-        <w:rPr>
-          <w:rFonts w:ascii="Times New Roman" w:hAnsi="Times New Roman" w:cs="Times New Roman"/>
-          <w:sz w:val="24"/>
-        </w:rPr>
-        <w:t>, ditulis</w:t>
-      </w:r>
-    </w:p>
-    <w:p>
-      <w:pPr>
-        <w:pStyle w:val="NoSpacing"/>
-        <w:spacing w:line="480" w:lineRule="auto"/>
-        <w:jc w:val="both"/>
-        <w:rPr>
-          <w:rFonts w:ascii="Times New Roman" w:hAnsi="Times New Roman" w:cs="Times New Roman"/>
-          <w:sz w:val="24"/>
-        </w:rPr>
-      </w:pPr>
-      <w:proofErr w:type="gramStart"/>
-      <w:r>
-        <w:rPr>
-          <w:rFonts w:ascii="Times New Roman" w:hAnsi="Times New Roman" w:cs="Times New Roman"/>
-          <w:sz w:val="24"/>
-        </w:rPr>
-        <w:t>|(</w:t>
-      </w:r>
-      <w:proofErr w:type="gramEnd"/>
-      <w:r>
-        <w:rPr>
-          <w:rFonts w:ascii="Times New Roman" w:hAnsi="Times New Roman" w:cs="Times New Roman"/>
-          <w:sz w:val="24"/>
-        </w:rPr>
-        <w:t>a − b). Jika (a −</w:t>
-      </w:r>
-    </w:p>
-    <w:p>
-      <w:pPr>
-        <w:pStyle w:val="NoSpacing"/>
-        <w:spacing w:line="480" w:lineRule="auto"/>
-        <w:jc w:val="both"/>
-        <w:rPr>
-          <w:rFonts w:ascii="Times New Roman" w:hAnsi="Times New Roman" w:cs="Times New Roman"/>
-          <w:sz w:val="24"/>
-        </w:rPr>
-      </w:pPr>
-      <w:proofErr w:type="gramStart"/>
-      <w:r>
-        <w:rPr>
-          <w:rFonts w:ascii="Cambria Math" w:hAnsi="Cambria Math" w:cs="Cambria Math"/>
-          <w:sz w:val="24"/>
-        </w:rPr>
-        <w:t>∤</w:t>
-      </w:r>
-      <w:r>
-        <w:rPr>
-          <w:rFonts w:ascii="Times New Roman" w:hAnsi="Times New Roman" w:cs="Times New Roman"/>
-          <w:sz w:val="24"/>
-        </w:rPr>
-        <w:t>(</w:t>
-      </w:r>
-      <w:proofErr w:type="gramEnd"/>
-      <w:r>
-        <w:rPr>
-          <w:rFonts w:ascii="Times New Roman" w:hAnsi="Times New Roman" w:cs="Times New Roman"/>
-          <w:sz w:val="24"/>
-        </w:rPr>
-        <w:t>a − b), maka ditulis a</w:t>
-      </w:r>
-    </w:p>
-    <w:p>
-      <w:pPr>
-        <w:pStyle w:val="NoSpacing"/>
-        <w:spacing w:line="480" w:lineRule="auto"/>
-        <w:jc w:val="both"/>
-        <w:rPr>
-          <w:rFonts w:ascii="Times New Roman" w:hAnsi="Times New Roman" w:cs="Times New Roman"/>
-          <w:sz w:val="24"/>
-        </w:rPr>
-      </w:pPr>
-      <w:proofErr w:type="gramStart"/>
-      <w:r>
-        <w:rPr>
-          <w:rFonts w:ascii="Times New Roman" w:hAnsi="Times New Roman" w:cs="Times New Roman"/>
-          <w:sz w:val="24"/>
-        </w:rPr>
-        <w:t>b(</w:t>
-      </w:r>
-      <w:proofErr w:type="gramEnd"/>
-      <w:r>
-        <w:rPr>
-          <w:rFonts w:ascii="Times New Roman" w:hAnsi="Times New Roman" w:cs="Times New Roman"/>
-          <w:sz w:val="24"/>
-        </w:rPr>
-        <w:t>mod</w:t>
-      </w:r>
-    </w:p>
-    <w:p>
-      <w:pPr>
-        <w:pStyle w:val="NoSpacing"/>
-        <w:spacing w:line="480" w:lineRule="auto"/>
-        <w:jc w:val="both"/>
-        <w:rPr>
-          <w:rFonts w:ascii="Times New Roman" w:hAnsi="Times New Roman" w:cs="Times New Roman"/>
-          <w:sz w:val="24"/>
-        </w:rPr>
-      </w:pPr>
-      <w:r>
-        <w:rPr>
-          <w:rFonts w:ascii="Times New Roman" w:hAnsi="Times New Roman" w:cs="Times New Roman"/>
-          <w:sz w:val="24"/>
-        </w:rPr>
-        <w:t>),</w:t>
-      </w:r>
-    </w:p>
-    <w:p>
-      <w:pPr>
-        <w:pStyle w:val="NoSpacing"/>
-        <w:spacing w:line="480" w:lineRule="auto"/>
-        <w:jc w:val="both"/>
-        <w:rPr>
-          <w:rFonts w:ascii="Times New Roman" w:hAnsi="Times New Roman" w:cs="Times New Roman"/>
-          <w:sz w:val="24"/>
-        </w:rPr>
-      </w:pPr>
-      <w:proofErr w:type="gramStart"/>
-      <w:r>
-        <w:rPr>
-          <w:rFonts w:ascii="Times New Roman" w:hAnsi="Times New Roman" w:cs="Times New Roman"/>
-          <w:sz w:val="24"/>
-        </w:rPr>
-        <w:t>dibaca</w:t>
-      </w:r>
-      <w:proofErr w:type="gramEnd"/>
-      <w:r>
-        <w:rPr>
-          <w:rFonts w:ascii="Times New Roman" w:hAnsi="Times New Roman" w:cs="Times New Roman"/>
-          <w:sz w:val="24"/>
-        </w:rPr>
-        <w:t xml:space="preserve"> a tidak kongruen dengan b modulo m. Karena (a − b) habis dibagi</w:t>
-      </w:r>
-    </w:p>
-    <w:p>
-      <w:pPr>
-        <w:pStyle w:val="NoSpacing"/>
-        <w:spacing w:line="480" w:lineRule="auto"/>
-        <w:jc w:val="both"/>
-        <w:rPr>
-          <w:rFonts w:ascii="Times New Roman" w:hAnsi="Times New Roman" w:cs="Times New Roman"/>
-          <w:sz w:val="24"/>
-        </w:rPr>
-      </w:pPr>
-      <w:proofErr w:type="gramStart"/>
-      <w:r>
-        <w:rPr>
-          <w:rFonts w:ascii="Times New Roman" w:hAnsi="Times New Roman" w:cs="Times New Roman"/>
-          <w:sz w:val="24"/>
-        </w:rPr>
-        <w:t>oleh</w:t>
-      </w:r>
-      <w:proofErr w:type="gramEnd"/>
-      <w:r>
-        <w:rPr>
-          <w:rFonts w:ascii="Times New Roman" w:hAnsi="Times New Roman" w:cs="Times New Roman"/>
-          <w:sz w:val="24"/>
-        </w:rPr>
-        <w:t xml:space="preserve"> jika dan hanya jika (a − b) habis dibagi oleh –</w:t>
-      </w:r>
-    </w:p>
-    <w:p>
-      <w:pPr>
-        <w:pStyle w:val="NoSpacing"/>
-        <w:spacing w:line="480" w:lineRule="auto"/>
-        <w:jc w:val="both"/>
-        <w:rPr>
-          <w:rFonts w:ascii="Times New Roman" w:hAnsi="Times New Roman" w:cs="Times New Roman"/>
-          <w:sz w:val="24"/>
-        </w:rPr>
-      </w:pPr>
-      <w:proofErr w:type="gramStart"/>
-      <w:r>
-        <w:rPr>
-          <w:rFonts w:ascii="Times New Roman" w:hAnsi="Times New Roman" w:cs="Times New Roman"/>
-          <w:sz w:val="24"/>
-        </w:rPr>
-        <w:t>b(</w:t>
-      </w:r>
-      <w:proofErr w:type="gramEnd"/>
-      <w:r>
-        <w:rPr>
-          <w:rFonts w:ascii="Times New Roman" w:hAnsi="Times New Roman" w:cs="Times New Roman"/>
-          <w:sz w:val="24"/>
-        </w:rPr>
-        <w:t>mod ) jika dan hanya jika b</w:t>
-      </w:r>
-    </w:p>
-    <w:p>
-      <w:pPr>
-        <w:pStyle w:val="NoSpacing"/>
-        <w:spacing w:line="480" w:lineRule="auto"/>
-        <w:jc w:val="both"/>
-        <w:rPr>
-          <w:rFonts w:ascii="Times New Roman" w:hAnsi="Times New Roman" w:cs="Times New Roman"/>
-          <w:sz w:val="24"/>
-        </w:rPr>
-      </w:pPr>
-      <w:proofErr w:type="gramStart"/>
-      <w:r>
-        <w:rPr>
-          <w:rFonts w:ascii="Times New Roman" w:hAnsi="Times New Roman" w:cs="Times New Roman"/>
-          <w:sz w:val="24"/>
-        </w:rPr>
-        <w:t>a(</w:t>
-      </w:r>
-      <w:proofErr w:type="gramEnd"/>
-      <w:r>
-        <w:rPr>
-          <w:rFonts w:ascii="Times New Roman" w:hAnsi="Times New Roman" w:cs="Times New Roman"/>
-          <w:sz w:val="24"/>
-        </w:rPr>
-        <w:t>mod</w:t>
+      <w:r>
+        <w:rPr>
+          <w:rFonts w:ascii="Times New Roman" w:hAnsi="Times New Roman" w:cs="Times New Roman"/>
+          <w:sz w:val="24"/>
+        </w:rPr>
+        <w:t>a(mod</w:t>
       </w:r>
     </w:p>
     <w:p>
@@ -13648,23 +14334,7 @@
           <w:rFonts w:ascii="Times New Roman" w:hAnsi="Times New Roman" w:cs="Times New Roman"/>
           <w:sz w:val="24"/>
         </w:rPr>
-        <w:t xml:space="preserve">aitu 2, 3, </w:t>
-      </w:r>
-      <w:proofErr w:type="gramStart"/>
-      <w:r>
-        <w:rPr>
-          <w:rFonts w:ascii="Times New Roman" w:hAnsi="Times New Roman" w:cs="Times New Roman"/>
-          <w:sz w:val="24"/>
-        </w:rPr>
-        <w:t>... ,</w:t>
-      </w:r>
-      <w:proofErr w:type="gramEnd"/>
-      <w:r>
-        <w:rPr>
-          <w:rFonts w:ascii="Times New Roman" w:hAnsi="Times New Roman" w:cs="Times New Roman"/>
-          <w:sz w:val="24"/>
-        </w:rPr>
-        <w:t xml:space="preserve"> bilangan prima </w:t>
+        <w:t xml:space="preserve">aitu 2, 3, ... , bilangan prima </w:t>
       </w:r>
       <w:r>
         <w:rPr>
@@ -13773,7 +14443,6 @@
         </w:rPr>
         <w:t xml:space="preserve">Dua buah bilangan bulat dan dikatakan relative </w:t>
       </w:r>
-      <w:proofErr w:type="gramStart"/>
       <w:r>
         <w:rPr>
           <w:rFonts w:ascii="Times New Roman" w:hAnsi="Times New Roman" w:cs="Times New Roman"/>
@@ -13786,15 +14455,7 @@
           <w:rFonts w:ascii="Times New Roman" w:hAnsi="Times New Roman" w:cs="Times New Roman"/>
           <w:sz w:val="24"/>
         </w:rPr>
-        <w:t xml:space="preserve">  Jika</w:t>
-      </w:r>
-      <w:proofErr w:type="gramEnd"/>
-      <w:r>
-        <w:rPr>
-          <w:rFonts w:ascii="Times New Roman" w:hAnsi="Times New Roman" w:cs="Times New Roman"/>
-          <w:sz w:val="24"/>
-        </w:rPr>
-        <w:t xml:space="preserve"> </w:t>
+        <w:t xml:space="preserve">  Jika </w:t>
       </w:r>
       <w:r>
         <w:rPr>
@@ -13960,7 +14621,6 @@
           <w:sz w:val="24"/>
         </w:rPr>
       </w:pPr>
-      <w:proofErr w:type="gramStart"/>
       <w:r>
         <w:rPr>
           <w:rFonts w:ascii="Times New Roman" w:hAnsi="Times New Roman" w:cs="Times New Roman"/>
@@ -13973,15 +14633,7 @@
           <w:rFonts w:ascii="Times New Roman" w:hAnsi="Times New Roman" w:cs="Times New Roman"/>
           <w:sz w:val="24"/>
         </w:rPr>
-        <w:t>s</w:t>
-      </w:r>
-      <w:proofErr w:type="gramEnd"/>
-      <w:r>
-        <w:rPr>
-          <w:rFonts w:ascii="Times New Roman" w:hAnsi="Times New Roman" w:cs="Times New Roman"/>
-          <w:sz w:val="24"/>
-        </w:rPr>
-        <w:t xml:space="preserve">: 2·20 + (– 13)· 3 = 1, dengan </w:t>
+        <w:t xml:space="preserve">s: 2·20 + (– 13)· 3 = 1, dengan </w:t>
       </w:r>
       <w:r>
         <w:rPr>
@@ -14001,21 +14653,12 @@
           <w:sz w:val="24"/>
         </w:rPr>
       </w:pPr>
-      <w:proofErr w:type="gramStart"/>
-      <w:r>
-        <w:rPr>
-          <w:rFonts w:ascii="Times New Roman" w:hAnsi="Times New Roman" w:cs="Times New Roman"/>
-          <w:sz w:val="24"/>
-        </w:rPr>
-        <w:t>tidak</w:t>
-      </w:r>
-      <w:proofErr w:type="gramEnd"/>
-      <w:r>
-        <w:rPr>
-          <w:rFonts w:ascii="Times New Roman" w:hAnsi="Times New Roman" w:cs="Times New Roman"/>
-          <w:sz w:val="24"/>
-        </w:rPr>
-        <w:t xml:space="preserve"> relatif prima karena FPB (20, 5) = 5 ≠ 1 sehingga 20 dan 5 tidak dapat</w:t>
+      <w:r>
+        <w:rPr>
+          <w:rFonts w:ascii="Times New Roman" w:hAnsi="Times New Roman" w:cs="Times New Roman"/>
+          <w:sz w:val="24"/>
+        </w:rPr>
+        <w:t>tidak relatif prima karena FPB (20, 5) = 5 ≠ 1 sehingga 20 dan 5 tidak dapat</w:t>
       </w:r>
     </w:p>
     <w:p>
@@ -14028,21 +14671,12 @@
           <w:sz w:val="24"/>
         </w:rPr>
       </w:pPr>
-      <w:proofErr w:type="gramStart"/>
-      <w:r>
-        <w:rPr>
-          <w:rFonts w:ascii="Times New Roman" w:hAnsi="Times New Roman" w:cs="Times New Roman"/>
-          <w:sz w:val="24"/>
-        </w:rPr>
-        <w:t>dinyatakan</w:t>
-      </w:r>
-      <w:proofErr w:type="gramEnd"/>
-      <w:r>
-        <w:rPr>
-          <w:rFonts w:ascii="Times New Roman" w:hAnsi="Times New Roman" w:cs="Times New Roman"/>
-          <w:sz w:val="24"/>
-        </w:rPr>
-        <w:t xml:space="preserve"> dalam</w:t>
+      <w:r>
+        <w:rPr>
+          <w:rFonts w:ascii="Times New Roman" w:hAnsi="Times New Roman" w:cs="Times New Roman"/>
+          <w:sz w:val="24"/>
+        </w:rPr>
+        <w:t>dinyatakan dalam</w:t>
       </w:r>
       <w:r>
         <w:rPr>
@@ -15692,17 +16326,8 @@
           <w:rFonts w:ascii="Times New Roman" w:hAnsi="Times New Roman" w:cs="Times New Roman"/>
           <w:sz w:val="24"/>
         </w:rPr>
-        <w:t xml:space="preserve"> dan </w:t>
-      </w:r>
-      <w:proofErr w:type="gramStart"/>
-      <w:r>
-        <w:rPr>
-          <w:rFonts w:ascii="Times New Roman" w:hAnsi="Times New Roman" w:cs="Times New Roman"/>
-          <w:sz w:val="24"/>
-        </w:rPr>
-        <w:t xml:space="preserve">dekripsi </w:t>
-      </w:r>
-      <w:proofErr w:type="gramEnd"/>
+        <w:t xml:space="preserve"> dan dekripsi </w:t>
+      </w:r>
       <m:oMath>
         <m:r>
           <w:rPr>
@@ -16186,7 +16811,7 @@
         </w:rPr>
       </w:pPr>
       <w:r>
-        <w:object w:dxaOrig="11625" w:dyaOrig="8941" w14:anchorId="4C38FFCE">
+        <w:object w:dxaOrig="11625" w:dyaOrig="6871" w14:anchorId="4D356E89">
           <v:shapetype id="_x0000_t75" coordsize="21600,21600" o:spt="75" o:preferrelative="t" path="m@4@5l@4@11@9@11@9@5xe" filled="f" stroked="f">
             <v:stroke joinstyle="miter"/>
             <v:formulas>
@@ -16206,10 +16831,10 @@
             <v:path o:extrusionok="f" gradientshapeok="t" o:connecttype="rect"/>
             <o:lock v:ext="edit" aspectratio="t"/>
           </v:shapetype>
-          <v:shape id="_x0000_i1034" type="#_x0000_t75" style="width:5in;height:277.5pt" o:ole="">
+          <v:shape id="_x0000_i1345" type="#_x0000_t75" style="width:396.85pt;height:234.4pt" o:ole="">
             <v:imagedata r:id="rId11" o:title=""/>
           </v:shape>
-          <o:OLEObject Type="Embed" ProgID="Visio.Drawing.15" ShapeID="_x0000_i1034" DrawAspect="Content" ObjectID="_1656916559" r:id="rId12"/>
+          <o:OLEObject Type="Embed" ProgID="Visio.Drawing.15" ShapeID="_x0000_i1345" DrawAspect="Content" ObjectID="_1656938933" r:id="rId12"/>
         </w:object>
       </w:r>
       <w:r>
@@ -16677,7 +17302,6 @@
       <w:bookmarkEnd w:id="38"/>
       <w:bookmarkEnd w:id="39"/>
     </w:p>
-    <w:bookmarkStart w:id="40" w:name="_GoBack"/>
     <w:p>
       <w:pPr>
         <w:pStyle w:val="Caption"/>
@@ -16692,15 +17316,14 @@
         </w:rPr>
       </w:pPr>
       <w:r>
-        <w:object w:dxaOrig="10966" w:dyaOrig="10591" w14:anchorId="5C101BBC">
-          <v:shape id="_x0000_i1031" type="#_x0000_t75" style="width:396.75pt;height:383.25pt" o:ole="">
+        <w:object w:dxaOrig="10966" w:dyaOrig="10591" w14:anchorId="3FE8B635">
+          <v:shape id="_x0000_i1346" type="#_x0000_t75" style="width:396.85pt;height:383.45pt" o:ole="">
             <v:imagedata r:id="rId13" o:title=""/>
           </v:shape>
-          <o:OLEObject Type="Embed" ProgID="Visio.Drawing.15" ShapeID="_x0000_i1031" DrawAspect="Content" ObjectID="_1656916560" r:id="rId14"/>
+          <o:OLEObject Type="Embed" ProgID="Visio.Drawing.15" ShapeID="_x0000_i1346" DrawAspect="Content" ObjectID="_1656938934" r:id="rId14"/>
         </w:object>
       </w:r>
     </w:p>
-    <w:bookmarkEnd w:id="40"/>
     <w:p>
       <w:pPr>
         <w:pStyle w:val="Caption"/>
@@ -16774,7 +17397,7 @@
       <w:pPr>
         <w:pStyle w:val="SUBBAB"/>
       </w:pPr>
-      <w:bookmarkStart w:id="41" w:name="_Toc39905619"/>
+      <w:bookmarkStart w:id="40" w:name="_Toc39905619"/>
       <w:r>
         <w:t>3.2.1</w:t>
       </w:r>
@@ -16784,7 +17407,7 @@
       <w:r>
         <w:t>Riset Awal</w:t>
       </w:r>
-      <w:bookmarkEnd w:id="41"/>
+      <w:bookmarkEnd w:id="40"/>
     </w:p>
     <w:p>
       <w:pPr>
@@ -16932,52 +17555,9 @@
     </w:p>
     <w:p>
       <w:pPr>
-        <w:numPr>
-          <w:ilvl w:val="0"/>
-          <w:numId w:val="26"/>
-        </w:numPr>
-        <w:spacing w:line="480" w:lineRule="auto"/>
-        <w:ind w:left="993" w:hanging="284"/>
-        <w:contextualSpacing/>
-        <w:jc w:val="both"/>
-        <w:rPr>
-          <w:rFonts w:ascii="Times New Roman" w:hAnsi="Times New Roman" w:cs="Times New Roman"/>
-          <w:szCs w:val="24"/>
-        </w:rPr>
-      </w:pPr>
-      <w:r>
-        <w:rPr>
-          <w:rFonts w:ascii="Times New Roman" w:hAnsi="Times New Roman" w:cs="Times New Roman"/>
-          <w:sz w:val="24"/>
-          <w:szCs w:val="24"/>
-        </w:rPr>
-        <w:t>Algoritma</w:t>
-      </w:r>
-      <w:r>
-        <w:rPr>
-          <w:rFonts w:ascii="Times New Roman" w:hAnsi="Times New Roman" w:cs="Times New Roman"/>
-          <w:i/>
-          <w:szCs w:val="24"/>
-        </w:rPr>
-        <w:t xml:space="preserve"> </w:t>
-      </w:r>
-      <w:r>
-        <w:rPr>
-          <w:rFonts w:ascii="Times New Roman" w:hAnsi="Times New Roman" w:cs="Times New Roman"/>
-          <w:i/>
-          <w:color w:val="000000"/>
-          <w:sz w:val="24"/>
-          <w:szCs w:val="28"/>
-          <w:lang w:val="en-ID"/>
-        </w:rPr>
-        <w:t>Sieve of Eratosthenes</w:t>
-      </w:r>
-    </w:p>
-    <w:p>
-      <w:pPr>
         <w:pStyle w:val="SUBBAB"/>
       </w:pPr>
-      <w:bookmarkStart w:id="42" w:name="_Toc39905620"/>
+      <w:bookmarkStart w:id="41" w:name="_Toc39905620"/>
       <w:r>
         <w:t>3.2.2</w:t>
       </w:r>
@@ -16987,7 +17567,7 @@
       <w:r>
         <w:t>Tahapan Menentukan Bilangan Prima</w:t>
       </w:r>
-      <w:bookmarkEnd w:id="42"/>
+      <w:bookmarkEnd w:id="41"/>
     </w:p>
     <w:p>
       <w:pPr>
@@ -17033,1444 +17613,41 @@
         </w:rPr>
         <w:t>Menentukan Batasan Angka Prima Sampai Jumlah Suatu Char</w:t>
       </w:r>
+      <w:r>
+        <w:rPr>
+          <w:rFonts w:ascii="Times New Roman" w:hAnsi="Times New Roman" w:cs="Times New Roman"/>
+          <w:sz w:val="24"/>
+          <w:szCs w:val="24"/>
+        </w:rPr>
+        <w:t xml:space="preserve"> dengan menggunakan persamaan 1.1 maka ilustrasinya dapat diperlihat seperti pada Tabel 1.</w:t>
+      </w:r>
     </w:p>
     <w:p>
       <w:pPr>
         <w:pStyle w:val="ListParagraph"/>
-        <w:numPr>
-          <w:ilvl w:val="7"/>
-          <w:numId w:val="7"/>
-        </w:numPr>
         <w:spacing w:line="480" w:lineRule="auto"/>
         <w:ind w:left="993"/>
-        <w:jc w:val="both"/>
-        <w:rPr>
-          <w:rFonts w:ascii="Times New Roman" w:hAnsi="Times New Roman" w:cs="Times New Roman"/>
-          <w:sz w:val="24"/>
-          <w:szCs w:val="24"/>
-        </w:rPr>
-      </w:pPr>
-      <w:r>
-        <w:rPr>
-          <w:rFonts w:ascii="Times New Roman" w:hAnsi="Times New Roman" w:cs="Times New Roman"/>
-          <w:sz w:val="24"/>
-          <w:szCs w:val="24"/>
-        </w:rPr>
-        <w:t>Membangkitkan Bilangan Prima</w:t>
-      </w:r>
-    </w:p>
-    <w:p>
-      <w:pPr>
-        <w:pStyle w:val="SUBBAB"/>
-      </w:pPr>
-      <w:bookmarkStart w:id="43" w:name="_Toc39905621"/>
-      <w:r>
-        <w:t>3.2.3</w:t>
-      </w:r>
-      <w:r>
-        <w:tab/>
-      </w:r>
-      <w:bookmarkEnd w:id="43"/>
-      <w:r>
-        <w:t>Tahapan Mendapatkan Informasi Peranti</w:t>
-      </w:r>
-      <w:r>
-        <w:t xml:space="preserve"> </w:t>
-      </w:r>
-    </w:p>
-    <w:p>
-      <w:pPr>
-        <w:pStyle w:val="NoSpacing"/>
-        <w:spacing w:line="480" w:lineRule="auto"/>
-        <w:jc w:val="both"/>
-        <w:rPr>
-          <w:rFonts w:ascii="Times New Roman" w:hAnsi="Times New Roman" w:cs="Times New Roman"/>
-          <w:sz w:val="24"/>
-        </w:rPr>
-      </w:pPr>
-      <w:r>
-        <w:rPr>
-          <w:rFonts w:ascii="Times New Roman" w:hAnsi="Times New Roman" w:cs="Times New Roman"/>
-          <w:sz w:val="24"/>
-        </w:rPr>
-        <w:tab/>
-      </w:r>
-      <w:r>
-        <w:rPr>
-          <w:rFonts w:ascii="Times New Roman" w:hAnsi="Times New Roman" w:cs="Times New Roman"/>
-          <w:sz w:val="24"/>
-        </w:rPr>
-        <w:t xml:space="preserve">Informasi Peranti yang didapatkan memiliki 3 variabe yaitu jam, menit, dan detik. Proses mendapatkannya dibaca oleh peranti </w:t>
+        <w:jc w:val="center"/>
+        <w:rPr>
+          <w:rFonts w:ascii="Times New Roman" w:hAnsi="Times New Roman" w:cs="Times New Roman"/>
+          <w:sz w:val="24"/>
+          <w:szCs w:val="24"/>
+        </w:rPr>
+      </w:pPr>
+      <w:r>
+        <w:rPr>
+          <w:rFonts w:ascii="Times New Roman" w:hAnsi="Times New Roman" w:cs="Times New Roman"/>
+          <w:sz w:val="24"/>
+          <w:szCs w:val="24"/>
+        </w:rPr>
+        <w:t xml:space="preserve">Tabel 1 Hasil Karakter ke </w:t>
       </w:r>
       <w:r>
         <w:rPr>
           <w:rFonts w:ascii="Times New Roman" w:hAnsi="Times New Roman" w:cs="Times New Roman"/>
           <w:i/>
           <w:sz w:val="24"/>
-        </w:rPr>
-        <w:t>Mobile</w:t>
-      </w:r>
-      <w:r>
-        <w:rPr>
-          <w:rFonts w:ascii="Times New Roman" w:hAnsi="Times New Roman" w:cs="Times New Roman"/>
-          <w:sz w:val="24"/>
-        </w:rPr>
-        <w:t xml:space="preserve"> </w:t>
-      </w:r>
-      <w:r>
-        <w:rPr>
-          <w:rFonts w:ascii="Times New Roman" w:hAnsi="Times New Roman" w:cs="Times New Roman"/>
-          <w:i/>
-          <w:sz w:val="24"/>
-        </w:rPr>
-        <w:t>Android</w:t>
-      </w:r>
-      <w:r>
-        <w:rPr>
-          <w:rFonts w:ascii="Times New Roman" w:hAnsi="Times New Roman" w:cs="Times New Roman"/>
-          <w:sz w:val="24"/>
-        </w:rPr>
-        <w:t>.</w:t>
-      </w:r>
-      <w:r>
-        <w:rPr>
-          <w:rFonts w:ascii="Times New Roman" w:eastAsia="Times New Roman" w:hAnsi="Times New Roman" w:cs="Times New Roman"/>
-          <w:color w:val="000000"/>
-          <w:sz w:val="24"/>
-          <w:szCs w:val="24"/>
-        </w:rPr>
-        <w:t xml:space="preserve"> </w:t>
-      </w:r>
-      <w:r>
-        <w:rPr>
-          <w:rFonts w:ascii="Times New Roman" w:eastAsia="Times New Roman" w:hAnsi="Times New Roman" w:cs="Times New Roman"/>
-          <w:color w:val="000000"/>
-          <w:sz w:val="24"/>
-          <w:szCs w:val="24"/>
-        </w:rPr>
-        <w:t>Maka d</w:t>
-      </w:r>
-      <w:r>
-        <w:rPr>
-          <w:rFonts w:ascii="Times New Roman" w:hAnsi="Times New Roman" w:cs="Times New Roman"/>
-          <w:sz w:val="24"/>
-        </w:rPr>
-        <w:t>ata waktu yang didapat masih berupa nilai keseluruhan waktu yang kemudian diformat menjadi (HH:mm:ss) untuk menjadikanya jam, menit dan detik</w:t>
-      </w:r>
-    </w:p>
-    <w:p>
-      <w:pPr>
-        <w:pStyle w:val="SUBBAB"/>
-      </w:pPr>
-      <w:r>
-        <w:t>3.2.3</w:t>
-      </w:r>
-      <w:r>
-        <w:tab/>
-      </w:r>
-      <w:r>
-        <w:t>Tahapan Mengolah Informasi Peranti</w:t>
-      </w:r>
-    </w:p>
-    <w:p>
-      <w:pPr>
-        <w:pStyle w:val="NoSpacing"/>
-        <w:spacing w:line="480" w:lineRule="auto"/>
-        <w:ind w:firstLine="720"/>
-        <w:jc w:val="both"/>
-        <w:rPr>
-          <w:rFonts w:ascii="Times New Roman" w:hAnsi="Times New Roman" w:cs="Times New Roman"/>
-          <w:sz w:val="24"/>
-        </w:rPr>
-      </w:pPr>
-      <w:r>
-        <w:rPr>
-          <w:rFonts w:ascii="Times New Roman" w:hAnsi="Times New Roman" w:cs="Times New Roman"/>
-          <w:sz w:val="24"/>
-        </w:rPr>
-        <w:t xml:space="preserve">Informasi Peranti diolah kembali untuk menghasilkan informasi peranti yang probabilstik berdasarkan waktu jam, menit dan detik menggunakan </w:t>
-      </w:r>
-      <w:r>
-        <w:rPr>
-          <w:rFonts w:ascii="Times New Roman" w:hAnsi="Times New Roman" w:cs="Times New Roman"/>
-          <w:i/>
-          <w:sz w:val="24"/>
-        </w:rPr>
-        <w:t>Greenwich Mean Time Zone</w:t>
-      </w:r>
-      <w:r>
-        <w:rPr>
-          <w:rFonts w:ascii="Times New Roman" w:hAnsi="Times New Roman" w:cs="Times New Roman"/>
-          <w:sz w:val="24"/>
-        </w:rPr>
-        <w:t xml:space="preserve"> (GMT)</w:t>
-      </w:r>
-      <w:r>
-        <w:rPr>
-          <w:rFonts w:ascii="Times New Roman" w:hAnsi="Times New Roman" w:cs="Times New Roman"/>
-          <w:sz w:val="24"/>
-        </w:rPr>
-        <w:t>.</w:t>
-      </w:r>
-    </w:p>
-    <w:p>
-      <w:pPr>
-        <w:pStyle w:val="NoSpacing"/>
-        <w:spacing w:line="480" w:lineRule="auto"/>
-        <w:ind w:firstLine="709"/>
-        <w:jc w:val="center"/>
-        <w:rPr>
-          <w:rFonts w:ascii="Times New Roman" w:hAnsi="Times New Roman" w:cs="Times New Roman"/>
-          <w:sz w:val="24"/>
-        </w:rPr>
-      </w:pPr>
-      <w:r>
-        <w:object w:dxaOrig="28966" w:dyaOrig="2641" w14:anchorId="0F6F3E5E">
-          <v:shape id="_x0000_i1027" type="#_x0000_t75" style="width:324.75pt;height:36pt" o:ole="">
-            <v:imagedata r:id="rId15" o:title=""/>
-          </v:shape>
-          <o:OLEObject Type="Embed" ProgID="Visio.Drawing.15" ShapeID="_x0000_i1027" DrawAspect="Content" ObjectID="_1656916561" r:id="rId16"/>
-        </w:object>
-      </w:r>
-    </w:p>
-    <w:p>
-      <w:pPr>
-        <w:pStyle w:val="NoSpacing"/>
-        <w:spacing w:line="480" w:lineRule="auto"/>
-        <w:ind w:firstLine="709"/>
-        <w:jc w:val="center"/>
-        <w:rPr>
-          <w:rFonts w:ascii="Times New Roman" w:hAnsi="Times New Roman" w:cs="Times New Roman"/>
-          <w:sz w:val="24"/>
-        </w:rPr>
-      </w:pPr>
-      <w:r>
-        <w:rPr>
-          <w:rFonts w:ascii="Times New Roman" w:hAnsi="Times New Roman" w:cs="Times New Roman"/>
-          <w:sz w:val="24"/>
-        </w:rPr>
-        <w:t xml:space="preserve">Gambar 4.1.4.1 Proses </w:t>
-      </w:r>
-      <w:r>
-        <w:rPr>
-          <w:rFonts w:ascii="Times New Roman" w:hAnsi="Times New Roman" w:cs="Times New Roman"/>
-          <w:i/>
-          <w:sz w:val="24"/>
-        </w:rPr>
-        <w:t>Pseudorandom</w:t>
-      </w:r>
-      <w:r>
-        <w:rPr>
-          <w:rFonts w:ascii="Times New Roman" w:hAnsi="Times New Roman" w:cs="Times New Roman"/>
-          <w:sz w:val="24"/>
-        </w:rPr>
-        <w:t xml:space="preserve"> Zona Waktu</w:t>
-      </w:r>
-    </w:p>
-    <w:p>
-      <w:pPr>
-        <w:pStyle w:val="NoSpacing"/>
-        <w:spacing w:line="480" w:lineRule="auto"/>
-        <w:ind w:firstLine="720"/>
-        <w:jc w:val="both"/>
-        <w:rPr>
-          <w:rFonts w:ascii="Times New Roman" w:hAnsi="Times New Roman" w:cs="Times New Roman"/>
-          <w:sz w:val="24"/>
-        </w:rPr>
-      </w:pPr>
-    </w:p>
-    <w:p>
-      <w:pPr>
-        <w:pStyle w:val="SUBBAB"/>
-      </w:pPr>
-      <w:r>
-        <w:t>3.2.3</w:t>
-      </w:r>
-      <w:r>
-        <w:tab/>
-      </w:r>
-      <w:r>
-        <w:t>Penentuan Konstanta P dan Q Berdasarkan Informasi Peranti</w:t>
-      </w:r>
-    </w:p>
-    <w:p>
-      <w:pPr>
-        <w:pStyle w:val="NoSpacing"/>
-        <w:spacing w:line="480" w:lineRule="auto"/>
-        <w:ind w:firstLine="720"/>
-        <w:jc w:val="both"/>
-        <w:rPr>
-          <w:rFonts w:ascii="Times New Roman" w:hAnsi="Times New Roman" w:cs="Times New Roman"/>
-          <w:sz w:val="24"/>
-        </w:rPr>
-      </w:pPr>
-      <w:r>
-        <w:rPr>
-          <w:rFonts w:ascii="Times New Roman" w:hAnsi="Times New Roman" w:cs="Times New Roman"/>
-          <w:sz w:val="24"/>
-        </w:rPr>
-        <w:t xml:space="preserve">Penentuan </w:t>
-      </w:r>
-      <w:r>
-        <w:rPr>
-          <w:rFonts w:ascii="Times New Roman" w:hAnsi="Times New Roman" w:cs="Times New Roman"/>
-          <w:sz w:val="24"/>
-        </w:rPr>
-        <w:t>akan</w:t>
-      </w:r>
-      <w:r>
-        <w:rPr>
-          <w:rFonts w:ascii="Times New Roman" w:hAnsi="Times New Roman" w:cs="Times New Roman"/>
-          <w:sz w:val="24"/>
-        </w:rPr>
-        <w:t xml:space="preserve"> dilakukan dengan melihat syarat</w:t>
-      </w:r>
-      <w:r>
-        <w:rPr>
-          <w:rFonts w:ascii="Times New Roman" w:hAnsi="Times New Roman" w:cs="Times New Roman"/>
-          <w:sz w:val="24"/>
-        </w:rPr>
-        <w:t xml:space="preserve"> bahwa </w:t>
-      </w:r>
-      <w:r>
-        <w:rPr>
-          <w:rFonts w:ascii="Times New Roman" w:hAnsi="Times New Roman" w:cs="Times New Roman"/>
-          <w:sz w:val="24"/>
-        </w:rPr>
-        <w:t xml:space="preserve">Bilangan yang </w:t>
-      </w:r>
-      <w:r>
-        <w:rPr>
-          <w:rFonts w:ascii="Times New Roman" w:hAnsi="Times New Roman" w:cs="Times New Roman"/>
-          <w:sz w:val="24"/>
-        </w:rPr>
-        <w:t>Prima</w:t>
-      </w:r>
-      <w:r>
-        <w:rPr>
-          <w:rFonts w:ascii="Times New Roman" w:hAnsi="Times New Roman" w:cs="Times New Roman"/>
-          <w:sz w:val="24"/>
-        </w:rPr>
-        <w:t xml:space="preserve"> telah didapatkan  dalam bentuk </w:t>
-      </w:r>
-      <w:r>
-        <w:rPr>
-          <w:rFonts w:ascii="Times New Roman" w:hAnsi="Times New Roman" w:cs="Times New Roman"/>
-          <w:i/>
-          <w:sz w:val="24"/>
-        </w:rPr>
-        <w:t>arrayListPrimeNumber</w:t>
-      </w:r>
-      <w:r>
-        <w:rPr>
-          <w:rFonts w:ascii="Times New Roman" w:hAnsi="Times New Roman" w:cs="Times New Roman"/>
-          <w:sz w:val="24"/>
-        </w:rPr>
-        <w:t xml:space="preserve"> dan </w:t>
-      </w:r>
-      <w:r>
-        <w:rPr>
-          <w:rFonts w:ascii="Times New Roman" w:hAnsi="Times New Roman" w:cs="Times New Roman"/>
-          <w:sz w:val="24"/>
-        </w:rPr>
-        <w:t>I</w:t>
-      </w:r>
-      <w:r>
-        <w:rPr>
-          <w:rFonts w:ascii="Times New Roman" w:hAnsi="Times New Roman" w:cs="Times New Roman"/>
-          <w:sz w:val="24"/>
-        </w:rPr>
-        <w:t xml:space="preserve">nformasi Peranti telah didapatkan </w:t>
-      </w:r>
-      <w:r>
-        <w:rPr>
-          <w:rFonts w:ascii="Times New Roman" w:hAnsi="Times New Roman" w:cs="Times New Roman"/>
-          <w:sz w:val="24"/>
-        </w:rPr>
-        <w:t>dalam bentuk bagian dari waktu jam, menit dan detik</w:t>
-      </w:r>
-      <w:r>
-        <w:rPr>
-          <w:rFonts w:ascii="Times New Roman" w:hAnsi="Times New Roman" w:cs="Times New Roman"/>
-          <w:sz w:val="24"/>
-        </w:rPr>
-        <w:t>.</w:t>
-      </w:r>
-    </w:p>
-    <w:p>
-      <w:pPr>
-        <w:pStyle w:val="SUBBAB"/>
-      </w:pPr>
-      <w:bookmarkStart w:id="44" w:name="_Toc39905622"/>
-      <w:r>
-        <w:t>3.2.4</w:t>
-      </w:r>
-      <w:r>
-        <w:tab/>
-      </w:r>
-      <w:bookmarkEnd w:id="44"/>
-      <w:r>
-        <w:t>Pengujian dan Pembuktian</w:t>
-      </w:r>
-    </w:p>
-    <w:p>
-      <w:pPr>
-        <w:spacing w:line="480" w:lineRule="auto"/>
-        <w:ind w:firstLine="720"/>
-        <w:jc w:val="both"/>
-        <w:rPr>
-          <w:rFonts w:ascii="Times New Roman" w:hAnsi="Times New Roman" w:cs="Times New Roman"/>
-          <w:sz w:val="24"/>
-          <w:szCs w:val="24"/>
-        </w:rPr>
-      </w:pPr>
-      <w:r>
-        <w:rPr>
-          <w:rFonts w:ascii="Times New Roman" w:hAnsi="Times New Roman" w:cs="Times New Roman"/>
-          <w:sz w:val="24"/>
-          <w:szCs w:val="24"/>
-        </w:rPr>
-        <w:t>Hasil ko</w:t>
-      </w:r>
-      <w:r>
-        <w:rPr>
-          <w:rFonts w:ascii="Times New Roman" w:hAnsi="Times New Roman" w:cs="Times New Roman"/>
-          <w:sz w:val="24"/>
-          <w:szCs w:val="24"/>
-        </w:rPr>
-        <w:t>mbinasi konstanta p dan q,</w:t>
-      </w:r>
-      <w:r>
-        <w:rPr>
-          <w:rFonts w:ascii="Times New Roman" w:hAnsi="Times New Roman" w:cs="Times New Roman"/>
-          <w:sz w:val="24"/>
-          <w:szCs w:val="24"/>
-        </w:rPr>
-        <w:t xml:space="preserve"> </w:t>
-      </w:r>
-      <w:r>
-        <w:rPr>
-          <w:rFonts w:ascii="Times New Roman" w:hAnsi="Times New Roman" w:cs="Times New Roman"/>
-          <w:sz w:val="24"/>
-          <w:szCs w:val="24"/>
-        </w:rPr>
-        <w:t xml:space="preserve">dalam </w:t>
-      </w:r>
-      <w:r>
-        <w:rPr>
-          <w:rFonts w:ascii="Times New Roman" w:hAnsi="Times New Roman" w:cs="Times New Roman"/>
-          <w:sz w:val="24"/>
-          <w:szCs w:val="24"/>
-        </w:rPr>
-        <w:t xml:space="preserve">pembangkitan </w:t>
-      </w:r>
-      <w:r>
-        <w:rPr>
-          <w:rFonts w:ascii="Times New Roman" w:hAnsi="Times New Roman" w:cs="Times New Roman"/>
-          <w:sz w:val="24"/>
-          <w:szCs w:val="24"/>
-        </w:rPr>
-        <w:t>prima berdasarkan informasi waktu peranti jam, menit dan detik</w:t>
-      </w:r>
-      <w:r>
-        <w:rPr>
-          <w:rFonts w:ascii="Times New Roman" w:hAnsi="Times New Roman" w:cs="Times New Roman"/>
-          <w:sz w:val="24"/>
-          <w:szCs w:val="24"/>
-        </w:rPr>
-        <w:t>,</w:t>
-      </w:r>
-      <w:r>
-        <w:rPr>
-          <w:rFonts w:ascii="Times New Roman" w:hAnsi="Times New Roman" w:cs="Times New Roman"/>
-          <w:sz w:val="24"/>
-          <w:szCs w:val="24"/>
-        </w:rPr>
-        <w:t xml:space="preserve"> diuji dengan</w:t>
-      </w:r>
-      <w:r>
-        <w:rPr>
-          <w:rFonts w:ascii="Times New Roman" w:hAnsi="Times New Roman" w:cs="Times New Roman"/>
-          <w:sz w:val="24"/>
-          <w:szCs w:val="24"/>
-        </w:rPr>
-        <w:t xml:space="preserve"> monitoring Exception Handling atau pengecualian</w:t>
-      </w:r>
-      <w:r>
-        <w:rPr>
-          <w:rFonts w:ascii="Times New Roman" w:hAnsi="Times New Roman" w:cs="Times New Roman"/>
-          <w:sz w:val="24"/>
-          <w:szCs w:val="24"/>
-        </w:rPr>
-        <w:t xml:space="preserve"> </w:t>
-      </w:r>
-      <w:r>
-        <w:rPr>
-          <w:rFonts w:ascii="Times New Roman" w:hAnsi="Times New Roman" w:cs="Times New Roman"/>
-          <w:sz w:val="24"/>
-          <w:szCs w:val="24"/>
-          <w:lang w:val="en-ID"/>
-        </w:rPr>
-        <w:t>memilih konstanta p dan q</w:t>
-      </w:r>
-      <w:r>
-        <w:rPr>
-          <w:rFonts w:ascii="Times New Roman" w:hAnsi="Times New Roman" w:cs="Times New Roman"/>
-          <w:sz w:val="24"/>
-        </w:rPr>
-        <w:t>.</w:t>
-      </w:r>
-    </w:p>
-    <w:p>
-      <w:pPr>
-        <w:pStyle w:val="SUBBAB"/>
-      </w:pPr>
-      <w:bookmarkStart w:id="45" w:name="_Toc39905623"/>
-      <w:r>
-        <w:t>3.2.5</w:t>
-      </w:r>
-      <w:r>
-        <w:tab/>
-      </w:r>
-      <w:r>
-        <w:t>Analisa Hasil</w:t>
-      </w:r>
-      <w:bookmarkEnd w:id="45"/>
-    </w:p>
-    <w:p>
-      <w:pPr>
-        <w:spacing w:line="480" w:lineRule="auto"/>
-        <w:ind w:firstLine="720"/>
-        <w:jc w:val="both"/>
-        <w:rPr>
-          <w:rFonts w:ascii="Times New Roman" w:hAnsi="Times New Roman" w:cs="Times New Roman"/>
-          <w:sz w:val="24"/>
-          <w:szCs w:val="24"/>
-        </w:rPr>
-      </w:pPr>
-      <w:r>
-        <w:rPr>
-          <w:rFonts w:ascii="Times New Roman" w:hAnsi="Times New Roman" w:cs="Times New Roman"/>
-          <w:sz w:val="24"/>
-          <w:szCs w:val="24"/>
-        </w:rPr>
-        <w:t xml:space="preserve">Hasil yang diperoleh dari pengujian kemudian dianalisa terutama pada proses </w:t>
-      </w:r>
-      <w:r>
-        <w:rPr>
-          <w:rFonts w:ascii="Times New Roman" w:hAnsi="Times New Roman" w:cs="Times New Roman"/>
-          <w:sz w:val="24"/>
-          <w:szCs w:val="24"/>
-        </w:rPr>
-        <w:t>terpilih</w:t>
-      </w:r>
-      <w:r>
-        <w:rPr>
-          <w:rFonts w:ascii="Times New Roman" w:hAnsi="Times New Roman" w:cs="Times New Roman"/>
-          <w:sz w:val="24"/>
-          <w:szCs w:val="24"/>
-        </w:rPr>
-        <w:t>n</w:t>
-      </w:r>
-      <w:r>
-        <w:rPr>
-          <w:rFonts w:ascii="Times New Roman" w:hAnsi="Times New Roman" w:cs="Times New Roman"/>
-          <w:sz w:val="24"/>
-          <w:szCs w:val="24"/>
-        </w:rPr>
-        <w:t>ya</w:t>
-      </w:r>
-      <w:r>
-        <w:rPr>
-          <w:rFonts w:ascii="Times New Roman" w:hAnsi="Times New Roman" w:cs="Times New Roman"/>
-          <w:sz w:val="24"/>
-          <w:szCs w:val="24"/>
-        </w:rPr>
-        <w:t xml:space="preserve"> p</w:t>
-      </w:r>
-      <w:r>
-        <w:rPr>
-          <w:rFonts w:ascii="Times New Roman" w:hAnsi="Times New Roman" w:cs="Times New Roman"/>
-          <w:sz w:val="24"/>
-          <w:szCs w:val="24"/>
-        </w:rPr>
-        <w:t xml:space="preserve"> dan q untuk pembangkitan kunci</w:t>
-      </w:r>
-      <w:r>
-        <w:rPr>
-          <w:rFonts w:ascii="Times New Roman" w:hAnsi="Times New Roman" w:cs="Times New Roman"/>
-          <w:sz w:val="24"/>
-          <w:szCs w:val="24"/>
-        </w:rPr>
-        <w:t>.</w:t>
-      </w:r>
-    </w:p>
-    <w:p>
-      <w:pPr>
-        <w:pStyle w:val="SUBBAB"/>
-      </w:pPr>
-      <w:bookmarkStart w:id="46" w:name="_Toc39905624"/>
-      <w:r>
-        <w:t>3.2.6</w:t>
-      </w:r>
-      <w:r>
-        <w:tab/>
-      </w:r>
-      <w:r>
-        <w:t>Variabel</w:t>
-      </w:r>
-      <w:r>
-        <w:t xml:space="preserve"> Penelitian</w:t>
-      </w:r>
-      <w:bookmarkEnd w:id="46"/>
-    </w:p>
-    <w:p>
-      <w:pPr>
-        <w:pStyle w:val="NoSpacing"/>
-        <w:spacing w:line="480" w:lineRule="auto"/>
-        <w:ind w:firstLine="720"/>
-        <w:jc w:val="both"/>
-        <w:rPr>
-          <w:rFonts w:ascii="Times New Roman" w:hAnsi="Times New Roman" w:cs="Times New Roman"/>
-          <w:sz w:val="24"/>
-        </w:rPr>
-      </w:pPr>
-      <w:r>
-        <w:rPr>
-          <w:rFonts w:ascii="Times New Roman" w:hAnsi="Times New Roman" w:cs="Times New Roman"/>
-          <w:sz w:val="24"/>
-        </w:rPr>
-        <w:t>Fokus penelitian tugas akhir ini di</w:t>
-      </w:r>
-      <w:r>
-        <w:rPr>
-          <w:rFonts w:ascii="Times New Roman" w:hAnsi="Times New Roman" w:cs="Times New Roman"/>
-          <w:sz w:val="24"/>
-        </w:rPr>
-        <w:t>t</w:t>
-      </w:r>
-      <w:r>
-        <w:rPr>
-          <w:rFonts w:ascii="Times New Roman" w:hAnsi="Times New Roman" w:cs="Times New Roman"/>
-          <w:sz w:val="24"/>
-        </w:rPr>
-        <w:t>uangkan dalam variab</w:t>
-      </w:r>
-      <w:r>
-        <w:rPr>
-          <w:rFonts w:ascii="Times New Roman" w:hAnsi="Times New Roman" w:cs="Times New Roman"/>
-          <w:sz w:val="24"/>
-        </w:rPr>
-        <w:t>e</w:t>
-      </w:r>
-      <w:r>
-        <w:rPr>
-          <w:rFonts w:ascii="Times New Roman" w:hAnsi="Times New Roman" w:cs="Times New Roman"/>
-          <w:sz w:val="24"/>
-        </w:rPr>
-        <w:t xml:space="preserve">l yaitu </w:t>
-      </w:r>
-      <w:r>
-        <w:rPr>
-          <w:rFonts w:ascii="Times New Roman" w:hAnsi="Times New Roman" w:cs="Times New Roman"/>
-          <w:sz w:val="24"/>
-        </w:rPr>
-        <w:t>Modifikasi konstanta atau orde p dan q berdasarkan</w:t>
-      </w:r>
-      <w:r>
-        <w:rPr>
-          <w:rFonts w:ascii="Times New Roman" w:hAnsi="Times New Roman" w:cs="Times New Roman"/>
-          <w:sz w:val="24"/>
-        </w:rPr>
-        <w:t xml:space="preserve"> waktu</w:t>
-      </w:r>
-      <w:r>
-        <w:rPr>
-          <w:rFonts w:ascii="Times New Roman" w:hAnsi="Times New Roman" w:cs="Times New Roman"/>
-          <w:sz w:val="24"/>
-        </w:rPr>
-        <w:t xml:space="preserve"> informasi </w:t>
-      </w:r>
-      <w:r>
-        <w:rPr>
-          <w:rFonts w:ascii="Times New Roman" w:hAnsi="Times New Roman" w:cs="Times New Roman"/>
-          <w:sz w:val="24"/>
-        </w:rPr>
-        <w:t>peranti</w:t>
-      </w:r>
-      <w:r>
-        <w:rPr>
-          <w:rFonts w:ascii="Times New Roman" w:hAnsi="Times New Roman" w:cs="Times New Roman"/>
-          <w:sz w:val="24"/>
-        </w:rPr>
-        <w:t xml:space="preserve"> yaitu jam , menit dan detik</w:t>
-      </w:r>
-      <w:r>
-        <w:rPr>
-          <w:rFonts w:ascii="Times New Roman" w:hAnsi="Times New Roman" w:cs="Times New Roman"/>
-          <w:sz w:val="24"/>
-        </w:rPr>
-        <w:t>.</w:t>
-      </w:r>
-    </w:p>
-    <w:p>
-      <w:pPr>
-        <w:pStyle w:val="SUBBAB"/>
-      </w:pPr>
-      <w:bookmarkStart w:id="47" w:name="_Toc39905625"/>
-      <w:r>
-        <w:t>3.2.7</w:t>
-      </w:r>
-      <w:r>
-        <w:tab/>
-      </w:r>
-      <w:r>
-        <w:t>Waktu dan Tempat Penelitian</w:t>
-      </w:r>
-      <w:bookmarkEnd w:id="47"/>
-    </w:p>
-    <w:p>
-      <w:pPr>
-        <w:spacing w:line="480" w:lineRule="auto"/>
-        <w:ind w:firstLine="720"/>
-        <w:jc w:val="both"/>
-        <w:rPr>
-          <w:rFonts w:ascii="Times New Roman" w:hAnsi="Times New Roman" w:cs="Times New Roman"/>
-          <w:color w:val="000000"/>
-          <w:spacing w:val="-4"/>
-          <w:sz w:val="24"/>
-          <w:szCs w:val="24"/>
-          <w:lang w:val="sv-SE"/>
-        </w:rPr>
-      </w:pPr>
-      <w:r>
-        <w:rPr>
-          <w:rFonts w:ascii="Times New Roman" w:hAnsi="Times New Roman" w:cs="Times New Roman"/>
-          <w:color w:val="000000"/>
-          <w:spacing w:val="-4"/>
-          <w:sz w:val="24"/>
-          <w:szCs w:val="24"/>
-          <w:lang w:val="sv-SE"/>
-        </w:rPr>
-        <w:t>Peneli</w:t>
-      </w:r>
-      <w:r>
-        <w:rPr>
-          <w:rFonts w:ascii="Times New Roman" w:hAnsi="Times New Roman" w:cs="Times New Roman"/>
-          <w:color w:val="000000"/>
-          <w:spacing w:val="-4"/>
-          <w:sz w:val="24"/>
-          <w:szCs w:val="24"/>
-          <w:lang w:val="sv-SE"/>
-        </w:rPr>
-        <w:t xml:space="preserve">tian dilaksanakan </w:t>
-      </w:r>
-      <w:r>
-        <w:rPr>
-          <w:rFonts w:ascii="Times New Roman" w:hAnsi="Times New Roman" w:cs="Times New Roman"/>
-          <w:color w:val="000000"/>
-          <w:spacing w:val="-4"/>
-          <w:sz w:val="24"/>
-          <w:szCs w:val="24"/>
-        </w:rPr>
-        <w:t>bulan</w:t>
-      </w:r>
-      <w:r>
-        <w:rPr>
-          <w:rFonts w:ascii="Times New Roman" w:hAnsi="Times New Roman" w:cs="Times New Roman"/>
-          <w:color w:val="000000"/>
-          <w:spacing w:val="-4"/>
-          <w:sz w:val="24"/>
-          <w:szCs w:val="24"/>
-          <w:lang w:val="sv-SE"/>
-        </w:rPr>
-        <w:t xml:space="preserve"> Des</w:t>
-      </w:r>
-      <w:r>
-        <w:rPr>
-          <w:rFonts w:ascii="Times New Roman" w:hAnsi="Times New Roman" w:cs="Times New Roman"/>
-          <w:color w:val="000000"/>
-          <w:spacing w:val="-4"/>
-          <w:sz w:val="24"/>
-          <w:szCs w:val="24"/>
-          <w:lang w:val="sv-SE"/>
-        </w:rPr>
-        <w:t>ember 201</w:t>
-      </w:r>
-      <w:r>
-        <w:rPr>
-          <w:rFonts w:ascii="Times New Roman" w:hAnsi="Times New Roman" w:cs="Times New Roman"/>
-          <w:color w:val="000000"/>
-          <w:spacing w:val="-4"/>
-          <w:sz w:val="24"/>
-          <w:szCs w:val="24"/>
-        </w:rPr>
-        <w:t>9</w:t>
-      </w:r>
-      <w:r>
-        <w:rPr>
-          <w:rFonts w:ascii="Times New Roman" w:hAnsi="Times New Roman" w:cs="Times New Roman"/>
-          <w:color w:val="000000"/>
-          <w:spacing w:val="-4"/>
-          <w:sz w:val="24"/>
-          <w:szCs w:val="24"/>
-          <w:lang w:val="sv-SE"/>
-        </w:rPr>
-        <w:t xml:space="preserve"> sampai </w:t>
-      </w:r>
-      <w:r>
-        <w:rPr>
-          <w:rFonts w:ascii="Times New Roman" w:hAnsi="Times New Roman" w:cs="Times New Roman"/>
-          <w:color w:val="000000"/>
-          <w:spacing w:val="-4"/>
-          <w:sz w:val="24"/>
-          <w:szCs w:val="24"/>
-        </w:rPr>
-        <w:t>bulan Februari</w:t>
-      </w:r>
-      <w:r>
-        <w:rPr>
-          <w:rFonts w:ascii="Times New Roman" w:hAnsi="Times New Roman" w:cs="Times New Roman"/>
-          <w:color w:val="000000"/>
-          <w:spacing w:val="-4"/>
-          <w:sz w:val="24"/>
-          <w:szCs w:val="24"/>
-          <w:lang w:val="sv-SE"/>
-        </w:rPr>
-        <w:t xml:space="preserve"> 20</w:t>
-      </w:r>
-      <w:r>
-        <w:rPr>
-          <w:rFonts w:ascii="Times New Roman" w:hAnsi="Times New Roman" w:cs="Times New Roman"/>
-          <w:color w:val="000000"/>
-          <w:spacing w:val="-4"/>
-          <w:sz w:val="24"/>
-          <w:szCs w:val="24"/>
-        </w:rPr>
-        <w:t>20</w:t>
-      </w:r>
-      <w:r>
-        <w:rPr>
-          <w:rFonts w:ascii="Times New Roman" w:hAnsi="Times New Roman" w:cs="Times New Roman"/>
-          <w:color w:val="000000"/>
-          <w:spacing w:val="-4"/>
-          <w:sz w:val="24"/>
-          <w:szCs w:val="24"/>
-          <w:lang w:val="sv-SE"/>
-        </w:rPr>
-        <w:t xml:space="preserve"> di Politeknik Negeri Samarinda.</w:t>
-      </w:r>
-    </w:p>
-    <w:p>
-      <w:pPr>
-        <w:pStyle w:val="ListParagraph"/>
-        <w:spacing w:line="480" w:lineRule="auto"/>
-        <w:ind w:firstLine="360"/>
-        <w:jc w:val="both"/>
-        <w:rPr>
-          <w:rFonts w:ascii="Times New Roman" w:hAnsi="Times New Roman" w:cs="Times New Roman"/>
-          <w:color w:val="000000"/>
-          <w:spacing w:val="-4"/>
-          <w:sz w:val="24"/>
-          <w:szCs w:val="24"/>
-          <w:lang w:val="sv-SE"/>
-        </w:rPr>
-      </w:pPr>
-    </w:p>
-    <w:p>
-      <w:pPr>
-        <w:pStyle w:val="ListParagraph"/>
-        <w:spacing w:line="480" w:lineRule="auto"/>
-        <w:ind w:firstLine="360"/>
-        <w:jc w:val="both"/>
-        <w:rPr>
-          <w:rFonts w:ascii="Times New Roman" w:hAnsi="Times New Roman" w:cs="Times New Roman"/>
-          <w:color w:val="000000"/>
-          <w:spacing w:val="-4"/>
-          <w:sz w:val="24"/>
-          <w:szCs w:val="24"/>
-          <w:lang w:val="sv-SE"/>
-        </w:rPr>
-      </w:pPr>
-    </w:p>
-    <w:p>
-      <w:pPr>
-        <w:pStyle w:val="ListParagraph"/>
-        <w:spacing w:line="480" w:lineRule="auto"/>
-        <w:ind w:firstLine="360"/>
-        <w:jc w:val="both"/>
-        <w:rPr>
-          <w:rFonts w:ascii="Times New Roman" w:hAnsi="Times New Roman" w:cs="Times New Roman"/>
-          <w:color w:val="000000"/>
-          <w:spacing w:val="-4"/>
-          <w:sz w:val="24"/>
-          <w:szCs w:val="24"/>
-          <w:lang w:val="sv-SE"/>
-        </w:rPr>
-      </w:pPr>
-    </w:p>
-    <w:p>
-      <w:pPr>
-        <w:pStyle w:val="ListParagraph"/>
-        <w:spacing w:line="480" w:lineRule="auto"/>
-        <w:ind w:firstLine="360"/>
-        <w:jc w:val="both"/>
-        <w:rPr>
-          <w:rFonts w:ascii="Times New Roman" w:hAnsi="Times New Roman" w:cs="Times New Roman"/>
-          <w:color w:val="000000"/>
-          <w:spacing w:val="-4"/>
-          <w:sz w:val="24"/>
-          <w:szCs w:val="24"/>
-          <w:lang w:val="sv-SE"/>
-        </w:rPr>
-      </w:pPr>
-    </w:p>
-    <w:p>
-      <w:pPr>
-        <w:pStyle w:val="ListParagraph"/>
-        <w:spacing w:line="480" w:lineRule="auto"/>
-        <w:ind w:firstLine="360"/>
-        <w:jc w:val="both"/>
-        <w:rPr>
-          <w:rFonts w:ascii="Times New Roman" w:hAnsi="Times New Roman" w:cs="Times New Roman"/>
-          <w:color w:val="000000"/>
-          <w:spacing w:val="-4"/>
-          <w:sz w:val="24"/>
-          <w:szCs w:val="24"/>
-          <w:lang w:val="sv-SE"/>
-        </w:rPr>
-      </w:pPr>
-    </w:p>
-    <w:p>
-      <w:pPr>
-        <w:pStyle w:val="ListParagraph"/>
-        <w:spacing w:line="480" w:lineRule="auto"/>
-        <w:ind w:firstLine="360"/>
-        <w:jc w:val="both"/>
-        <w:rPr>
-          <w:rFonts w:ascii="Times New Roman" w:hAnsi="Times New Roman" w:cs="Times New Roman"/>
-          <w:color w:val="000000"/>
-          <w:spacing w:val="-4"/>
-          <w:sz w:val="24"/>
-          <w:szCs w:val="24"/>
-          <w:lang w:val="sv-SE"/>
-        </w:rPr>
-      </w:pPr>
-    </w:p>
-    <w:p>
-      <w:pPr>
-        <w:pStyle w:val="ListParagraph"/>
-        <w:spacing w:line="480" w:lineRule="auto"/>
-        <w:ind w:firstLine="360"/>
-        <w:jc w:val="both"/>
-        <w:rPr>
-          <w:rFonts w:ascii="Times New Roman" w:hAnsi="Times New Roman" w:cs="Times New Roman"/>
-          <w:color w:val="000000"/>
-          <w:spacing w:val="-4"/>
-          <w:sz w:val="24"/>
-          <w:szCs w:val="24"/>
-          <w:lang w:val="sv-SE"/>
-        </w:rPr>
-      </w:pPr>
-    </w:p>
-    <w:p>
-      <w:pPr>
-        <w:pStyle w:val="ListParagraph"/>
-        <w:spacing w:line="480" w:lineRule="auto"/>
-        <w:ind w:firstLine="360"/>
-        <w:jc w:val="both"/>
-        <w:rPr>
-          <w:rFonts w:ascii="Times New Roman" w:hAnsi="Times New Roman" w:cs="Times New Roman"/>
-          <w:color w:val="000000"/>
-          <w:spacing w:val="-4"/>
-          <w:sz w:val="24"/>
-          <w:szCs w:val="24"/>
-          <w:lang w:val="sv-SE"/>
-        </w:rPr>
-      </w:pPr>
-    </w:p>
-    <w:p>
-      <w:pPr>
-        <w:pStyle w:val="ListParagraph"/>
-        <w:spacing w:line="480" w:lineRule="auto"/>
-        <w:ind w:firstLine="360"/>
-        <w:jc w:val="both"/>
-        <w:rPr>
-          <w:rFonts w:ascii="Times New Roman" w:hAnsi="Times New Roman" w:cs="Times New Roman"/>
-          <w:color w:val="000000"/>
-          <w:spacing w:val="-4"/>
-          <w:sz w:val="24"/>
-          <w:szCs w:val="24"/>
-          <w:lang w:val="sv-SE"/>
-        </w:rPr>
-      </w:pPr>
-    </w:p>
-    <w:p>
-      <w:pPr>
-        <w:spacing w:line="480" w:lineRule="auto"/>
-        <w:jc w:val="both"/>
-        <w:rPr>
-          <w:rFonts w:ascii="Times New Roman" w:hAnsi="Times New Roman" w:cs="Times New Roman"/>
-          <w:color w:val="000000"/>
-          <w:spacing w:val="-4"/>
-          <w:sz w:val="24"/>
-          <w:szCs w:val="24"/>
-          <w:lang w:val="sv-SE"/>
-        </w:rPr>
-      </w:pPr>
-    </w:p>
-    <w:p>
-      <w:pPr>
-        <w:pStyle w:val="NoSpacing"/>
-      </w:pPr>
-      <w:bookmarkStart w:id="48" w:name="_Toc26104562"/>
-      <w:bookmarkStart w:id="49" w:name="_Toc26531666"/>
-    </w:p>
-    <w:p>
-      <w:pPr>
-        <w:pStyle w:val="BAB"/>
-      </w:pPr>
-      <w:bookmarkStart w:id="50" w:name="_Toc39905626"/>
-      <w:r>
-        <w:t>BAB IV</w:t>
-      </w:r>
-      <w:r>
-        <w:br/>
-        <w:t>HASIL DAN PEMBAHASAN</w:t>
-      </w:r>
-      <w:bookmarkEnd w:id="50"/>
-    </w:p>
-    <w:p>
-      <w:pPr>
-        <w:pStyle w:val="SUBBAB"/>
-      </w:pPr>
-      <w:bookmarkStart w:id="51" w:name="_Toc39905627"/>
-      <w:r>
-        <w:t>4.</w:t>
-      </w:r>
-      <w:r>
-        <w:t>1</w:t>
-      </w:r>
-      <w:r>
-        <w:tab/>
-      </w:r>
-      <w:r>
-        <w:t>Hasil</w:t>
-      </w:r>
-      <w:r>
-        <w:t xml:space="preserve"> Tahapan</w:t>
-      </w:r>
-      <w:r>
-        <w:t xml:space="preserve"> </w:t>
-      </w:r>
-      <w:r>
-        <w:t xml:space="preserve">Menentukan </w:t>
-      </w:r>
-      <w:r>
-        <w:t>Bilangan Prima</w:t>
-      </w:r>
-      <w:bookmarkEnd w:id="51"/>
-    </w:p>
-    <w:p>
-      <w:pPr>
-        <w:pStyle w:val="NoSpacing"/>
-        <w:spacing w:line="480" w:lineRule="auto"/>
-        <w:ind w:firstLine="720"/>
-        <w:jc w:val="both"/>
-        <w:rPr>
-          <w:rFonts w:ascii="Times New Roman" w:hAnsi="Times New Roman" w:cs="Times New Roman"/>
-          <w:sz w:val="24"/>
-        </w:rPr>
-      </w:pPr>
-      <w:r>
-        <w:rPr>
-          <w:rFonts w:ascii="Times New Roman" w:hAnsi="Times New Roman" w:cs="Times New Roman"/>
-          <w:sz w:val="24"/>
-        </w:rPr>
-        <w:t>Sebelum mengkombinasikan waktu peranti, dan mengolahnya menjadi lebih berpola</w:t>
-      </w:r>
-      <w:r>
-        <w:rPr>
-          <w:rFonts w:ascii="Times New Roman" w:hAnsi="Times New Roman" w:cs="Times New Roman"/>
-          <w:sz w:val="24"/>
-        </w:rPr>
-        <w:t xml:space="preserve"> dalam pembangkitan kunci</w:t>
-      </w:r>
-      <w:r>
-        <w:rPr>
-          <w:rFonts w:ascii="Times New Roman" w:hAnsi="Times New Roman" w:cs="Times New Roman"/>
-          <w:sz w:val="24"/>
-        </w:rPr>
-        <w:t xml:space="preserve"> </w:t>
-      </w:r>
-      <w:r>
-        <w:rPr>
-          <w:rFonts w:ascii="Times New Roman" w:hAnsi="Times New Roman" w:cs="Times New Roman"/>
-          <w:i/>
-          <w:sz w:val="24"/>
-        </w:rPr>
-        <w:t>p</w:t>
-      </w:r>
-      <w:r>
-        <w:rPr>
-          <w:rFonts w:ascii="Times New Roman" w:hAnsi="Times New Roman" w:cs="Times New Roman"/>
-          <w:sz w:val="24"/>
-        </w:rPr>
-        <w:t xml:space="preserve"> dan </w:t>
-      </w:r>
-      <w:r>
-        <w:rPr>
-          <w:rFonts w:ascii="Times New Roman" w:hAnsi="Times New Roman" w:cs="Times New Roman"/>
-          <w:i/>
-          <w:sz w:val="24"/>
-        </w:rPr>
-        <w:t>q</w:t>
-      </w:r>
-      <w:r>
-        <w:rPr>
-          <w:rFonts w:ascii="Times New Roman" w:hAnsi="Times New Roman" w:cs="Times New Roman"/>
-          <w:sz w:val="24"/>
-        </w:rPr>
-        <w:t>, b</w:t>
-      </w:r>
-      <w:r>
-        <w:rPr>
-          <w:rFonts w:ascii="Times New Roman" w:hAnsi="Times New Roman" w:cs="Times New Roman"/>
-          <w:sz w:val="24"/>
-        </w:rPr>
-        <w:t xml:space="preserve">ilangan prima yang digunakan, ditentukan sedemikian rupa oleh </w:t>
-      </w:r>
-      <w:r>
-        <w:rPr>
-          <w:rFonts w:ascii="Times New Roman" w:hAnsi="Times New Roman" w:cs="Times New Roman"/>
-          <w:sz w:val="24"/>
-        </w:rPr>
-        <w:t>jumlah karakter dari suatu kata</w:t>
-      </w:r>
-      <w:r>
-        <w:rPr>
-          <w:rFonts w:ascii="Times New Roman" w:hAnsi="Times New Roman" w:cs="Times New Roman"/>
-          <w:sz w:val="24"/>
-        </w:rPr>
-        <w:t xml:space="preserve"> melalui proses input</w:t>
-      </w:r>
-      <w:r>
-        <w:rPr>
-          <w:rFonts w:ascii="Times New Roman" w:hAnsi="Times New Roman" w:cs="Times New Roman"/>
-          <w:sz w:val="24"/>
-        </w:rPr>
-        <w:t>, sehing</w:t>
-      </w:r>
-      <w:r>
-        <w:rPr>
-          <w:rFonts w:ascii="Times New Roman" w:hAnsi="Times New Roman" w:cs="Times New Roman"/>
-          <w:sz w:val="24"/>
-        </w:rPr>
-        <w:t>ga cukup panjang untuk memfaktorkannya</w:t>
-      </w:r>
-      <w:r>
-        <w:rPr>
-          <w:rFonts w:ascii="Times New Roman" w:hAnsi="Times New Roman" w:cs="Times New Roman"/>
-          <w:sz w:val="24"/>
-        </w:rPr>
-        <w:t xml:space="preserve">. </w:t>
-      </w:r>
-      <w:r>
-        <w:rPr>
-          <w:rFonts w:ascii="Times New Roman" w:hAnsi="Times New Roman" w:cs="Times New Roman"/>
-          <w:sz w:val="24"/>
-        </w:rPr>
-        <w:t xml:space="preserve">jika </w:t>
-      </w:r>
-      <w:r>
-        <w:rPr>
-          <w:rFonts w:ascii="Times New Roman" w:hAnsi="Times New Roman" w:cs="Times New Roman"/>
-          <w:sz w:val="24"/>
-        </w:rPr>
-        <w:t xml:space="preserve">hasil tersebut </w:t>
-      </w:r>
-      <w:r>
-        <w:rPr>
-          <w:rFonts w:ascii="Times New Roman" w:hAnsi="Times New Roman" w:cs="Times New Roman"/>
-          <w:sz w:val="24"/>
-        </w:rPr>
-        <w:t>semakin tinggi maka proses eliminasi menambah sekian detik waktu</w:t>
-      </w:r>
-      <w:r>
-        <w:rPr>
-          <w:rFonts w:ascii="Times New Roman" w:hAnsi="Times New Roman" w:cs="Times New Roman"/>
-          <w:sz w:val="24"/>
-        </w:rPr>
-        <w:t>. Hal tersebut</w:t>
-      </w:r>
-      <w:r>
-        <w:rPr>
-          <w:rFonts w:ascii="Times New Roman" w:hAnsi="Times New Roman" w:cs="Times New Roman"/>
-          <w:sz w:val="24"/>
-        </w:rPr>
-        <w:t xml:space="preserve"> juga</w:t>
-      </w:r>
-      <w:r>
-        <w:rPr>
-          <w:rFonts w:ascii="Times New Roman" w:hAnsi="Times New Roman" w:cs="Times New Roman"/>
-          <w:sz w:val="24"/>
-        </w:rPr>
-        <w:t xml:space="preserve"> menghasilkan angka-angka yang berbeda</w:t>
-      </w:r>
-      <w:r>
-        <w:rPr>
-          <w:rFonts w:ascii="Times New Roman" w:hAnsi="Times New Roman" w:cs="Times New Roman"/>
-          <w:sz w:val="24"/>
-        </w:rPr>
-        <w:t xml:space="preserve"> di se</w:t>
-      </w:r>
-      <w:r>
-        <w:rPr>
-          <w:rFonts w:ascii="Times New Roman" w:hAnsi="Times New Roman" w:cs="Times New Roman"/>
-          <w:sz w:val="24"/>
-        </w:rPr>
-        <w:t>tiap</w:t>
-      </w:r>
-      <w:r>
-        <w:rPr>
-          <w:rFonts w:ascii="Times New Roman" w:hAnsi="Times New Roman" w:cs="Times New Roman"/>
-          <w:sz w:val="24"/>
-        </w:rPr>
-        <w:t xml:space="preserve"> variabel</w:t>
-      </w:r>
-      <w:r>
-        <w:rPr>
-          <w:rFonts w:ascii="Times New Roman" w:hAnsi="Times New Roman" w:cs="Times New Roman"/>
-          <w:sz w:val="24"/>
-        </w:rPr>
-        <w:t xml:space="preserve"> (pada semua bilangan tanpa batasan</w:t>
-      </w:r>
-      <w:r>
-        <w:rPr>
-          <w:rFonts w:ascii="Times New Roman" w:hAnsi="Times New Roman" w:cs="Times New Roman"/>
-          <w:sz w:val="24"/>
-        </w:rPr>
-        <w:t>)</w:t>
-      </w:r>
-      <w:r>
-        <w:rPr>
-          <w:rFonts w:ascii="Times New Roman" w:hAnsi="Times New Roman" w:cs="Times New Roman"/>
-          <w:sz w:val="24"/>
-        </w:rPr>
-        <w:t xml:space="preserve">. </w:t>
-      </w:r>
-      <w:r>
-        <w:rPr>
-          <w:rFonts w:ascii="Times New Roman" w:hAnsi="Times New Roman" w:cs="Times New Roman"/>
-          <w:sz w:val="24"/>
-        </w:rPr>
-        <w:t xml:space="preserve">Alur menentukan bilangannya, </w:t>
-      </w:r>
-      <w:r>
-        <w:rPr>
-          <w:rFonts w:ascii="Times New Roman" w:hAnsi="Times New Roman" w:cs="Times New Roman"/>
-          <w:sz w:val="24"/>
-        </w:rPr>
-        <w:t xml:space="preserve">di </w:t>
-      </w:r>
-      <w:r>
-        <w:rPr>
-          <w:rFonts w:ascii="Times New Roman" w:hAnsi="Times New Roman" w:cs="Times New Roman"/>
-          <w:sz w:val="24"/>
-        </w:rPr>
-        <w:t>atur dengan proses berikut</w:t>
-      </w:r>
-      <w:r>
-        <w:rPr>
-          <w:rFonts w:ascii="Times New Roman" w:hAnsi="Times New Roman" w:cs="Times New Roman"/>
-          <w:sz w:val="24"/>
-        </w:rPr>
-        <w:t>:</w:t>
-      </w:r>
-    </w:p>
-    <w:p>
-      <w:pPr>
-        <w:pStyle w:val="SUBBAB"/>
-      </w:pPr>
-      <w:bookmarkStart w:id="52" w:name="_Toc39905628"/>
-      <w:r>
-        <w:t>4.1.1</w:t>
-      </w:r>
-      <w:r>
-        <w:tab/>
-      </w:r>
-      <w:bookmarkEnd w:id="52"/>
-      <w:r>
-        <w:t xml:space="preserve">Menentukan Batasan Angka Prima Sampai Jumlah Suatu </w:t>
-      </w:r>
-      <w:r>
-        <w:rPr>
-          <w:i/>
-        </w:rPr>
-        <w:t>Char</w:t>
-      </w:r>
-    </w:p>
-    <w:p>
-      <w:pPr>
-        <w:pStyle w:val="NoSpacing"/>
-        <w:spacing w:line="480" w:lineRule="auto"/>
-        <w:ind w:firstLine="719"/>
-        <w:jc w:val="both"/>
-        <w:rPr>
-          <w:rFonts w:ascii="Times New Roman" w:hAnsi="Times New Roman" w:cs="Times New Roman"/>
-          <w:sz w:val="24"/>
-        </w:rPr>
-      </w:pPr>
-      <w:r>
-        <w:rPr>
-          <w:rFonts w:ascii="Times New Roman" w:hAnsi="Times New Roman" w:cs="Times New Roman"/>
-          <w:sz w:val="24"/>
-        </w:rPr>
-        <w:t xml:space="preserve">Pembatasan Bilangan Prima </w:t>
-      </w:r>
-      <w:r>
-        <w:rPr>
-          <w:rFonts w:ascii="Times New Roman" w:hAnsi="Times New Roman" w:cs="Times New Roman"/>
-          <w:noProof/>
-          <w:sz w:val="24"/>
-        </w:rPr>
-        <w:t>dimaksudkan menjaga ruang memori atau proses dalam menentukan bilangan</w:t>
-      </w:r>
-      <w:r>
-        <w:rPr>
-          <w:rFonts w:ascii="Times New Roman" w:hAnsi="Times New Roman" w:cs="Times New Roman"/>
-          <w:noProof/>
-          <w:sz w:val="24"/>
-        </w:rPr>
-        <w:t xml:space="preserve"> normal ke prima (eliminasi angka bukan prima)</w:t>
-      </w:r>
-      <w:r>
-        <w:rPr>
-          <w:rFonts w:ascii="Times New Roman" w:hAnsi="Times New Roman" w:cs="Times New Roman"/>
-          <w:i/>
-          <w:noProof/>
-          <w:sz w:val="24"/>
-        </w:rPr>
-        <w:t>. American Standard</w:t>
-      </w:r>
-      <w:r>
-        <w:rPr>
-          <w:rFonts w:ascii="Times New Roman" w:hAnsi="Times New Roman" w:cs="Times New Roman"/>
-          <w:i/>
-          <w:noProof/>
-          <w:sz w:val="24"/>
-        </w:rPr>
-        <w:t xml:space="preserve"> Code for Information Interchange</w:t>
-      </w:r>
-      <w:r>
-        <w:rPr>
-          <w:rFonts w:ascii="Times New Roman" w:hAnsi="Times New Roman" w:cs="Times New Roman"/>
-          <w:noProof/>
-          <w:sz w:val="24"/>
-        </w:rPr>
-        <w:t xml:space="preserve"> (ASCII</w:t>
-      </w:r>
-      <w:r>
-        <w:rPr>
-          <w:rFonts w:ascii="Times New Roman" w:hAnsi="Times New Roman" w:cs="Times New Roman"/>
-          <w:noProof/>
-          <w:sz w:val="24"/>
-        </w:rPr>
-        <w:t xml:space="preserve">) digunakan </w:t>
-      </w:r>
-      <w:r>
-        <w:rPr>
-          <w:rFonts w:ascii="Times New Roman" w:hAnsi="Times New Roman" w:cs="Times New Roman"/>
-          <w:noProof/>
-          <w:sz w:val="24"/>
-        </w:rPr>
-        <w:t xml:space="preserve">dalam </w:t>
-      </w:r>
-      <w:r>
-        <w:rPr>
-          <w:rFonts w:ascii="Times New Roman" w:hAnsi="Times New Roman" w:cs="Times New Roman"/>
-          <w:noProof/>
-          <w:sz w:val="24"/>
-        </w:rPr>
-        <w:t>masukan batasan</w:t>
-      </w:r>
-      <w:r>
-        <w:rPr>
-          <w:rFonts w:ascii="Times New Roman" w:hAnsi="Times New Roman" w:cs="Times New Roman"/>
-          <w:noProof/>
-          <w:sz w:val="24"/>
-        </w:rPr>
-        <w:t>.</w:t>
-      </w:r>
-      <w:r>
-        <w:rPr>
-          <w:rFonts w:ascii="Times New Roman" w:hAnsi="Times New Roman" w:cs="Times New Roman"/>
-          <w:noProof/>
-          <w:sz w:val="24"/>
-        </w:rPr>
-        <w:t xml:space="preserve"> </w:t>
-      </w:r>
-      <w:r>
-        <w:rPr>
-          <w:rFonts w:ascii="Times New Roman" w:hAnsi="Times New Roman" w:cs="Times New Roman"/>
-          <w:sz w:val="24"/>
-        </w:rPr>
-        <w:t xml:space="preserve">Menentukan Batasan Angka Prima Sampai Jumlah Suatu </w:t>
-      </w:r>
-      <w:r>
-        <w:rPr>
-          <w:rFonts w:ascii="Times New Roman" w:hAnsi="Times New Roman" w:cs="Times New Roman"/>
-          <w:i/>
-          <w:sz w:val="24"/>
-        </w:rPr>
-        <w:t>Char</w:t>
-      </w:r>
-      <w:r>
-        <w:rPr>
-          <w:rFonts w:ascii="Times New Roman" w:hAnsi="Times New Roman" w:cs="Times New Roman"/>
-          <w:sz w:val="24"/>
-        </w:rPr>
-        <w:t xml:space="preserve">, Misalnya dari kalimat “Politeknik Negeri Samarinda Tahun 2020” Diuraikan menjadi kode </w:t>
-      </w:r>
-      <w:r>
-        <w:rPr>
-          <w:rFonts w:ascii="Times New Roman" w:hAnsi="Times New Roman" w:cs="Times New Roman"/>
-          <w:i/>
-          <w:sz w:val="24"/>
-        </w:rPr>
-        <w:t>ASCII</w:t>
-      </w:r>
-      <w:r>
-        <w:rPr>
-          <w:rFonts w:ascii="Times New Roman" w:hAnsi="Times New Roman" w:cs="Times New Roman"/>
-          <w:sz w:val="24"/>
-        </w:rPr>
-        <w:t xml:space="preserve"> yang diperlihatkan pada Tabel 1.</w:t>
-      </w:r>
-    </w:p>
-    <w:p>
-      <w:pPr>
-        <w:pStyle w:val="NoSpacing"/>
-        <w:spacing w:line="480" w:lineRule="auto"/>
-        <w:ind w:firstLine="719"/>
-        <w:jc w:val="center"/>
-        <w:rPr>
-          <w:rFonts w:ascii="Times New Roman" w:hAnsi="Times New Roman" w:cs="Times New Roman"/>
-          <w:sz w:val="24"/>
-        </w:rPr>
-      </w:pPr>
-      <w:r>
-        <w:rPr>
-          <w:rFonts w:ascii="Times New Roman" w:hAnsi="Times New Roman" w:cs="Times New Roman"/>
-          <w:sz w:val="24"/>
-        </w:rPr>
-        <w:t xml:space="preserve">Tabel 1 Hasil Karakter ke </w:t>
-      </w:r>
-      <w:r>
-        <w:rPr>
-          <w:rFonts w:ascii="Times New Roman" w:hAnsi="Times New Roman" w:cs="Times New Roman"/>
-          <w:i/>
-          <w:sz w:val="24"/>
+          <w:szCs w:val="24"/>
         </w:rPr>
         <w:t>ASCII</w:t>
       </w:r>
@@ -18482,11 +17659,11 @@
         <w:tblLook w:val="04A0" w:firstRow="1" w:lastRow="0" w:firstColumn="1" w:lastColumn="0" w:noHBand="0" w:noVBand="1"/>
       </w:tblPr>
       <w:tblGrid>
-        <w:gridCol w:w="1522"/>
-        <w:gridCol w:w="1175"/>
-        <w:gridCol w:w="1295"/>
-        <w:gridCol w:w="1175"/>
-        <w:gridCol w:w="1055"/>
+        <w:gridCol w:w="709"/>
+        <w:gridCol w:w="654"/>
+        <w:gridCol w:w="960"/>
+        <w:gridCol w:w="960"/>
+        <w:gridCol w:w="545"/>
       </w:tblGrid>
       <w:tr>
         <w:trPr>
@@ -18509,20 +17686,15 @@
           </w:tcPr>
           <w:p>
             <w:pPr>
-              <w:pStyle w:val="NoSpacing"/>
-              <w:spacing w:line="480" w:lineRule="auto"/>
-              <w:ind w:firstLine="719"/>
-              <w:rPr>
-                <w:rFonts w:ascii="Times New Roman" w:hAnsi="Times New Roman" w:cs="Times New Roman"/>
+              <w:rPr>
+                <w:rFonts w:ascii="Calibri" w:hAnsi="Calibri" w:cs="Calibri"/>
                 <w:i/>
-                <w:sz w:val="24"/>
               </w:rPr>
             </w:pPr>
             <w:r>
               <w:rPr>
-                <w:rFonts w:ascii="Times New Roman" w:hAnsi="Times New Roman" w:cs="Times New Roman"/>
+                <w:rFonts w:ascii="Calibri" w:hAnsi="Calibri" w:cs="Calibri"/>
                 <w:i/>
-                <w:sz w:val="24"/>
               </w:rPr>
               <w:t>char</w:t>
             </w:r>
@@ -18544,18 +17716,14 @@
           </w:tcPr>
           <w:p>
             <w:pPr>
-              <w:pStyle w:val="NoSpacing"/>
-              <w:spacing w:line="480" w:lineRule="auto"/>
-              <w:ind w:firstLine="719"/>
-              <w:rPr>
-                <w:rFonts w:ascii="Times New Roman" w:hAnsi="Times New Roman" w:cs="Times New Roman"/>
-                <w:sz w:val="24"/>
+              <w:jc w:val="center"/>
+              <w:rPr>
+                <w:rFonts w:ascii="Calibri" w:hAnsi="Calibri" w:cs="Calibri"/>
               </w:rPr>
             </w:pPr>
             <w:r>
               <w:rPr>
-                <w:rFonts w:ascii="Times New Roman" w:hAnsi="Times New Roman" w:cs="Times New Roman"/>
-                <w:sz w:val="24"/>
+                <w:rFonts w:ascii="Calibri" w:hAnsi="Calibri" w:cs="Calibri"/>
               </w:rPr>
               <w:t>P</w:t>
             </w:r>
@@ -18577,18 +17745,14 @@
           </w:tcPr>
           <w:p>
             <w:pPr>
-              <w:pStyle w:val="NoSpacing"/>
-              <w:spacing w:line="480" w:lineRule="auto"/>
-              <w:ind w:firstLine="719"/>
-              <w:rPr>
-                <w:rFonts w:ascii="Times New Roman" w:hAnsi="Times New Roman" w:cs="Times New Roman"/>
-                <w:sz w:val="24"/>
+              <w:jc w:val="center"/>
+              <w:rPr>
+                <w:rFonts w:ascii="Calibri" w:hAnsi="Calibri" w:cs="Calibri"/>
               </w:rPr>
             </w:pPr>
             <w:r>
               <w:rPr>
-                <w:rFonts w:ascii="Times New Roman" w:hAnsi="Times New Roman" w:cs="Times New Roman"/>
-                <w:sz w:val="24"/>
+                <w:rFonts w:ascii="Calibri" w:hAnsi="Calibri" w:cs="Calibri"/>
               </w:rPr>
               <w:t>o</w:t>
             </w:r>
@@ -18610,18 +17774,14 @@
           </w:tcPr>
           <w:p>
             <w:pPr>
-              <w:pStyle w:val="NoSpacing"/>
-              <w:spacing w:line="480" w:lineRule="auto"/>
-              <w:ind w:firstLine="719"/>
-              <w:rPr>
-                <w:rFonts w:ascii="Times New Roman" w:hAnsi="Times New Roman" w:cs="Times New Roman"/>
-                <w:sz w:val="24"/>
+              <w:jc w:val="center"/>
+              <w:rPr>
+                <w:rFonts w:ascii="Calibri" w:hAnsi="Calibri" w:cs="Calibri"/>
               </w:rPr>
             </w:pPr>
             <w:r>
               <w:rPr>
-                <w:rFonts w:ascii="Times New Roman" w:hAnsi="Times New Roman" w:cs="Times New Roman"/>
-                <w:sz w:val="24"/>
+                <w:rFonts w:ascii="Calibri" w:hAnsi="Calibri" w:cs="Calibri"/>
               </w:rPr>
               <w:t>…</w:t>
             </w:r>
@@ -18643,18 +17803,14 @@
           </w:tcPr>
           <w:p>
             <w:pPr>
-              <w:pStyle w:val="NoSpacing"/>
-              <w:spacing w:line="480" w:lineRule="auto"/>
-              <w:ind w:firstLine="719"/>
-              <w:rPr>
-                <w:rFonts w:ascii="Times New Roman" w:hAnsi="Times New Roman" w:cs="Times New Roman"/>
-                <w:sz w:val="24"/>
+              <w:jc w:val="center"/>
+              <w:rPr>
+                <w:rFonts w:ascii="Calibri" w:hAnsi="Calibri" w:cs="Calibri"/>
               </w:rPr>
             </w:pPr>
             <w:r>
               <w:rPr>
-                <w:rFonts w:ascii="Times New Roman" w:hAnsi="Times New Roman" w:cs="Times New Roman"/>
-                <w:sz w:val="24"/>
+                <w:rFonts w:ascii="Calibri" w:hAnsi="Calibri" w:cs="Calibri"/>
               </w:rPr>
               <w:t>n</w:t>
             </w:r>
@@ -18682,20 +17838,15 @@
           </w:tcPr>
           <w:p>
             <w:pPr>
-              <w:pStyle w:val="NoSpacing"/>
-              <w:spacing w:line="480" w:lineRule="auto"/>
-              <w:ind w:firstLine="719"/>
-              <w:rPr>
-                <w:rFonts w:ascii="Times New Roman" w:hAnsi="Times New Roman" w:cs="Times New Roman"/>
+              <w:rPr>
+                <w:rFonts w:ascii="Calibri" w:hAnsi="Calibri" w:cs="Calibri"/>
                 <w:i/>
-                <w:sz w:val="24"/>
               </w:rPr>
             </w:pPr>
             <w:r>
               <w:rPr>
-                <w:rFonts w:ascii="Times New Roman" w:hAnsi="Times New Roman" w:cs="Times New Roman"/>
+                <w:rFonts w:ascii="Calibri" w:hAnsi="Calibri" w:cs="Calibri"/>
                 <w:i/>
-                <w:sz w:val="24"/>
               </w:rPr>
               <w:t>ASCII</w:t>
             </w:r>
@@ -18717,18 +17868,14 @@
           </w:tcPr>
           <w:p>
             <w:pPr>
-              <w:pStyle w:val="NoSpacing"/>
-              <w:spacing w:line="480" w:lineRule="auto"/>
-              <w:ind w:firstLine="719"/>
-              <w:rPr>
-                <w:rFonts w:ascii="Times New Roman" w:hAnsi="Times New Roman" w:cs="Times New Roman"/>
-                <w:sz w:val="24"/>
+              <w:jc w:val="center"/>
+              <w:rPr>
+                <w:rFonts w:ascii="Calibri" w:hAnsi="Calibri" w:cs="Calibri"/>
               </w:rPr>
             </w:pPr>
             <w:r>
               <w:rPr>
-                <w:rFonts w:ascii="Times New Roman" w:hAnsi="Times New Roman" w:cs="Times New Roman"/>
-                <w:sz w:val="24"/>
+                <w:rFonts w:ascii="Calibri" w:hAnsi="Calibri" w:cs="Calibri"/>
               </w:rPr>
               <w:t>80</w:t>
             </w:r>
@@ -18750,18 +17897,14 @@
           </w:tcPr>
           <w:p>
             <w:pPr>
-              <w:pStyle w:val="NoSpacing"/>
-              <w:spacing w:line="480" w:lineRule="auto"/>
-              <w:ind w:firstLine="719"/>
-              <w:rPr>
-                <w:rFonts w:ascii="Times New Roman" w:hAnsi="Times New Roman" w:cs="Times New Roman"/>
-                <w:sz w:val="24"/>
+              <w:jc w:val="center"/>
+              <w:rPr>
+                <w:rFonts w:ascii="Calibri" w:hAnsi="Calibri" w:cs="Calibri"/>
               </w:rPr>
             </w:pPr>
             <w:r>
               <w:rPr>
-                <w:rFonts w:ascii="Times New Roman" w:hAnsi="Times New Roman" w:cs="Times New Roman"/>
-                <w:sz w:val="24"/>
+                <w:rFonts w:ascii="Calibri" w:hAnsi="Calibri" w:cs="Calibri"/>
               </w:rPr>
               <w:t>111</w:t>
             </w:r>
@@ -18783,18 +17926,14 @@
           </w:tcPr>
           <w:p>
             <w:pPr>
-              <w:pStyle w:val="NoSpacing"/>
-              <w:spacing w:line="480" w:lineRule="auto"/>
-              <w:ind w:firstLine="719"/>
-              <w:rPr>
-                <w:rFonts w:ascii="Times New Roman" w:hAnsi="Times New Roman" w:cs="Times New Roman"/>
-                <w:sz w:val="24"/>
+              <w:jc w:val="center"/>
+              <w:rPr>
+                <w:rFonts w:ascii="Calibri" w:hAnsi="Calibri" w:cs="Calibri"/>
               </w:rPr>
             </w:pPr>
             <w:r>
               <w:rPr>
-                <w:rFonts w:ascii="Times New Roman" w:hAnsi="Times New Roman" w:cs="Times New Roman"/>
-                <w:sz w:val="24"/>
+                <w:rFonts w:ascii="Calibri" w:hAnsi="Calibri" w:cs="Calibri"/>
               </w:rPr>
               <w:t>…</w:t>
             </w:r>
@@ -18816,9 +17955,3788 @@
           </w:tcPr>
           <w:p>
             <w:pPr>
+              <w:jc w:val="center"/>
+              <w:rPr>
+                <w:rFonts w:ascii="Calibri" w:hAnsi="Calibri" w:cs="Calibri"/>
+              </w:rPr>
+            </w:pPr>
+            <w:r>
+              <w:rPr>
+                <w:rFonts w:ascii="Calibri" w:hAnsi="Calibri" w:cs="Calibri"/>
+              </w:rPr>
+              <w:t>n</w:t>
+            </w:r>
+          </w:p>
+        </w:tc>
+      </w:tr>
+    </w:tbl>
+    <w:p>
+      <w:pPr>
+        <w:pStyle w:val="ListParagraph"/>
+        <w:spacing w:line="480" w:lineRule="auto"/>
+        <w:ind w:left="993"/>
+        <w:jc w:val="both"/>
+        <w:rPr>
+          <w:rFonts w:ascii="Times New Roman" w:hAnsi="Times New Roman" w:cs="Times New Roman"/>
+          <w:sz w:val="24"/>
+          <w:szCs w:val="24"/>
+        </w:rPr>
+      </w:pPr>
+    </w:p>
+    <w:p>
+      <w:pPr>
+        <w:pStyle w:val="ListParagraph"/>
+        <w:spacing w:line="480" w:lineRule="auto"/>
+        <w:ind w:left="993"/>
+        <w:jc w:val="both"/>
+        <w:rPr>
+          <w:rFonts w:ascii="Times New Roman" w:hAnsi="Times New Roman" w:cs="Times New Roman"/>
+          <w:sz w:val="24"/>
+          <w:szCs w:val="24"/>
+        </w:rPr>
+      </w:pPr>
+      <m:oMath>
+        <m:r>
+          <w:rPr>
+            <w:rFonts w:ascii="Cambria Math" w:hAnsi="Cambria Math" w:cs="Times New Roman"/>
+            <w:sz w:val="24"/>
+            <w:szCs w:val="24"/>
+          </w:rPr>
+          <m:t>t</m:t>
+        </m:r>
+        <m:r>
+          <w:rPr>
+            <w:rFonts w:ascii="Cambria Math" w:hAnsi="Cambria Math" w:cs="Times New Roman"/>
+            <w:sz w:val="24"/>
+            <w:szCs w:val="24"/>
+          </w:rPr>
+          <m:t xml:space="preserve">otal= </m:t>
+        </m:r>
+        <m:nary>
+          <m:naryPr>
+            <m:chr m:val="∑"/>
+            <m:limLoc m:val="undOvr"/>
+            <m:ctrlPr>
+              <w:rPr>
+                <w:rFonts w:ascii="Cambria Math" w:hAnsi="Cambria Math" w:cs="Times New Roman"/>
+                <w:i/>
+                <w:sz w:val="24"/>
+                <w:szCs w:val="24"/>
+              </w:rPr>
+            </m:ctrlPr>
+          </m:naryPr>
+          <m:sub>
+            <m:r>
+              <w:rPr>
+                <w:rFonts w:ascii="Cambria Math" w:hAnsi="Cambria Math" w:cs="Times New Roman"/>
+                <w:sz w:val="24"/>
+                <w:szCs w:val="24"/>
+              </w:rPr>
+              <m:t>i=1</m:t>
+            </m:r>
+          </m:sub>
+          <m:sup>
+            <m:r>
+              <w:rPr>
+                <w:rFonts w:ascii="Cambria Math" w:hAnsi="Cambria Math" w:cs="Times New Roman"/>
+                <w:sz w:val="24"/>
+                <w:szCs w:val="24"/>
+              </w:rPr>
+              <m:t>n</m:t>
+            </m:r>
+          </m:sup>
+          <m:e>
+            <m:r>
+              <w:rPr>
+                <w:rFonts w:ascii="Cambria Math" w:hAnsi="Cambria Math" w:cs="Times New Roman"/>
+                <w:sz w:val="24"/>
+                <w:szCs w:val="24"/>
+              </w:rPr>
+              <m:t>Ui</m:t>
+            </m:r>
+          </m:e>
+        </m:nary>
+      </m:oMath>
+      <w:r>
+        <w:rPr>
+          <w:rFonts w:ascii="Times New Roman" w:hAnsi="Times New Roman" w:cs="Times New Roman"/>
+          <w:sz w:val="24"/>
+          <w:szCs w:val="24"/>
+        </w:rPr>
+        <w:t>..………….….…</w:t>
+      </w:r>
+      <w:r>
+        <w:rPr>
+          <w:rFonts w:ascii="Times New Roman" w:hAnsi="Times New Roman" w:cs="Times New Roman"/>
+          <w:sz w:val="24"/>
+          <w:szCs w:val="24"/>
+        </w:rPr>
+        <w:t>………………………………</w:t>
+      </w:r>
+      <w:r>
+        <w:rPr>
+          <w:rFonts w:ascii="Times New Roman" w:hAnsi="Times New Roman" w:cs="Times New Roman"/>
+          <w:sz w:val="24"/>
+          <w:szCs w:val="24"/>
+        </w:rPr>
+        <w:t>(1.1)</w:t>
+      </w:r>
+    </w:p>
+    <w:p>
+      <w:pPr>
+        <w:pStyle w:val="ListParagraph"/>
+        <w:spacing w:line="480" w:lineRule="auto"/>
+        <w:ind w:left="993"/>
+        <w:jc w:val="both"/>
+        <w:rPr>
+          <w:rFonts w:ascii="Times New Roman" w:hAnsi="Times New Roman" w:cs="Times New Roman"/>
+          <w:sz w:val="24"/>
+          <w:szCs w:val="24"/>
+        </w:rPr>
+      </w:pPr>
+      <w:r>
+        <w:rPr>
+          <w:rFonts w:ascii="Times New Roman" w:hAnsi="Times New Roman" w:cs="Times New Roman"/>
+          <w:sz w:val="24"/>
+          <w:szCs w:val="24"/>
+        </w:rPr>
+        <w:t>D</w:t>
+      </w:r>
+      <w:r>
+        <w:rPr>
+          <w:rFonts w:ascii="Times New Roman" w:hAnsi="Times New Roman" w:cs="Times New Roman"/>
+          <w:sz w:val="24"/>
+          <w:szCs w:val="24"/>
+        </w:rPr>
+        <w:t>imana :</w:t>
+      </w:r>
+    </w:p>
+    <w:p>
+      <w:pPr>
+        <w:pStyle w:val="ListParagraph"/>
+        <w:spacing w:line="480" w:lineRule="auto"/>
+        <w:ind w:left="993"/>
+        <w:jc w:val="both"/>
+        <w:rPr>
+          <w:rFonts w:ascii="Times New Roman" w:hAnsi="Times New Roman" w:cs="Times New Roman"/>
+          <w:sz w:val="24"/>
+          <w:szCs w:val="24"/>
+        </w:rPr>
+      </w:pPr>
+      <w:r>
+        <w:rPr>
+          <w:rFonts w:ascii="Times New Roman" w:hAnsi="Times New Roman" w:cs="Times New Roman"/>
+          <w:sz w:val="24"/>
+          <w:szCs w:val="24"/>
+        </w:rPr>
+        <w:t>Total  = Batas Atas Prima</w:t>
+      </w:r>
+    </w:p>
+    <w:p>
+      <w:pPr>
+        <w:pStyle w:val="ListParagraph"/>
+        <w:spacing w:line="480" w:lineRule="auto"/>
+        <w:ind w:left="993"/>
+        <w:jc w:val="both"/>
+        <w:rPr>
+          <w:rFonts w:ascii="Times New Roman" w:hAnsi="Times New Roman" w:cs="Times New Roman"/>
+          <w:sz w:val="24"/>
+          <w:szCs w:val="24"/>
+        </w:rPr>
+      </w:pPr>
+      <w:r>
+        <w:rPr>
+          <w:rFonts w:ascii="Times New Roman" w:hAnsi="Times New Roman" w:cs="Times New Roman"/>
+          <w:sz w:val="24"/>
+          <w:szCs w:val="24"/>
+        </w:rPr>
+        <w:t>Ui      = Nilai Karakter Pada ASCII</w:t>
+      </w:r>
+    </w:p>
+    <w:p>
+      <w:pPr>
+        <w:pStyle w:val="ListParagraph"/>
+        <w:numPr>
+          <w:ilvl w:val="7"/>
+          <w:numId w:val="7"/>
+        </w:numPr>
+        <w:spacing w:line="480" w:lineRule="auto"/>
+        <w:ind w:left="993"/>
+        <w:jc w:val="both"/>
+        <w:rPr>
+          <w:rFonts w:ascii="Times New Roman" w:hAnsi="Times New Roman" w:cs="Times New Roman"/>
+          <w:sz w:val="24"/>
+          <w:szCs w:val="24"/>
+        </w:rPr>
+      </w:pPr>
+      <w:r>
+        <w:rPr>
+          <w:rFonts w:ascii="Times New Roman" w:hAnsi="Times New Roman" w:cs="Times New Roman"/>
+          <w:sz w:val="24"/>
+          <w:szCs w:val="24"/>
+        </w:rPr>
+        <w:t xml:space="preserve">Membangkitkan Bilangan Prima dengan mengeliminasi angka bukan prima </w:t>
+      </w:r>
+      <w:r>
+        <w:rPr>
+          <w:rStyle w:val="FootnoteReference"/>
+          <w:rFonts w:ascii="Times New Roman" w:hAnsi="Times New Roman" w:cs="Times New Roman"/>
+          <w:sz w:val="24"/>
+          <w:szCs w:val="24"/>
+        </w:rPr>
+        <w:fldChar w:fldCharType="begin" w:fldLock="1"/>
+      </w:r>
+      <w:r>
+        <w:rPr>
+          <w:rFonts w:ascii="Times New Roman" w:hAnsi="Times New Roman" w:cs="Times New Roman"/>
+          <w:sz w:val="24"/>
+          <w:szCs w:val="24"/>
+        </w:rPr>
+        <w:instrText>ADDIN CSL_CITATION {"citationItems":[{"id":"ITEM-1","itemData":{"DOI":"10.4172/2168-9679.1000368","author":[{"dropping-particle":"","family":"TH","given":"Alabed","non-dropping-particle":"","parse-names":false,"suffix":""},{"dropping-particle":"","family":"MB","given":"Bashir","non-dropping-particle":"","parse-names":false,"suffix":""}],"container-title":"Journal of Applied &amp; Computational Mathematics","id":"ITEM-1","issue":"04","issued":{"date-parts":[["2017"]]},"title":"The Unique Natural Number Set and Distributed Prime Numbers","type":"article-journal","volume":"06"},"uris":["http://www.mendeley.com/documents/?uuid=e2036e7a-66ee-4ed0-a07b-0db5a86f5e3a"]}],"mendeley":{"formattedCitation":"(TH &amp; MB, 2017)","plainTextFormattedCitation":"(TH &amp; MB, 2017)","previouslyFormattedCitation":"(TH &amp; MB, 2017)"},"properties":{"noteIndex":0},"schema":"https://github.com/citation-style-language/schema/raw/master/csl-citation.json"}</w:instrText>
+      </w:r>
+      <w:r>
+        <w:rPr>
+          <w:rStyle w:val="FootnoteReference"/>
+          <w:rFonts w:ascii="Times New Roman" w:hAnsi="Times New Roman" w:cs="Times New Roman"/>
+          <w:sz w:val="24"/>
+          <w:szCs w:val="24"/>
+        </w:rPr>
+        <w:fldChar w:fldCharType="separate"/>
+      </w:r>
+      <w:r>
+        <w:rPr>
+          <w:rFonts w:ascii="Times New Roman" w:hAnsi="Times New Roman" w:cs="Times New Roman"/>
+          <w:bCs/>
+          <w:noProof/>
+          <w:sz w:val="24"/>
+          <w:szCs w:val="24"/>
+        </w:rPr>
+        <w:t>(TH &amp; MB, 2017)</w:t>
+      </w:r>
+      <w:r>
+        <w:rPr>
+          <w:rStyle w:val="FootnoteReference"/>
+          <w:rFonts w:ascii="Times New Roman" w:hAnsi="Times New Roman" w:cs="Times New Roman"/>
+          <w:sz w:val="24"/>
+          <w:szCs w:val="24"/>
+        </w:rPr>
+        <w:fldChar w:fldCharType="end"/>
+      </w:r>
+      <w:r>
+        <w:rPr>
+          <w:rFonts w:ascii="Times New Roman" w:hAnsi="Times New Roman" w:cs="Times New Roman"/>
+          <w:sz w:val="24"/>
+          <w:szCs w:val="24"/>
+        </w:rPr>
+        <w:t>. Penerapanya sederhana dilakukan dengan</w:t>
+      </w:r>
+      <w:r>
+        <w:rPr>
+          <w:rFonts w:ascii="Times New Roman" w:hAnsi="Times New Roman" w:cs="Times New Roman"/>
+          <w:i/>
+          <w:sz w:val="24"/>
+          <w:szCs w:val="24"/>
+        </w:rPr>
+        <w:t xml:space="preserve"> naive solution </w:t>
+      </w:r>
+      <w:r>
+        <w:rPr>
+          <w:rFonts w:ascii="Times New Roman" w:hAnsi="Times New Roman" w:cs="Times New Roman"/>
+          <w:sz w:val="24"/>
+          <w:szCs w:val="24"/>
+        </w:rPr>
+        <w:t xml:space="preserve">sebagai berikut: </w:t>
+      </w:r>
+    </w:p>
+    <w:p>
+      <w:pPr>
+        <w:pStyle w:val="ListParagraph"/>
+        <w:spacing w:line="480" w:lineRule="auto"/>
+        <w:ind w:left="993"/>
+        <w:jc w:val="both"/>
+        <w:rPr>
+          <w:rFonts w:ascii="Times New Roman" w:hAnsi="Times New Roman" w:cs="Times New Roman"/>
+          <w:sz w:val="24"/>
+          <w:szCs w:val="24"/>
+        </w:rPr>
+      </w:pPr>
+      <w:r>
+        <w:rPr>
+          <w:rFonts w:ascii="Times New Roman" w:hAnsi="Times New Roman" w:cs="Times New Roman"/>
+          <w:sz w:val="24"/>
+          <w:szCs w:val="24"/>
+        </w:rPr>
+        <w:t xml:space="preserve">1. Ketika Melalui semua angka dari 2 ke </w:t>
+      </w:r>
+      <w:r>
+        <w:rPr>
+          <w:rFonts w:ascii="Times New Roman" w:hAnsi="Times New Roman" w:cs="Times New Roman"/>
+          <w:i/>
+          <w:sz w:val="24"/>
+          <w:szCs w:val="24"/>
+        </w:rPr>
+        <w:t>n</w:t>
+      </w:r>
+      <w:r>
+        <w:rPr>
+          <w:rFonts w:ascii="Times New Roman" w:hAnsi="Times New Roman" w:cs="Times New Roman"/>
+          <w:sz w:val="24"/>
+          <w:szCs w:val="24"/>
+        </w:rPr>
+        <w:t xml:space="preserve">-1, maka setiap nomor periksa apakah ia membagi </w:t>
+      </w:r>
+      <w:r>
+        <w:rPr>
+          <w:rFonts w:ascii="Times New Roman" w:hAnsi="Times New Roman" w:cs="Times New Roman"/>
+          <w:i/>
+          <w:sz w:val="24"/>
+          <w:szCs w:val="24"/>
+        </w:rPr>
+        <w:t>n</w:t>
+      </w:r>
+      <w:r>
+        <w:rPr>
+          <w:rFonts w:ascii="Times New Roman" w:hAnsi="Times New Roman" w:cs="Times New Roman"/>
+          <w:sz w:val="24"/>
+          <w:szCs w:val="24"/>
+        </w:rPr>
+        <w:t xml:space="preserve">. </w:t>
+      </w:r>
+    </w:p>
+    <w:p>
+      <w:pPr>
+        <w:pStyle w:val="ListParagraph"/>
+        <w:spacing w:line="480" w:lineRule="auto"/>
+        <w:ind w:left="993"/>
+        <w:jc w:val="both"/>
+        <w:rPr>
+          <w:rFonts w:ascii="Times New Roman" w:hAnsi="Times New Roman" w:cs="Times New Roman"/>
+          <w:i/>
+          <w:sz w:val="24"/>
+        </w:rPr>
+      </w:pPr>
+      <w:r>
+        <w:rPr>
+          <w:rFonts w:ascii="Times New Roman" w:hAnsi="Times New Roman" w:cs="Times New Roman"/>
+          <w:sz w:val="24"/>
+        </w:rPr>
+        <w:t xml:space="preserve">2. Jika ditemukan angka yang dibagi, akan mengembalikan tanda </w:t>
+      </w:r>
+      <w:r>
+        <w:rPr>
+          <w:rFonts w:ascii="Times New Roman" w:hAnsi="Times New Roman" w:cs="Times New Roman"/>
+          <w:i/>
+          <w:sz w:val="24"/>
+        </w:rPr>
+        <w:t>false</w:t>
+      </w:r>
+    </w:p>
+    <w:p>
+      <w:pPr>
+        <w:pStyle w:val="ListParagraph"/>
+        <w:spacing w:line="480" w:lineRule="auto"/>
+        <w:ind w:left="993"/>
+        <w:jc w:val="both"/>
+        <w:rPr>
+          <w:rFonts w:ascii="Times New Roman" w:hAnsi="Times New Roman" w:cs="Times New Roman"/>
+          <w:sz w:val="24"/>
+          <w:szCs w:val="24"/>
+        </w:rPr>
+      </w:pPr>
+      <w:r>
+        <w:rPr>
+          <w:rFonts w:ascii="Times New Roman" w:hAnsi="Times New Roman" w:cs="Times New Roman"/>
+          <w:sz w:val="24"/>
+        </w:rPr>
+        <w:t xml:space="preserve">3.  Sebaliknya </w:t>
+      </w:r>
+      <w:r>
+        <w:rPr>
+          <w:rFonts w:ascii="Times New Roman" w:hAnsi="Times New Roman" w:cs="Times New Roman"/>
+          <w:i/>
+          <w:sz w:val="24"/>
+        </w:rPr>
+        <w:t>true</w:t>
+      </w:r>
+      <w:r>
+        <w:rPr>
+          <w:rFonts w:ascii="Times New Roman" w:hAnsi="Times New Roman" w:cs="Times New Roman"/>
+          <w:sz w:val="24"/>
+        </w:rPr>
+        <w:t xml:space="preserve"> dan simpan nilai </w:t>
+      </w:r>
+      <w:r>
+        <w:rPr>
+          <w:rFonts w:ascii="Times New Roman" w:hAnsi="Times New Roman" w:cs="Times New Roman"/>
+          <w:i/>
+          <w:sz w:val="24"/>
+        </w:rPr>
+        <w:t>n</w:t>
+      </w:r>
+      <w:r>
+        <w:rPr>
+          <w:rFonts w:ascii="Times New Roman" w:hAnsi="Times New Roman" w:cs="Times New Roman"/>
+          <w:sz w:val="24"/>
+        </w:rPr>
+        <w:t xml:space="preserve"> ke dalam </w:t>
+      </w:r>
+      <w:r>
+        <w:rPr>
+          <w:rFonts w:ascii="Times New Roman" w:hAnsi="Times New Roman" w:cs="Times New Roman"/>
+          <w:i/>
+          <w:sz w:val="24"/>
+          <w:szCs w:val="24"/>
+        </w:rPr>
+        <w:t>arrayListPrimeNumber</w:t>
+      </w:r>
+      <w:r>
+        <w:rPr>
+          <w:rFonts w:ascii="Times New Roman" w:hAnsi="Times New Roman" w:cs="Times New Roman"/>
+          <w:sz w:val="24"/>
+          <w:szCs w:val="24"/>
+        </w:rPr>
+        <w:t>.</w:t>
+      </w:r>
+    </w:p>
+    <w:p>
+      <w:pPr>
+        <w:pStyle w:val="ListParagraph"/>
+        <w:spacing w:line="480" w:lineRule="auto"/>
+        <w:ind w:left="993"/>
+        <w:jc w:val="center"/>
+      </w:pPr>
+      <w:r>
+        <w:object w:dxaOrig="22785" w:dyaOrig="23640" w14:anchorId="674196F5">
+          <v:shape id="_x0000_i1350" type="#_x0000_t75" style="width:307.25pt;height:308.1pt" o:ole="">
+            <v:imagedata r:id="rId15" o:title=""/>
+          </v:shape>
+          <o:OLEObject Type="Embed" ProgID="Visio.Drawing.15" ShapeID="_x0000_i1350" DrawAspect="Content" ObjectID="_1656938935" r:id="rId16"/>
+        </w:object>
+      </w:r>
+    </w:p>
+    <w:p>
+      <w:pPr>
+        <w:pStyle w:val="ListParagraph"/>
+        <w:spacing w:line="480" w:lineRule="auto"/>
+        <w:ind w:left="993"/>
+        <w:jc w:val="center"/>
+        <w:rPr>
+          <w:rFonts w:ascii="Times New Roman" w:hAnsi="Times New Roman" w:cs="Times New Roman"/>
+          <w:sz w:val="24"/>
+        </w:rPr>
+      </w:pPr>
+      <w:r>
+        <w:rPr>
+          <w:rFonts w:ascii="Times New Roman" w:hAnsi="Times New Roman" w:cs="Times New Roman"/>
+          <w:sz w:val="24"/>
+        </w:rPr>
+        <w:t>Gambar 4 FlowChart Naive Solution</w:t>
+      </w:r>
+    </w:p>
+    <w:p>
+      <w:pPr>
+        <w:pStyle w:val="ListParagraph"/>
+        <w:spacing w:line="480" w:lineRule="auto"/>
+        <w:ind w:left="993"/>
+        <w:rPr>
+          <w:rFonts w:ascii="Times New Roman" w:hAnsi="Times New Roman" w:cs="Times New Roman"/>
+          <w:sz w:val="24"/>
+          <w:szCs w:val="24"/>
+        </w:rPr>
+      </w:pPr>
+      <w:r>
+        <w:rPr>
+          <w:rFonts w:ascii="Times New Roman" w:hAnsi="Times New Roman" w:cs="Times New Roman"/>
+          <w:sz w:val="24"/>
+          <w:szCs w:val="24"/>
+        </w:rPr>
+        <w:t xml:space="preserve">Nilai </w:t>
+      </w:r>
+      <w:r>
+        <w:rPr>
+          <w:rFonts w:ascii="Times New Roman" w:hAnsi="Times New Roman" w:cs="Times New Roman"/>
+          <w:i/>
+          <w:sz w:val="24"/>
+          <w:szCs w:val="24"/>
+        </w:rPr>
+        <w:t>n</w:t>
+      </w:r>
+      <w:r>
+        <w:rPr>
+          <w:rFonts w:ascii="Times New Roman" w:hAnsi="Times New Roman" w:cs="Times New Roman"/>
+          <w:sz w:val="24"/>
+          <w:szCs w:val="24"/>
+        </w:rPr>
+        <w:t xml:space="preserve"> telah ditentukan pada tahap sebelumnya yaitu </w:t>
+      </w:r>
+      <w:r>
+        <w:rPr>
+          <w:rFonts w:ascii="Times New Roman" w:hAnsi="Times New Roman" w:cs="Times New Roman"/>
+          <w:i/>
+          <w:sz w:val="24"/>
+          <w:szCs w:val="24"/>
+        </w:rPr>
+        <w:t>n</w:t>
+      </w:r>
+      <w:r>
+        <w:rPr>
+          <w:rFonts w:ascii="Times New Roman" w:hAnsi="Times New Roman" w:cs="Times New Roman"/>
+          <w:sz w:val="24"/>
+          <w:szCs w:val="24"/>
+        </w:rPr>
+        <w:t xml:space="preserve"> = batas atas prima.</w:t>
+      </w:r>
+    </w:p>
+    <w:p>
+      <w:pPr>
+        <w:pStyle w:val="SUBBAB"/>
+      </w:pPr>
+      <w:bookmarkStart w:id="42" w:name="_Toc39905621"/>
+      <w:r>
+        <w:t>3.2.3</w:t>
+      </w:r>
+      <w:r>
+        <w:tab/>
+      </w:r>
+      <w:bookmarkEnd w:id="42"/>
+      <w:r>
+        <w:t>Tahapan Mendapatkan Informasi Peranti</w:t>
+      </w:r>
+      <w:r>
+        <w:t xml:space="preserve"> </w:t>
+      </w:r>
+    </w:p>
+    <w:p>
+      <w:pPr>
+        <w:pStyle w:val="NoSpacing"/>
+        <w:spacing w:line="480" w:lineRule="auto"/>
+        <w:jc w:val="both"/>
+        <w:rPr>
+          <w:rFonts w:ascii="Times New Roman" w:hAnsi="Times New Roman" w:cs="Times New Roman"/>
+          <w:sz w:val="24"/>
+        </w:rPr>
+      </w:pPr>
+      <w:r>
+        <w:rPr>
+          <w:rFonts w:ascii="Times New Roman" w:hAnsi="Times New Roman" w:cs="Times New Roman"/>
+          <w:sz w:val="24"/>
+        </w:rPr>
+        <w:tab/>
+      </w:r>
+      <w:r>
+        <w:rPr>
+          <w:rFonts w:ascii="Times New Roman" w:hAnsi="Times New Roman" w:cs="Times New Roman"/>
+          <w:sz w:val="24"/>
+        </w:rPr>
+        <w:t xml:space="preserve">Informasi Peranti yang didapatkan memiliki 3 variabe yaitu jam, menit, dan detik. Proses mendapatkannya dibaca oleh peranti </w:t>
+      </w:r>
+      <w:r>
+        <w:rPr>
+          <w:rFonts w:ascii="Times New Roman" w:hAnsi="Times New Roman" w:cs="Times New Roman"/>
+          <w:i/>
+          <w:sz w:val="24"/>
+        </w:rPr>
+        <w:t>Mobile</w:t>
+      </w:r>
+      <w:r>
+        <w:rPr>
+          <w:rFonts w:ascii="Times New Roman" w:hAnsi="Times New Roman" w:cs="Times New Roman"/>
+          <w:sz w:val="24"/>
+        </w:rPr>
+        <w:t xml:space="preserve"> </w:t>
+      </w:r>
+      <w:r>
+        <w:rPr>
+          <w:rFonts w:ascii="Times New Roman" w:hAnsi="Times New Roman" w:cs="Times New Roman"/>
+          <w:i/>
+          <w:sz w:val="24"/>
+        </w:rPr>
+        <w:t>Android</w:t>
+      </w:r>
+      <w:r>
+        <w:rPr>
+          <w:rFonts w:ascii="Times New Roman" w:hAnsi="Times New Roman" w:cs="Times New Roman"/>
+          <w:i/>
+          <w:sz w:val="24"/>
+        </w:rPr>
+        <w:t xml:space="preserve"> </w:t>
+      </w:r>
+      <w:r>
+        <w:rPr>
+          <w:rFonts w:ascii="Times New Roman" w:hAnsi="Times New Roman" w:cs="Times New Roman"/>
+          <w:sz w:val="24"/>
+        </w:rPr>
+        <w:t>dengan fungsi yang sudah tersedia di kotlin yang diperlihatkan pada Gambar 4.</w:t>
+      </w:r>
+      <w:r>
+        <w:rPr>
+          <w:rFonts w:ascii="Times New Roman" w:eastAsia="Times New Roman" w:hAnsi="Times New Roman" w:cs="Times New Roman"/>
+          <w:color w:val="000000"/>
+          <w:sz w:val="24"/>
+          <w:szCs w:val="24"/>
+        </w:rPr>
+        <w:t xml:space="preserve"> </w:t>
+      </w:r>
+      <w:r>
+        <w:rPr>
+          <w:rFonts w:ascii="Times New Roman" w:eastAsia="Times New Roman" w:hAnsi="Times New Roman" w:cs="Times New Roman"/>
+          <w:color w:val="000000"/>
+          <w:sz w:val="24"/>
+          <w:szCs w:val="24"/>
+        </w:rPr>
+        <w:t>Maka d</w:t>
+      </w:r>
+      <w:r>
+        <w:rPr>
+          <w:rFonts w:ascii="Times New Roman" w:hAnsi="Times New Roman" w:cs="Times New Roman"/>
+          <w:sz w:val="24"/>
+        </w:rPr>
+        <w:t>ata waktu yang didapat masih berupa nilai</w:t>
+      </w:r>
+      <w:r>
+        <w:rPr>
+          <w:rFonts w:ascii="Times New Roman" w:hAnsi="Times New Roman" w:cs="Times New Roman"/>
+          <w:sz w:val="24"/>
+        </w:rPr>
+        <w:t xml:space="preserve"> </w:t>
+      </w:r>
+      <w:r>
+        <w:rPr>
+          <w:rFonts w:ascii="Times New Roman" w:hAnsi="Times New Roman" w:cs="Times New Roman"/>
+          <w:sz w:val="24"/>
+        </w:rPr>
+        <w:t>yaitu 1594886148236</w:t>
+      </w:r>
+      <w:r>
+        <w:rPr>
+          <w:rFonts w:ascii="Times New Roman" w:hAnsi="Times New Roman" w:cs="Times New Roman"/>
+          <w:sz w:val="24"/>
+        </w:rPr>
+        <w:t xml:space="preserve"> keseluruhan waktu yang kemudian diforma</w:t>
+      </w:r>
+      <w:r>
+        <w:rPr>
+          <w:rFonts w:ascii="Times New Roman" w:hAnsi="Times New Roman" w:cs="Times New Roman"/>
+          <w:sz w:val="24"/>
+        </w:rPr>
+        <w:t>t</w:t>
+      </w:r>
+      <w:r>
+        <w:rPr>
+          <w:rFonts w:ascii="Times New Roman" w:hAnsi="Times New Roman" w:cs="Times New Roman"/>
+          <w:sz w:val="24"/>
+        </w:rPr>
+        <w:t xml:space="preserve"> untuk menjadikanya jam, menit dan detik</w:t>
+      </w:r>
+    </w:p>
+    <w:p>
+      <w:pPr>
+        <w:ind w:firstLine="567"/>
+        <w:contextualSpacing/>
+        <w:rPr>
+          <w:rFonts w:ascii="Times New Roman" w:hAnsi="Times New Roman" w:cs="Times New Roman"/>
+          <w:sz w:val="24"/>
+          <w:szCs w:val="24"/>
+        </w:rPr>
+      </w:pPr>
+      <w:r>
+        <w:rPr>
+          <w:rFonts w:ascii="Times New Roman" w:hAnsi="Times New Roman" w:cs="Times New Roman"/>
+          <w:sz w:val="24"/>
+          <w:szCs w:val="24"/>
+        </w:rPr>
+        <w:t xml:space="preserve">Dengan fungsi yang sudah tersedia di kotlin, dapat digunakan </w:t>
+      </w:r>
+      <w:r>
+        <w:rPr>
+          <w:rFonts w:ascii="Times New Roman" w:hAnsi="Times New Roman" w:cs="Times New Roman"/>
+          <w:i/>
+          <w:sz w:val="24"/>
+          <w:szCs w:val="24"/>
+        </w:rPr>
+        <w:t>syntax</w:t>
+      </w:r>
+      <w:r>
+        <w:rPr>
+          <w:rFonts w:ascii="Times New Roman" w:hAnsi="Times New Roman" w:cs="Times New Roman"/>
+          <w:sz w:val="24"/>
+          <w:szCs w:val="24"/>
+        </w:rPr>
+        <w:t xml:space="preserve"> sebagai berikut :</w:t>
+      </w:r>
+    </w:p>
+    <w:p>
+      <w:pPr>
+        <w:ind w:left="567"/>
+        <w:contextualSpacing/>
+        <w:rPr>
+          <w:sz w:val="24"/>
+          <w:szCs w:val="24"/>
+        </w:rPr>
+      </w:pPr>
+    </w:p>
+    <w:p>
+      <w:pPr>
+        <w:ind w:left="567"/>
+        <w:contextualSpacing/>
+        <w:rPr>
+          <w:sz w:val="24"/>
+          <w:szCs w:val="24"/>
+        </w:rPr>
+      </w:pPr>
+      <m:oMathPara>
+        <m:oMath>
+          <m:r>
+            <w:rPr>
+              <w:rFonts w:ascii="Cambria Math" w:hAnsi="Cambria Math"/>
+              <w:color w:val="FF66CC"/>
+              <w:sz w:val="24"/>
+              <w:szCs w:val="24"/>
+            </w:rPr>
+            <m:t>val</m:t>
+          </m:r>
+          <m:r>
+            <w:rPr>
+              <w:rFonts w:ascii="Cambria Math" w:hAnsi="Cambria Math"/>
+              <w:sz w:val="24"/>
+              <w:szCs w:val="24"/>
+            </w:rPr>
+            <m:t xml:space="preserve"> dfTime </m:t>
+          </m:r>
+          <m:r>
+            <w:rPr>
+              <w:rFonts w:ascii="Cambria Math" w:hAnsi="Cambria Math"/>
+              <w:color w:val="FF66CC"/>
+              <w:sz w:val="24"/>
+              <w:szCs w:val="24"/>
+            </w:rPr>
+            <m:t>=</m:t>
+          </m:r>
+          <m:r>
+            <w:rPr>
+              <w:rFonts w:ascii="Cambria Math" w:hAnsi="Cambria Math"/>
+              <w:sz w:val="24"/>
+              <w:szCs w:val="24"/>
+            </w:rPr>
+            <m:t xml:space="preserve"> </m:t>
+          </m:r>
+          <m:r>
+            <w:rPr>
+              <w:rFonts w:ascii="Cambria Math" w:hAnsi="Cambria Math"/>
+              <w:color w:val="00B0F0"/>
+              <w:sz w:val="24"/>
+              <w:szCs w:val="24"/>
+            </w:rPr>
+            <m:t>SimpleDateFormat</m:t>
+          </m:r>
+          <m:d>
+            <m:dPr>
+              <m:ctrlPr>
+                <w:rPr>
+                  <w:rFonts w:ascii="Cambria Math" w:hAnsi="Cambria Math"/>
+                  <w:i/>
+                  <w:sz w:val="24"/>
+                  <w:szCs w:val="24"/>
+                </w:rPr>
+              </m:ctrlPr>
+            </m:dPr>
+            <m:e>
+              <m:r>
+                <m:rPr>
+                  <m:nor/>
+                </m:rPr>
+                <w:rPr>
+                  <w:rFonts w:ascii="Cambria Math" w:hAnsi="Cambria Math"/>
+                  <w:color w:val="8064A2" w:themeColor="accent4"/>
+                  <w:sz w:val="24"/>
+                  <w:szCs w:val="24"/>
+                </w:rPr>
+                <m:t>HH:mm:ss</m:t>
+              </m:r>
+            </m:e>
+          </m:d>
+        </m:oMath>
+      </m:oMathPara>
+    </w:p>
+    <w:p>
+      <w:pPr>
+        <w:pStyle w:val="NoSpacing"/>
+        <w:spacing w:line="480" w:lineRule="auto"/>
+        <w:jc w:val="both"/>
+        <w:rPr>
+          <w:rFonts w:ascii="Times New Roman" w:hAnsi="Times New Roman" w:cs="Times New Roman"/>
+          <w:sz w:val="24"/>
+        </w:rPr>
+      </w:pPr>
+      <w:r>
+        <w:rPr>
+          <w:rFonts w:ascii="Times New Roman" w:hAnsi="Times New Roman" w:cs="Times New Roman"/>
+          <w:sz w:val="24"/>
+        </w:rPr>
+        <w:t xml:space="preserve">Maka </w:t>
+      </w:r>
+      <w:r>
+        <w:rPr>
+          <w:rFonts w:ascii="Times New Roman" w:hAnsi="Times New Roman" w:cs="Times New Roman"/>
+          <w:sz w:val="24"/>
+        </w:rPr>
+        <w:t>akan didapatkan waktu sekarang</w:t>
+      </w:r>
+      <w:r>
+        <w:rPr>
+          <w:rFonts w:ascii="Times New Roman" w:hAnsi="Times New Roman" w:cs="Times New Roman"/>
+          <w:sz w:val="24"/>
+        </w:rPr>
+        <w:t xml:space="preserve"> sebagai Informasi Peranti dengan zona awal yang didapat GMT +8</w:t>
+      </w:r>
+    </w:p>
+    <w:p>
+      <w:pPr>
+        <w:pStyle w:val="SUBBAB"/>
+      </w:pPr>
+      <w:r>
+        <w:t>3.2.3</w:t>
+      </w:r>
+      <w:r>
+        <w:tab/>
+      </w:r>
+      <w:r>
+        <w:t>Tahapan Mengolah Informasi Peranti</w:t>
+      </w:r>
+    </w:p>
+    <w:p>
+      <w:pPr>
+        <w:pStyle w:val="NoSpacing"/>
+        <w:spacing w:line="480" w:lineRule="auto"/>
+        <w:ind w:firstLine="720"/>
+        <w:jc w:val="both"/>
+        <w:rPr>
+          <w:rFonts w:ascii="Times New Roman" w:hAnsi="Times New Roman" w:cs="Times New Roman"/>
+          <w:sz w:val="24"/>
+        </w:rPr>
+      </w:pPr>
+      <w:r>
+        <w:rPr>
+          <w:rFonts w:ascii="Times New Roman" w:hAnsi="Times New Roman" w:cs="Times New Roman"/>
+          <w:sz w:val="24"/>
+        </w:rPr>
+        <w:t xml:space="preserve">Informasi Peranti diolah kembali untuk menghasilkan informasi peranti yang probabilstik berdasarkan waktu jam, menit dan detik menggunakan </w:t>
+      </w:r>
+      <w:r>
+        <w:rPr>
+          <w:rFonts w:ascii="Times New Roman" w:hAnsi="Times New Roman" w:cs="Times New Roman"/>
+          <w:i/>
+          <w:sz w:val="24"/>
+        </w:rPr>
+        <w:t>Greenwich Mean Time Zone</w:t>
+      </w:r>
+      <w:r>
+        <w:rPr>
+          <w:rFonts w:ascii="Times New Roman" w:hAnsi="Times New Roman" w:cs="Times New Roman"/>
+          <w:sz w:val="24"/>
+        </w:rPr>
+        <w:t xml:space="preserve"> (GMT)</w:t>
+      </w:r>
+      <w:r>
+        <w:rPr>
+          <w:rFonts w:ascii="Times New Roman" w:hAnsi="Times New Roman" w:cs="Times New Roman"/>
+          <w:sz w:val="24"/>
+        </w:rPr>
+        <w:t>.</w:t>
+      </w:r>
+    </w:p>
+    <w:p>
+      <w:pPr>
+        <w:pStyle w:val="NoSpacing"/>
+        <w:spacing w:line="480" w:lineRule="auto"/>
+        <w:ind w:firstLine="709"/>
+        <w:jc w:val="center"/>
+        <w:rPr>
+          <w:rFonts w:ascii="Times New Roman" w:hAnsi="Times New Roman" w:cs="Times New Roman"/>
+          <w:sz w:val="24"/>
+        </w:rPr>
+      </w:pPr>
+      <w:r>
+        <w:object w:dxaOrig="28966" w:dyaOrig="2641" w14:anchorId="0F6F3E5E">
+          <v:shape id="_x0000_i1365" type="#_x0000_t75" style="width:432.85pt;height:48.55pt" o:ole="">
+            <v:imagedata r:id="rId17" o:title=""/>
+          </v:shape>
+          <o:OLEObject Type="Embed" ProgID="Visio.Drawing.15" ShapeID="_x0000_i1365" DrawAspect="Content" ObjectID="_1656938936" r:id="rId18"/>
+        </w:object>
+      </w:r>
+      <w:r>
+        <w:rPr>
+          <w:rFonts w:ascii="Times New Roman" w:hAnsi="Times New Roman" w:cs="Times New Roman"/>
+          <w:sz w:val="24"/>
+        </w:rPr>
+        <w:t xml:space="preserve">Gambar 4.1.4.1 Proses </w:t>
+      </w:r>
+      <w:r>
+        <w:rPr>
+          <w:rFonts w:ascii="Times New Roman" w:hAnsi="Times New Roman" w:cs="Times New Roman"/>
+          <w:i/>
+          <w:sz w:val="24"/>
+        </w:rPr>
+        <w:t>Pseudorandom</w:t>
+      </w:r>
+      <w:r>
+        <w:rPr>
+          <w:rFonts w:ascii="Times New Roman" w:hAnsi="Times New Roman" w:cs="Times New Roman"/>
+          <w:sz w:val="24"/>
+        </w:rPr>
+        <w:t xml:space="preserve"> Zona Waktu</w:t>
+      </w:r>
+    </w:p>
+    <w:p>
+      <w:pPr>
+        <w:pStyle w:val="NoSpacing"/>
+        <w:spacing w:line="480" w:lineRule="auto"/>
+        <w:ind w:firstLine="720"/>
+        <w:jc w:val="both"/>
+        <w:rPr>
+          <w:rFonts w:ascii="Times New Roman" w:hAnsi="Times New Roman" w:cs="Times New Roman"/>
+          <w:sz w:val="24"/>
+        </w:rPr>
+      </w:pPr>
+      <w:r>
+        <w:rPr>
+          <w:rFonts w:ascii="Times New Roman" w:hAnsi="Times New Roman" w:cs="Times New Roman"/>
+          <w:sz w:val="24"/>
+        </w:rPr>
+        <w:t>Seluruh zona waktu telah didefinisikan sebelumnya ke dalam arrayTime sebagai zona lain.</w:t>
+      </w:r>
+    </w:p>
+    <w:p>
+      <w:pPr>
+        <w:pStyle w:val="NoSpacing"/>
+        <w:spacing w:line="480" w:lineRule="auto"/>
+        <w:ind w:firstLine="720"/>
+        <w:jc w:val="center"/>
+        <w:rPr>
+          <w:rFonts w:ascii="Times New Roman" w:hAnsi="Times New Roman" w:cs="Times New Roman"/>
+          <w:sz w:val="24"/>
+        </w:rPr>
+      </w:pPr>
+      <w:r>
+        <w:rPr>
+          <w:rFonts w:ascii="Times New Roman" w:hAnsi="Times New Roman" w:cs="Times New Roman"/>
+          <w:sz w:val="24"/>
+        </w:rPr>
+        <w:t>Tabel 2 Daftar Waktu Indonesia Tengah</w:t>
+      </w:r>
+    </w:p>
+    <w:p>
+      <w:pPr>
+        <w:pStyle w:val="NoSpacing"/>
+        <w:spacing w:line="480" w:lineRule="auto"/>
+        <w:ind w:firstLine="720"/>
+        <w:jc w:val="center"/>
+        <w:rPr>
+          <w:rFonts w:ascii="Times New Roman" w:hAnsi="Times New Roman" w:cs="Times New Roman"/>
+          <w:sz w:val="24"/>
+        </w:rPr>
+      </w:pPr>
+      <w:r>
+        <w:rPr>
+          <w:noProof/>
+        </w:rPr>
+        <w:drawing>
+          <wp:inline distT="0" distB="0" distL="0" distR="0" wp14:anchorId="0D92B252" wp14:editId="4FCFAE3C">
+            <wp:extent cx="2541905" cy="1307804"/>
+            <wp:effectExtent l="0" t="0" r="0" b="6985"/>
+            <wp:docPr id="4" name="Picture 4"/>
+            <wp:cNvGraphicFramePr>
+              <a:graphicFrameLocks xmlns:a="http://schemas.openxmlformats.org/drawingml/2006/main" noChangeAspect="1"/>
+            </wp:cNvGraphicFramePr>
+            <a:graphic xmlns:a="http://schemas.openxmlformats.org/drawingml/2006/main">
+              <a:graphicData uri="http://schemas.openxmlformats.org/drawingml/2006/picture">
+                <pic:pic xmlns:pic="http://schemas.openxmlformats.org/drawingml/2006/picture">
+                  <pic:nvPicPr>
+                    <pic:cNvPr id="0" name="Picture 6"/>
+                    <pic:cNvPicPr>
+                      <a:picLocks noChangeAspect="1" noChangeArrowheads="1"/>
+                    </pic:cNvPicPr>
+                  </pic:nvPicPr>
+                  <pic:blipFill>
+                    <a:blip r:embed="rId19">
+                      <a:extLst>
+                        <a:ext uri="{28A0092B-C50C-407E-A947-70E740481C1C}">
+                          <a14:useLocalDpi xmlns:a14="http://schemas.microsoft.com/office/drawing/2010/main" val="0"/>
+                        </a:ext>
+                      </a:extLst>
+                    </a:blip>
+                    <a:srcRect/>
+                    <a:stretch>
+                      <a:fillRect/>
+                    </a:stretch>
+                  </pic:blipFill>
+                  <pic:spPr bwMode="auto">
+                    <a:xfrm>
+                      <a:off x="0" y="0"/>
+                      <a:ext cx="2665261" cy="1371270"/>
+                    </a:xfrm>
+                    <a:prstGeom prst="rect">
+                      <a:avLst/>
+                    </a:prstGeom>
+                    <a:noFill/>
+                    <a:ln>
+                      <a:noFill/>
+                    </a:ln>
+                  </pic:spPr>
+                </pic:pic>
+              </a:graphicData>
+            </a:graphic>
+          </wp:inline>
+        </w:drawing>
+      </w:r>
+    </w:p>
+    <w:p>
+      <w:pPr>
+        <w:spacing w:line="480" w:lineRule="auto"/>
+        <w:ind w:firstLine="567"/>
+        <w:contextualSpacing/>
+        <w:rPr>
+          <w:rFonts w:ascii="Times New Roman" w:hAnsi="Times New Roman" w:cs="Times New Roman"/>
+          <w:sz w:val="24"/>
+          <w:szCs w:val="24"/>
+        </w:rPr>
+      </w:pPr>
+      <w:r>
+        <w:rPr>
+          <w:rFonts w:ascii="Times New Roman" w:hAnsi="Times New Roman" w:cs="Times New Roman"/>
+          <w:sz w:val="24"/>
+        </w:rPr>
+        <w:t>Pemilihan posisi atau index untuk arrayTime berdasarkan keluaran dari nilai</w:t>
+      </w:r>
+      <w:r>
+        <w:rPr>
+          <w:rFonts w:ascii="Times New Roman" w:hAnsi="Times New Roman" w:cs="Times New Roman"/>
+          <w:sz w:val="24"/>
+        </w:rPr>
+        <w:t xml:space="preserve"> </w:t>
+      </w:r>
+      <w:r>
+        <w:rPr>
+          <w:rFonts w:ascii="Times New Roman" w:hAnsi="Times New Roman" w:cs="Times New Roman"/>
+          <w:i/>
+          <w:sz w:val="24"/>
+          <w:szCs w:val="24"/>
+        </w:rPr>
+        <w:t>integer</w:t>
+      </w:r>
+      <w:r>
+        <w:rPr>
+          <w:rFonts w:ascii="Times New Roman" w:hAnsi="Times New Roman" w:cs="Times New Roman"/>
+          <w:sz w:val="24"/>
+          <w:szCs w:val="24"/>
+        </w:rPr>
+        <w:t xml:space="preserve"> oleh </w:t>
+      </w:r>
+      <w:r>
+        <w:rPr>
+          <w:rFonts w:ascii="Times New Roman" w:hAnsi="Times New Roman" w:cs="Times New Roman"/>
+          <w:i/>
+          <w:sz w:val="24"/>
+          <w:szCs w:val="24"/>
+        </w:rPr>
+        <w:t>sudorandom</w:t>
+      </w:r>
+      <w:r>
+        <w:rPr>
+          <w:rFonts w:ascii="Times New Roman" w:hAnsi="Times New Roman" w:cs="Times New Roman"/>
+          <w:sz w:val="24"/>
+          <w:szCs w:val="24"/>
+        </w:rPr>
+        <w:t>, sebagai zona lain.</w:t>
+      </w:r>
+    </w:p>
+    <w:p>
+      <w:pPr>
+        <w:spacing w:line="480" w:lineRule="auto"/>
+        <w:contextualSpacing/>
+        <w:rPr>
+          <w:rFonts w:ascii="Times New Roman" w:hAnsi="Times New Roman" w:cs="Times New Roman"/>
+          <w:sz w:val="24"/>
+          <w:szCs w:val="24"/>
+        </w:rPr>
+      </w:pPr>
+    </w:p>
+    <w:p>
+      <w:pPr>
+        <w:spacing w:line="480" w:lineRule="auto"/>
+        <w:contextualSpacing/>
+        <w:rPr>
+          <w:rFonts w:ascii="Times New Roman" w:hAnsi="Times New Roman" w:cs="Times New Roman"/>
+          <w:sz w:val="24"/>
+          <w:szCs w:val="24"/>
+        </w:rPr>
+      </w:pPr>
+      <w:r>
+        <w:rPr>
+          <w:rFonts w:ascii="Times New Roman" w:hAnsi="Times New Roman" w:cs="Times New Roman"/>
+          <w:sz w:val="24"/>
+          <w:szCs w:val="24"/>
+        </w:rPr>
+        <w:t>Dengan fungsi yang sudah tersedia di kotlin, dapat digunakan syntax sebagai berikut :</w:t>
+      </w:r>
+    </w:p>
+    <w:p>
+      <w:pPr>
+        <w:ind w:left="567" w:right="-137"/>
+        <w:contextualSpacing/>
+        <w:rPr>
+          <w:sz w:val="24"/>
+          <w:szCs w:val="24"/>
+        </w:rPr>
+      </w:pPr>
+      <m:oMathPara>
+        <m:oMath>
+          <m:r>
+            <w:rPr>
+              <w:rFonts w:ascii="Cambria Math" w:hAnsi="Cambria Math"/>
+              <w:color w:val="FF66CC"/>
+              <w:sz w:val="24"/>
+              <w:szCs w:val="24"/>
+            </w:rPr>
+            <m:t>val</m:t>
+          </m:r>
+          <m:r>
+            <w:rPr>
+              <w:rFonts w:ascii="Cambria Math" w:hAnsi="Cambria Math"/>
+              <w:sz w:val="24"/>
+              <w:szCs w:val="24"/>
+            </w:rPr>
+            <m:t xml:space="preserve"> sudoRandom </m:t>
+          </m:r>
+          <m:r>
+            <w:rPr>
+              <w:rFonts w:ascii="Cambria Math" w:hAnsi="Cambria Math"/>
+              <w:color w:val="FF66CC"/>
+              <w:sz w:val="24"/>
+              <w:szCs w:val="24"/>
+            </w:rPr>
+            <m:t xml:space="preserve">= </m:t>
+          </m:r>
+          <m:r>
+            <w:rPr>
+              <w:rFonts w:ascii="Cambria Math" w:hAnsi="Cambria Math"/>
+              <w:sz w:val="24"/>
+              <w:szCs w:val="24"/>
+            </w:rPr>
+            <m:t>(listZoneTime.indices).random()</m:t>
+          </m:r>
+        </m:oMath>
+      </m:oMathPara>
+    </w:p>
+    <w:p>
+      <w:pPr>
+        <w:pStyle w:val="NoSpacing"/>
+        <w:spacing w:line="480" w:lineRule="auto"/>
+        <w:jc w:val="both"/>
+        <w:rPr>
+          <w:rFonts w:ascii="Times New Roman" w:hAnsi="Times New Roman" w:cs="Times New Roman"/>
+          <w:sz w:val="24"/>
+        </w:rPr>
+      </w:pPr>
+    </w:p>
+    <w:p>
+      <w:pPr>
+        <w:pStyle w:val="NoSpacing"/>
+        <w:spacing w:line="480" w:lineRule="auto"/>
+        <w:jc w:val="both"/>
+        <w:rPr>
+          <w:rFonts w:ascii="Times New Roman" w:hAnsi="Times New Roman" w:cs="Times New Roman"/>
+          <w:sz w:val="24"/>
+        </w:rPr>
+      </w:pPr>
+      <w:r>
+        <w:rPr>
+          <w:rFonts w:ascii="Times New Roman" w:hAnsi="Times New Roman" w:cs="Times New Roman"/>
+          <w:sz w:val="24"/>
+        </w:rPr>
+        <w:t xml:space="preserve">Maka hasil nilai sudoRandom = </w:t>
+      </w:r>
+      <w:r>
+        <w:rPr>
+          <w:rFonts w:ascii="Times New Roman" w:hAnsi="Times New Roman" w:cs="Times New Roman"/>
+          <w:sz w:val="24"/>
+        </w:rPr>
+        <w:t>x</w:t>
+      </w:r>
+      <w:r>
+        <w:rPr>
+          <w:rFonts w:ascii="Times New Roman" w:hAnsi="Times New Roman" w:cs="Times New Roman"/>
+          <w:sz w:val="24"/>
+        </w:rPr>
+        <w:t xml:space="preserve">. </w:t>
+      </w:r>
+      <w:r>
+        <w:rPr>
+          <w:rFonts w:ascii="Times New Roman" w:hAnsi="Times New Roman" w:cs="Times New Roman"/>
+          <w:sz w:val="24"/>
+        </w:rPr>
+        <w:t xml:space="preserve"> </w:t>
+      </w:r>
+      <w:r>
+        <w:rPr>
+          <w:rFonts w:ascii="Times New Roman" w:hAnsi="Times New Roman" w:cs="Times New Roman"/>
+          <w:sz w:val="24"/>
+        </w:rPr>
+        <w:t>Sehingga didapat arrayTime [sudoRandom] = GMT -</w:t>
+      </w:r>
+      <w:r>
+        <w:rPr>
+          <w:rFonts w:ascii="Times New Roman" w:hAnsi="Times New Roman" w:cs="Times New Roman"/>
+          <w:sz w:val="24"/>
+        </w:rPr>
+        <w:t xml:space="preserve">+x . </w:t>
+      </w:r>
+      <w:r>
+        <w:rPr>
+          <w:rFonts w:ascii="Times New Roman" w:hAnsi="Times New Roman" w:cs="Times New Roman"/>
+          <w:sz w:val="24"/>
+        </w:rPr>
+        <w:t xml:space="preserve">Kemudian dilakukan konversi waktu sekarang </w:t>
+      </w:r>
+      <w:r>
+        <w:rPr>
+          <w:rFonts w:ascii="Times New Roman" w:hAnsi="Times New Roman" w:cs="Times New Roman"/>
+          <w:sz w:val="24"/>
+        </w:rPr>
+        <w:t>xx</w:t>
+      </w:r>
+      <w:r>
+        <w:rPr>
+          <w:rFonts w:ascii="Times New Roman" w:hAnsi="Times New Roman" w:cs="Times New Roman"/>
+          <w:sz w:val="24"/>
+        </w:rPr>
+        <w:t>:</w:t>
+      </w:r>
+      <w:r>
+        <w:rPr>
+          <w:rFonts w:ascii="Times New Roman" w:hAnsi="Times New Roman" w:cs="Times New Roman"/>
+          <w:sz w:val="24"/>
+        </w:rPr>
+        <w:t>xx</w:t>
+      </w:r>
+      <w:r>
+        <w:rPr>
+          <w:rFonts w:ascii="Times New Roman" w:hAnsi="Times New Roman" w:cs="Times New Roman"/>
+          <w:sz w:val="24"/>
+        </w:rPr>
+        <w:t>:</w:t>
+      </w:r>
+      <w:r>
+        <w:rPr>
+          <w:rFonts w:ascii="Times New Roman" w:hAnsi="Times New Roman" w:cs="Times New Roman"/>
+          <w:sz w:val="24"/>
+        </w:rPr>
+        <w:t>xx</w:t>
+      </w:r>
+      <w:r>
+        <w:rPr>
+          <w:rFonts w:ascii="Times New Roman" w:hAnsi="Times New Roman" w:cs="Times New Roman"/>
+          <w:sz w:val="24"/>
+        </w:rPr>
+        <w:t xml:space="preserve"> GMT +8 ke GMT -</w:t>
+      </w:r>
+      <w:r>
+        <w:rPr>
+          <w:rFonts w:ascii="Times New Roman" w:hAnsi="Times New Roman" w:cs="Times New Roman"/>
+          <w:sz w:val="24"/>
+        </w:rPr>
+        <w:t xml:space="preserve">+x. </w:t>
+      </w:r>
+      <w:r>
+        <w:rPr>
+          <w:rFonts w:ascii="Times New Roman" w:hAnsi="Times New Roman" w:cs="Times New Roman"/>
+          <w:sz w:val="24"/>
+        </w:rPr>
+        <w:t>Informasi yang digunakan adalah zona lain, perubahan zona sendiri merupakan proses, tujuanya mengkonsumsi sebuah waktu ketika mendapatkan informasi waktu itu sendiri.</w:t>
+      </w:r>
+    </w:p>
+    <w:p>
+      <w:pPr>
+        <w:pStyle w:val="SUBBAB"/>
+      </w:pPr>
+      <w:r>
+        <w:t>3.2.3</w:t>
+      </w:r>
+      <w:r>
+        <w:tab/>
+      </w:r>
+      <w:r>
+        <w:t>Penentuan Konstanta P dan Q Berdasarkan Informasi Peranti</w:t>
+      </w:r>
+    </w:p>
+    <w:p>
+      <w:pPr>
+        <w:pStyle w:val="NoSpacing"/>
+        <w:spacing w:line="480" w:lineRule="auto"/>
+        <w:ind w:firstLine="720"/>
+        <w:jc w:val="both"/>
+        <w:rPr>
+          <w:rFonts w:ascii="Times New Roman" w:hAnsi="Times New Roman" w:cs="Times New Roman"/>
+          <w:sz w:val="24"/>
+        </w:rPr>
+      </w:pPr>
+      <w:r>
+        <w:rPr>
+          <w:rFonts w:ascii="Times New Roman" w:hAnsi="Times New Roman" w:cs="Times New Roman"/>
+          <w:sz w:val="24"/>
+        </w:rPr>
+        <w:t xml:space="preserve">Penentuan telah dilakukan dengan </w:t>
+      </w:r>
+      <w:r>
+        <w:rPr>
+          <w:rFonts w:ascii="Times New Roman" w:hAnsi="Times New Roman" w:cs="Times New Roman"/>
+          <w:sz w:val="24"/>
+        </w:rPr>
+        <w:t>melihat syarat sebagai berikut:</w:t>
+      </w:r>
+    </w:p>
+    <w:p>
+      <w:pPr>
+        <w:pStyle w:val="NoSpacing"/>
+        <w:spacing w:line="480" w:lineRule="auto"/>
+        <w:ind w:firstLine="720"/>
+        <w:jc w:val="both"/>
+        <w:rPr>
+          <w:rFonts w:ascii="Times New Roman" w:hAnsi="Times New Roman" w:cs="Times New Roman"/>
+          <w:sz w:val="24"/>
+        </w:rPr>
+      </w:pPr>
+      <w:r>
+        <w:rPr>
+          <w:rFonts w:ascii="Times New Roman" w:hAnsi="Times New Roman" w:cs="Times New Roman"/>
+          <w:sz w:val="24"/>
+        </w:rPr>
+        <w:t>1. Bilangan yang prima</w:t>
+      </w:r>
+      <w:r>
+        <w:rPr>
+          <w:rFonts w:ascii="Times New Roman" w:hAnsi="Times New Roman" w:cs="Times New Roman"/>
+          <w:sz w:val="24"/>
+        </w:rPr>
+        <w:t xml:space="preserve"> telah didapatkan  dalam bentuk a</w:t>
+      </w:r>
+      <w:r>
+        <w:rPr>
+          <w:rFonts w:ascii="Times New Roman" w:hAnsi="Times New Roman" w:cs="Times New Roman"/>
+          <w:sz w:val="24"/>
+        </w:rPr>
+        <w:t>rrayListPrimeNumber hasilnya berdasarkan pada Tahapan Membangkitkan Bilangan .</w:t>
+      </w:r>
+    </w:p>
+    <w:p>
+      <w:pPr>
+        <w:pStyle w:val="NoSpacing"/>
+        <w:spacing w:line="480" w:lineRule="auto"/>
+        <w:ind w:firstLine="720"/>
+        <w:jc w:val="both"/>
+        <w:rPr>
+          <w:rFonts w:ascii="Times New Roman" w:hAnsi="Times New Roman" w:cs="Times New Roman"/>
+          <w:sz w:val="24"/>
+        </w:rPr>
+      </w:pPr>
+      <w:r>
+        <w:rPr>
+          <w:rFonts w:ascii="Times New Roman" w:hAnsi="Times New Roman" w:cs="Times New Roman"/>
+          <w:sz w:val="24"/>
+        </w:rPr>
+        <w:t>2. Informasi Peranti telah didapatkan dala</w:t>
+      </w:r>
+      <w:r>
+        <w:rPr>
+          <w:rFonts w:ascii="Times New Roman" w:hAnsi="Times New Roman" w:cs="Times New Roman"/>
+          <w:sz w:val="24"/>
+        </w:rPr>
+        <w:t xml:space="preserve">m bentuk bagian dari waktu jam, </w:t>
+      </w:r>
+      <w:r>
+        <w:rPr>
+          <w:rFonts w:ascii="Times New Roman" w:hAnsi="Times New Roman" w:cs="Times New Roman"/>
+          <w:sz w:val="24"/>
+        </w:rPr>
+        <w:t>menit dan detik. Hasilnya diperlihatkan pada Gambar 6.</w:t>
+      </w:r>
+    </w:p>
+    <w:p>
+      <w:pPr>
+        <w:pStyle w:val="NoSpacing"/>
+        <w:spacing w:line="480" w:lineRule="auto"/>
+        <w:ind w:firstLine="720"/>
+        <w:jc w:val="both"/>
+        <w:rPr>
+          <w:rFonts w:ascii="Times New Roman" w:hAnsi="Times New Roman" w:cs="Times New Roman"/>
+          <w:sz w:val="24"/>
+        </w:rPr>
+      </w:pPr>
+      <w:r>
+        <w:rPr>
+          <w:rFonts w:ascii="Times New Roman" w:hAnsi="Times New Roman" w:cs="Times New Roman"/>
+          <w:sz w:val="24"/>
+        </w:rPr>
+        <w:t>Kemudian menentukan p dan q dimana arrayListPrimeNumber = p = q  untuk menghasilkan prima yang deterministik dari informasi peranti yang probabilistik.</w:t>
+      </w:r>
+    </w:p>
+    <w:p>
+      <w:pPr>
+        <w:pStyle w:val="NoSpacing"/>
+        <w:spacing w:line="480" w:lineRule="auto"/>
+        <w:ind w:firstLine="720"/>
+        <w:jc w:val="both"/>
+        <w:rPr>
+          <w:rFonts w:ascii="Times New Roman" w:hAnsi="Times New Roman" w:cs="Times New Roman"/>
+          <w:sz w:val="24"/>
+        </w:rPr>
+      </w:pPr>
+      <w:r>
+        <w:rPr>
+          <w:rFonts w:ascii="Times New Roman" w:hAnsi="Times New Roman" w:cs="Times New Roman"/>
+          <w:sz w:val="24"/>
+        </w:rPr>
+        <w:t xml:space="preserve">a. </w:t>
+      </w:r>
+      <w:r>
+        <w:rPr>
+          <w:rFonts w:ascii="Times New Roman" w:hAnsi="Times New Roman" w:cs="Times New Roman"/>
+          <w:sz w:val="24"/>
+        </w:rPr>
+        <w:t>Menentukan Konstanta P yang Prima , Penentuan ini sederhana, dengan menghitung persamaan 1.1 didapat indexP = 36.</w:t>
+      </w:r>
+    </w:p>
+    <w:p>
+      <w:pPr>
+        <w:spacing w:line="480" w:lineRule="auto"/>
+        <w:ind w:firstLine="426"/>
+        <w:rPr>
+          <w:sz w:val="24"/>
+          <w:szCs w:val="24"/>
+        </w:rPr>
+      </w:pPr>
+      <w:r>
+        <w:rPr>
+          <w:sz w:val="24"/>
+          <w:szCs w:val="24"/>
+        </w:rPr>
+        <w:t>(</w:t>
+      </w:r>
+      <m:oMath>
+        <m:sSub>
+          <m:sSubPr>
+            <m:ctrlPr>
+              <w:rPr>
+                <w:rFonts w:ascii="Cambria Math" w:hAnsi="Cambria Math"/>
+                <w:i/>
+                <w:sz w:val="24"/>
+                <w:szCs w:val="24"/>
+              </w:rPr>
+            </m:ctrlPr>
+          </m:sSubPr>
+          <m:e>
+            <m:r>
+              <w:rPr>
+                <w:rFonts w:ascii="Cambria Math" w:hAnsi="Cambria Math"/>
+                <w:sz w:val="24"/>
+                <w:szCs w:val="24"/>
+              </w:rPr>
+              <m:t>P</m:t>
+            </m:r>
+          </m:e>
+          <m:sub>
+            <m:r>
+              <w:rPr>
+                <w:rFonts w:ascii="Cambria Math" w:hAnsi="Cambria Math"/>
+                <w:sz w:val="24"/>
+                <w:szCs w:val="24"/>
+              </w:rPr>
+              <m:t>penentuan</m:t>
+            </m:r>
+          </m:sub>
+        </m:sSub>
+      </m:oMath>
+      <w:r>
+        <w:rPr>
+          <w:sz w:val="24"/>
+          <w:szCs w:val="24"/>
+        </w:rPr>
+        <w:t>………………………………………………………………</w:t>
+      </w:r>
+      <w:r>
+        <w:rPr>
+          <w:sz w:val="24"/>
+          <w:szCs w:val="24"/>
+        </w:rPr>
+        <w:t>1.1)</w:t>
+      </w:r>
+    </w:p>
+    <w:p>
+      <w:pPr>
+        <w:pStyle w:val="NoSpacing"/>
+        <w:spacing w:line="480" w:lineRule="auto"/>
+        <w:ind w:firstLine="720"/>
+        <w:jc w:val="both"/>
+        <w:rPr>
+          <w:rFonts w:ascii="Times New Roman" w:hAnsi="Times New Roman" w:cs="Times New Roman"/>
+          <w:sz w:val="24"/>
+        </w:rPr>
+      </w:pPr>
+      <w:r>
+        <w:rPr>
+          <w:rFonts w:ascii="Times New Roman" w:hAnsi="Times New Roman" w:cs="Times New Roman"/>
+          <w:sz w:val="24"/>
+        </w:rPr>
+        <w:t>hh *n=indexP</w:t>
+      </w:r>
+    </w:p>
+    <w:p>
+      <w:pPr>
+        <w:pStyle w:val="NoSpacing"/>
+        <w:spacing w:line="480" w:lineRule="auto"/>
+        <w:ind w:firstLine="720"/>
+        <w:jc w:val="both"/>
+        <w:rPr>
+          <w:rFonts w:ascii="Times New Roman" w:hAnsi="Times New Roman" w:cs="Times New Roman"/>
+          <w:sz w:val="24"/>
+        </w:rPr>
+      </w:pPr>
+    </w:p>
+    <w:p>
+      <w:pPr>
+        <w:pStyle w:val="NoSpacing"/>
+        <w:spacing w:line="480" w:lineRule="auto"/>
+        <w:ind w:firstLine="720"/>
+        <w:jc w:val="both"/>
+        <w:rPr>
+          <w:rFonts w:ascii="Times New Roman" w:hAnsi="Times New Roman" w:cs="Times New Roman"/>
+          <w:sz w:val="24"/>
+        </w:rPr>
+      </w:pPr>
+      <w:r>
+        <w:rPr>
+          <w:rFonts w:ascii="Times New Roman" w:hAnsi="Times New Roman" w:cs="Times New Roman"/>
+          <w:sz w:val="24"/>
+        </w:rPr>
+        <w:t>Dimana :</w:t>
+      </w:r>
+    </w:p>
+    <w:p>
+      <w:pPr>
+        <w:pStyle w:val="NoSpacing"/>
+        <w:spacing w:line="480" w:lineRule="auto"/>
+        <w:ind w:firstLine="720"/>
+        <w:jc w:val="both"/>
+        <w:rPr>
+          <w:rFonts w:ascii="Times New Roman" w:hAnsi="Times New Roman" w:cs="Times New Roman"/>
+          <w:sz w:val="24"/>
+        </w:rPr>
+      </w:pPr>
+      <w:r>
+        <w:rPr>
+          <w:rFonts w:ascii="Times New Roman" w:hAnsi="Times New Roman" w:cs="Times New Roman"/>
+          <w:sz w:val="24"/>
+        </w:rPr>
+        <w:t>hh = informasi peranti waktu jam</w:t>
+      </w:r>
+      <w:r>
+        <w:rPr>
+          <w:rFonts w:ascii="Times New Roman" w:hAnsi="Times New Roman" w:cs="Times New Roman"/>
+          <w:sz w:val="24"/>
+        </w:rPr>
+        <w:t xml:space="preserve"> </w:t>
+      </w:r>
+    </w:p>
+    <w:p>
+      <w:pPr>
+        <w:pStyle w:val="NoSpacing"/>
+        <w:spacing w:line="480" w:lineRule="auto"/>
+        <w:ind w:firstLine="720"/>
+        <w:jc w:val="both"/>
+        <w:rPr>
+          <w:rFonts w:ascii="Times New Roman" w:hAnsi="Times New Roman" w:cs="Times New Roman"/>
+          <w:sz w:val="24"/>
+        </w:rPr>
+      </w:pPr>
+      <w:r>
+        <w:rPr>
+          <w:rFonts w:ascii="Times New Roman" w:hAnsi="Times New Roman" w:cs="Times New Roman"/>
+          <w:sz w:val="24"/>
+        </w:rPr>
+        <w:t>n   = 4</w:t>
+      </w:r>
+    </w:p>
+    <w:p>
+      <w:pPr>
+        <w:pStyle w:val="NoSpacing"/>
+        <w:spacing w:line="480" w:lineRule="auto"/>
+        <w:ind w:firstLine="720"/>
+        <w:jc w:val="both"/>
+        <w:rPr>
+          <w:rFonts w:ascii="Times New Roman" w:hAnsi="Times New Roman" w:cs="Times New Roman"/>
+          <w:sz w:val="24"/>
+        </w:rPr>
+      </w:pPr>
+      <w:r>
+        <w:rPr>
+          <w:rFonts w:ascii="Times New Roman" w:hAnsi="Times New Roman" w:cs="Times New Roman"/>
+          <w:sz w:val="24"/>
+        </w:rPr>
+        <w:t xml:space="preserve">Maka </w:t>
+      </w:r>
+      <w:r>
+        <w:rPr>
+          <w:rFonts w:ascii="Times New Roman" w:hAnsi="Times New Roman" w:cs="Times New Roman"/>
+          <w:sz w:val="24"/>
+        </w:rPr>
+        <w:t xml:space="preserve">didapat nilai p[indexP] = 157. </w:t>
+      </w:r>
+    </w:p>
+    <w:p>
+      <w:pPr>
+        <w:pStyle w:val="NoSpacing"/>
+        <w:spacing w:line="480" w:lineRule="auto"/>
+        <w:ind w:firstLine="720"/>
+        <w:jc w:val="both"/>
+        <w:rPr>
+          <w:rFonts w:ascii="Times New Roman" w:hAnsi="Times New Roman" w:cs="Times New Roman"/>
+          <w:sz w:val="24"/>
+        </w:rPr>
+      </w:pPr>
+      <w:r>
+        <w:rPr>
+          <w:rFonts w:ascii="Times New Roman" w:hAnsi="Times New Roman" w:cs="Times New Roman"/>
+          <w:sz w:val="24"/>
+        </w:rPr>
+        <w:t xml:space="preserve">Jika n memiliki nilai yang lebih besar dari 2 , misal 3 maka memiliki tujuan terbentuknya p yang prima cukup besar. </w:t>
+      </w:r>
+    </w:p>
+    <w:p>
+      <w:pPr>
+        <w:pStyle w:val="NoSpacing"/>
+        <w:spacing w:line="480" w:lineRule="auto"/>
+        <w:ind w:firstLine="720"/>
+        <w:jc w:val="both"/>
+        <w:rPr>
+          <w:rFonts w:ascii="Times New Roman" w:hAnsi="Times New Roman" w:cs="Times New Roman"/>
+          <w:sz w:val="24"/>
+        </w:rPr>
+      </w:pPr>
+      <w:r>
+        <w:rPr>
+          <w:rFonts w:ascii="Times New Roman" w:hAnsi="Times New Roman" w:cs="Times New Roman"/>
+          <w:sz w:val="24"/>
+        </w:rPr>
+        <w:t xml:space="preserve">Dengan p yang besar, memiliki kesempatan Greatest Common Divisor GCD(p, q) yang hasilnya kecil atau proses </w:t>
+      </w:r>
+      <w:r>
+        <w:rPr>
+          <w:rFonts w:ascii="Times New Roman" w:hAnsi="Times New Roman" w:cs="Times New Roman"/>
+          <w:sz w:val="24"/>
+        </w:rPr>
+        <w:t>pemfaktoran yang memakan waktu.</w:t>
+      </w:r>
+    </w:p>
+    <w:p>
+      <w:pPr>
+        <w:pStyle w:val="NoSpacing"/>
+        <w:spacing w:line="480" w:lineRule="auto"/>
+        <w:ind w:firstLine="720"/>
+        <w:jc w:val="both"/>
+        <w:rPr>
+          <w:rFonts w:ascii="Times New Roman" w:hAnsi="Times New Roman" w:cs="Times New Roman"/>
+          <w:sz w:val="24"/>
+        </w:rPr>
+      </w:pPr>
+    </w:p>
+    <w:p>
+      <w:pPr>
+        <w:pStyle w:val="NoSpacing"/>
+        <w:spacing w:line="480" w:lineRule="auto"/>
+        <w:ind w:firstLine="720"/>
+        <w:jc w:val="both"/>
+        <w:rPr>
+          <w:rFonts w:ascii="Times New Roman" w:hAnsi="Times New Roman" w:cs="Times New Roman"/>
+          <w:sz w:val="24"/>
+        </w:rPr>
+      </w:pPr>
+      <w:r>
+        <w:rPr>
+          <w:rFonts w:ascii="Times New Roman" w:hAnsi="Times New Roman" w:cs="Times New Roman"/>
+          <w:sz w:val="24"/>
+        </w:rPr>
+        <w:t xml:space="preserve">b. </w:t>
+      </w:r>
+      <w:r>
+        <w:rPr>
+          <w:rFonts w:ascii="Times New Roman" w:hAnsi="Times New Roman" w:cs="Times New Roman"/>
+          <w:sz w:val="24"/>
+        </w:rPr>
+        <w:t>Menentukan Konstanta Q yang Prima nilai q memiliki aturan mirip dengan nilai p, tetapi memiliki 5 keputusan perhitungan</w:t>
+      </w:r>
+      <w:r>
+        <w:rPr>
+          <w:rFonts w:ascii="Times New Roman" w:hAnsi="Times New Roman" w:cs="Times New Roman"/>
+          <w:sz w:val="24"/>
+        </w:rPr>
+        <w:t xml:space="preserve"> </w:t>
+      </w:r>
+      <w:r>
+        <w:rPr>
+          <w:rFonts w:ascii="Times New Roman" w:hAnsi="Times New Roman" w:cs="Times New Roman"/>
+          <w:sz w:val="24"/>
+        </w:rPr>
+        <w:t xml:space="preserve"> </w:t>
+      </w:r>
+      <w:r>
+        <w:rPr>
+          <w:sz w:val="24"/>
+          <w:szCs w:val="24"/>
+        </w:rPr>
+        <w:t>(</w:t>
+      </w:r>
+      <m:oMath>
+        <m:sSub>
+          <m:sSubPr>
+            <m:ctrlPr>
+              <w:rPr>
+                <w:rFonts w:ascii="Cambria Math" w:hAnsi="Cambria Math"/>
+                <w:i/>
+                <w:sz w:val="24"/>
+                <w:szCs w:val="24"/>
+              </w:rPr>
+            </m:ctrlPr>
+          </m:sSubPr>
+          <m:e>
+            <m:r>
+              <w:rPr>
+                <w:rFonts w:ascii="Cambria Math" w:hAnsi="Cambria Math"/>
+                <w:sz w:val="24"/>
+                <w:szCs w:val="24"/>
+              </w:rPr>
+              <m:t>q</m:t>
+            </m:r>
+          </m:e>
+          <m:sub>
+            <m:r>
+              <w:rPr>
+                <w:rFonts w:ascii="Cambria Math" w:hAnsi="Cambria Math"/>
+                <w:sz w:val="24"/>
+                <w:szCs w:val="24"/>
+              </w:rPr>
+              <m:t>keputusan</m:t>
+            </m:r>
+          </m:sub>
+        </m:sSub>
+      </m:oMath>
+      <w:r>
+        <w:rPr>
+          <w:sz w:val="24"/>
+          <w:szCs w:val="24"/>
+        </w:rPr>
+        <w:t xml:space="preserve">) </w:t>
+      </w:r>
+      <w:r>
+        <w:rPr>
+          <w:rFonts w:ascii="Times New Roman" w:hAnsi="Times New Roman" w:cs="Times New Roman"/>
+          <w:sz w:val="24"/>
+          <w:szCs w:val="24"/>
+        </w:rPr>
+        <w:t>dari 6</w:t>
+      </w:r>
+      <w:r>
+        <w:rPr>
+          <w:sz w:val="24"/>
+          <w:szCs w:val="24"/>
+        </w:rPr>
+        <w:t xml:space="preserve"> </w:t>
+      </w:r>
+      <w:r>
+        <w:rPr>
+          <w:rFonts w:ascii="Times New Roman" w:hAnsi="Times New Roman" w:cs="Times New Roman"/>
+          <w:sz w:val="24"/>
+          <w:szCs w:val="24"/>
+        </w:rPr>
+        <w:t>ketentuanya</w:t>
+      </w:r>
+      <w:r>
+        <w:rPr>
+          <w:sz w:val="24"/>
+          <w:szCs w:val="24"/>
+        </w:rPr>
+        <w:t xml:space="preserve"> (</w:t>
+      </w:r>
+      <m:oMath>
+        <m:sSub>
+          <m:sSubPr>
+            <m:ctrlPr>
+              <w:rPr>
+                <w:rFonts w:ascii="Cambria Math" w:hAnsi="Cambria Math"/>
+                <w:i/>
+                <w:sz w:val="24"/>
+                <w:szCs w:val="24"/>
+              </w:rPr>
+            </m:ctrlPr>
+          </m:sSubPr>
+          <m:e>
+            <m:r>
+              <w:rPr>
+                <w:rFonts w:ascii="Cambria Math" w:hAnsi="Cambria Math"/>
+                <w:sz w:val="24"/>
+                <w:szCs w:val="24"/>
+              </w:rPr>
+              <m:t>q</m:t>
+            </m:r>
+          </m:e>
+          <m:sub>
+            <m:r>
+              <w:rPr>
+                <w:rFonts w:ascii="Cambria Math" w:hAnsi="Cambria Math"/>
+                <w:sz w:val="24"/>
+                <w:szCs w:val="24"/>
+              </w:rPr>
+              <m:t>ketentuan</m:t>
+            </m:r>
+          </m:sub>
+        </m:sSub>
+      </m:oMath>
+      <w:r>
+        <w:rPr>
+          <w:sz w:val="24"/>
+          <w:szCs w:val="24"/>
+        </w:rPr>
+        <w:t>).</w:t>
+      </w:r>
+    </w:p>
+    <w:p>
+      <w:pPr>
+        <w:pStyle w:val="NoSpacing"/>
+        <w:spacing w:line="480" w:lineRule="auto"/>
+        <w:ind w:firstLine="720"/>
+        <w:jc w:val="both"/>
+        <w:rPr>
+          <w:rFonts w:ascii="Times New Roman" w:hAnsi="Times New Roman" w:cs="Times New Roman"/>
+          <w:sz w:val="24"/>
+        </w:rPr>
+      </w:pPr>
+    </w:p>
+    <w:p>
+      <w:pPr>
+        <w:ind w:firstLine="567"/>
+        <w:contextualSpacing/>
+        <w:rPr>
+          <w:rFonts w:ascii="Times New Roman" w:hAnsi="Times New Roman" w:cs="Times New Roman"/>
+          <w:sz w:val="24"/>
+          <w:szCs w:val="24"/>
+        </w:rPr>
+      </w:pPr>
+      <w:r>
+        <w:rPr>
+          <w:sz w:val="24"/>
+          <w:szCs w:val="24"/>
+        </w:rPr>
+        <w:t>(</w:t>
+      </w:r>
+      <m:oMath>
+        <m:sSub>
+          <m:sSubPr>
+            <m:ctrlPr>
+              <w:rPr>
+                <w:rFonts w:ascii="Cambria Math" w:hAnsi="Cambria Math"/>
+                <w:i/>
+                <w:sz w:val="24"/>
+                <w:szCs w:val="24"/>
+              </w:rPr>
+            </m:ctrlPr>
+          </m:sSubPr>
+          <m:e>
+            <m:r>
+              <w:rPr>
+                <w:rFonts w:ascii="Cambria Math" w:hAnsi="Cambria Math"/>
+                <w:sz w:val="24"/>
+                <w:szCs w:val="24"/>
+              </w:rPr>
+              <m:t>q</m:t>
+            </m:r>
+          </m:e>
+          <m:sub>
+            <m:r>
+              <w:rPr>
+                <w:rFonts w:ascii="Cambria Math" w:hAnsi="Cambria Math"/>
+                <w:sz w:val="24"/>
+                <w:szCs w:val="24"/>
+              </w:rPr>
+              <m:t>ketentuan</m:t>
+            </m:r>
+          </m:sub>
+        </m:sSub>
+      </m:oMath>
+      <w:r>
+        <w:rPr>
+          <w:rFonts w:ascii="Times New Roman" w:hAnsi="Times New Roman" w:cs="Times New Roman"/>
+          <w:sz w:val="24"/>
+          <w:szCs w:val="24"/>
+        </w:rPr>
+        <w:t>)</w:t>
+      </w:r>
+      <w:r>
+        <w:rPr>
+          <w:rFonts w:ascii="Times New Roman" w:hAnsi="Times New Roman" w:cs="Times New Roman"/>
+          <w:sz w:val="24"/>
+          <w:szCs w:val="24"/>
+        </w:rPr>
+        <w:t>……………………………………………</w:t>
+      </w:r>
+      <w:r>
+        <w:rPr>
+          <w:rFonts w:ascii="Times New Roman" w:hAnsi="Times New Roman" w:cs="Times New Roman"/>
+          <w:sz w:val="24"/>
+          <w:szCs w:val="24"/>
+        </w:rPr>
+        <w:t>……………..…(2.1)</w:t>
+      </w:r>
+    </w:p>
+    <w:p>
+      <w:pPr>
+        <w:pStyle w:val="NoSpacing"/>
+        <w:spacing w:line="480" w:lineRule="auto"/>
+        <w:ind w:firstLine="720"/>
+        <w:jc w:val="both"/>
+        <w:rPr>
+          <w:rFonts w:ascii="Times New Roman" w:hAnsi="Times New Roman" w:cs="Times New Roman"/>
+          <w:sz w:val="24"/>
+        </w:rPr>
+      </w:pPr>
+      <w:r>
+        <w:rPr>
+          <w:rFonts w:ascii="Times New Roman" w:hAnsi="Times New Roman" w:cs="Times New Roman"/>
+          <w:sz w:val="24"/>
+        </w:rPr>
+        <w:t>K1 = p</w:t>
+      </w:r>
+    </w:p>
+    <w:p>
+      <w:pPr>
+        <w:pStyle w:val="NoSpacing"/>
+        <w:spacing w:line="480" w:lineRule="auto"/>
+        <w:ind w:firstLine="720"/>
+        <w:jc w:val="both"/>
+        <w:rPr>
+          <w:rFonts w:ascii="Times New Roman" w:hAnsi="Times New Roman" w:cs="Times New Roman"/>
+          <w:sz w:val="24"/>
+        </w:rPr>
+      </w:pPr>
+      <w:r>
+        <w:rPr>
+          <w:rFonts w:ascii="Times New Roman" w:hAnsi="Times New Roman" w:cs="Times New Roman"/>
+          <w:sz w:val="24"/>
+        </w:rPr>
+        <w:t>K2 = informasi peranti waktu menit</w:t>
+      </w:r>
+    </w:p>
+    <w:p>
+      <w:pPr>
+        <w:pStyle w:val="NoSpacing"/>
+        <w:spacing w:line="480" w:lineRule="auto"/>
+        <w:ind w:firstLine="720"/>
+        <w:jc w:val="both"/>
+        <w:rPr>
+          <w:rFonts w:ascii="Times New Roman" w:hAnsi="Times New Roman" w:cs="Times New Roman"/>
+          <w:sz w:val="24"/>
+        </w:rPr>
+      </w:pPr>
+      <w:r>
+        <w:rPr>
+          <w:rFonts w:ascii="Times New Roman" w:hAnsi="Times New Roman" w:cs="Times New Roman"/>
+          <w:sz w:val="24"/>
+        </w:rPr>
+        <w:t>K3 = informasi peranti waktu detik</w:t>
+      </w:r>
+    </w:p>
+    <w:p>
+      <w:pPr>
+        <w:pStyle w:val="NoSpacing"/>
+        <w:spacing w:line="480" w:lineRule="auto"/>
+        <w:ind w:firstLine="720"/>
+        <w:jc w:val="both"/>
+        <w:rPr>
+          <w:rFonts w:ascii="Times New Roman" w:hAnsi="Times New Roman" w:cs="Times New Roman"/>
+          <w:sz w:val="24"/>
+        </w:rPr>
+      </w:pPr>
+      <w:r>
+        <w:rPr>
+          <w:rFonts w:ascii="Times New Roman" w:hAnsi="Times New Roman" w:cs="Times New Roman"/>
+          <w:sz w:val="24"/>
+        </w:rPr>
+        <w:t>K4 = K2 + K3</w:t>
+      </w:r>
+    </w:p>
+    <w:p>
+      <w:pPr>
+        <w:pStyle w:val="NoSpacing"/>
+        <w:spacing w:line="480" w:lineRule="auto"/>
+        <w:ind w:firstLine="720"/>
+        <w:jc w:val="both"/>
+        <w:rPr>
+          <w:rFonts w:ascii="Times New Roman" w:hAnsi="Times New Roman" w:cs="Times New Roman"/>
+          <w:sz w:val="24"/>
+        </w:rPr>
+      </w:pPr>
+      <w:r>
+        <w:rPr>
+          <w:rFonts w:ascii="Times New Roman" w:hAnsi="Times New Roman" w:cs="Times New Roman"/>
+          <w:sz w:val="24"/>
+        </w:rPr>
+        <w:t>K5 = K1 * K2</w:t>
+      </w:r>
+    </w:p>
+    <w:p>
+      <w:pPr>
+        <w:pStyle w:val="NoSpacing"/>
+        <w:spacing w:line="480" w:lineRule="auto"/>
+        <w:ind w:firstLine="720"/>
+        <w:jc w:val="both"/>
+        <w:rPr>
+          <w:rFonts w:ascii="Times New Roman" w:hAnsi="Times New Roman" w:cs="Times New Roman"/>
+          <w:sz w:val="24"/>
+        </w:rPr>
+      </w:pPr>
+      <w:r>
+        <w:rPr>
+          <w:rFonts w:ascii="Times New Roman" w:hAnsi="Times New Roman" w:cs="Times New Roman"/>
+          <w:sz w:val="24"/>
+        </w:rPr>
+        <w:t>K6 = K2 * K3</w:t>
+      </w:r>
+    </w:p>
+    <w:p>
+      <w:pPr>
+        <w:pStyle w:val="NoSpacing"/>
+        <w:spacing w:line="480" w:lineRule="auto"/>
+        <w:ind w:firstLine="720"/>
+        <w:jc w:val="both"/>
+        <w:rPr>
+          <w:rFonts w:ascii="Times New Roman" w:hAnsi="Times New Roman" w:cs="Times New Roman"/>
+          <w:sz w:val="24"/>
+        </w:rPr>
+      </w:pPr>
+    </w:p>
+    <w:p>
+      <w:pPr>
+        <w:ind w:firstLine="567"/>
+        <w:contextualSpacing/>
+        <w:rPr>
+          <w:rFonts w:ascii="Times New Roman" w:hAnsi="Times New Roman" w:cs="Times New Roman"/>
+          <w:sz w:val="24"/>
+          <w:szCs w:val="24"/>
+        </w:rPr>
+      </w:pPr>
+      <w:r>
+        <w:rPr>
+          <w:sz w:val="24"/>
+          <w:szCs w:val="24"/>
+        </w:rPr>
+        <w:t>(</w:t>
+      </w:r>
+      <m:oMath>
+        <m:sSub>
+          <m:sSubPr>
+            <m:ctrlPr>
+              <w:rPr>
+                <w:rFonts w:ascii="Cambria Math" w:hAnsi="Cambria Math"/>
+                <w:i/>
+                <w:sz w:val="24"/>
+                <w:szCs w:val="24"/>
+              </w:rPr>
+            </m:ctrlPr>
+          </m:sSubPr>
+          <m:e>
+            <m:r>
+              <w:rPr>
+                <w:rFonts w:ascii="Cambria Math" w:hAnsi="Cambria Math"/>
+                <w:sz w:val="24"/>
+                <w:szCs w:val="24"/>
+              </w:rPr>
+              <m:t>q</m:t>
+            </m:r>
+          </m:e>
+          <m:sub>
+            <m:r>
+              <w:rPr>
+                <w:rFonts w:ascii="Cambria Math" w:hAnsi="Cambria Math"/>
+                <w:sz w:val="24"/>
+                <w:szCs w:val="24"/>
+              </w:rPr>
+              <m:t>keputusan</m:t>
+            </m:r>
+          </m:sub>
+        </m:sSub>
+      </m:oMath>
+      <w:r>
+        <w:rPr>
+          <w:rFonts w:ascii="Times New Roman" w:hAnsi="Times New Roman" w:cs="Times New Roman"/>
+          <w:sz w:val="24"/>
+          <w:szCs w:val="24"/>
+        </w:rPr>
+        <w:t>)……………</w:t>
+      </w:r>
+      <w:r>
+        <w:rPr>
+          <w:rFonts w:ascii="Times New Roman" w:hAnsi="Times New Roman" w:cs="Times New Roman"/>
+          <w:sz w:val="24"/>
+          <w:szCs w:val="24"/>
+        </w:rPr>
+        <w:t>………………………………………</w:t>
+      </w:r>
+      <w:r>
+        <w:rPr>
+          <w:rFonts w:ascii="Times New Roman" w:hAnsi="Times New Roman" w:cs="Times New Roman"/>
+          <w:sz w:val="24"/>
+          <w:szCs w:val="24"/>
+        </w:rPr>
+        <w:t>……….(2.2)</w:t>
+      </w:r>
+    </w:p>
+    <w:p>
+      <w:pPr>
+        <w:ind w:left="567"/>
+        <w:contextualSpacing/>
+        <w:rPr>
+          <w:sz w:val="40"/>
+          <w:szCs w:val="24"/>
+        </w:rPr>
+      </w:pPr>
+      <m:oMathPara>
+        <m:oMathParaPr>
+          <m:jc m:val="left"/>
+        </m:oMathParaPr>
+        <m:oMath>
+          <m:r>
+            <w:rPr>
+              <w:rFonts w:ascii="Cambria Math" w:hAnsi="Cambria Math"/>
+              <w:sz w:val="24"/>
+              <w:szCs w:val="24"/>
+            </w:rPr>
+            <m:t>K[n]=</m:t>
+          </m:r>
+          <m:d>
+            <m:dPr>
+              <m:begChr m:val="{"/>
+              <m:endChr m:val=""/>
+              <m:ctrlPr>
+                <w:rPr>
+                  <w:rFonts w:ascii="Cambria Math" w:hAnsi="Cambria Math"/>
+                  <w:i/>
+                  <w:sz w:val="24"/>
+                  <w:szCs w:val="24"/>
+                </w:rPr>
+              </m:ctrlPr>
+            </m:dPr>
+            <m:e>
+              <m:eqArr>
+                <m:eqArrPr>
+                  <m:ctrlPr>
+                    <w:rPr>
+                      <w:rFonts w:ascii="Cambria Math" w:hAnsi="Cambria Math"/>
+                      <w:i/>
+                      <w:sz w:val="24"/>
+                      <w:szCs w:val="24"/>
+                    </w:rPr>
+                  </m:ctrlPr>
+                </m:eqArrPr>
+                <m:e>
+                  <m:r>
+                    <w:rPr>
+                      <w:rFonts w:ascii="Cambria Math" w:hAnsi="Cambria Math"/>
+                      <w:sz w:val="24"/>
+                      <w:szCs w:val="24"/>
+                    </w:rPr>
+                    <m:t>n=0,  &amp;K[</m:t>
+                  </m:r>
+                  <m:d>
+                    <m:dPr>
+                      <m:ctrlPr>
+                        <w:rPr>
+                          <w:rFonts w:ascii="Cambria Math" w:hAnsi="Cambria Math"/>
+                          <w:i/>
+                          <w:sz w:val="24"/>
+                          <w:szCs w:val="24"/>
+                        </w:rPr>
+                      </m:ctrlPr>
+                    </m:dPr>
+                    <m:e>
+                      <m:r>
+                        <w:rPr>
+                          <w:rFonts w:ascii="Cambria Math" w:hAnsi="Cambria Math"/>
+                          <w:sz w:val="24"/>
+                          <w:szCs w:val="24"/>
+                        </w:rPr>
+                        <m:t>jml prima-k1</m:t>
+                      </m:r>
+                    </m:e>
+                  </m:d>
+                  <m:r>
+                    <w:rPr>
+                      <w:rFonts w:ascii="Cambria Math" w:hAnsi="Cambria Math"/>
+                      <w:sz w:val="24"/>
+                      <w:szCs w:val="24"/>
+                    </w:rPr>
+                    <m:t>]</m:t>
+                  </m:r>
+                </m:e>
+                <m:e>
+                  <m:r>
+                    <w:rPr>
+                      <w:rFonts w:ascii="Cambria Math" w:hAnsi="Cambria Math"/>
+                      <w:sz w:val="24"/>
+                      <w:szCs w:val="24"/>
+                    </w:rPr>
+                    <m:t>K1&lt;Kn dan K1 !=Kn,  &amp;K[n]</m:t>
+                  </m:r>
+                </m:e>
+              </m:eqArr>
+            </m:e>
+          </m:d>
+        </m:oMath>
+      </m:oMathPara>
+    </w:p>
+    <w:p>
+      <w:pPr>
+        <w:pStyle w:val="NoSpacing"/>
+        <w:spacing w:line="480" w:lineRule="auto"/>
+        <w:jc w:val="both"/>
+        <w:rPr>
+          <w:rFonts w:ascii="Times New Roman" w:hAnsi="Times New Roman" w:cs="Times New Roman"/>
+          <w:sz w:val="24"/>
+        </w:rPr>
+      </w:pPr>
+    </w:p>
+    <w:p>
+      <w:pPr>
+        <w:pStyle w:val="NoSpacing"/>
+        <w:spacing w:line="480" w:lineRule="auto"/>
+        <w:ind w:firstLine="720"/>
+        <w:jc w:val="both"/>
+        <w:rPr>
+          <w:rFonts w:ascii="Times New Roman" w:hAnsi="Times New Roman" w:cs="Times New Roman"/>
+          <w:sz w:val="24"/>
+        </w:rPr>
+      </w:pPr>
+      <w:r>
+        <w:rPr>
+          <w:rFonts w:ascii="Times New Roman" w:hAnsi="Times New Roman" w:cs="Times New Roman"/>
+          <w:sz w:val="24"/>
+        </w:rPr>
+        <w:t>Dimana :</w:t>
+      </w:r>
+    </w:p>
+    <w:p>
+      <w:pPr>
+        <w:pStyle w:val="NoSpacing"/>
+        <w:spacing w:line="480" w:lineRule="auto"/>
+        <w:ind w:firstLine="720"/>
+        <w:jc w:val="both"/>
+        <w:rPr>
+          <w:rFonts w:ascii="Times New Roman" w:hAnsi="Times New Roman" w:cs="Times New Roman"/>
+          <w:sz w:val="24"/>
+        </w:rPr>
+      </w:pPr>
+      <w:r>
+        <w:rPr>
+          <w:rFonts w:ascii="Times New Roman" w:hAnsi="Times New Roman" w:cs="Times New Roman"/>
+          <w:sz w:val="24"/>
+        </w:rPr>
+        <w:t>K[n] = arrayListPrimeNumber [n]</w:t>
+      </w:r>
+    </w:p>
+    <w:p>
+      <w:pPr>
+        <w:pStyle w:val="NoSpacing"/>
+        <w:spacing w:line="480" w:lineRule="auto"/>
+        <w:ind w:firstLine="720"/>
+        <w:jc w:val="both"/>
+        <w:rPr>
+          <w:rFonts w:ascii="Times New Roman" w:hAnsi="Times New Roman" w:cs="Times New Roman"/>
+          <w:sz w:val="24"/>
+        </w:rPr>
+      </w:pPr>
+      <w:r>
+        <w:rPr>
+          <w:rFonts w:ascii="Times New Roman" w:hAnsi="Times New Roman" w:cs="Times New Roman"/>
+          <w:sz w:val="24"/>
+        </w:rPr>
+        <w:t>jml prima = arrayListPrimeNumber.size</w:t>
+      </w:r>
+    </w:p>
+    <w:p>
+      <w:pPr>
+        <w:pStyle w:val="SUBBAB"/>
+      </w:pPr>
+      <w:bookmarkStart w:id="43" w:name="_Toc39905622"/>
+      <w:r>
+        <w:t>3.2.4</w:t>
+      </w:r>
+      <w:r>
+        <w:tab/>
+      </w:r>
+      <w:bookmarkEnd w:id="43"/>
+      <w:r>
+        <w:t>Pengujian dan Pembuktian</w:t>
+      </w:r>
+    </w:p>
+    <w:p>
+      <w:pPr>
+        <w:spacing w:line="480" w:lineRule="auto"/>
+        <w:ind w:firstLine="720"/>
+        <w:jc w:val="both"/>
+        <w:rPr>
+          <w:rFonts w:ascii="Times New Roman" w:hAnsi="Times New Roman" w:cs="Times New Roman"/>
+          <w:sz w:val="24"/>
+          <w:szCs w:val="24"/>
+        </w:rPr>
+      </w:pPr>
+      <w:r>
+        <w:rPr>
+          <w:rFonts w:ascii="Times New Roman" w:hAnsi="Times New Roman" w:cs="Times New Roman"/>
+          <w:sz w:val="24"/>
+          <w:szCs w:val="24"/>
+        </w:rPr>
+        <w:t>Hasil ko</w:t>
+      </w:r>
+      <w:r>
+        <w:rPr>
+          <w:rFonts w:ascii="Times New Roman" w:hAnsi="Times New Roman" w:cs="Times New Roman"/>
+          <w:sz w:val="24"/>
+          <w:szCs w:val="24"/>
+        </w:rPr>
+        <w:t>mbinasi konstanta p dan q,</w:t>
+      </w:r>
+      <w:r>
+        <w:rPr>
+          <w:rFonts w:ascii="Times New Roman" w:hAnsi="Times New Roman" w:cs="Times New Roman"/>
+          <w:sz w:val="24"/>
+          <w:szCs w:val="24"/>
+        </w:rPr>
+        <w:t xml:space="preserve"> </w:t>
+      </w:r>
+      <w:r>
+        <w:rPr>
+          <w:rFonts w:ascii="Times New Roman" w:hAnsi="Times New Roman" w:cs="Times New Roman"/>
+          <w:sz w:val="24"/>
+          <w:szCs w:val="24"/>
+        </w:rPr>
+        <w:t xml:space="preserve">dalam </w:t>
+      </w:r>
+      <w:r>
+        <w:rPr>
+          <w:rFonts w:ascii="Times New Roman" w:hAnsi="Times New Roman" w:cs="Times New Roman"/>
+          <w:sz w:val="24"/>
+          <w:szCs w:val="24"/>
+        </w:rPr>
+        <w:t xml:space="preserve">pembangkitan </w:t>
+      </w:r>
+      <w:r>
+        <w:rPr>
+          <w:rFonts w:ascii="Times New Roman" w:hAnsi="Times New Roman" w:cs="Times New Roman"/>
+          <w:sz w:val="24"/>
+          <w:szCs w:val="24"/>
+        </w:rPr>
+        <w:t>prima berdasarkan informasi waktu peranti jam, menit dan detik</w:t>
+      </w:r>
+      <w:r>
+        <w:rPr>
+          <w:rFonts w:ascii="Times New Roman" w:hAnsi="Times New Roman" w:cs="Times New Roman"/>
+          <w:sz w:val="24"/>
+          <w:szCs w:val="24"/>
+        </w:rPr>
+        <w:t>,</w:t>
+      </w:r>
+      <w:r>
+        <w:rPr>
+          <w:rFonts w:ascii="Times New Roman" w:hAnsi="Times New Roman" w:cs="Times New Roman"/>
+          <w:sz w:val="24"/>
+          <w:szCs w:val="24"/>
+        </w:rPr>
+        <w:t xml:space="preserve"> diuji dengan</w:t>
+      </w:r>
+      <w:r>
+        <w:rPr>
+          <w:rFonts w:ascii="Times New Roman" w:hAnsi="Times New Roman" w:cs="Times New Roman"/>
+          <w:sz w:val="24"/>
+          <w:szCs w:val="24"/>
+        </w:rPr>
+        <w:t xml:space="preserve"> monitoring </w:t>
+      </w:r>
+      <w:r>
+        <w:rPr>
+          <w:rFonts w:ascii="Times New Roman" w:hAnsi="Times New Roman" w:cs="Times New Roman"/>
+          <w:i/>
+          <w:sz w:val="24"/>
+          <w:szCs w:val="24"/>
+        </w:rPr>
+        <w:t>Exception</w:t>
+      </w:r>
+      <w:r>
+        <w:rPr>
+          <w:rFonts w:ascii="Times New Roman" w:hAnsi="Times New Roman" w:cs="Times New Roman"/>
+          <w:sz w:val="24"/>
+          <w:szCs w:val="24"/>
+        </w:rPr>
+        <w:t xml:space="preserve"> </w:t>
+      </w:r>
+      <w:r>
+        <w:rPr>
+          <w:rFonts w:ascii="Times New Roman" w:hAnsi="Times New Roman" w:cs="Times New Roman"/>
+          <w:i/>
+          <w:sz w:val="24"/>
+          <w:szCs w:val="24"/>
+        </w:rPr>
+        <w:t>Handling</w:t>
+      </w:r>
+      <w:r>
+        <w:rPr>
+          <w:rFonts w:ascii="Times New Roman" w:hAnsi="Times New Roman" w:cs="Times New Roman"/>
+          <w:sz w:val="24"/>
+          <w:szCs w:val="24"/>
+        </w:rPr>
+        <w:t xml:space="preserve"> atau pengecualian</w:t>
+      </w:r>
+      <w:r>
+        <w:rPr>
+          <w:rFonts w:ascii="Times New Roman" w:hAnsi="Times New Roman" w:cs="Times New Roman"/>
+          <w:sz w:val="24"/>
+          <w:szCs w:val="24"/>
+        </w:rPr>
+        <w:t xml:space="preserve"> </w:t>
+      </w:r>
+      <w:r>
+        <w:rPr>
+          <w:rFonts w:ascii="Times New Roman" w:hAnsi="Times New Roman" w:cs="Times New Roman"/>
+          <w:sz w:val="24"/>
+          <w:szCs w:val="24"/>
+          <w:lang w:val="en-ID"/>
+        </w:rPr>
+        <w:t>memilih konstanta p dan q</w:t>
+      </w:r>
+      <w:r>
+        <w:rPr>
+          <w:rFonts w:ascii="Times New Roman" w:hAnsi="Times New Roman" w:cs="Times New Roman"/>
+          <w:sz w:val="24"/>
+        </w:rPr>
+        <w:t>.</w:t>
+      </w:r>
+    </w:p>
+    <w:p>
+      <w:pPr>
+        <w:pStyle w:val="SUBBAB"/>
+      </w:pPr>
+      <w:bookmarkStart w:id="44" w:name="_Toc39905623"/>
+      <w:r>
+        <w:t>3.2.5</w:t>
+      </w:r>
+      <w:r>
+        <w:tab/>
+      </w:r>
+      <w:r>
+        <w:t>Analisa Hasil</w:t>
+      </w:r>
+      <w:bookmarkEnd w:id="44"/>
+    </w:p>
+    <w:p>
+      <w:pPr>
+        <w:spacing w:line="480" w:lineRule="auto"/>
+        <w:ind w:firstLine="720"/>
+        <w:jc w:val="both"/>
+        <w:rPr>
+          <w:rFonts w:ascii="Times New Roman" w:hAnsi="Times New Roman" w:cs="Times New Roman"/>
+          <w:sz w:val="24"/>
+          <w:szCs w:val="24"/>
+        </w:rPr>
+      </w:pPr>
+      <w:r>
+        <w:rPr>
+          <w:rFonts w:ascii="Times New Roman" w:hAnsi="Times New Roman" w:cs="Times New Roman"/>
+          <w:sz w:val="24"/>
+          <w:szCs w:val="24"/>
+        </w:rPr>
+        <w:t xml:space="preserve">Hasil yang diperoleh dari pengujian kemudian dianalisa terutama pada proses </w:t>
+      </w:r>
+      <w:r>
+        <w:rPr>
+          <w:rFonts w:ascii="Times New Roman" w:hAnsi="Times New Roman" w:cs="Times New Roman"/>
+          <w:sz w:val="24"/>
+          <w:szCs w:val="24"/>
+        </w:rPr>
+        <w:t>terpilih</w:t>
+      </w:r>
+      <w:r>
+        <w:rPr>
+          <w:rFonts w:ascii="Times New Roman" w:hAnsi="Times New Roman" w:cs="Times New Roman"/>
+          <w:sz w:val="24"/>
+          <w:szCs w:val="24"/>
+        </w:rPr>
+        <w:t>n</w:t>
+      </w:r>
+      <w:r>
+        <w:rPr>
+          <w:rFonts w:ascii="Times New Roman" w:hAnsi="Times New Roman" w:cs="Times New Roman"/>
+          <w:sz w:val="24"/>
+          <w:szCs w:val="24"/>
+        </w:rPr>
+        <w:t>ya</w:t>
+      </w:r>
+      <w:r>
+        <w:rPr>
+          <w:rFonts w:ascii="Times New Roman" w:hAnsi="Times New Roman" w:cs="Times New Roman"/>
+          <w:sz w:val="24"/>
+          <w:szCs w:val="24"/>
+        </w:rPr>
+        <w:t xml:space="preserve"> p</w:t>
+      </w:r>
+      <w:r>
+        <w:rPr>
+          <w:rFonts w:ascii="Times New Roman" w:hAnsi="Times New Roman" w:cs="Times New Roman"/>
+          <w:sz w:val="24"/>
+          <w:szCs w:val="24"/>
+        </w:rPr>
+        <w:t xml:space="preserve"> dan q untuk pembangkitan kunci</w:t>
+      </w:r>
+      <w:r>
+        <w:rPr>
+          <w:rFonts w:ascii="Times New Roman" w:hAnsi="Times New Roman" w:cs="Times New Roman"/>
+          <w:sz w:val="24"/>
+          <w:szCs w:val="24"/>
+        </w:rPr>
+        <w:t>.</w:t>
+      </w:r>
+    </w:p>
+    <w:p>
+      <w:pPr>
+        <w:pStyle w:val="SUBBAB"/>
+      </w:pPr>
+      <w:bookmarkStart w:id="45" w:name="_Toc39905624"/>
+      <w:r>
+        <w:t>3.2.6</w:t>
+      </w:r>
+      <w:r>
+        <w:tab/>
+      </w:r>
+      <w:r>
+        <w:t>Variabel</w:t>
+      </w:r>
+      <w:r>
+        <w:t xml:space="preserve"> Penelitian</w:t>
+      </w:r>
+      <w:bookmarkEnd w:id="45"/>
+    </w:p>
+    <w:p>
+      <w:pPr>
+        <w:pStyle w:val="NoSpacing"/>
+        <w:spacing w:line="480" w:lineRule="auto"/>
+        <w:ind w:firstLine="720"/>
+        <w:jc w:val="both"/>
+        <w:rPr>
+          <w:rFonts w:ascii="Times New Roman" w:hAnsi="Times New Roman" w:cs="Times New Roman"/>
+          <w:sz w:val="24"/>
+        </w:rPr>
+      </w:pPr>
+      <w:r>
+        <w:rPr>
+          <w:rFonts w:ascii="Times New Roman" w:hAnsi="Times New Roman" w:cs="Times New Roman"/>
+          <w:sz w:val="24"/>
+        </w:rPr>
+        <w:t>Fokus penelitian tugas akhir ini di</w:t>
+      </w:r>
+      <w:r>
+        <w:rPr>
+          <w:rFonts w:ascii="Times New Roman" w:hAnsi="Times New Roman" w:cs="Times New Roman"/>
+          <w:sz w:val="24"/>
+        </w:rPr>
+        <w:t>t</w:t>
+      </w:r>
+      <w:r>
+        <w:rPr>
+          <w:rFonts w:ascii="Times New Roman" w:hAnsi="Times New Roman" w:cs="Times New Roman"/>
+          <w:sz w:val="24"/>
+        </w:rPr>
+        <w:t>uangkan dalam variab</w:t>
+      </w:r>
+      <w:r>
+        <w:rPr>
+          <w:rFonts w:ascii="Times New Roman" w:hAnsi="Times New Roman" w:cs="Times New Roman"/>
+          <w:sz w:val="24"/>
+        </w:rPr>
+        <w:t>e</w:t>
+      </w:r>
+      <w:r>
+        <w:rPr>
+          <w:rFonts w:ascii="Times New Roman" w:hAnsi="Times New Roman" w:cs="Times New Roman"/>
+          <w:sz w:val="24"/>
+        </w:rPr>
+        <w:t xml:space="preserve">l yaitu </w:t>
+      </w:r>
+      <w:r>
+        <w:rPr>
+          <w:rFonts w:ascii="Times New Roman" w:hAnsi="Times New Roman" w:cs="Times New Roman"/>
+          <w:sz w:val="24"/>
+        </w:rPr>
+        <w:t>Modifikasi konstanta atau orde p dan q berdasarkan</w:t>
+      </w:r>
+      <w:r>
+        <w:rPr>
+          <w:rFonts w:ascii="Times New Roman" w:hAnsi="Times New Roman" w:cs="Times New Roman"/>
+          <w:sz w:val="24"/>
+        </w:rPr>
+        <w:t xml:space="preserve"> waktu</w:t>
+      </w:r>
+      <w:r>
+        <w:rPr>
+          <w:rFonts w:ascii="Times New Roman" w:hAnsi="Times New Roman" w:cs="Times New Roman"/>
+          <w:sz w:val="24"/>
+        </w:rPr>
+        <w:t xml:space="preserve"> informasi </w:t>
+      </w:r>
+      <w:r>
+        <w:rPr>
+          <w:rFonts w:ascii="Times New Roman" w:hAnsi="Times New Roman" w:cs="Times New Roman"/>
+          <w:sz w:val="24"/>
+        </w:rPr>
+        <w:t>peranti</w:t>
+      </w:r>
+      <w:r>
+        <w:rPr>
+          <w:rFonts w:ascii="Times New Roman" w:hAnsi="Times New Roman" w:cs="Times New Roman"/>
+          <w:sz w:val="24"/>
+        </w:rPr>
+        <w:t xml:space="preserve"> yaitu jam , menit dan detik</w:t>
+      </w:r>
+      <w:r>
+        <w:rPr>
+          <w:rFonts w:ascii="Times New Roman" w:hAnsi="Times New Roman" w:cs="Times New Roman"/>
+          <w:sz w:val="24"/>
+        </w:rPr>
+        <w:t>.</w:t>
+      </w:r>
+    </w:p>
+    <w:p>
+      <w:pPr>
+        <w:pStyle w:val="SUBBAB"/>
+      </w:pPr>
+      <w:bookmarkStart w:id="46" w:name="_Toc39905625"/>
+      <w:r>
+        <w:t>3.2.7</w:t>
+      </w:r>
+      <w:r>
+        <w:tab/>
+      </w:r>
+      <w:r>
+        <w:t>Waktu dan Tempat Penelitian</w:t>
+      </w:r>
+      <w:bookmarkEnd w:id="46"/>
+    </w:p>
+    <w:p>
+      <w:pPr>
+        <w:spacing w:line="480" w:lineRule="auto"/>
+        <w:ind w:firstLine="720"/>
+        <w:jc w:val="both"/>
+        <w:rPr>
+          <w:rFonts w:ascii="Times New Roman" w:hAnsi="Times New Roman" w:cs="Times New Roman"/>
+          <w:color w:val="000000"/>
+          <w:spacing w:val="-4"/>
+          <w:sz w:val="24"/>
+          <w:szCs w:val="24"/>
+          <w:lang w:val="sv-SE"/>
+        </w:rPr>
+      </w:pPr>
+      <w:r>
+        <w:rPr>
+          <w:rFonts w:ascii="Times New Roman" w:hAnsi="Times New Roman" w:cs="Times New Roman"/>
+          <w:color w:val="000000"/>
+          <w:spacing w:val="-4"/>
+          <w:sz w:val="24"/>
+          <w:szCs w:val="24"/>
+          <w:lang w:val="sv-SE"/>
+        </w:rPr>
+        <w:t>Peneli</w:t>
+      </w:r>
+      <w:r>
+        <w:rPr>
+          <w:rFonts w:ascii="Times New Roman" w:hAnsi="Times New Roman" w:cs="Times New Roman"/>
+          <w:color w:val="000000"/>
+          <w:spacing w:val="-4"/>
+          <w:sz w:val="24"/>
+          <w:szCs w:val="24"/>
+          <w:lang w:val="sv-SE"/>
+        </w:rPr>
+        <w:t xml:space="preserve">tian dilaksanakan </w:t>
+      </w:r>
+      <w:r>
+        <w:rPr>
+          <w:rFonts w:ascii="Times New Roman" w:hAnsi="Times New Roman" w:cs="Times New Roman"/>
+          <w:color w:val="000000"/>
+          <w:spacing w:val="-4"/>
+          <w:sz w:val="24"/>
+          <w:szCs w:val="24"/>
+        </w:rPr>
+        <w:t>bulan</w:t>
+      </w:r>
+      <w:r>
+        <w:rPr>
+          <w:rFonts w:ascii="Times New Roman" w:hAnsi="Times New Roman" w:cs="Times New Roman"/>
+          <w:color w:val="000000"/>
+          <w:spacing w:val="-4"/>
+          <w:sz w:val="24"/>
+          <w:szCs w:val="24"/>
+          <w:lang w:val="sv-SE"/>
+        </w:rPr>
+        <w:t xml:space="preserve"> Des</w:t>
+      </w:r>
+      <w:r>
+        <w:rPr>
+          <w:rFonts w:ascii="Times New Roman" w:hAnsi="Times New Roman" w:cs="Times New Roman"/>
+          <w:color w:val="000000"/>
+          <w:spacing w:val="-4"/>
+          <w:sz w:val="24"/>
+          <w:szCs w:val="24"/>
+          <w:lang w:val="sv-SE"/>
+        </w:rPr>
+        <w:t>ember 201</w:t>
+      </w:r>
+      <w:r>
+        <w:rPr>
+          <w:rFonts w:ascii="Times New Roman" w:hAnsi="Times New Roman" w:cs="Times New Roman"/>
+          <w:color w:val="000000"/>
+          <w:spacing w:val="-4"/>
+          <w:sz w:val="24"/>
+          <w:szCs w:val="24"/>
+        </w:rPr>
+        <w:t>9</w:t>
+      </w:r>
+      <w:r>
+        <w:rPr>
+          <w:rFonts w:ascii="Times New Roman" w:hAnsi="Times New Roman" w:cs="Times New Roman"/>
+          <w:color w:val="000000"/>
+          <w:spacing w:val="-4"/>
+          <w:sz w:val="24"/>
+          <w:szCs w:val="24"/>
+          <w:lang w:val="sv-SE"/>
+        </w:rPr>
+        <w:t xml:space="preserve"> sampai </w:t>
+      </w:r>
+      <w:r>
+        <w:rPr>
+          <w:rFonts w:ascii="Times New Roman" w:hAnsi="Times New Roman" w:cs="Times New Roman"/>
+          <w:color w:val="000000"/>
+          <w:spacing w:val="-4"/>
+          <w:sz w:val="24"/>
+          <w:szCs w:val="24"/>
+        </w:rPr>
+        <w:t>bulan Februari</w:t>
+      </w:r>
+      <w:r>
+        <w:rPr>
+          <w:rFonts w:ascii="Times New Roman" w:hAnsi="Times New Roman" w:cs="Times New Roman"/>
+          <w:color w:val="000000"/>
+          <w:spacing w:val="-4"/>
+          <w:sz w:val="24"/>
+          <w:szCs w:val="24"/>
+          <w:lang w:val="sv-SE"/>
+        </w:rPr>
+        <w:t xml:space="preserve"> 20</w:t>
+      </w:r>
+      <w:r>
+        <w:rPr>
+          <w:rFonts w:ascii="Times New Roman" w:hAnsi="Times New Roman" w:cs="Times New Roman"/>
+          <w:color w:val="000000"/>
+          <w:spacing w:val="-4"/>
+          <w:sz w:val="24"/>
+          <w:szCs w:val="24"/>
+        </w:rPr>
+        <w:t>20</w:t>
+      </w:r>
+      <w:r>
+        <w:rPr>
+          <w:rFonts w:ascii="Times New Roman" w:hAnsi="Times New Roman" w:cs="Times New Roman"/>
+          <w:color w:val="000000"/>
+          <w:spacing w:val="-4"/>
+          <w:sz w:val="24"/>
+          <w:szCs w:val="24"/>
+          <w:lang w:val="sv-SE"/>
+        </w:rPr>
+        <w:t xml:space="preserve"> di Politeknik Negeri Samarinda.</w:t>
+      </w:r>
+    </w:p>
+    <w:p>
+      <w:pPr>
+        <w:pStyle w:val="ListParagraph"/>
+        <w:spacing w:line="480" w:lineRule="auto"/>
+        <w:ind w:firstLine="360"/>
+        <w:jc w:val="both"/>
+        <w:rPr>
+          <w:rFonts w:ascii="Times New Roman" w:hAnsi="Times New Roman" w:cs="Times New Roman"/>
+          <w:color w:val="000000"/>
+          <w:spacing w:val="-4"/>
+          <w:sz w:val="24"/>
+          <w:szCs w:val="24"/>
+          <w:lang w:val="sv-SE"/>
+        </w:rPr>
+      </w:pPr>
+    </w:p>
+    <w:p>
+      <w:pPr>
+        <w:pStyle w:val="ListParagraph"/>
+        <w:spacing w:line="480" w:lineRule="auto"/>
+        <w:ind w:firstLine="360"/>
+        <w:jc w:val="both"/>
+        <w:rPr>
+          <w:rFonts w:ascii="Times New Roman" w:hAnsi="Times New Roman" w:cs="Times New Roman"/>
+          <w:color w:val="000000"/>
+          <w:spacing w:val="-4"/>
+          <w:sz w:val="24"/>
+          <w:szCs w:val="24"/>
+          <w:lang w:val="sv-SE"/>
+        </w:rPr>
+      </w:pPr>
+    </w:p>
+    <w:p>
+      <w:pPr>
+        <w:pStyle w:val="ListParagraph"/>
+        <w:spacing w:line="480" w:lineRule="auto"/>
+        <w:ind w:firstLine="360"/>
+        <w:jc w:val="both"/>
+        <w:rPr>
+          <w:rFonts w:ascii="Times New Roman" w:hAnsi="Times New Roman" w:cs="Times New Roman"/>
+          <w:color w:val="000000"/>
+          <w:spacing w:val="-4"/>
+          <w:sz w:val="24"/>
+          <w:szCs w:val="24"/>
+          <w:lang w:val="sv-SE"/>
+        </w:rPr>
+      </w:pPr>
+    </w:p>
+    <w:p>
+      <w:pPr>
+        <w:pStyle w:val="ListParagraph"/>
+        <w:spacing w:line="480" w:lineRule="auto"/>
+        <w:ind w:firstLine="360"/>
+        <w:jc w:val="both"/>
+        <w:rPr>
+          <w:rFonts w:ascii="Times New Roman" w:hAnsi="Times New Roman" w:cs="Times New Roman"/>
+          <w:color w:val="000000"/>
+          <w:spacing w:val="-4"/>
+          <w:sz w:val="24"/>
+          <w:szCs w:val="24"/>
+          <w:lang w:val="sv-SE"/>
+        </w:rPr>
+      </w:pPr>
+    </w:p>
+    <w:p>
+      <w:pPr>
+        <w:pStyle w:val="ListParagraph"/>
+        <w:spacing w:line="480" w:lineRule="auto"/>
+        <w:ind w:firstLine="360"/>
+        <w:jc w:val="both"/>
+        <w:rPr>
+          <w:rFonts w:ascii="Times New Roman" w:hAnsi="Times New Roman" w:cs="Times New Roman"/>
+          <w:color w:val="000000"/>
+          <w:spacing w:val="-4"/>
+          <w:sz w:val="24"/>
+          <w:szCs w:val="24"/>
+          <w:lang w:val="sv-SE"/>
+        </w:rPr>
+      </w:pPr>
+    </w:p>
+    <w:p>
+      <w:pPr>
+        <w:pStyle w:val="ListParagraph"/>
+        <w:spacing w:line="480" w:lineRule="auto"/>
+        <w:ind w:firstLine="360"/>
+        <w:jc w:val="both"/>
+        <w:rPr>
+          <w:rFonts w:ascii="Times New Roman" w:hAnsi="Times New Roman" w:cs="Times New Roman"/>
+          <w:color w:val="000000"/>
+          <w:spacing w:val="-4"/>
+          <w:sz w:val="24"/>
+          <w:szCs w:val="24"/>
+          <w:lang w:val="sv-SE"/>
+        </w:rPr>
+      </w:pPr>
+    </w:p>
+    <w:p>
+      <w:pPr>
+        <w:pStyle w:val="ListParagraph"/>
+        <w:spacing w:line="480" w:lineRule="auto"/>
+        <w:ind w:firstLine="360"/>
+        <w:jc w:val="both"/>
+        <w:rPr>
+          <w:rFonts w:ascii="Times New Roman" w:hAnsi="Times New Roman" w:cs="Times New Roman"/>
+          <w:color w:val="000000"/>
+          <w:spacing w:val="-4"/>
+          <w:sz w:val="24"/>
+          <w:szCs w:val="24"/>
+          <w:lang w:val="sv-SE"/>
+        </w:rPr>
+      </w:pPr>
+    </w:p>
+    <w:p>
+      <w:pPr>
+        <w:pStyle w:val="ListParagraph"/>
+        <w:spacing w:line="480" w:lineRule="auto"/>
+        <w:ind w:firstLine="360"/>
+        <w:jc w:val="both"/>
+        <w:rPr>
+          <w:rFonts w:ascii="Times New Roman" w:hAnsi="Times New Roman" w:cs="Times New Roman"/>
+          <w:color w:val="000000"/>
+          <w:spacing w:val="-4"/>
+          <w:sz w:val="24"/>
+          <w:szCs w:val="24"/>
+          <w:lang w:val="sv-SE"/>
+        </w:rPr>
+      </w:pPr>
+    </w:p>
+    <w:p>
+      <w:pPr>
+        <w:pStyle w:val="ListParagraph"/>
+        <w:spacing w:line="480" w:lineRule="auto"/>
+        <w:ind w:firstLine="360"/>
+        <w:jc w:val="both"/>
+        <w:rPr>
+          <w:rFonts w:ascii="Times New Roman" w:hAnsi="Times New Roman" w:cs="Times New Roman"/>
+          <w:color w:val="000000"/>
+          <w:spacing w:val="-4"/>
+          <w:sz w:val="24"/>
+          <w:szCs w:val="24"/>
+          <w:lang w:val="sv-SE"/>
+        </w:rPr>
+      </w:pPr>
+    </w:p>
+    <w:p>
+      <w:pPr>
+        <w:pStyle w:val="BAB"/>
+      </w:pPr>
+      <w:bookmarkStart w:id="47" w:name="_Toc26104562"/>
+      <w:bookmarkStart w:id="48" w:name="_Toc26531666"/>
+      <w:bookmarkStart w:id="49" w:name="_Toc39905626"/>
+      <w:r>
+        <w:t>BAB IV</w:t>
+      </w:r>
+      <w:r>
+        <w:br/>
+        <w:t>HASIL DAN PEMBAHASAN</w:t>
+      </w:r>
+      <w:bookmarkEnd w:id="49"/>
+    </w:p>
+    <w:p>
+      <w:pPr>
+        <w:pStyle w:val="SUBBAB"/>
+      </w:pPr>
+      <w:bookmarkStart w:id="50" w:name="_Toc39905627"/>
+      <w:r>
+        <w:t>4.</w:t>
+      </w:r>
+      <w:r>
+        <w:t>1</w:t>
+      </w:r>
+      <w:r>
+        <w:tab/>
+      </w:r>
+      <w:r>
+        <w:t>Hasil</w:t>
+      </w:r>
+      <w:r>
+        <w:t xml:space="preserve"> Tahapan</w:t>
+      </w:r>
+      <w:r>
+        <w:t xml:space="preserve"> </w:t>
+      </w:r>
+      <w:r>
+        <w:t xml:space="preserve">Menentukan </w:t>
+      </w:r>
+      <w:r>
+        <w:t>Bilangan Prima</w:t>
+      </w:r>
+      <w:bookmarkEnd w:id="50"/>
+    </w:p>
+    <w:p>
+      <w:pPr>
+        <w:pStyle w:val="NoSpacing"/>
+        <w:spacing w:line="480" w:lineRule="auto"/>
+        <w:ind w:firstLine="720"/>
+        <w:jc w:val="both"/>
+        <w:rPr>
+          <w:rFonts w:ascii="Times New Roman" w:hAnsi="Times New Roman" w:cs="Times New Roman"/>
+          <w:sz w:val="24"/>
+        </w:rPr>
+      </w:pPr>
+      <w:r>
+        <w:rPr>
+          <w:rFonts w:ascii="Times New Roman" w:hAnsi="Times New Roman" w:cs="Times New Roman"/>
+          <w:sz w:val="24"/>
+        </w:rPr>
+        <w:t>Sebelum mengkombinasikan waktu peranti, dan mengolahnya menjadi lebih berpola</w:t>
+      </w:r>
+      <w:r>
+        <w:rPr>
+          <w:rFonts w:ascii="Times New Roman" w:hAnsi="Times New Roman" w:cs="Times New Roman"/>
+          <w:sz w:val="24"/>
+        </w:rPr>
+        <w:t xml:space="preserve"> dalam pembangkitan kunci</w:t>
+      </w:r>
+      <w:r>
+        <w:rPr>
+          <w:rFonts w:ascii="Times New Roman" w:hAnsi="Times New Roman" w:cs="Times New Roman"/>
+          <w:sz w:val="24"/>
+        </w:rPr>
+        <w:t xml:space="preserve"> </w:t>
+      </w:r>
+      <w:r>
+        <w:rPr>
+          <w:rFonts w:ascii="Times New Roman" w:hAnsi="Times New Roman" w:cs="Times New Roman"/>
+          <w:i/>
+          <w:sz w:val="24"/>
+        </w:rPr>
+        <w:t>p</w:t>
+      </w:r>
+      <w:r>
+        <w:rPr>
+          <w:rFonts w:ascii="Times New Roman" w:hAnsi="Times New Roman" w:cs="Times New Roman"/>
+          <w:sz w:val="24"/>
+        </w:rPr>
+        <w:t xml:space="preserve"> dan </w:t>
+      </w:r>
+      <w:r>
+        <w:rPr>
+          <w:rFonts w:ascii="Times New Roman" w:hAnsi="Times New Roman" w:cs="Times New Roman"/>
+          <w:i/>
+          <w:sz w:val="24"/>
+        </w:rPr>
+        <w:t>q</w:t>
+      </w:r>
+      <w:r>
+        <w:rPr>
+          <w:rFonts w:ascii="Times New Roman" w:hAnsi="Times New Roman" w:cs="Times New Roman"/>
+          <w:sz w:val="24"/>
+        </w:rPr>
+        <w:t>, b</w:t>
+      </w:r>
+      <w:r>
+        <w:rPr>
+          <w:rFonts w:ascii="Times New Roman" w:hAnsi="Times New Roman" w:cs="Times New Roman"/>
+          <w:sz w:val="24"/>
+        </w:rPr>
+        <w:t xml:space="preserve">ilangan prima yang digunakan, ditentukan sedemikian rupa oleh </w:t>
+      </w:r>
+      <w:r>
+        <w:rPr>
+          <w:rFonts w:ascii="Times New Roman" w:hAnsi="Times New Roman" w:cs="Times New Roman"/>
+          <w:sz w:val="24"/>
+        </w:rPr>
+        <w:t>jumlah karakter dari suatu kata</w:t>
+      </w:r>
+      <w:r>
+        <w:rPr>
+          <w:rFonts w:ascii="Times New Roman" w:hAnsi="Times New Roman" w:cs="Times New Roman"/>
+          <w:sz w:val="24"/>
+        </w:rPr>
+        <w:t xml:space="preserve"> melalui proses input</w:t>
+      </w:r>
+      <w:r>
+        <w:rPr>
+          <w:rFonts w:ascii="Times New Roman" w:hAnsi="Times New Roman" w:cs="Times New Roman"/>
+          <w:sz w:val="24"/>
+        </w:rPr>
+        <w:t>, sehing</w:t>
+      </w:r>
+      <w:r>
+        <w:rPr>
+          <w:rFonts w:ascii="Times New Roman" w:hAnsi="Times New Roman" w:cs="Times New Roman"/>
+          <w:sz w:val="24"/>
+        </w:rPr>
+        <w:t>ga cukup panjang untuk memfaktorkannya</w:t>
+      </w:r>
+      <w:r>
+        <w:rPr>
+          <w:rFonts w:ascii="Times New Roman" w:hAnsi="Times New Roman" w:cs="Times New Roman"/>
+          <w:sz w:val="24"/>
+        </w:rPr>
+        <w:t xml:space="preserve">. </w:t>
+      </w:r>
+      <w:r>
+        <w:rPr>
+          <w:rFonts w:ascii="Times New Roman" w:hAnsi="Times New Roman" w:cs="Times New Roman"/>
+          <w:sz w:val="24"/>
+        </w:rPr>
+        <w:t xml:space="preserve">jika </w:t>
+      </w:r>
+      <w:r>
+        <w:rPr>
+          <w:rFonts w:ascii="Times New Roman" w:hAnsi="Times New Roman" w:cs="Times New Roman"/>
+          <w:sz w:val="24"/>
+        </w:rPr>
+        <w:t xml:space="preserve">hasil tersebut </w:t>
+      </w:r>
+      <w:r>
+        <w:rPr>
+          <w:rFonts w:ascii="Times New Roman" w:hAnsi="Times New Roman" w:cs="Times New Roman"/>
+          <w:sz w:val="24"/>
+        </w:rPr>
+        <w:t>semakin tinggi maka proses eliminasi menambah sekian detik waktu</w:t>
+      </w:r>
+      <w:r>
+        <w:rPr>
+          <w:rFonts w:ascii="Times New Roman" w:hAnsi="Times New Roman" w:cs="Times New Roman"/>
+          <w:sz w:val="24"/>
+        </w:rPr>
+        <w:t>. Hal tersebut</w:t>
+      </w:r>
+      <w:r>
+        <w:rPr>
+          <w:rFonts w:ascii="Times New Roman" w:hAnsi="Times New Roman" w:cs="Times New Roman"/>
+          <w:sz w:val="24"/>
+        </w:rPr>
+        <w:t xml:space="preserve"> juga</w:t>
+      </w:r>
+      <w:r>
+        <w:rPr>
+          <w:rFonts w:ascii="Times New Roman" w:hAnsi="Times New Roman" w:cs="Times New Roman"/>
+          <w:sz w:val="24"/>
+        </w:rPr>
+        <w:t xml:space="preserve"> menghasilkan angka-angka yang berbeda</w:t>
+      </w:r>
+      <w:r>
+        <w:rPr>
+          <w:rFonts w:ascii="Times New Roman" w:hAnsi="Times New Roman" w:cs="Times New Roman"/>
+          <w:sz w:val="24"/>
+        </w:rPr>
+        <w:t xml:space="preserve"> di se</w:t>
+      </w:r>
+      <w:r>
+        <w:rPr>
+          <w:rFonts w:ascii="Times New Roman" w:hAnsi="Times New Roman" w:cs="Times New Roman"/>
+          <w:sz w:val="24"/>
+        </w:rPr>
+        <w:t>tiap</w:t>
+      </w:r>
+      <w:r>
+        <w:rPr>
+          <w:rFonts w:ascii="Times New Roman" w:hAnsi="Times New Roman" w:cs="Times New Roman"/>
+          <w:sz w:val="24"/>
+        </w:rPr>
+        <w:t xml:space="preserve"> variabel</w:t>
+      </w:r>
+      <w:r>
+        <w:rPr>
+          <w:rFonts w:ascii="Times New Roman" w:hAnsi="Times New Roman" w:cs="Times New Roman"/>
+          <w:sz w:val="24"/>
+        </w:rPr>
+        <w:t xml:space="preserve"> (pada semua bilangan tanpa batasan</w:t>
+      </w:r>
+      <w:r>
+        <w:rPr>
+          <w:rFonts w:ascii="Times New Roman" w:hAnsi="Times New Roman" w:cs="Times New Roman"/>
+          <w:sz w:val="24"/>
+        </w:rPr>
+        <w:t>)</w:t>
+      </w:r>
+      <w:r>
+        <w:rPr>
+          <w:rFonts w:ascii="Times New Roman" w:hAnsi="Times New Roman" w:cs="Times New Roman"/>
+          <w:sz w:val="24"/>
+        </w:rPr>
+        <w:t xml:space="preserve">. </w:t>
+      </w:r>
+      <w:r>
+        <w:rPr>
+          <w:rFonts w:ascii="Times New Roman" w:hAnsi="Times New Roman" w:cs="Times New Roman"/>
+          <w:sz w:val="24"/>
+        </w:rPr>
+        <w:t xml:space="preserve">Alur menentukan bilangannya, </w:t>
+      </w:r>
+      <w:r>
+        <w:rPr>
+          <w:rFonts w:ascii="Times New Roman" w:hAnsi="Times New Roman" w:cs="Times New Roman"/>
+          <w:sz w:val="24"/>
+        </w:rPr>
+        <w:t xml:space="preserve">di </w:t>
+      </w:r>
+      <w:r>
+        <w:rPr>
+          <w:rFonts w:ascii="Times New Roman" w:hAnsi="Times New Roman" w:cs="Times New Roman"/>
+          <w:sz w:val="24"/>
+        </w:rPr>
+        <w:t>atur dengan proses berikut</w:t>
+      </w:r>
+      <w:r>
+        <w:rPr>
+          <w:rFonts w:ascii="Times New Roman" w:hAnsi="Times New Roman" w:cs="Times New Roman"/>
+          <w:sz w:val="24"/>
+        </w:rPr>
+        <w:t>:</w:t>
+      </w:r>
+    </w:p>
+    <w:p>
+      <w:pPr>
+        <w:pStyle w:val="SUBBAB"/>
+      </w:pPr>
+      <w:bookmarkStart w:id="51" w:name="_Toc39905628"/>
+      <w:r>
+        <w:t>4.1.1</w:t>
+      </w:r>
+      <w:r>
+        <w:tab/>
+      </w:r>
+      <w:bookmarkEnd w:id="51"/>
+      <w:r>
+        <w:t xml:space="preserve">Menentukan Batasan Angka Prima Sampai Jumlah Suatu </w:t>
+      </w:r>
+      <w:r>
+        <w:rPr>
+          <w:i/>
+        </w:rPr>
+        <w:t>Char</w:t>
+      </w:r>
+    </w:p>
+    <w:p>
+      <w:pPr>
+        <w:pStyle w:val="NoSpacing"/>
+        <w:spacing w:line="480" w:lineRule="auto"/>
+        <w:ind w:firstLine="719"/>
+        <w:jc w:val="both"/>
+        <w:rPr>
+          <w:rFonts w:ascii="Times New Roman" w:hAnsi="Times New Roman" w:cs="Times New Roman"/>
+          <w:noProof/>
+          <w:sz w:val="24"/>
+        </w:rPr>
+      </w:pPr>
+      <w:r>
+        <w:rPr>
+          <w:rFonts w:ascii="Times New Roman" w:hAnsi="Times New Roman" w:cs="Times New Roman"/>
+          <w:sz w:val="24"/>
+        </w:rPr>
+        <w:t xml:space="preserve">Pembatasan Bilangan Prima </w:t>
+      </w:r>
+      <w:r>
+        <w:rPr>
+          <w:rFonts w:ascii="Times New Roman" w:hAnsi="Times New Roman" w:cs="Times New Roman"/>
+          <w:noProof/>
+          <w:sz w:val="24"/>
+        </w:rPr>
+        <w:t>dimaksudkan menjaga ruang memori atau proses dalam menentukan bilangan</w:t>
+      </w:r>
+      <w:r>
+        <w:rPr>
+          <w:rFonts w:ascii="Times New Roman" w:hAnsi="Times New Roman" w:cs="Times New Roman"/>
+          <w:noProof/>
+          <w:sz w:val="24"/>
+        </w:rPr>
+        <w:t xml:space="preserve"> normal ke prima (eliminasi angka bukan prima)</w:t>
+      </w:r>
+      <w:r>
+        <w:rPr>
+          <w:rFonts w:ascii="Times New Roman" w:hAnsi="Times New Roman" w:cs="Times New Roman"/>
+          <w:i/>
+          <w:noProof/>
+          <w:sz w:val="24"/>
+        </w:rPr>
+        <w:t>. American Standard</w:t>
+      </w:r>
+      <w:r>
+        <w:rPr>
+          <w:rFonts w:ascii="Times New Roman" w:hAnsi="Times New Roman" w:cs="Times New Roman"/>
+          <w:i/>
+          <w:noProof/>
+          <w:sz w:val="24"/>
+        </w:rPr>
+        <w:t xml:space="preserve"> Code for Information Interchange</w:t>
+      </w:r>
+      <w:r>
+        <w:rPr>
+          <w:rFonts w:ascii="Times New Roman" w:hAnsi="Times New Roman" w:cs="Times New Roman"/>
+          <w:noProof/>
+          <w:sz w:val="24"/>
+        </w:rPr>
+        <w:t xml:space="preserve"> (ASCII</w:t>
+      </w:r>
+      <w:r>
+        <w:rPr>
+          <w:rFonts w:ascii="Times New Roman" w:hAnsi="Times New Roman" w:cs="Times New Roman"/>
+          <w:noProof/>
+          <w:sz w:val="24"/>
+        </w:rPr>
+        <w:t xml:space="preserve">) digunakan </w:t>
+      </w:r>
+      <w:r>
+        <w:rPr>
+          <w:rFonts w:ascii="Times New Roman" w:hAnsi="Times New Roman" w:cs="Times New Roman"/>
+          <w:noProof/>
+          <w:sz w:val="24"/>
+        </w:rPr>
+        <w:t xml:space="preserve">dalam </w:t>
+      </w:r>
+      <w:r>
+        <w:rPr>
+          <w:rFonts w:ascii="Times New Roman" w:hAnsi="Times New Roman" w:cs="Times New Roman"/>
+          <w:noProof/>
+          <w:sz w:val="24"/>
+        </w:rPr>
+        <w:t>masukan batasan</w:t>
+      </w:r>
+      <w:r>
+        <w:rPr>
+          <w:rFonts w:ascii="Times New Roman" w:hAnsi="Times New Roman" w:cs="Times New Roman"/>
+          <w:noProof/>
+          <w:sz w:val="24"/>
+        </w:rPr>
+        <w:t>.</w:t>
+      </w:r>
+      <w:r>
+        <w:rPr>
+          <w:rFonts w:ascii="Times New Roman" w:hAnsi="Times New Roman" w:cs="Times New Roman"/>
+          <w:noProof/>
+          <w:sz w:val="24"/>
+        </w:rPr>
+        <w:t xml:space="preserve"> </w:t>
+      </w:r>
+    </w:p>
+    <w:p>
+      <w:pPr>
+        <w:pStyle w:val="NoSpacing"/>
+        <w:spacing w:line="480" w:lineRule="auto"/>
+        <w:ind w:firstLine="719"/>
+        <w:jc w:val="both"/>
+        <w:rPr>
+          <w:rFonts w:ascii="Times New Roman" w:hAnsi="Times New Roman" w:cs="Times New Roman"/>
+          <w:sz w:val="24"/>
+        </w:rPr>
+      </w:pPr>
+      <w:r>
+        <w:rPr>
+          <w:rFonts w:ascii="Times New Roman" w:hAnsi="Times New Roman" w:cs="Times New Roman"/>
+          <w:noProof/>
+          <w:sz w:val="24"/>
+        </w:rPr>
+        <w:t xml:space="preserve">a. </w:t>
+      </w:r>
+      <w:r>
+        <w:rPr>
+          <w:rFonts w:ascii="Times New Roman" w:hAnsi="Times New Roman" w:cs="Times New Roman"/>
+          <w:sz w:val="24"/>
+        </w:rPr>
+        <w:t xml:space="preserve">Menentukan Batasan Angka Prima Sampai Jumlah Suatu </w:t>
+      </w:r>
+      <w:r>
+        <w:rPr>
+          <w:rFonts w:ascii="Times New Roman" w:hAnsi="Times New Roman" w:cs="Times New Roman"/>
+          <w:i/>
+          <w:sz w:val="24"/>
+        </w:rPr>
+        <w:t>Char</w:t>
+      </w:r>
+      <w:r>
+        <w:rPr>
+          <w:rFonts w:ascii="Times New Roman" w:hAnsi="Times New Roman" w:cs="Times New Roman"/>
+          <w:sz w:val="24"/>
+        </w:rPr>
+        <w:t xml:space="preserve">, Misalnya dari kalimat “Politeknik Negeri Samarinda Tahun 2020” Diuraikan menjadi kode </w:t>
+      </w:r>
+      <w:r>
+        <w:rPr>
+          <w:rFonts w:ascii="Times New Roman" w:hAnsi="Times New Roman" w:cs="Times New Roman"/>
+          <w:i/>
+          <w:sz w:val="24"/>
+        </w:rPr>
+        <w:t>ASCII</w:t>
+      </w:r>
+      <w:r>
+        <w:rPr>
+          <w:rFonts w:ascii="Times New Roman" w:hAnsi="Times New Roman" w:cs="Times New Roman"/>
+          <w:sz w:val="24"/>
+        </w:rPr>
+        <w:t xml:space="preserve"> yang diperlihatkan pada Tabel 1.</w:t>
+      </w:r>
+    </w:p>
+    <w:p>
+      <w:pPr>
+        <w:pStyle w:val="NoSpacing"/>
+        <w:spacing w:line="480" w:lineRule="auto"/>
+        <w:ind w:firstLine="719"/>
+        <w:jc w:val="center"/>
+        <w:rPr>
+          <w:rFonts w:ascii="Times New Roman" w:hAnsi="Times New Roman" w:cs="Times New Roman"/>
+          <w:sz w:val="24"/>
+        </w:rPr>
+      </w:pPr>
+      <w:r>
+        <w:rPr>
+          <w:rFonts w:ascii="Times New Roman" w:hAnsi="Times New Roman" w:cs="Times New Roman"/>
+          <w:sz w:val="24"/>
+        </w:rPr>
+        <w:t xml:space="preserve">Tabel 1 Hasil Karakter ke </w:t>
+      </w:r>
+      <w:r>
+        <w:rPr>
+          <w:rFonts w:ascii="Times New Roman" w:hAnsi="Times New Roman" w:cs="Times New Roman"/>
+          <w:i/>
+          <w:sz w:val="24"/>
+        </w:rPr>
+        <w:t>ASCII</w:t>
+      </w:r>
+    </w:p>
+    <w:tbl>
+      <w:tblPr>
+        <w:tblW w:w="6222" w:type="dxa"/>
+        <w:jc w:val="center"/>
+        <w:tblLook w:val="04A0" w:firstRow="1" w:lastRow="0" w:firstColumn="1" w:lastColumn="0" w:noHBand="0" w:noVBand="1"/>
+      </w:tblPr>
+      <w:tblGrid>
+        <w:gridCol w:w="1522"/>
+        <w:gridCol w:w="1175"/>
+        <w:gridCol w:w="1295"/>
+        <w:gridCol w:w="1175"/>
+        <w:gridCol w:w="1055"/>
+      </w:tblGrid>
+      <w:tr>
+        <w:trPr>
+          <w:trHeight w:val="315"/>
+          <w:jc w:val="center"/>
+        </w:trPr>
+        <w:tc>
+          <w:tcPr>
+            <w:tcW w:w="1522" w:type="dxa"/>
+            <w:tcBorders>
+              <w:top w:val="single" w:sz="8" w:space="0" w:color="auto"/>
+              <w:left w:val="single" w:sz="8" w:space="0" w:color="auto"/>
+              <w:bottom w:val="single" w:sz="8" w:space="0" w:color="auto"/>
+              <w:right w:val="single" w:sz="8" w:space="0" w:color="auto"/>
+            </w:tcBorders>
+            <w:shd w:val="clear" w:color="auto" w:fill="auto"/>
+            <w:noWrap/>
+            <w:vAlign w:val="bottom"/>
+            <w:hideMark/>
+          </w:tcPr>
+          <w:p>
+            <w:pPr>
               <w:pStyle w:val="NoSpacing"/>
               <w:spacing w:line="480" w:lineRule="auto"/>
               <w:ind w:firstLine="719"/>
+              <w:jc w:val="center"/>
+              <w:rPr>
+                <w:rFonts w:ascii="Times New Roman" w:hAnsi="Times New Roman" w:cs="Times New Roman"/>
+                <w:i/>
+                <w:sz w:val="24"/>
+              </w:rPr>
+            </w:pPr>
+            <w:r>
+              <w:rPr>
+                <w:rFonts w:ascii="Times New Roman" w:hAnsi="Times New Roman" w:cs="Times New Roman"/>
+                <w:i/>
+                <w:sz w:val="24"/>
+              </w:rPr>
+              <w:t>char</w:t>
+            </w:r>
+          </w:p>
+        </w:tc>
+        <w:tc>
+          <w:tcPr>
+            <w:tcW w:w="1175" w:type="dxa"/>
+            <w:tcBorders>
+              <w:top w:val="single" w:sz="8" w:space="0" w:color="auto"/>
+              <w:left w:val="nil"/>
+              <w:bottom w:val="single" w:sz="8" w:space="0" w:color="auto"/>
+              <w:right w:val="nil"/>
+            </w:tcBorders>
+            <w:shd w:val="clear" w:color="auto" w:fill="auto"/>
+            <w:noWrap/>
+            <w:vAlign w:val="bottom"/>
+            <w:hideMark/>
+          </w:tcPr>
+          <w:p>
+            <w:pPr>
+              <w:pStyle w:val="NoSpacing"/>
+              <w:spacing w:line="480" w:lineRule="auto"/>
+              <w:ind w:firstLine="719"/>
+              <w:jc w:val="center"/>
+              <w:rPr>
+                <w:rFonts w:ascii="Times New Roman" w:hAnsi="Times New Roman" w:cs="Times New Roman"/>
+                <w:sz w:val="24"/>
+              </w:rPr>
+            </w:pPr>
+            <w:r>
+              <w:rPr>
+                <w:rFonts w:ascii="Times New Roman" w:hAnsi="Times New Roman" w:cs="Times New Roman"/>
+                <w:sz w:val="24"/>
+              </w:rPr>
+              <w:t>P</w:t>
+            </w:r>
+          </w:p>
+        </w:tc>
+        <w:tc>
+          <w:tcPr>
+            <w:tcW w:w="1295" w:type="dxa"/>
+            <w:tcBorders>
+              <w:top w:val="single" w:sz="8" w:space="0" w:color="auto"/>
+              <w:left w:val="single" w:sz="8" w:space="0" w:color="auto"/>
+              <w:bottom w:val="single" w:sz="8" w:space="0" w:color="auto"/>
+              <w:right w:val="single" w:sz="8" w:space="0" w:color="auto"/>
+            </w:tcBorders>
+            <w:shd w:val="clear" w:color="auto" w:fill="auto"/>
+            <w:noWrap/>
+            <w:vAlign w:val="bottom"/>
+            <w:hideMark/>
+          </w:tcPr>
+          <w:p>
+            <w:pPr>
+              <w:pStyle w:val="NoSpacing"/>
+              <w:spacing w:line="480" w:lineRule="auto"/>
+              <w:ind w:firstLine="719"/>
+              <w:jc w:val="center"/>
+              <w:rPr>
+                <w:rFonts w:ascii="Times New Roman" w:hAnsi="Times New Roman" w:cs="Times New Roman"/>
+                <w:sz w:val="24"/>
+              </w:rPr>
+            </w:pPr>
+            <w:r>
+              <w:rPr>
+                <w:rFonts w:ascii="Times New Roman" w:hAnsi="Times New Roman" w:cs="Times New Roman"/>
+                <w:sz w:val="24"/>
+              </w:rPr>
+              <w:t>o</w:t>
+            </w:r>
+          </w:p>
+        </w:tc>
+        <w:tc>
+          <w:tcPr>
+            <w:tcW w:w="1175" w:type="dxa"/>
+            <w:tcBorders>
+              <w:top w:val="single" w:sz="8" w:space="0" w:color="auto"/>
+              <w:left w:val="nil"/>
+              <w:bottom w:val="single" w:sz="8" w:space="0" w:color="auto"/>
+              <w:right w:val="nil"/>
+            </w:tcBorders>
+            <w:shd w:val="clear" w:color="auto" w:fill="auto"/>
+            <w:noWrap/>
+            <w:vAlign w:val="bottom"/>
+            <w:hideMark/>
+          </w:tcPr>
+          <w:p>
+            <w:pPr>
+              <w:pStyle w:val="NoSpacing"/>
+              <w:spacing w:line="480" w:lineRule="auto"/>
+              <w:ind w:firstLine="719"/>
+              <w:jc w:val="center"/>
+              <w:rPr>
+                <w:rFonts w:ascii="Times New Roman" w:hAnsi="Times New Roman" w:cs="Times New Roman"/>
+                <w:sz w:val="24"/>
+              </w:rPr>
+            </w:pPr>
+            <w:r>
+              <w:rPr>
+                <w:rFonts w:ascii="Times New Roman" w:hAnsi="Times New Roman" w:cs="Times New Roman"/>
+                <w:sz w:val="24"/>
+              </w:rPr>
+              <w:t>…</w:t>
+            </w:r>
+          </w:p>
+        </w:tc>
+        <w:tc>
+          <w:tcPr>
+            <w:tcW w:w="1055" w:type="dxa"/>
+            <w:tcBorders>
+              <w:top w:val="single" w:sz="8" w:space="0" w:color="auto"/>
+              <w:left w:val="single" w:sz="8" w:space="0" w:color="auto"/>
+              <w:bottom w:val="single" w:sz="8" w:space="0" w:color="auto"/>
+              <w:right w:val="single" w:sz="8" w:space="0" w:color="auto"/>
+            </w:tcBorders>
+            <w:shd w:val="clear" w:color="auto" w:fill="auto"/>
+            <w:noWrap/>
+            <w:vAlign w:val="bottom"/>
+            <w:hideMark/>
+          </w:tcPr>
+          <w:p>
+            <w:pPr>
+              <w:pStyle w:val="NoSpacing"/>
+              <w:spacing w:line="480" w:lineRule="auto"/>
+              <w:ind w:firstLine="719"/>
+              <w:jc w:val="center"/>
+              <w:rPr>
+                <w:rFonts w:ascii="Times New Roman" w:hAnsi="Times New Roman" w:cs="Times New Roman"/>
+                <w:sz w:val="24"/>
+              </w:rPr>
+            </w:pPr>
+            <w:r>
+              <w:rPr>
+                <w:rFonts w:ascii="Times New Roman" w:hAnsi="Times New Roman" w:cs="Times New Roman"/>
+                <w:sz w:val="24"/>
+              </w:rPr>
+              <w:t>n</w:t>
+            </w:r>
+          </w:p>
+        </w:tc>
+      </w:tr>
+      <w:tr>
+        <w:trPr>
+          <w:trHeight w:val="315"/>
+          <w:jc w:val="center"/>
+        </w:trPr>
+        <w:tc>
+          <w:tcPr>
+            <w:tcW w:w="1522" w:type="dxa"/>
+            <w:tcBorders>
+              <w:top w:val="nil"/>
+              <w:left w:val="single" w:sz="8" w:space="0" w:color="auto"/>
+              <w:bottom w:val="single" w:sz="8" w:space="0" w:color="auto"/>
+              <w:right w:val="single" w:sz="8" w:space="0" w:color="auto"/>
+            </w:tcBorders>
+            <w:shd w:val="clear" w:color="auto" w:fill="auto"/>
+            <w:noWrap/>
+            <w:vAlign w:val="bottom"/>
+            <w:hideMark/>
+          </w:tcPr>
+          <w:p>
+            <w:pPr>
+              <w:pStyle w:val="NoSpacing"/>
+              <w:spacing w:line="480" w:lineRule="auto"/>
+              <w:ind w:firstLine="719"/>
+              <w:jc w:val="center"/>
+              <w:rPr>
+                <w:rFonts w:ascii="Times New Roman" w:hAnsi="Times New Roman" w:cs="Times New Roman"/>
+                <w:i/>
+                <w:sz w:val="24"/>
+              </w:rPr>
+            </w:pPr>
+            <w:r>
+              <w:rPr>
+                <w:rFonts w:ascii="Times New Roman" w:hAnsi="Times New Roman" w:cs="Times New Roman"/>
+                <w:i/>
+                <w:sz w:val="24"/>
+              </w:rPr>
+              <w:t>ASCII</w:t>
+            </w:r>
+          </w:p>
+        </w:tc>
+        <w:tc>
+          <w:tcPr>
+            <w:tcW w:w="1175" w:type="dxa"/>
+            <w:tcBorders>
+              <w:top w:val="nil"/>
+              <w:left w:val="nil"/>
+              <w:bottom w:val="single" w:sz="8" w:space="0" w:color="auto"/>
+              <w:right w:val="nil"/>
+            </w:tcBorders>
+            <w:shd w:val="clear" w:color="auto" w:fill="auto"/>
+            <w:noWrap/>
+            <w:vAlign w:val="bottom"/>
+            <w:hideMark/>
+          </w:tcPr>
+          <w:p>
+            <w:pPr>
+              <w:pStyle w:val="NoSpacing"/>
+              <w:spacing w:line="480" w:lineRule="auto"/>
+              <w:ind w:firstLine="719"/>
+              <w:jc w:val="center"/>
+              <w:rPr>
+                <w:rFonts w:ascii="Times New Roman" w:hAnsi="Times New Roman" w:cs="Times New Roman"/>
+                <w:sz w:val="24"/>
+              </w:rPr>
+            </w:pPr>
+            <w:r>
+              <w:rPr>
+                <w:rFonts w:ascii="Times New Roman" w:hAnsi="Times New Roman" w:cs="Times New Roman"/>
+                <w:sz w:val="24"/>
+              </w:rPr>
+              <w:t>80</w:t>
+            </w:r>
+          </w:p>
+        </w:tc>
+        <w:tc>
+          <w:tcPr>
+            <w:tcW w:w="1295" w:type="dxa"/>
+            <w:tcBorders>
+              <w:top w:val="nil"/>
+              <w:left w:val="single" w:sz="8" w:space="0" w:color="auto"/>
+              <w:bottom w:val="single" w:sz="8" w:space="0" w:color="auto"/>
+              <w:right w:val="single" w:sz="8" w:space="0" w:color="auto"/>
+            </w:tcBorders>
+            <w:shd w:val="clear" w:color="auto" w:fill="auto"/>
+            <w:noWrap/>
+            <w:vAlign w:val="bottom"/>
+            <w:hideMark/>
+          </w:tcPr>
+          <w:p>
+            <w:pPr>
+              <w:pStyle w:val="NoSpacing"/>
+              <w:spacing w:line="480" w:lineRule="auto"/>
+              <w:ind w:firstLine="719"/>
+              <w:jc w:val="center"/>
+              <w:rPr>
+                <w:rFonts w:ascii="Times New Roman" w:hAnsi="Times New Roman" w:cs="Times New Roman"/>
+                <w:sz w:val="24"/>
+              </w:rPr>
+            </w:pPr>
+            <w:r>
+              <w:rPr>
+                <w:rFonts w:ascii="Times New Roman" w:hAnsi="Times New Roman" w:cs="Times New Roman"/>
+                <w:sz w:val="24"/>
+              </w:rPr>
+              <w:t>111</w:t>
+            </w:r>
+          </w:p>
+        </w:tc>
+        <w:tc>
+          <w:tcPr>
+            <w:tcW w:w="1175" w:type="dxa"/>
+            <w:tcBorders>
+              <w:top w:val="nil"/>
+              <w:left w:val="nil"/>
+              <w:bottom w:val="single" w:sz="8" w:space="0" w:color="auto"/>
+              <w:right w:val="nil"/>
+            </w:tcBorders>
+            <w:shd w:val="clear" w:color="auto" w:fill="auto"/>
+            <w:noWrap/>
+            <w:vAlign w:val="bottom"/>
+            <w:hideMark/>
+          </w:tcPr>
+          <w:p>
+            <w:pPr>
+              <w:pStyle w:val="NoSpacing"/>
+              <w:spacing w:line="480" w:lineRule="auto"/>
+              <w:ind w:firstLine="719"/>
+              <w:jc w:val="center"/>
+              <w:rPr>
+                <w:rFonts w:ascii="Times New Roman" w:hAnsi="Times New Roman" w:cs="Times New Roman"/>
+                <w:sz w:val="24"/>
+              </w:rPr>
+            </w:pPr>
+            <w:r>
+              <w:rPr>
+                <w:rFonts w:ascii="Times New Roman" w:hAnsi="Times New Roman" w:cs="Times New Roman"/>
+                <w:sz w:val="24"/>
+              </w:rPr>
+              <w:t>…</w:t>
+            </w:r>
+          </w:p>
+        </w:tc>
+        <w:tc>
+          <w:tcPr>
+            <w:tcW w:w="1055" w:type="dxa"/>
+            <w:tcBorders>
+              <w:top w:val="nil"/>
+              <w:left w:val="single" w:sz="8" w:space="0" w:color="auto"/>
+              <w:bottom w:val="single" w:sz="8" w:space="0" w:color="auto"/>
+              <w:right w:val="single" w:sz="8" w:space="0" w:color="auto"/>
+            </w:tcBorders>
+            <w:shd w:val="clear" w:color="auto" w:fill="auto"/>
+            <w:noWrap/>
+            <w:vAlign w:val="bottom"/>
+            <w:hideMark/>
+          </w:tcPr>
+          <w:p>
+            <w:pPr>
+              <w:pStyle w:val="NoSpacing"/>
+              <w:spacing w:line="480" w:lineRule="auto"/>
+              <w:ind w:firstLine="719"/>
+              <w:jc w:val="center"/>
               <w:rPr>
                 <w:rFonts w:ascii="Times New Roman" w:hAnsi="Times New Roman" w:cs="Times New Roman"/>
                 <w:sz w:val="24"/>
@@ -18939,7 +21857,21 @@
           <w:rFonts w:ascii="Times New Roman" w:hAnsi="Times New Roman" w:cs="Times New Roman"/>
           <w:sz w:val="24"/>
         </w:rPr>
-        <w:t>..………….….…(1.1)</w:t>
+        <w:t>..……</w:t>
+      </w:r>
+      <w:r>
+        <w:rPr>
+          <w:rFonts w:ascii="Times New Roman" w:hAnsi="Times New Roman" w:cs="Times New Roman"/>
+          <w:sz w:val="24"/>
+        </w:rPr>
+        <w:t>…………………………………….</w:t>
+      </w:r>
+      <w:r>
+        <w:rPr>
+          <w:rFonts w:ascii="Times New Roman" w:hAnsi="Times New Roman" w:cs="Times New Roman"/>
+          <w:sz w:val="24"/>
+        </w:rPr>
+        <w:t>…….….…(1.1)</w:t>
       </w:r>
     </w:p>
     <w:p>
@@ -18968,7 +21900,14 @@
           <w:rFonts w:ascii="Times New Roman" w:hAnsi="Times New Roman" w:cs="Times New Roman"/>
           <w:sz w:val="24"/>
         </w:rPr>
-        <w:t>dimana :</w:t>
+        <w:t>D</w:t>
+      </w:r>
+      <w:r>
+        <w:rPr>
+          <w:rFonts w:ascii="Times New Roman" w:hAnsi="Times New Roman" w:cs="Times New Roman"/>
+          <w:sz w:val="24"/>
+        </w:rPr>
+        <w:t>imana :</w:t>
       </w:r>
     </w:p>
     <w:p>
@@ -19065,7 +22004,6 @@
         <w:rPr>
           <w:rFonts w:ascii="Times New Roman" w:hAnsi="Times New Roman" w:cs="Times New Roman"/>
           <w:sz w:val="24"/>
-          <w:vertAlign w:val="superscript"/>
         </w:rPr>
         <w:fldChar w:fldCharType="begin" w:fldLock="1"/>
       </w:r>
@@ -19080,7 +22018,6 @@
         <w:rPr>
           <w:rFonts w:ascii="Times New Roman" w:hAnsi="Times New Roman" w:cs="Times New Roman"/>
           <w:sz w:val="24"/>
-          <w:vertAlign w:val="superscript"/>
         </w:rPr>
         <w:fldChar w:fldCharType="separate"/>
       </w:r>
@@ -19120,9 +22057,290 @@
         <w:rPr>
           <w:rFonts w:ascii="Times New Roman" w:hAnsi="Times New Roman" w:cs="Times New Roman"/>
           <w:sz w:val="24"/>
-        </w:rPr>
-        <w:t xml:space="preserve"> diatasnya masih ada. Proses pembatasan prima mengkonsumsi sebuah waktu yang berhubungan dengan tahapan pengolahan informasi peranti yaitu jam, menit dan detik.</w:t>
-      </w:r>
+          <w:vertAlign w:val="superscript"/>
+        </w:rPr>
+        <w:t xml:space="preserve"> </w:t>
+      </w:r>
+      <w:r>
+        <w:rPr>
+          <w:rFonts w:ascii="Times New Roman" w:hAnsi="Times New Roman" w:cs="Times New Roman"/>
+          <w:sz w:val="24"/>
+        </w:rPr>
+        <w:t>diatasnya masih ada. Proses pembatasan prima mengkonsumsi sebuah waktu yang berhubungan dengan tahapan pengolahan informasi peranti yaitu jam, menit dan detik.</w:t>
+      </w:r>
+    </w:p>
+    <w:p>
+      <w:pPr>
+        <w:pStyle w:val="NoSpacing"/>
+        <w:spacing w:line="480" w:lineRule="auto"/>
+        <w:ind w:firstLine="719"/>
+        <w:jc w:val="both"/>
+        <w:rPr>
+          <w:rFonts w:ascii="Times New Roman" w:hAnsi="Times New Roman" w:cs="Times New Roman"/>
+          <w:sz w:val="24"/>
+        </w:rPr>
+      </w:pPr>
+      <w:r>
+        <w:rPr>
+          <w:rFonts w:ascii="Times New Roman" w:hAnsi="Times New Roman" w:cs="Times New Roman"/>
+          <w:sz w:val="24"/>
+        </w:rPr>
+        <w:t xml:space="preserve">b. </w:t>
+      </w:r>
+      <w:r>
+        <w:rPr>
+          <w:rFonts w:ascii="Times New Roman" w:hAnsi="Times New Roman" w:cs="Times New Roman"/>
+          <w:sz w:val="24"/>
+          <w:szCs w:val="24"/>
+        </w:rPr>
+        <w:t>Membangkitkan Bilangan Prima dengan mengeliminasi angka bukan</w:t>
+      </w:r>
+      <w:r>
+        <w:rPr>
+          <w:rFonts w:ascii="Times New Roman" w:hAnsi="Times New Roman" w:cs="Times New Roman"/>
+          <w:sz w:val="24"/>
+          <w:szCs w:val="24"/>
+        </w:rPr>
+        <w:t xml:space="preserve"> prima </w:t>
+      </w:r>
+      <w:r>
+        <w:rPr>
+          <w:rFonts w:ascii="Times New Roman" w:hAnsi="Times New Roman" w:cs="Times New Roman"/>
+          <w:sz w:val="24"/>
+          <w:szCs w:val="24"/>
+        </w:rPr>
+        <w:fldChar w:fldCharType="begin" w:fldLock="1"/>
+      </w:r>
+      <w:r>
+        <w:rPr>
+          <w:rFonts w:ascii="Times New Roman" w:hAnsi="Times New Roman" w:cs="Times New Roman"/>
+          <w:sz w:val="24"/>
+          <w:szCs w:val="24"/>
+        </w:rPr>
+        <w:instrText>ADDIN CSL_CITATION {"citationItems":[{"id":"ITEM-1","itemData":{"DOI":"10.4172/2168-9679.1000368","author":[{"dropping-particle":"","family":"TH","given":"Alabed","non-dropping-particle":"","parse-names":false,"suffix":""},{"dropping-particle":"","family":"MB","given":"Bashir","non-dropping-particle":"","parse-names":false,"suffix":""}],"container-title":"Journal of Applied &amp; Computational Mathematics","id":"ITEM-1","issue":"04","issued":{"date-parts":[["2017"]]},"title":"The Unique Natural Number Set and Distributed Prime Numbers","type":"article-journal","volume":"06"},"uris":["http://www.mendeley.com/documents/?uuid=e2036e7a-66ee-4ed0-a07b-0db5a86f5e3a"]}],"mendeley":{"formattedCitation":"(TH &amp; MB, 2017)","plainTextFormattedCitation":"(TH &amp; MB, 2017)"},"properties":{"noteIndex":0},"schema":"https://github.com/citation-style-language/schema/raw/master/csl-citation.json"}</w:instrText>
+      </w:r>
+      <w:r>
+        <w:rPr>
+          <w:rFonts w:ascii="Times New Roman" w:hAnsi="Times New Roman" w:cs="Times New Roman"/>
+          <w:sz w:val="24"/>
+          <w:szCs w:val="24"/>
+        </w:rPr>
+        <w:fldChar w:fldCharType="separate"/>
+      </w:r>
+      <w:r>
+        <w:rPr>
+          <w:rFonts w:ascii="Times New Roman" w:hAnsi="Times New Roman" w:cs="Times New Roman"/>
+          <w:noProof/>
+          <w:sz w:val="24"/>
+          <w:szCs w:val="24"/>
+        </w:rPr>
+        <w:t>(TH &amp; MB, 2017)</w:t>
+      </w:r>
+      <w:r>
+        <w:rPr>
+          <w:rFonts w:ascii="Times New Roman" w:hAnsi="Times New Roman" w:cs="Times New Roman"/>
+          <w:sz w:val="24"/>
+          <w:szCs w:val="24"/>
+        </w:rPr>
+        <w:fldChar w:fldCharType="end"/>
+      </w:r>
+      <w:r>
+        <w:rPr>
+          <w:rFonts w:ascii="Times New Roman" w:hAnsi="Times New Roman" w:cs="Times New Roman"/>
+          <w:sz w:val="24"/>
+          <w:szCs w:val="24"/>
+        </w:rPr>
+        <w:t>. Penerapanya sederhana dilakukan dengan</w:t>
+      </w:r>
+      <w:r>
+        <w:rPr>
+          <w:rFonts w:ascii="Times New Roman" w:hAnsi="Times New Roman" w:cs="Times New Roman"/>
+          <w:i/>
+          <w:sz w:val="24"/>
+          <w:szCs w:val="24"/>
+        </w:rPr>
+        <w:t xml:space="preserve"> naive solution </w:t>
+      </w:r>
+      <w:r>
+        <w:rPr>
+          <w:rFonts w:ascii="Times New Roman" w:hAnsi="Times New Roman" w:cs="Times New Roman"/>
+          <w:sz w:val="24"/>
+          <w:szCs w:val="24"/>
+        </w:rPr>
+        <w:t xml:space="preserve">sebagai berikut: </w:t>
+      </w:r>
+    </w:p>
+    <w:p>
+      <w:pPr>
+        <w:spacing w:line="480" w:lineRule="auto"/>
+        <w:ind w:left="567"/>
+        <w:rPr>
+          <w:rFonts w:ascii="Times New Roman" w:hAnsi="Times New Roman" w:cs="Times New Roman"/>
+          <w:sz w:val="24"/>
+          <w:szCs w:val="24"/>
+        </w:rPr>
+      </w:pPr>
+      <w:r>
+        <w:rPr>
+          <w:rFonts w:ascii="Times New Roman" w:hAnsi="Times New Roman" w:cs="Times New Roman"/>
+          <w:sz w:val="24"/>
+          <w:szCs w:val="24"/>
+        </w:rPr>
+        <w:t xml:space="preserve">1. Ketika Melalui semua angka dari 2 ke </w:t>
+      </w:r>
+      <w:r>
+        <w:rPr>
+          <w:rFonts w:ascii="Times New Roman" w:hAnsi="Times New Roman" w:cs="Times New Roman"/>
+          <w:i/>
+          <w:sz w:val="24"/>
+          <w:szCs w:val="24"/>
+        </w:rPr>
+        <w:t>n</w:t>
+      </w:r>
+      <w:r>
+        <w:rPr>
+          <w:rFonts w:ascii="Times New Roman" w:hAnsi="Times New Roman" w:cs="Times New Roman"/>
+          <w:sz w:val="24"/>
+          <w:szCs w:val="24"/>
+        </w:rPr>
+        <w:t xml:space="preserve">-1, maka setiap nomor periksa apakah ia membagi </w:t>
+      </w:r>
+      <w:r>
+        <w:rPr>
+          <w:rFonts w:ascii="Times New Roman" w:hAnsi="Times New Roman" w:cs="Times New Roman"/>
+          <w:i/>
+          <w:sz w:val="24"/>
+          <w:szCs w:val="24"/>
+        </w:rPr>
+        <w:t>n</w:t>
+      </w:r>
+      <w:r>
+        <w:rPr>
+          <w:rFonts w:ascii="Times New Roman" w:hAnsi="Times New Roman" w:cs="Times New Roman"/>
+          <w:sz w:val="24"/>
+          <w:szCs w:val="24"/>
+        </w:rPr>
+        <w:t xml:space="preserve">. </w:t>
+      </w:r>
+    </w:p>
+    <w:p>
+      <w:pPr>
+        <w:spacing w:line="480" w:lineRule="auto"/>
+        <w:ind w:left="567"/>
+        <w:rPr>
+          <w:rFonts w:ascii="Times New Roman" w:hAnsi="Times New Roman" w:cs="Times New Roman"/>
+          <w:i/>
+          <w:sz w:val="24"/>
+        </w:rPr>
+      </w:pPr>
+      <w:r>
+        <w:rPr>
+          <w:rFonts w:ascii="Times New Roman" w:hAnsi="Times New Roman" w:cs="Times New Roman"/>
+          <w:sz w:val="24"/>
+        </w:rPr>
+        <w:t xml:space="preserve">2. Jika ditemukan angka yang dibagi, </w:t>
+      </w:r>
+      <w:bookmarkStart w:id="52" w:name="_GoBack"/>
+      <w:r>
+        <w:rPr>
+          <w:rFonts w:ascii="Times New Roman" w:hAnsi="Times New Roman" w:cs="Times New Roman"/>
+          <w:sz w:val="24"/>
+        </w:rPr>
+        <w:t xml:space="preserve">akan </w:t>
+      </w:r>
+      <w:bookmarkEnd w:id="52"/>
+      <w:r>
+        <w:rPr>
+          <w:rFonts w:ascii="Times New Roman" w:hAnsi="Times New Roman" w:cs="Times New Roman"/>
+          <w:sz w:val="24"/>
+        </w:rPr>
+        <w:t xml:space="preserve">mengembalikan tanda </w:t>
+      </w:r>
+      <w:r>
+        <w:rPr>
+          <w:rFonts w:ascii="Times New Roman" w:hAnsi="Times New Roman" w:cs="Times New Roman"/>
+          <w:i/>
+          <w:sz w:val="24"/>
+        </w:rPr>
+        <w:t>false</w:t>
+      </w:r>
+    </w:p>
+    <w:p>
+      <w:pPr>
+        <w:spacing w:line="480" w:lineRule="auto"/>
+        <w:ind w:left="567"/>
+        <w:rPr>
+          <w:rFonts w:ascii="Times New Roman" w:hAnsi="Times New Roman" w:cs="Times New Roman"/>
+          <w:sz w:val="24"/>
+          <w:szCs w:val="24"/>
+        </w:rPr>
+      </w:pPr>
+      <w:r>
+        <w:rPr>
+          <w:rFonts w:ascii="Times New Roman" w:hAnsi="Times New Roman" w:cs="Times New Roman"/>
+          <w:sz w:val="24"/>
+        </w:rPr>
+        <w:t xml:space="preserve">3.  Sebaliknya </w:t>
+      </w:r>
+      <w:r>
+        <w:rPr>
+          <w:rFonts w:ascii="Times New Roman" w:hAnsi="Times New Roman" w:cs="Times New Roman"/>
+          <w:i/>
+          <w:sz w:val="24"/>
+        </w:rPr>
+        <w:t>true</w:t>
+      </w:r>
+      <w:r>
+        <w:rPr>
+          <w:rFonts w:ascii="Times New Roman" w:hAnsi="Times New Roman" w:cs="Times New Roman"/>
+          <w:sz w:val="24"/>
+        </w:rPr>
+        <w:t xml:space="preserve"> dan simpan nilai </w:t>
+      </w:r>
+      <w:r>
+        <w:rPr>
+          <w:rFonts w:ascii="Times New Roman" w:hAnsi="Times New Roman" w:cs="Times New Roman"/>
+          <w:i/>
+          <w:sz w:val="24"/>
+        </w:rPr>
+        <w:t>n</w:t>
+      </w:r>
+      <w:r>
+        <w:rPr>
+          <w:rFonts w:ascii="Times New Roman" w:hAnsi="Times New Roman" w:cs="Times New Roman"/>
+          <w:sz w:val="24"/>
+        </w:rPr>
+        <w:t xml:space="preserve"> ke dalam </w:t>
+      </w:r>
+      <w:r>
+        <w:rPr>
+          <w:rFonts w:ascii="Times New Roman" w:hAnsi="Times New Roman" w:cs="Times New Roman"/>
+          <w:i/>
+          <w:sz w:val="24"/>
+          <w:szCs w:val="24"/>
+        </w:rPr>
+        <w:t>arrayListPrimeNumber</w:t>
+      </w:r>
+      <w:r>
+        <w:rPr>
+          <w:rFonts w:ascii="Times New Roman" w:hAnsi="Times New Roman" w:cs="Times New Roman"/>
+          <w:sz w:val="24"/>
+          <w:szCs w:val="24"/>
+        </w:rPr>
+        <w:t>.</w:t>
+      </w:r>
+    </w:p>
+    <w:p>
+      <w:pPr>
+        <w:pStyle w:val="NoSpacing"/>
+        <w:spacing w:line="480" w:lineRule="auto"/>
+        <w:ind w:firstLine="719"/>
+        <w:jc w:val="both"/>
+        <w:rPr>
+          <w:rFonts w:ascii="Times New Roman" w:hAnsi="Times New Roman" w:cs="Times New Roman"/>
+          <w:sz w:val="24"/>
+        </w:rPr>
+      </w:pPr>
     </w:p>
     <w:p>
       <w:pPr>
@@ -19462,7 +22680,7 @@
             <wp:cNvGraphicFramePr/>
             <a:graphic xmlns:a="http://schemas.openxmlformats.org/drawingml/2006/main">
               <a:graphicData uri="http://schemas.openxmlformats.org/drawingml/2006/diagram">
-                <dgm:relIds xmlns:dgm="http://schemas.openxmlformats.org/drawingml/2006/diagram" xmlns:r="http://schemas.openxmlformats.org/officeDocument/2006/relationships" r:dm="rId17" r:lo="rId18" r:qs="rId19" r:cs="rId20"/>
+                <dgm:relIds xmlns:dgm="http://schemas.openxmlformats.org/drawingml/2006/diagram" xmlns:r="http://schemas.openxmlformats.org/officeDocument/2006/relationships" r:dm="rId20" r:lo="rId21" r:qs="rId22" r:cs="rId23"/>
               </a:graphicData>
             </a:graphic>
           </wp:inline>
@@ -19693,10 +22911,10 @@
       </w:pPr>
       <w:r>
         <w:object w:dxaOrig="17580" w:dyaOrig="18585" w14:anchorId="23409CCC">
-          <v:shape id="_x0000_i1028" type="#_x0000_t75" style="width:230.25pt;height:215.25pt" o:ole="">
-            <v:imagedata r:id="rId22" o:title=""/>
+          <v:shape id="_x0000_i1348" type="#_x0000_t75" style="width:230.25pt;height:3in" o:ole="">
+            <v:imagedata r:id="rId25" o:title=""/>
           </v:shape>
-          <o:OLEObject Type="Embed" ProgID="Visio.Drawing.15" ShapeID="_x0000_i1028" DrawAspect="Content" ObjectID="_1656916562" r:id="rId23"/>
+          <o:OLEObject Type="Embed" ProgID="Visio.Drawing.15" ShapeID="_x0000_i1348" DrawAspect="Content" ObjectID="_1656938937" r:id="rId26"/>
         </w:object>
       </w:r>
     </w:p>
@@ -20298,7 +23516,7 @@
                     <pic:cNvPicPr/>
                   </pic:nvPicPr>
                   <pic:blipFill>
-                    <a:blip r:embed="rId24" cstate="print">
+                    <a:blip r:embed="rId27" cstate="print">
                       <a:extLst>
                         <a:ext uri="{28A0092B-C50C-407E-A947-70E740481C1C}">
                           <a14:useLocalDpi xmlns:a14="http://schemas.microsoft.com/office/drawing/2010/main" val="0"/>
@@ -20624,7 +23842,7 @@
                     <pic:cNvPicPr/>
                   </pic:nvPicPr>
                   <pic:blipFill>
-                    <a:blip r:embed="rId25" cstate="print">
+                    <a:blip r:embed="rId28" cstate="print">
                       <a:extLst>
                         <a:ext uri="{28A0092B-C50C-407E-A947-70E740481C1C}">
                           <a14:useLocalDpi xmlns:a14="http://schemas.microsoft.com/office/drawing/2010/main" val="0"/>
@@ -20916,7 +24134,7 @@
                     </pic:cNvPicPr>
                   </pic:nvPicPr>
                   <pic:blipFill>
-                    <a:blip r:embed="rId26">
+                    <a:blip r:embed="rId19">
                       <a:extLst>
                         <a:ext uri="{28A0092B-C50C-407E-A947-70E740481C1C}">
                           <a14:useLocalDpi xmlns:a14="http://schemas.microsoft.com/office/drawing/2010/main" val="0"/>
@@ -21279,7 +24497,7 @@
                     <pic:cNvPicPr/>
                   </pic:nvPicPr>
                   <pic:blipFill>
-                    <a:blip r:embed="rId27" cstate="print">
+                    <a:blip r:embed="rId29" cstate="print">
                       <a:extLst>
                         <a:ext uri="{28A0092B-C50C-407E-A947-70E740481C1C}">
                           <a14:useLocalDpi xmlns:a14="http://schemas.microsoft.com/office/drawing/2010/main" val="0"/>
@@ -21376,7 +24594,7 @@
                     <pic:cNvPicPr/>
                   </pic:nvPicPr>
                   <pic:blipFill>
-                    <a:blip r:embed="rId28" cstate="print">
+                    <a:blip r:embed="rId30" cstate="print">
                       <a:extLst>
                         <a:ext uri="{28A0092B-C50C-407E-A947-70E740481C1C}">
                           <a14:useLocalDpi xmlns:a14="http://schemas.microsoft.com/office/drawing/2010/main" val="0"/>
@@ -21450,10 +24668,10 @@
       </w:pPr>
       <w:r>
         <w:object w:dxaOrig="21945" w:dyaOrig="16575" w14:anchorId="29E4E917">
-          <v:shape id="_x0000_i1029" type="#_x0000_t75" style="width:367.5pt;height:302.25pt" o:ole="">
-            <v:imagedata r:id="rId29" o:title=""/>
+          <v:shape id="_x0000_i1349" type="#_x0000_t75" style="width:367.55pt;height:302.25pt" o:ole="">
+            <v:imagedata r:id="rId31" o:title=""/>
           </v:shape>
-          <o:OLEObject Type="Embed" ProgID="Visio.Drawing.15" ShapeID="_x0000_i1029" DrawAspect="Content" ObjectID="_1656916563" r:id="rId30"/>
+          <o:OLEObject Type="Embed" ProgID="Visio.Drawing.15" ShapeID="_x0000_i1349" DrawAspect="Content" ObjectID="_1656938938" r:id="rId32"/>
         </w:object>
       </w:r>
       <w:r>
@@ -23144,7 +26362,7 @@
                     <pic:cNvPicPr/>
                   </pic:nvPicPr>
                   <pic:blipFill>
-                    <a:blip r:embed="rId31" cstate="print">
+                    <a:blip r:embed="rId33" cstate="print">
                       <a:extLst>
                         <a:ext uri="{28A0092B-C50C-407E-A947-70E740481C1C}">
                           <a14:useLocalDpi xmlns:a14="http://schemas.microsoft.com/office/drawing/2010/main" val="0"/>
@@ -24578,8 +27796,8 @@
       <w:r>
         <w:t>RENCANA JADWAL PENGERJAAN</w:t>
       </w:r>
+      <w:bookmarkEnd w:id="47"/>
       <w:bookmarkEnd w:id="48"/>
-      <w:bookmarkEnd w:id="49"/>
       <w:bookmarkEnd w:id="62"/>
     </w:p>
     <w:p>
@@ -24676,7 +27894,7 @@
                     </pic:cNvPicPr>
                   </pic:nvPicPr>
                   <pic:blipFill>
-                    <a:blip r:embed="rId32">
+                    <a:blip r:embed="rId34">
                       <a:extLst>
                         <a:ext uri="{28A0092B-C50C-407E-A947-70E740481C1C}">
                           <a14:useLocalDpi xmlns:a14="http://schemas.microsoft.com/office/drawing/2010/main" val="0"/>
@@ -24999,7 +28217,7 @@
           <w:sz w:val="24"/>
           <w:szCs w:val="24"/>
         </w:rPr>
-        <w:t xml:space="preserve">Muchlis, B. S., Budiman, M. A., &amp; Rachmawati, D. (2017). Teknik Pemecahan Kunci Algoritma Rivest Shamir Adleman (RSA) dengan Metode Kraitchik. </w:t>
+        <w:t xml:space="preserve">Cahyo Dhea Arokhman Yusufi. (2020). </w:t>
       </w:r>
       <w:r>
         <w:rPr>
@@ -25010,7 +28228,7 @@
           <w:sz w:val="24"/>
           <w:szCs w:val="24"/>
         </w:rPr>
-        <w:t>SinkrOn</w:t>
+        <w:t>Heuristic - For Mathematical Olympiad Approach</w:t>
       </w:r>
       <w:r>
         <w:rPr>
@@ -25019,27 +28237,7 @@
           <w:sz w:val="24"/>
           <w:szCs w:val="24"/>
         </w:rPr>
-        <w:t xml:space="preserve">, </w:t>
-      </w:r>
-      <w:r>
-        <w:rPr>
-          <w:rFonts w:ascii="Times New Roman" w:hAnsi="Times New Roman" w:cs="Times New Roman"/>
-          <w:i/>
-          <w:iCs/>
-          <w:noProof/>
-          <w:sz w:val="24"/>
-          <w:szCs w:val="24"/>
-        </w:rPr>
-        <w:t>2</w:t>
-      </w:r>
-      <w:r>
-        <w:rPr>
-          <w:rFonts w:ascii="Times New Roman" w:hAnsi="Times New Roman" w:cs="Times New Roman"/>
-          <w:noProof/>
-          <w:sz w:val="24"/>
-          <w:szCs w:val="24"/>
-        </w:rPr>
-        <w:t>(2), 49–64. http://jurnal.polgan.ac.id/index.php/sinkron/article/view/75</w:t>
+        <w:t>. Math Heuristic. https://books.google.co.id/books?id=OJriDwAAQBAJ&amp;pg=PA18&amp;lpg=PA18&amp;dq=6k+%2B+1+selalu+prima+?&amp;source=bl&amp;ots=aWNDfVbx9w&amp;sig=ACfU3U3JQyCKsvq5_G4JUSbp8WKZhr_7Tw&amp;hl=en&amp;sa=X&amp;ved=2ahUKEwiW9eXuhr_qAhUkheYKHfrHAJ4Q6AEwCnoECAoQAQ#v=snippet&amp;q=prima&amp;f=false</w:t>
       </w:r>
     </w:p>
     <w:p>
@@ -25064,7 +28262,7 @@
           <w:sz w:val="24"/>
           <w:szCs w:val="24"/>
         </w:rPr>
-        <w:t xml:space="preserve">Nisha, S., &amp; Farik, M. (2017). RSA Public Key Cryptography Algorithm A Review. </w:t>
+        <w:t xml:space="preserve">Chiewchanchairat, K., Bumroongsri, P., &amp; Kheawhom, S. (2016). Improving fermat factorization algorithm by dividing modulus into three forms. </w:t>
       </w:r>
       <w:r>
         <w:rPr>
@@ -25075,7 +28273,7 @@
           <w:sz w:val="24"/>
           <w:szCs w:val="24"/>
         </w:rPr>
-        <w:t>International Journal of Scientific &amp; Technology Research</w:t>
+        <w:t>KKU Engineering Journal</w:t>
       </w:r>
       <w:r>
         <w:rPr>
@@ -25095,6 +28293,376 @@
           <w:sz w:val="24"/>
           <w:szCs w:val="24"/>
         </w:rPr>
+        <w:t>40</w:t>
+      </w:r>
+      <w:r>
+        <w:rPr>
+          <w:rFonts w:ascii="Times New Roman" w:hAnsi="Times New Roman" w:cs="Times New Roman"/>
+          <w:noProof/>
+          <w:sz w:val="24"/>
+          <w:szCs w:val="24"/>
+        </w:rPr>
+        <w:t>(March), 131–138. https://doi.org/10.14456/kkuenj.2015.1</w:t>
+      </w:r>
+    </w:p>
+    <w:p>
+      <w:pPr>
+        <w:widowControl w:val="0"/>
+        <w:autoSpaceDE w:val="0"/>
+        <w:autoSpaceDN w:val="0"/>
+        <w:adjustRightInd w:val="0"/>
+        <w:spacing w:line="480" w:lineRule="auto"/>
+        <w:ind w:left="480" w:hanging="480"/>
+        <w:rPr>
+          <w:rFonts w:ascii="Times New Roman" w:hAnsi="Times New Roman" w:cs="Times New Roman"/>
+          <w:noProof/>
+          <w:sz w:val="24"/>
+          <w:szCs w:val="24"/>
+        </w:rPr>
+      </w:pPr>
+      <w:r>
+        <w:rPr>
+          <w:rFonts w:ascii="Times New Roman" w:hAnsi="Times New Roman" w:cs="Times New Roman"/>
+          <w:noProof/>
+          <w:sz w:val="24"/>
+          <w:szCs w:val="24"/>
+        </w:rPr>
+        <w:t xml:space="preserve">Ferreira, J. W. P. (2017). The Pattern of Prime Numbers. </w:t>
+      </w:r>
+      <w:r>
+        <w:rPr>
+          <w:rFonts w:ascii="Times New Roman" w:hAnsi="Times New Roman" w:cs="Times New Roman"/>
+          <w:i/>
+          <w:iCs/>
+          <w:noProof/>
+          <w:sz w:val="24"/>
+          <w:szCs w:val="24"/>
+        </w:rPr>
+        <w:t>Applied Mathematics</w:t>
+      </w:r>
+      <w:r>
+        <w:rPr>
+          <w:rFonts w:ascii="Times New Roman" w:hAnsi="Times New Roman" w:cs="Times New Roman"/>
+          <w:noProof/>
+          <w:sz w:val="24"/>
+          <w:szCs w:val="24"/>
+        </w:rPr>
+        <w:t xml:space="preserve">, </w:t>
+      </w:r>
+      <w:r>
+        <w:rPr>
+          <w:rFonts w:ascii="Times New Roman" w:hAnsi="Times New Roman" w:cs="Times New Roman"/>
+          <w:i/>
+          <w:iCs/>
+          <w:noProof/>
+          <w:sz w:val="24"/>
+          <w:szCs w:val="24"/>
+        </w:rPr>
+        <w:t>08</w:t>
+      </w:r>
+      <w:r>
+        <w:rPr>
+          <w:rFonts w:ascii="Times New Roman" w:hAnsi="Times New Roman" w:cs="Times New Roman"/>
+          <w:noProof/>
+          <w:sz w:val="24"/>
+          <w:szCs w:val="24"/>
+        </w:rPr>
+        <w:t>(02), 180–192. https://doi.org/10.4236/am.2017.82015</w:t>
+      </w:r>
+    </w:p>
+    <w:p>
+      <w:pPr>
+        <w:widowControl w:val="0"/>
+        <w:autoSpaceDE w:val="0"/>
+        <w:autoSpaceDN w:val="0"/>
+        <w:adjustRightInd w:val="0"/>
+        <w:spacing w:line="480" w:lineRule="auto"/>
+        <w:ind w:left="480" w:hanging="480"/>
+        <w:rPr>
+          <w:rFonts w:ascii="Times New Roman" w:hAnsi="Times New Roman" w:cs="Times New Roman"/>
+          <w:noProof/>
+          <w:sz w:val="24"/>
+          <w:szCs w:val="24"/>
+        </w:rPr>
+      </w:pPr>
+      <w:r>
+        <w:rPr>
+          <w:rFonts w:ascii="Times New Roman" w:hAnsi="Times New Roman" w:cs="Times New Roman"/>
+          <w:noProof/>
+          <w:sz w:val="24"/>
+          <w:szCs w:val="24"/>
+        </w:rPr>
+        <w:t xml:space="preserve">Harahap, M. K. (2019). </w:t>
+      </w:r>
+      <w:r>
+        <w:rPr>
+          <w:rFonts w:ascii="Times New Roman" w:hAnsi="Times New Roman" w:cs="Times New Roman"/>
+          <w:i/>
+          <w:iCs/>
+          <w:noProof/>
+          <w:sz w:val="24"/>
+          <w:szCs w:val="24"/>
+        </w:rPr>
+        <w:t>Membangkitkan Bilangan Prima Marsenne dengan metode Bilangan Prima Probabilistik Solovay – Strassen</w:t>
+      </w:r>
+      <w:r>
+        <w:rPr>
+          <w:rFonts w:ascii="Times New Roman" w:hAnsi="Times New Roman" w:cs="Times New Roman"/>
+          <w:noProof/>
+          <w:sz w:val="24"/>
+          <w:szCs w:val="24"/>
+        </w:rPr>
+        <w:t xml:space="preserve">. </w:t>
+      </w:r>
+      <w:r>
+        <w:rPr>
+          <w:rFonts w:ascii="Times New Roman" w:hAnsi="Times New Roman" w:cs="Times New Roman"/>
+          <w:i/>
+          <w:iCs/>
+          <w:noProof/>
+          <w:sz w:val="24"/>
+          <w:szCs w:val="24"/>
+        </w:rPr>
+        <w:t>1</w:t>
+      </w:r>
+      <w:r>
+        <w:rPr>
+          <w:rFonts w:ascii="Times New Roman" w:hAnsi="Times New Roman" w:cs="Times New Roman"/>
+          <w:noProof/>
+          <w:sz w:val="24"/>
+          <w:szCs w:val="24"/>
+        </w:rPr>
+        <w:t>(Oktober).</w:t>
+      </w:r>
+    </w:p>
+    <w:p>
+      <w:pPr>
+        <w:widowControl w:val="0"/>
+        <w:autoSpaceDE w:val="0"/>
+        <w:autoSpaceDN w:val="0"/>
+        <w:adjustRightInd w:val="0"/>
+        <w:spacing w:line="480" w:lineRule="auto"/>
+        <w:ind w:left="480" w:hanging="480"/>
+        <w:rPr>
+          <w:rFonts w:ascii="Times New Roman" w:hAnsi="Times New Roman" w:cs="Times New Roman"/>
+          <w:noProof/>
+          <w:sz w:val="24"/>
+          <w:szCs w:val="24"/>
+        </w:rPr>
+      </w:pPr>
+      <w:r>
+        <w:rPr>
+          <w:rFonts w:ascii="Times New Roman" w:hAnsi="Times New Roman" w:cs="Times New Roman"/>
+          <w:noProof/>
+          <w:sz w:val="24"/>
+          <w:szCs w:val="24"/>
+        </w:rPr>
+        <w:t xml:space="preserve">Kumari, J., Singh, S., &amp; Saxena, A. (2015). </w:t>
+      </w:r>
+      <w:r>
+        <w:rPr>
+          <w:rFonts w:ascii="Times New Roman" w:hAnsi="Times New Roman" w:cs="Times New Roman"/>
+          <w:i/>
+          <w:iCs/>
+          <w:noProof/>
+          <w:sz w:val="24"/>
+          <w:szCs w:val="24"/>
+        </w:rPr>
+        <w:t>An Exception Monitoring Using Java</w:t>
+      </w:r>
+      <w:r>
+        <w:rPr>
+          <w:rFonts w:ascii="Times New Roman" w:hAnsi="Times New Roman" w:cs="Times New Roman"/>
+          <w:noProof/>
+          <w:sz w:val="24"/>
+          <w:szCs w:val="24"/>
+        </w:rPr>
+        <w:t xml:space="preserve">. </w:t>
+      </w:r>
+      <w:r>
+        <w:rPr>
+          <w:rFonts w:ascii="Times New Roman" w:hAnsi="Times New Roman" w:cs="Times New Roman"/>
+          <w:i/>
+          <w:iCs/>
+          <w:noProof/>
+          <w:sz w:val="24"/>
+          <w:szCs w:val="24"/>
+        </w:rPr>
+        <w:t>3</w:t>
+      </w:r>
+      <w:r>
+        <w:rPr>
+          <w:rFonts w:ascii="Times New Roman" w:hAnsi="Times New Roman" w:cs="Times New Roman"/>
+          <w:noProof/>
+          <w:sz w:val="24"/>
+          <w:szCs w:val="24"/>
+        </w:rPr>
+        <w:t>(2), 12–18.</w:t>
+      </w:r>
+    </w:p>
+    <w:p>
+      <w:pPr>
+        <w:widowControl w:val="0"/>
+        <w:autoSpaceDE w:val="0"/>
+        <w:autoSpaceDN w:val="0"/>
+        <w:adjustRightInd w:val="0"/>
+        <w:spacing w:line="480" w:lineRule="auto"/>
+        <w:ind w:left="480" w:hanging="480"/>
+        <w:rPr>
+          <w:rFonts w:ascii="Times New Roman" w:hAnsi="Times New Roman" w:cs="Times New Roman"/>
+          <w:noProof/>
+          <w:sz w:val="24"/>
+          <w:szCs w:val="24"/>
+        </w:rPr>
+      </w:pPr>
+      <w:r>
+        <w:rPr>
+          <w:rFonts w:ascii="Times New Roman" w:hAnsi="Times New Roman" w:cs="Times New Roman"/>
+          <w:noProof/>
+          <w:sz w:val="24"/>
+          <w:szCs w:val="24"/>
+        </w:rPr>
+        <w:t xml:space="preserve">Meštrović, R. (2018). </w:t>
+      </w:r>
+      <w:r>
+        <w:rPr>
+          <w:rFonts w:ascii="Times New Roman" w:hAnsi="Times New Roman" w:cs="Times New Roman"/>
+          <w:i/>
+          <w:iCs/>
+          <w:noProof/>
+          <w:sz w:val="24"/>
+          <w:szCs w:val="24"/>
+        </w:rPr>
+        <w:t>Euclid’s theorem on the infinitude of primes: a historical survey of its proofs (300 B.C.--2017) and another new proof</w:t>
+      </w:r>
+      <w:r>
+        <w:rPr>
+          <w:rFonts w:ascii="Times New Roman" w:hAnsi="Times New Roman" w:cs="Times New Roman"/>
+          <w:noProof/>
+          <w:sz w:val="24"/>
+          <w:szCs w:val="24"/>
+        </w:rPr>
+        <w:t>. http://arxiv.org/abs/1202.3670</w:t>
+      </w:r>
+    </w:p>
+    <w:p>
+      <w:pPr>
+        <w:widowControl w:val="0"/>
+        <w:autoSpaceDE w:val="0"/>
+        <w:autoSpaceDN w:val="0"/>
+        <w:adjustRightInd w:val="0"/>
+        <w:spacing w:line="480" w:lineRule="auto"/>
+        <w:ind w:left="480" w:hanging="480"/>
+        <w:rPr>
+          <w:rFonts w:ascii="Times New Roman" w:hAnsi="Times New Roman" w:cs="Times New Roman"/>
+          <w:noProof/>
+          <w:sz w:val="24"/>
+          <w:szCs w:val="24"/>
+        </w:rPr>
+      </w:pPr>
+      <w:r>
+        <w:rPr>
+          <w:rFonts w:ascii="Times New Roman" w:hAnsi="Times New Roman" w:cs="Times New Roman"/>
+          <w:noProof/>
+          <w:sz w:val="24"/>
+          <w:szCs w:val="24"/>
+        </w:rPr>
+        <w:t xml:space="preserve">Muchlis, B. S., Budiman, M. A., &amp; Rachmawati, D. (2017). Teknik Pemecahan Kunci Algoritma Rivest Shamir Adleman (RSA) dengan Metode Kraitchik. </w:t>
+      </w:r>
+      <w:r>
+        <w:rPr>
+          <w:rFonts w:ascii="Times New Roman" w:hAnsi="Times New Roman" w:cs="Times New Roman"/>
+          <w:i/>
+          <w:iCs/>
+          <w:noProof/>
+          <w:sz w:val="24"/>
+          <w:szCs w:val="24"/>
+        </w:rPr>
+        <w:t>SinkrOn</w:t>
+      </w:r>
+      <w:r>
+        <w:rPr>
+          <w:rFonts w:ascii="Times New Roman" w:hAnsi="Times New Roman" w:cs="Times New Roman"/>
+          <w:noProof/>
+          <w:sz w:val="24"/>
+          <w:szCs w:val="24"/>
+        </w:rPr>
+        <w:t xml:space="preserve">, </w:t>
+      </w:r>
+      <w:r>
+        <w:rPr>
+          <w:rFonts w:ascii="Times New Roman" w:hAnsi="Times New Roman" w:cs="Times New Roman"/>
+          <w:i/>
+          <w:iCs/>
+          <w:noProof/>
+          <w:sz w:val="24"/>
+          <w:szCs w:val="24"/>
+        </w:rPr>
+        <w:t>2</w:t>
+      </w:r>
+      <w:r>
+        <w:rPr>
+          <w:rFonts w:ascii="Times New Roman" w:hAnsi="Times New Roman" w:cs="Times New Roman"/>
+          <w:noProof/>
+          <w:sz w:val="24"/>
+          <w:szCs w:val="24"/>
+        </w:rPr>
+        <w:t>(2), 49–64. http://jurnal.polgan.ac.id/index.php/sinkron/article/view/75</w:t>
+      </w:r>
+    </w:p>
+    <w:p>
+      <w:pPr>
+        <w:widowControl w:val="0"/>
+        <w:autoSpaceDE w:val="0"/>
+        <w:autoSpaceDN w:val="0"/>
+        <w:adjustRightInd w:val="0"/>
+        <w:spacing w:line="480" w:lineRule="auto"/>
+        <w:ind w:left="480" w:hanging="480"/>
+        <w:rPr>
+          <w:rFonts w:ascii="Times New Roman" w:hAnsi="Times New Roman" w:cs="Times New Roman"/>
+          <w:noProof/>
+          <w:sz w:val="24"/>
+          <w:szCs w:val="24"/>
+        </w:rPr>
+      </w:pPr>
+      <w:r>
+        <w:rPr>
+          <w:rFonts w:ascii="Times New Roman" w:hAnsi="Times New Roman" w:cs="Times New Roman"/>
+          <w:noProof/>
+          <w:sz w:val="24"/>
+          <w:szCs w:val="24"/>
+        </w:rPr>
+        <w:t xml:space="preserve">Nisha, S., &amp; Farik, M. (2017). RSA Public Key Cryptography Algorithm A Review. </w:t>
+      </w:r>
+      <w:r>
+        <w:rPr>
+          <w:rFonts w:ascii="Times New Roman" w:hAnsi="Times New Roman" w:cs="Times New Roman"/>
+          <w:i/>
+          <w:iCs/>
+          <w:noProof/>
+          <w:sz w:val="24"/>
+          <w:szCs w:val="24"/>
+        </w:rPr>
+        <w:t>International Journal of Scientific &amp; Technology Research</w:t>
+      </w:r>
+      <w:r>
+        <w:rPr>
+          <w:rFonts w:ascii="Times New Roman" w:hAnsi="Times New Roman" w:cs="Times New Roman"/>
+          <w:noProof/>
+          <w:sz w:val="24"/>
+          <w:szCs w:val="24"/>
+        </w:rPr>
+        <w:t xml:space="preserve">, </w:t>
+      </w:r>
+      <w:r>
+        <w:rPr>
+          <w:rFonts w:ascii="Times New Roman" w:hAnsi="Times New Roman" w:cs="Times New Roman"/>
+          <w:i/>
+          <w:iCs/>
+          <w:noProof/>
+          <w:sz w:val="24"/>
+          <w:szCs w:val="24"/>
+        </w:rPr>
         <w:t>06</w:t>
       </w:r>
       <w:r>
@@ -25105,6 +28673,116 @@
           <w:szCs w:val="24"/>
         </w:rPr>
         <w:t>(07), 187–191.</w:t>
+      </w:r>
+    </w:p>
+    <w:p>
+      <w:pPr>
+        <w:widowControl w:val="0"/>
+        <w:autoSpaceDE w:val="0"/>
+        <w:autoSpaceDN w:val="0"/>
+        <w:adjustRightInd w:val="0"/>
+        <w:spacing w:line="480" w:lineRule="auto"/>
+        <w:ind w:left="480" w:hanging="480"/>
+        <w:rPr>
+          <w:rFonts w:ascii="Times New Roman" w:hAnsi="Times New Roman" w:cs="Times New Roman"/>
+          <w:noProof/>
+          <w:sz w:val="24"/>
+          <w:szCs w:val="24"/>
+        </w:rPr>
+      </w:pPr>
+      <w:r>
+        <w:rPr>
+          <w:rFonts w:ascii="Times New Roman" w:hAnsi="Times New Roman" w:cs="Times New Roman"/>
+          <w:noProof/>
+          <w:sz w:val="24"/>
+          <w:szCs w:val="24"/>
+        </w:rPr>
+        <w:t xml:space="preserve">Sari, R. H. (2017). Apakah Integrasi Islam dapat Membudayakan Literasi Matematika ? </w:t>
+      </w:r>
+      <w:r>
+        <w:rPr>
+          <w:rFonts w:ascii="Times New Roman" w:hAnsi="Times New Roman" w:cs="Times New Roman"/>
+          <w:i/>
+          <w:iCs/>
+          <w:noProof/>
+          <w:sz w:val="24"/>
+          <w:szCs w:val="24"/>
+        </w:rPr>
+        <w:t>Seminar Matematika dan Pendidikan Matematika UNY</w:t>
+      </w:r>
+      <w:r>
+        <w:rPr>
+          <w:rFonts w:ascii="Times New Roman" w:hAnsi="Times New Roman" w:cs="Times New Roman"/>
+          <w:noProof/>
+          <w:sz w:val="24"/>
+          <w:szCs w:val="24"/>
+        </w:rPr>
+        <w:t>, 655–662.</w:t>
+      </w:r>
+    </w:p>
+    <w:p>
+      <w:pPr>
+        <w:widowControl w:val="0"/>
+        <w:autoSpaceDE w:val="0"/>
+        <w:autoSpaceDN w:val="0"/>
+        <w:adjustRightInd w:val="0"/>
+        <w:spacing w:line="480" w:lineRule="auto"/>
+        <w:ind w:left="480" w:hanging="480"/>
+        <w:rPr>
+          <w:rFonts w:ascii="Times New Roman" w:hAnsi="Times New Roman" w:cs="Times New Roman"/>
+          <w:noProof/>
+          <w:sz w:val="24"/>
+          <w:szCs w:val="24"/>
+        </w:rPr>
+      </w:pPr>
+      <w:r>
+        <w:rPr>
+          <w:rFonts w:ascii="Times New Roman" w:hAnsi="Times New Roman" w:cs="Times New Roman"/>
+          <w:noProof/>
+          <w:sz w:val="24"/>
+          <w:szCs w:val="24"/>
+        </w:rPr>
+        <w:t xml:space="preserve">Sciences, T. (2016). </w:t>
+      </w:r>
+      <w:r>
+        <w:rPr>
+          <w:rFonts w:ascii="Times New Roman" w:hAnsi="Times New Roman" w:cs="Times New Roman"/>
+          <w:i/>
+          <w:iCs/>
+          <w:noProof/>
+          <w:sz w:val="24"/>
+          <w:szCs w:val="24"/>
+        </w:rPr>
+        <w:t>Dirichlet ’ s Theorem Related Prime Gap</w:t>
+      </w:r>
+      <w:r>
+        <w:rPr>
+          <w:rFonts w:ascii="Times New Roman" w:hAnsi="Times New Roman" w:cs="Times New Roman"/>
+          <w:noProof/>
+          <w:sz w:val="24"/>
+          <w:szCs w:val="24"/>
+        </w:rPr>
+        <w:t xml:space="preserve">. </w:t>
+      </w:r>
+      <w:r>
+        <w:rPr>
+          <w:rFonts w:ascii="Times New Roman" w:hAnsi="Times New Roman" w:cs="Times New Roman"/>
+          <w:i/>
+          <w:iCs/>
+          <w:noProof/>
+          <w:sz w:val="24"/>
+          <w:szCs w:val="24"/>
+        </w:rPr>
+        <w:t>10</w:t>
+      </w:r>
+      <w:r>
+        <w:rPr>
+          <w:rFonts w:ascii="Times New Roman" w:hAnsi="Times New Roman" w:cs="Times New Roman"/>
+          <w:noProof/>
+          <w:sz w:val="24"/>
+          <w:szCs w:val="24"/>
+        </w:rPr>
+        <w:t>, 305–310.</w:t>
       </w:r>
     </w:p>
     <w:p>
@@ -25426,7 +29104,7 @@
           <w:rPr>
             <w:noProof/>
           </w:rPr>
-          <w:t>14</w:t>
+          <w:t>24</w:t>
         </w:r>
         <w:r>
           <w:rPr>
@@ -32028,7 +35706,7 @@
   <dgm:whole/>
   <dgm:extLst>
     <a:ext uri="http://schemas.microsoft.com/office/drawing/2008/diagram">
-      <dsp:dataModelExt xmlns:dsp="http://schemas.microsoft.com/office/drawing/2008/diagram" relId="rId21" minVer="http://schemas.openxmlformats.org/drawingml/2006/diagram"/>
+      <dsp:dataModelExt xmlns:dsp="http://schemas.microsoft.com/office/drawing/2008/diagram" relId="rId24" minVer="http://schemas.openxmlformats.org/drawingml/2006/diagram"/>
     </a:ext>
   </dgm:extLst>
 </dgm:dataModel>
@@ -34072,6 +37750,581 @@
 </dgm:styleDef>
 </file>
 
+<file path=word/glossary/document.xml><?xml version="1.0" encoding="utf-8"?>
+<w:glossaryDocument xmlns:wpc="http://schemas.microsoft.com/office/word/2010/wordprocessingCanvas" xmlns:mc="http://schemas.openxmlformats.org/markup-compatibility/2006" xmlns:o="urn:schemas-microsoft-com:office:office" xmlns:r="http://schemas.openxmlformats.org/officeDocument/2006/relationships" xmlns:m="http://schemas.openxmlformats.org/officeDocument/2006/math" xmlns:v="urn:schemas-microsoft-com:vml" xmlns:wp14="http://schemas.microsoft.com/office/word/2010/wordprocessingDrawing" xmlns:wp="http://schemas.openxmlformats.org/drawingml/2006/wordprocessingDrawing" xmlns:w10="urn:schemas-microsoft-com:office:word" xmlns:w="http://schemas.openxmlformats.org/wordprocessingml/2006/main" xmlns:w14="http://schemas.microsoft.com/office/word/2010/wordml" xmlns:w15="http://schemas.microsoft.com/office/word/2012/wordml" xmlns:wpg="http://schemas.microsoft.com/office/word/2010/wordprocessingGroup" xmlns:wpi="http://schemas.microsoft.com/office/word/2010/wordprocessingInk" xmlns:wne="http://schemas.microsoft.com/office/word/2006/wordml" xmlns:wps="http://schemas.microsoft.com/office/word/2010/wordprocessingShape" mc:Ignorable="w14 w15 wp14"/>
+</file>
+
+<file path=word/glossary/fontTable.xml><?xml version="1.0" encoding="utf-8"?>
+<w:fonts xmlns:mc="http://schemas.openxmlformats.org/markup-compatibility/2006" xmlns:r="http://schemas.openxmlformats.org/officeDocument/2006/relationships" xmlns:w="http://schemas.openxmlformats.org/wordprocessingml/2006/main" xmlns:w14="http://schemas.microsoft.com/office/word/2010/wordml" xmlns:w15="http://schemas.microsoft.com/office/word/2012/wordml" mc:Ignorable="w14 w15">
+  <w:font w:name="Times New Roman">
+    <w:panose1 w:val="02020603050405020304"/>
+    <w:charset w:val="00"/>
+    <w:family w:val="roman"/>
+    <w:pitch w:val="variable"/>
+    <w:sig w:usb0="E0002EFF" w:usb1="C000785B" w:usb2="00000009" w:usb3="00000000" w:csb0="000001FF" w:csb1="00000000"/>
+  </w:font>
+  <w:font w:name="Arial">
+    <w:panose1 w:val="020B0604020202020204"/>
+    <w:charset w:val="00"/>
+    <w:family w:val="swiss"/>
+    <w:pitch w:val="variable"/>
+    <w:sig w:usb0="E0002EFF" w:usb1="C000785B" w:usb2="00000009" w:usb3="00000000" w:csb0="000001FF" w:csb1="00000000"/>
+  </w:font>
+  <w:font w:name="Cambria">
+    <w:panose1 w:val="02040503050406030204"/>
+    <w:charset w:val="00"/>
+    <w:family w:val="roman"/>
+    <w:pitch w:val="variable"/>
+    <w:sig w:usb0="E00006FF" w:usb1="420024FF" w:usb2="02000000" w:usb3="00000000" w:csb0="0000019F" w:csb1="00000000"/>
+  </w:font>
+  <w:font w:name="Times-Bold">
+    <w:altName w:val="Times New Roman"/>
+    <w:panose1 w:val="00000000000000000000"/>
+    <w:charset w:val="00"/>
+    <w:family w:val="roman"/>
+    <w:notTrueType/>
+    <w:pitch w:val="default"/>
+  </w:font>
+  <w:font w:name="Courier New">
+    <w:panose1 w:val="02070309020205020404"/>
+    <w:charset w:val="00"/>
+    <w:family w:val="modern"/>
+    <w:pitch w:val="fixed"/>
+    <w:sig w:usb0="E0002EFF" w:usb1="C0007843" w:usb2="00000009" w:usb3="00000000" w:csb0="000001FF" w:csb1="00000000"/>
+  </w:font>
+  <w:font w:name="Wingdings">
+    <w:panose1 w:val="05000000000000000000"/>
+    <w:charset w:val="02"/>
+    <w:family w:val="auto"/>
+    <w:pitch w:val="variable"/>
+    <w:sig w:usb0="00000000" w:usb1="10000000" w:usb2="00000000" w:usb3="00000000" w:csb0="80000000" w:csb1="00000000"/>
+  </w:font>
+  <w:font w:name="Symbol">
+    <w:panose1 w:val="05050102010706020507"/>
+    <w:charset w:val="02"/>
+    <w:family w:val="roman"/>
+    <w:pitch w:val="variable"/>
+    <w:sig w:usb0="00000000" w:usb1="10000000" w:usb2="00000000" w:usb3="00000000" w:csb0="80000000" w:csb1="00000000"/>
+  </w:font>
+  <w:font w:name="Times-Roman">
+    <w:altName w:val="Times New Roman"/>
+    <w:panose1 w:val="00000000000000000000"/>
+    <w:charset w:val="00"/>
+    <w:family w:val="roman"/>
+    <w:notTrueType/>
+    <w:pitch w:val="default"/>
+  </w:font>
+  <w:font w:name="Times-Italic">
+    <w:altName w:val="Times New Roman"/>
+    <w:panose1 w:val="00000000000000000000"/>
+    <w:charset w:val="00"/>
+    <w:family w:val="roman"/>
+    <w:notTrueType/>
+    <w:pitch w:val="default"/>
+  </w:font>
+  <w:font w:name="Calibri">
+    <w:panose1 w:val="020F0502020204030204"/>
+    <w:charset w:val="00"/>
+    <w:family w:val="swiss"/>
+    <w:pitch w:val="variable"/>
+    <w:sig w:usb0="E0002EFF" w:usb1="C000247B" w:usb2="00000009" w:usb3="00000000" w:csb0="000001FF" w:csb1="00000000"/>
+  </w:font>
+  <w:font w:name="Cambria Math">
+    <w:panose1 w:val="02040503050406030204"/>
+    <w:charset w:val="00"/>
+    <w:family w:val="roman"/>
+    <w:pitch w:val="variable"/>
+    <w:sig w:usb0="E00006FF" w:usb1="420024FF" w:usb2="02000000" w:usb3="00000000" w:csb0="0000019F" w:csb1="00000000"/>
+  </w:font>
+  <w:font w:name="Calibri Light">
+    <w:panose1 w:val="020F0302020204030204"/>
+    <w:charset w:val="00"/>
+    <w:family w:val="swiss"/>
+    <w:pitch w:val="variable"/>
+    <w:sig w:usb0="E0002AFF" w:usb1="C000247B" w:usb2="00000009" w:usb3="00000000" w:csb0="000001FF" w:csb1="00000000"/>
+  </w:font>
+</w:fonts>
+</file>
+
+<file path=word/glossary/settings.xml><?xml version="1.0" encoding="utf-8"?>
+<w:settings xmlns:mc="http://schemas.openxmlformats.org/markup-compatibility/2006" xmlns:o="urn:schemas-microsoft-com:office:office" xmlns:r="http://schemas.openxmlformats.org/officeDocument/2006/relationships" xmlns:m="http://schemas.openxmlformats.org/officeDocument/2006/math" xmlns:v="urn:schemas-microsoft-com:vml" xmlns:w10="urn:schemas-microsoft-com:office:word" xmlns:w="http://schemas.openxmlformats.org/wordprocessingml/2006/main" xmlns:w14="http://schemas.microsoft.com/office/word/2010/wordml" xmlns:w15="http://schemas.microsoft.com/office/word/2012/wordml" xmlns:sl="http://schemas.openxmlformats.org/schemaLibrary/2006/main" mc:Ignorable="w14 w15">
+  <w:view w:val="normal"/>
+  <w:defaultTabStop w:val="720"/>
+  <w:characterSpacingControl w:val="doNotCompress"/>
+  <w:compat>
+    <w:useFELayout/>
+    <w:compatSetting w:name="compatibilityMode" w:uri="http://schemas.microsoft.com/office/word" w:val="15"/>
+    <w:compatSetting w:name="overrideTableStyleFontSizeAndJustification" w:uri="http://schemas.microsoft.com/office/word" w:val="1"/>
+    <w:compatSetting w:name="enableOpenTypeFeatures" w:uri="http://schemas.microsoft.com/office/word" w:val="1"/>
+    <w:compatSetting w:name="doNotFlipMirrorIndents" w:uri="http://schemas.microsoft.com/office/word" w:val="1"/>
+    <w:compatSetting w:name="differentiateMultirowTableHeaders" w:uri="http://schemas.microsoft.com/office/word" w:val="1"/>
+  </w:compat>
+  <w:rsids>
+    <w:rsidRoot w:val="00FD2D3E"/>
+    <w:rsid w:val="00FD2D3E"/>
+  </w:rsids>
+  <m:mathPr>
+    <m:mathFont m:val="Cambria Math"/>
+    <m:brkBin m:val="before"/>
+    <m:brkBinSub m:val="--"/>
+    <m:smallFrac m:val="0"/>
+    <m:dispDef/>
+    <m:lMargin m:val="0"/>
+    <m:rMargin m:val="0"/>
+    <m:defJc m:val="centerGroup"/>
+    <m:wrapIndent m:val="1440"/>
+    <m:intLim m:val="subSup"/>
+    <m:naryLim m:val="undOvr"/>
+  </m:mathPr>
+  <w:themeFontLang w:val="en-US"/>
+  <w:clrSchemeMapping w:bg1="light1" w:t1="dark1" w:bg2="light2" w:t2="dark2" w:accent1="accent1" w:accent2="accent2" w:accent3="accent3" w:accent4="accent4" w:accent5="accent5" w:accent6="accent6" w:hyperlink="hyperlink" w:followedHyperlink="followedHyperlink"/>
+  <w:decimalSymbol w:val=","/>
+  <w:listSeparator w:val=";"/>
+  <w15:chartTrackingRefBased/>
+</w:settings>
+</file>
+
+<file path=word/glossary/styles.xml><?xml version="1.0" encoding="utf-8"?>
+<w:styles xmlns:mc="http://schemas.openxmlformats.org/markup-compatibility/2006" xmlns:r="http://schemas.openxmlformats.org/officeDocument/2006/relationships" xmlns:w="http://schemas.openxmlformats.org/wordprocessingml/2006/main" xmlns:w14="http://schemas.microsoft.com/office/word/2010/wordml" xmlns:w15="http://schemas.microsoft.com/office/word/2012/wordml" mc:Ignorable="w14 w15">
+  <w:docDefaults>
+    <w:rPrDefault>
+      <w:rPr>
+        <w:rFonts w:asciiTheme="minorHAnsi" w:eastAsiaTheme="minorEastAsia" w:hAnsiTheme="minorHAnsi" w:cstheme="minorBidi"/>
+        <w:sz w:val="22"/>
+        <w:szCs w:val="22"/>
+        <w:lang w:val="en-US" w:eastAsia="en-US" w:bidi="ar-SA"/>
+      </w:rPr>
+    </w:rPrDefault>
+    <w:pPrDefault>
+      <w:pPr>
+        <w:spacing w:after="160" w:line="259" w:lineRule="auto"/>
+      </w:pPr>
+    </w:pPrDefault>
+  </w:docDefaults>
+  <w:latentStyles w:defLockedState="0" w:defUIPriority="99" w:defSemiHidden="0" w:defUnhideWhenUsed="0" w:defQFormat="0" w:count="371">
+    <w:lsdException w:name="Normal" w:uiPriority="0" w:qFormat="1"/>
+    <w:lsdException w:name="heading 1" w:uiPriority="9" w:qFormat="1"/>
+    <w:lsdException w:name="heading 2" w:semiHidden="1" w:uiPriority="9" w:unhideWhenUsed="1" w:qFormat="1"/>
+    <w:lsdException w:name="heading 3" w:semiHidden="1" w:uiPriority="9" w:unhideWhenUsed="1" w:qFormat="1"/>
+    <w:lsdException w:name="heading 4" w:semiHidden="1" w:uiPriority="9" w:unhideWhenUsed="1" w:qFormat="1"/>
+    <w:lsdException w:name="heading 5" w:semiHidden="1" w:uiPriority="9" w:unhideWhenUsed="1" w:qFormat="1"/>
+    <w:lsdException w:name="heading 6" w:semiHidden="1" w:uiPriority="9" w:unhideWhenUsed="1" w:qFormat="1"/>
+    <w:lsdException w:name="heading 7" w:semiHidden="1" w:uiPriority="9" w:unhideWhenUsed="1" w:qFormat="1"/>
+    <w:lsdException w:name="heading 8" w:semiHidden="1" w:uiPriority="9" w:unhideWhenUsed="1" w:qFormat="1"/>
+    <w:lsdException w:name="heading 9" w:semiHidden="1" w:uiPriority="9" w:unhideWhenUsed="1" w:qFormat="1"/>
+    <w:lsdException w:name="index 1" w:semiHidden="1" w:unhideWhenUsed="1"/>
+    <w:lsdException w:name="index 2" w:semiHidden="1" w:unhideWhenUsed="1"/>
+    <w:lsdException w:name="index 3" w:semiHidden="1" w:unhideWhenUsed="1"/>
+    <w:lsdException w:name="index 4" w:semiHidden="1" w:unhideWhenUsed="1"/>
+    <w:lsdException w:name="index 5" w:semiHidden="1" w:unhideWhenUsed="1"/>
+    <w:lsdException w:name="index 6" w:semiHidden="1" w:unhideWhenUsed="1"/>
+    <w:lsdException w:name="index 7" w:semiHidden="1" w:unhideWhenUsed="1"/>
+    <w:lsdException w:name="index 8" w:semiHidden="1" w:unhideWhenUsed="1"/>
+    <w:lsdException w:name="index 9" w:semiHidden="1" w:unhideWhenUsed="1"/>
+    <w:lsdException w:name="toc 1" w:semiHidden="1" w:uiPriority="39" w:unhideWhenUsed="1"/>
+    <w:lsdException w:name="toc 2" w:semiHidden="1" w:uiPriority="39" w:unhideWhenUsed="1"/>
+    <w:lsdException w:name="toc 3" w:semiHidden="1" w:uiPriority="39" w:unhideWhenUsed="1"/>
+    <w:lsdException w:name="toc 4" w:semiHidden="1" w:uiPriority="39" w:unhideWhenUsed="1"/>
+    <w:lsdException w:name="toc 5" w:semiHidden="1" w:uiPriority="39" w:unhideWhenUsed="1"/>
+    <w:lsdException w:name="toc 6" w:semiHidden="1" w:uiPriority="39" w:unhideWhenUsed="1"/>
+    <w:lsdException w:name="toc 7" w:semiHidden="1" w:uiPriority="39" w:unhideWhenUsed="1"/>
+    <w:lsdException w:name="toc 8" w:semiHidden="1" w:uiPriority="39" w:unhideWhenUsed="1"/>
+    <w:lsdException w:name="toc 9" w:semiHidden="1" w:uiPriority="39" w:unhideWhenUsed="1"/>
+    <w:lsdException w:name="Normal Indent" w:semiHidden="1" w:unhideWhenUsed="1"/>
+    <w:lsdException w:name="footnote text" w:semiHidden="1" w:unhideWhenUsed="1"/>
+    <w:lsdException w:name="annotation text" w:semiHidden="1" w:unhideWhenUsed="1"/>
+    <w:lsdException w:name="header" w:semiHidden="1" w:unhideWhenUsed="1"/>
+    <w:lsdException w:name="footer" w:semiHidden="1" w:unhideWhenUsed="1"/>
+    <w:lsdException w:name="index heading" w:semiHidden="1" w:unhideWhenUsed="1"/>
+    <w:lsdException w:name="caption" w:semiHidden="1" w:uiPriority="35" w:unhideWhenUsed="1" w:qFormat="1"/>
+    <w:lsdException w:name="table of figures" w:semiHidden="1" w:unhideWhenUsed="1"/>
+    <w:lsdException w:name="envelope address" w:semiHidden="1" w:unhideWhenUsed="1"/>
+    <w:lsdException w:name="envelope return" w:semiHidden="1" w:unhideWhenUsed="1"/>
+    <w:lsdException w:name="footnote reference" w:semiHidden="1" w:unhideWhenUsed="1"/>
+    <w:lsdException w:name="annotation reference" w:semiHidden="1" w:unhideWhenUsed="1"/>
+    <w:lsdException w:name="line number" w:semiHidden="1" w:unhideWhenUsed="1"/>
+    <w:lsdException w:name="page number" w:semiHidden="1" w:unhideWhenUsed="1"/>
+    <w:lsdException w:name="endnote reference" w:semiHidden="1" w:unhideWhenUsed="1"/>
+    <w:lsdException w:name="endnote text" w:semiHidden="1" w:unhideWhenUsed="1"/>
+    <w:lsdException w:name="table of authorities" w:semiHidden="1" w:unhideWhenUsed="1"/>
+    <w:lsdException w:name="macro" w:semiHidden="1" w:unhideWhenUsed="1"/>
+    <w:lsdException w:name="toa heading" w:semiHidden="1" w:unhideWhenUsed="1"/>
+    <w:lsdException w:name="List" w:semiHidden="1" w:unhideWhenUsed="1"/>
+    <w:lsdException w:name="List Bullet" w:semiHidden="1" w:unhideWhenUsed="1"/>
+    <w:lsdException w:name="List Number" w:semiHidden="1" w:unhideWhenUsed="1"/>
+    <w:lsdException w:name="List 2" w:semiHidden="1" w:unhideWhenUsed="1"/>
+    <w:lsdException w:name="List 3" w:semiHidden="1" w:unhideWhenUsed="1"/>
+    <w:lsdException w:name="List 4" w:semiHidden="1" w:unhideWhenUsed="1"/>
+    <w:lsdException w:name="List 5" w:semiHidden="1" w:unhideWhenUsed="1"/>
+    <w:lsdException w:name="List Bullet 2" w:semiHidden="1" w:unhideWhenUsed="1"/>
+    <w:lsdException w:name="List Bullet 3" w:semiHidden="1" w:unhideWhenUsed="1"/>
+    <w:lsdException w:name="List Bullet 4" w:semiHidden="1" w:unhideWhenUsed="1"/>
+    <w:lsdException w:name="List Bullet 5" w:semiHidden="1" w:unhideWhenUsed="1"/>
+    <w:lsdException w:name="List Number 2" w:semiHidden="1" w:unhideWhenUsed="1"/>
+    <w:lsdException w:name="List Number 3" w:semiHidden="1" w:unhideWhenUsed="1"/>
+    <w:lsdException w:name="List Number 4" w:semiHidden="1" w:unhideWhenUsed="1"/>
+    <w:lsdException w:name="List Number 5" w:semiHidden="1" w:unhideWhenUsed="1"/>
+    <w:lsdException w:name="Title" w:uiPriority="10" w:qFormat="1"/>
+    <w:lsdException w:name="Closing" w:semiHidden="1" w:unhideWhenUsed="1"/>
+    <w:lsdException w:name="Signature" w:semiHidden="1" w:unhideWhenUsed="1"/>
+    <w:lsdException w:name="Default Paragraph Font" w:semiHidden="1" w:uiPriority="1" w:unhideWhenUsed="1"/>
+    <w:lsdException w:name="Body Text" w:semiHidden="1" w:unhideWhenUsed="1"/>
+    <w:lsdException w:name="Body Text Indent" w:semiHidden="1" w:unhideWhenUsed="1"/>
+    <w:lsdException w:name="List Continue" w:semiHidden="1" w:unhideWhenUsed="1"/>
+    <w:lsdException w:name="List Continue 2" w:semiHidden="1" w:unhideWhenUsed="1"/>
+    <w:lsdException w:name="List Continue 3" w:semiHidden="1" w:unhideWhenUsed="1"/>
+    <w:lsdException w:name="List Continue 4" w:semiHidden="1" w:unhideWhenUsed="1"/>
+    <w:lsdException w:name="List Continue 5" w:semiHidden="1" w:unhideWhenUsed="1"/>
+    <w:lsdException w:name="Message Header" w:semiHidden="1" w:unhideWhenUsed="1"/>
+    <w:lsdException w:name="Subtitle" w:uiPriority="11" w:qFormat="1"/>
+    <w:lsdException w:name="Salutation" w:semiHidden="1" w:unhideWhenUsed="1"/>
+    <w:lsdException w:name="Date" w:semiHidden="1" w:unhideWhenUsed="1"/>
+    <w:lsdException w:name="Body Text First Indent" w:semiHidden="1" w:unhideWhenUsed="1"/>
+    <w:lsdException w:name="Body Text First Indent 2" w:semiHidden="1" w:unhideWhenUsed="1"/>
+    <w:lsdException w:name="Note Heading" w:semiHidden="1" w:unhideWhenUsed="1"/>
+    <w:lsdException w:name="Body Text 2" w:semiHidden="1" w:unhideWhenUsed="1"/>
+    <w:lsdException w:name="Body Text 3" w:semiHidden="1" w:unhideWhenUsed="1"/>
+    <w:lsdException w:name="Body Text Indent 2" w:semiHidden="1" w:unhideWhenUsed="1"/>
+    <w:lsdException w:name="Body Text Indent 3" w:semiHidden="1" w:unhideWhenUsed="1"/>
+    <w:lsdException w:name="Block Text" w:semiHidden="1" w:unhideWhenUsed="1"/>
+    <w:lsdException w:name="Hyperlink" w:semiHidden="1" w:unhideWhenUsed="1"/>
+    <w:lsdException w:name="FollowedHyperlink" w:semiHidden="1" w:unhideWhenUsed="1"/>
+    <w:lsdException w:name="Strong" w:uiPriority="22" w:qFormat="1"/>
+    <w:lsdException w:name="Emphasis" w:uiPriority="20" w:qFormat="1"/>
+    <w:lsdException w:name="Document Map" w:semiHidden="1" w:unhideWhenUsed="1"/>
+    <w:lsdException w:name="Plain Text" w:semiHidden="1" w:unhideWhenUsed="1"/>
+    <w:lsdException w:name="E-mail Signature" w:semiHidden="1" w:unhideWhenUsed="1"/>
+    <w:lsdException w:name="HTML Top of Form" w:semiHidden="1" w:unhideWhenUsed="1"/>
+    <w:lsdException w:name="HTML Bottom of Form" w:semiHidden="1" w:unhideWhenUsed="1"/>
+    <w:lsdException w:name="Normal (Web)" w:semiHidden="1" w:unhideWhenUsed="1"/>
+    <w:lsdException w:name="HTML Acronym" w:semiHidden="1" w:unhideWhenUsed="1"/>
+    <w:lsdException w:name="HTML Address" w:semiHidden="1" w:unhideWhenUsed="1"/>
+    <w:lsdException w:name="HTML Cite" w:semiHidden="1" w:unhideWhenUsed="1"/>
+    <w:lsdException w:name="HTML Code" w:semiHidden="1" w:unhideWhenUsed="1"/>
+    <w:lsdException w:name="HTML Definition" w:semiHidden="1" w:unhideWhenUsed="1"/>
+    <w:lsdException w:name="HTML Keyboard" w:semiHidden="1" w:unhideWhenUsed="1"/>
+    <w:lsdException w:name="HTML Preformatted" w:semiHidden="1" w:unhideWhenUsed="1"/>
+    <w:lsdException w:name="HTML Sample" w:semiHidden="1" w:unhideWhenUsed="1"/>
+    <w:lsdException w:name="HTML Typewriter" w:semiHidden="1" w:unhideWhenUsed="1"/>
+    <w:lsdException w:name="HTML Variable" w:semiHidden="1" w:unhideWhenUsed="1"/>
+    <w:lsdException w:name="Normal Table" w:semiHidden="1" w:unhideWhenUsed="1"/>
+    <w:lsdException w:name="annotation subject" w:semiHidden="1" w:unhideWhenUsed="1"/>
+    <w:lsdException w:name="No List" w:semiHidden="1" w:unhideWhenUsed="1"/>
+    <w:lsdException w:name="Outline List 1" w:semiHidden="1" w:unhideWhenUsed="1"/>
+    <w:lsdException w:name="Outline List 2" w:semiHidden="1" w:unhideWhenUsed="1"/>
+    <w:lsdException w:name="Outline List 3" w:semiHidden="1" w:unhideWhenUsed="1"/>
+    <w:lsdException w:name="Table Simple 1" w:semiHidden="1" w:unhideWhenUsed="1"/>
+    <w:lsdException w:name="Table Simple 2" w:semiHidden="1" w:unhideWhenUsed="1"/>
+    <w:lsdException w:name="Table Simple 3" w:semiHidden="1" w:unhideWhenUsed="1"/>
+    <w:lsdException w:name="Table Classic 1" w:semiHidden="1" w:unhideWhenUsed="1"/>
+    <w:lsdException w:name="Table Classic 2" w:semiHidden="1" w:unhideWhenUsed="1"/>
+    <w:lsdException w:name="Table Classic 3" w:semiHidden="1" w:unhideWhenUsed="1"/>
+    <w:lsdException w:name="Table Classic 4" w:semiHidden="1" w:unhideWhenUsed="1"/>
+    <w:lsdException w:name="Table Colorful 1" w:semiHidden="1" w:unhideWhenUsed="1"/>
+    <w:lsdException w:name="Table Colorful 2" w:semiHidden="1" w:unhideWhenUsed="1"/>
+    <w:lsdException w:name="Table Colorful 3" w:semiHidden="1" w:unhideWhenUsed="1"/>
+    <w:lsdException w:name="Table Columns 1" w:semiHidden="1" w:unhideWhenUsed="1"/>
+    <w:lsdException w:name="Table Columns 2" w:semiHidden="1" w:unhideWhenUsed="1"/>
+    <w:lsdException w:name="Table Columns 3" w:semiHidden="1" w:unhideWhenUsed="1"/>
+    <w:lsdException w:name="Table Columns 4" w:semiHidden="1" w:unhideWhenUsed="1"/>
+    <w:lsdException w:name="Table Columns 5" w:semiHidden="1" w:unhideWhenUsed="1"/>
+    <w:lsdException w:name="Table Grid 1" w:semiHidden="1" w:unhideWhenUsed="1"/>
+    <w:lsdException w:name="Table Grid 2" w:semiHidden="1" w:unhideWhenUsed="1"/>
+    <w:lsdException w:name="Table Grid 3" w:semiHidden="1" w:unhideWhenUsed="1"/>
+    <w:lsdException w:name="Table Grid 4" w:semiHidden="1" w:unhideWhenUsed="1"/>
+    <w:lsdException w:name="Table Grid 5" w:semiHidden="1" w:unhideWhenUsed="1"/>
+    <w:lsdException w:name="Table Grid 6" w:semiHidden="1" w:unhideWhenUsed="1"/>
+    <w:lsdException w:name="Table Grid 7" w:semiHidden="1" w:unhideWhenUsed="1"/>
+    <w:lsdException w:name="Table Grid 8" w:semiHidden="1" w:unhideWhenUsed="1"/>
+    <w:lsdException w:name="Table List 1" w:semiHidden="1" w:unhideWhenUsed="1"/>
+    <w:lsdException w:name="Table List 2" w:semiHidden="1" w:unhideWhenUsed="1"/>
+    <w:lsdException w:name="Table List 3" w:semiHidden="1" w:unhideWhenUsed="1"/>
+    <w:lsdException w:name="Table List 4" w:semiHidden="1" w:unhideWhenUsed="1"/>
+    <w:lsdException w:name="Table List 5" w:semiHidden="1" w:unhideWhenUsed="1"/>
+    <w:lsdException w:name="Table List 6" w:semiHidden="1" w:unhideWhenUsed="1"/>
+    <w:lsdException w:name="Table List 7" w:semiHidden="1" w:unhideWhenUsed="1"/>
+    <w:lsdException w:name="Table List 8" w:semiHidden="1" w:unhideWhenUsed="1"/>
+    <w:lsdException w:name="Table 3D effects 1" w:semiHidden="1" w:unhideWhenUsed="1"/>
+    <w:lsdException w:name="Table 3D effects 2" w:semiHidden="1" w:unhideWhenUsed="1"/>
+    <w:lsdException w:name="Table 3D effects 3" w:semiHidden="1" w:unhideWhenUsed="1"/>
+    <w:lsdException w:name="Table Contemporary" w:semiHidden="1" w:unhideWhenUsed="1"/>
+    <w:lsdException w:name="Table Elegant" w:semiHidden="1" w:unhideWhenUsed="1"/>
+    <w:lsdException w:name="Table Professional" w:semiHidden="1" w:unhideWhenUsed="1"/>
+    <w:lsdException w:name="Table Subtle 1" w:semiHidden="1" w:unhideWhenUsed="1"/>
+    <w:lsdException w:name="Table Subtle 2" w:semiHidden="1" w:unhideWhenUsed="1"/>
+    <w:lsdException w:name="Table Web 1" w:semiHidden="1" w:unhideWhenUsed="1"/>
+    <w:lsdException w:name="Table Web 2" w:semiHidden="1" w:unhideWhenUsed="1"/>
+    <w:lsdException w:name="Table Web 3" w:semiHidden="1" w:unhideWhenUsed="1"/>
+    <w:lsdException w:name="Balloon Text" w:semiHidden="1" w:unhideWhenUsed="1"/>
+    <w:lsdException w:name="Table Grid" w:uiPriority="39"/>
+    <w:lsdException w:name="Table Theme" w:semiHidden="1" w:unhideWhenUsed="1"/>
+    <w:lsdException w:name="Placeholder Text" w:semiHidden="1"/>
+    <w:lsdException w:name="No Spacing" w:uiPriority="1" w:qFormat="1"/>
+    <w:lsdException w:name="Light Shading" w:uiPriority="60"/>
+    <w:lsdException w:name="Light List" w:uiPriority="61"/>
+    <w:lsdException w:name="Light Grid" w:uiPriority="62"/>
+    <w:lsdException w:name="Medium Shading 1" w:uiPriority="63"/>
+    <w:lsdException w:name="Medium Shading 2" w:uiPriority="64"/>
+    <w:lsdException w:name="Medium List 1" w:uiPriority="65"/>
+    <w:lsdException w:name="Medium List 2" w:uiPriority="66"/>
+    <w:lsdException w:name="Medium Grid 1" w:uiPriority="67"/>
+    <w:lsdException w:name="Medium Grid 2" w:uiPriority="68"/>
+    <w:lsdException w:name="Medium Grid 3" w:uiPriority="69"/>
+    <w:lsdException w:name="Dark List" w:uiPriority="70"/>
+    <w:lsdException w:name="Colorful Shading" w:uiPriority="71"/>
+    <w:lsdException w:name="Colorful List" w:uiPriority="72"/>
+    <w:lsdException w:name="Colorful Grid" w:uiPriority="73"/>
+    <w:lsdException w:name="Light Shading Accent 1" w:uiPriority="60"/>
+    <w:lsdException w:name="Light List Accent 1" w:uiPriority="61"/>
+    <w:lsdException w:name="Light Grid Accent 1" w:uiPriority="62"/>
+    <w:lsdException w:name="Medium Shading 1 Accent 1" w:uiPriority="63"/>
+    <w:lsdException w:name="Medium Shading 2 Accent 1" w:uiPriority="64"/>
+    <w:lsdException w:name="Medium List 1 Accent 1" w:uiPriority="65"/>
+    <w:lsdException w:name="Revision" w:semiHidden="1"/>
+    <w:lsdException w:name="List Paragraph" w:uiPriority="34" w:qFormat="1"/>
+    <w:lsdException w:name="Quote" w:uiPriority="29" w:qFormat="1"/>
+    <w:lsdException w:name="Intense Quote" w:uiPriority="30" w:qFormat="1"/>
+    <w:lsdException w:name="Medium List 2 Accent 1" w:uiPriority="66"/>
+    <w:lsdException w:name="Medium Grid 1 Accent 1" w:uiPriority="67"/>
+    <w:lsdException w:name="Medium Grid 2 Accent 1" w:uiPriority="68"/>
+    <w:lsdException w:name="Medium Grid 3 Accent 1" w:uiPriority="69"/>
+    <w:lsdException w:name="Dark List Accent 1" w:uiPriority="70"/>
+    <w:lsdException w:name="Colorful Shading Accent 1" w:uiPriority="71"/>
+    <w:lsdException w:name="Colorful List Accent 1" w:uiPriority="72"/>
+    <w:lsdException w:name="Colorful Grid Accent 1" w:uiPriority="73"/>
+    <w:lsdException w:name="Light Shading Accent 2" w:uiPriority="60"/>
+    <w:lsdException w:name="Light List Accent 2" w:uiPriority="61"/>
+    <w:lsdException w:name="Light Grid Accent 2" w:uiPriority="62"/>
+    <w:lsdException w:name="Medium Shading 1 Accent 2" w:uiPriority="63"/>
+    <w:lsdException w:name="Medium Shading 2 Accent 2" w:uiPriority="64"/>
+    <w:lsdException w:name="Medium List 1 Accent 2" w:uiPriority="65"/>
+    <w:lsdException w:name="Medium List 2 Accent 2" w:uiPriority="66"/>
+    <w:lsdException w:name="Medium Grid 1 Accent 2" w:uiPriority="67"/>
+    <w:lsdException w:name="Medium Grid 2 Accent 2" w:uiPriority="68"/>
+    <w:lsdException w:name="Medium Grid 3 Accent 2" w:uiPriority="69"/>
+    <w:lsdException w:name="Dark List Accent 2" w:uiPriority="70"/>
+    <w:lsdException w:name="Colorful Shading Accent 2" w:uiPriority="71"/>
+    <w:lsdException w:name="Colorful List Accent 2" w:uiPriority="72"/>
+    <w:lsdException w:name="Colorful Grid Accent 2" w:uiPriority="73"/>
+    <w:lsdException w:name="Light Shading Accent 3" w:uiPriority="60"/>
+    <w:lsdException w:name="Light List Accent 3" w:uiPriority="61"/>
+    <w:lsdException w:name="Light Grid Accent 3" w:uiPriority="62"/>
+    <w:lsdException w:name="Medium Shading 1 Accent 3" w:uiPriority="63"/>
+    <w:lsdException w:name="Medium Shading 2 Accent 3" w:uiPriority="64"/>
+    <w:lsdException w:name="Medium List 1 Accent 3" w:uiPriority="65"/>
+    <w:lsdException w:name="Medium List 2 Accent 3" w:uiPriority="66"/>
+    <w:lsdException w:name="Medium Grid 1 Accent 3" w:uiPriority="67"/>
+    <w:lsdException w:name="Medium Grid 2 Accent 3" w:uiPriority="68"/>
+    <w:lsdException w:name="Medium Grid 3 Accent 3" w:uiPriority="69"/>
+    <w:lsdException w:name="Dark List Accent 3" w:uiPriority="70"/>
+    <w:lsdException w:name="Colorful Shading Accent 3" w:uiPriority="71"/>
+    <w:lsdException w:name="Colorful List Accent 3" w:uiPriority="72"/>
+    <w:lsdException w:name="Colorful Grid Accent 3" w:uiPriority="73"/>
+    <w:lsdException w:name="Light Shading Accent 4" w:uiPriority="60"/>
+    <w:lsdException w:name="Light List Accent 4" w:uiPriority="61"/>
+    <w:lsdException w:name="Light Grid Accent 4" w:uiPriority="62"/>
+    <w:lsdException w:name="Medium Shading 1 Accent 4" w:uiPriority="63"/>
+    <w:lsdException w:name="Medium Shading 2 Accent 4" w:uiPriority="64"/>
+    <w:lsdException w:name="Medium List 1 Accent 4" w:uiPriority="65"/>
+    <w:lsdException w:name="Medium List 2 Accent 4" w:uiPriority="66"/>
+    <w:lsdException w:name="Medium Grid 1 Accent 4" w:uiPriority="67"/>
+    <w:lsdException w:name="Medium Grid 2 Accent 4" w:uiPriority="68"/>
+    <w:lsdException w:name="Medium Grid 3 Accent 4" w:uiPriority="69"/>
+    <w:lsdException w:name="Dark List Accent 4" w:uiPriority="70"/>
+    <w:lsdException w:name="Colorful Shading Accent 4" w:uiPriority="71"/>
+    <w:lsdException w:name="Colorful List Accent 4" w:uiPriority="72"/>
+    <w:lsdException w:name="Colorful Grid Accent 4" w:uiPriority="73"/>
+    <w:lsdException w:name="Light Shading Accent 5" w:uiPriority="60"/>
+    <w:lsdException w:name="Light List Accent 5" w:uiPriority="61"/>
+    <w:lsdException w:name="Light Grid Accent 5" w:uiPriority="62"/>
+    <w:lsdException w:name="Medium Shading 1 Accent 5" w:uiPriority="63"/>
+    <w:lsdException w:name="Medium Shading 2 Accent 5" w:uiPriority="64"/>
+    <w:lsdException w:name="Medium List 1 Accent 5" w:uiPriority="65"/>
+    <w:lsdException w:name="Medium List 2 Accent 5" w:uiPriority="66"/>
+    <w:lsdException w:name="Medium Grid 1 Accent 5" w:uiPriority="67"/>
+    <w:lsdException w:name="Medium Grid 2 Accent 5" w:uiPriority="68"/>
+    <w:lsdException w:name="Medium Grid 3 Accent 5" w:uiPriority="69"/>
+    <w:lsdException w:name="Dark List Accent 5" w:uiPriority="70"/>
+    <w:lsdException w:name="Colorful Shading Accent 5" w:uiPriority="71"/>
+    <w:lsdException w:name="Colorful List Accent 5" w:uiPriority="72"/>
+    <w:lsdException w:name="Colorful Grid Accent 5" w:uiPriority="73"/>
+    <w:lsdException w:name="Light Shading Accent 6" w:uiPriority="60"/>
+    <w:lsdException w:name="Light List Accent 6" w:uiPriority="61"/>
+    <w:lsdException w:name="Light Grid Accent 6" w:uiPriority="62"/>
+    <w:lsdException w:name="Medium Shading 1 Accent 6" w:uiPriority="63"/>
+    <w:lsdException w:name="Medium Shading 2 Accent 6" w:uiPriority="64"/>
+    <w:lsdException w:name="Medium List 1 Accent 6" w:uiPriority="65"/>
+    <w:lsdException w:name="Medium List 2 Accent 6" w:uiPriority="66"/>
+    <w:lsdException w:name="Medium Grid 1 Accent 6" w:uiPriority="67"/>
+    <w:lsdException w:name="Medium Grid 2 Accent 6" w:uiPriority="68"/>
+    <w:lsdException w:name="Medium Grid 3 Accent 6" w:uiPriority="69"/>
+    <w:lsdException w:name="Dark List Accent 6" w:uiPriority="70"/>
+    <w:lsdException w:name="Colorful Shading Accent 6" w:uiPriority="71"/>
+    <w:lsdException w:name="Colorful List Accent 6" w:uiPriority="72"/>
+    <w:lsdException w:name="Colorful Grid Accent 6" w:uiPriority="73"/>
+    <w:lsdException w:name="Subtle Emphasis" w:uiPriority="19" w:qFormat="1"/>
+    <w:lsdException w:name="Intense Emphasis" w:uiPriority="21" w:qFormat="1"/>
+    <w:lsdException w:name="Subtle Reference" w:uiPriority="31" w:qFormat="1"/>
+    <w:lsdException w:name="Intense Reference" w:uiPriority="32" w:qFormat="1"/>
+    <w:lsdException w:name="Book Title" w:uiPriority="33" w:qFormat="1"/>
+    <w:lsdException w:name="Bibliography" w:semiHidden="1" w:uiPriority="37" w:unhideWhenUsed="1"/>
+    <w:lsdException w:name="TOC Heading" w:semiHidden="1" w:uiPriority="39" w:unhideWhenUsed="1" w:qFormat="1"/>
+    <w:lsdException w:name="Plain Table 1" w:uiPriority="41"/>
+    <w:lsdException w:name="Plain Table 2" w:uiPriority="42"/>
+    <w:lsdException w:name="Plain Table 3" w:uiPriority="43"/>
+    <w:lsdException w:name="Plain Table 4" w:uiPriority="44"/>
+    <w:lsdException w:name="Plain Table 5" w:uiPriority="45"/>
+    <w:lsdException w:name="Grid Table Light" w:uiPriority="40"/>
+    <w:lsdException w:name="Grid Table 1 Light" w:uiPriority="46"/>
+    <w:lsdException w:name="Grid Table 2" w:uiPriority="47"/>
+    <w:lsdException w:name="Grid Table 3" w:uiPriority="48"/>
+    <w:lsdException w:name="Grid Table 4" w:uiPriority="49"/>
+    <w:lsdException w:name="Grid Table 5 Dark" w:uiPriority="50"/>
+    <w:lsdException w:name="Grid Table 6 Colorful" w:uiPriority="51"/>
+    <w:lsdException w:name="Grid Table 7 Colorful" w:uiPriority="52"/>
+    <w:lsdException w:name="Grid Table 1 Light Accent 1" w:uiPriority="46"/>
+    <w:lsdException w:name="Grid Table 2 Accent 1" w:uiPriority="47"/>
+    <w:lsdException w:name="Grid Table 3 Accent 1" w:uiPriority="48"/>
+    <w:lsdException w:name="Grid Table 4 Accent 1" w:uiPriority="49"/>
+    <w:lsdException w:name="Grid Table 5 Dark Accent 1" w:uiPriority="50"/>
+    <w:lsdException w:name="Grid Table 6 Colorful Accent 1" w:uiPriority="51"/>
+    <w:lsdException w:name="Grid Table 7 Colorful Accent 1" w:uiPriority="52"/>
+    <w:lsdException w:name="Grid Table 1 Light Accent 2" w:uiPriority="46"/>
+    <w:lsdException w:name="Grid Table 2 Accent 2" w:uiPriority="47"/>
+    <w:lsdException w:name="Grid Table 3 Accent 2" w:uiPriority="48"/>
+    <w:lsdException w:name="Grid Table 4 Accent 2" w:uiPriority="49"/>
+    <w:lsdException w:name="Grid Table 5 Dark Accent 2" w:uiPriority="50"/>
+    <w:lsdException w:name="Grid Table 6 Colorful Accent 2" w:uiPriority="51"/>
+    <w:lsdException w:name="Grid Table 7 Colorful Accent 2" w:uiPriority="52"/>
+    <w:lsdException w:name="Grid Table 1 Light Accent 3" w:uiPriority="46"/>
+    <w:lsdException w:name="Grid Table 2 Accent 3" w:uiPriority="47"/>
+    <w:lsdException w:name="Grid Table 3 Accent 3" w:uiPriority="48"/>
+    <w:lsdException w:name="Grid Table 4 Accent 3" w:uiPriority="49"/>
+    <w:lsdException w:name="Grid Table 5 Dark Accent 3" w:uiPriority="50"/>
+    <w:lsdException w:name="Grid Table 6 Colorful Accent 3" w:uiPriority="51"/>
+    <w:lsdException w:name="Grid Table 7 Colorful Accent 3" w:uiPriority="52"/>
+    <w:lsdException w:name="Grid Table 1 Light Accent 4" w:uiPriority="46"/>
+    <w:lsdException w:name="Grid Table 2 Accent 4" w:uiPriority="47"/>
+    <w:lsdException w:name="Grid Table 3 Accent 4" w:uiPriority="48"/>
+    <w:lsdException w:name="Grid Table 4 Accent 4" w:uiPriority="49"/>
+    <w:lsdException w:name="Grid Table 5 Dark Accent 4" w:uiPriority="50"/>
+    <w:lsdException w:name="Grid Table 6 Colorful Accent 4" w:uiPriority="51"/>
+    <w:lsdException w:name="Grid Table 7 Colorful Accent 4" w:uiPriority="52"/>
+    <w:lsdException w:name="Grid Table 1 Light Accent 5" w:uiPriority="46"/>
+    <w:lsdException w:name="Grid Table 2 Accent 5" w:uiPriority="47"/>
+    <w:lsdException w:name="Grid Table 3 Accent 5" w:uiPriority="48"/>
+    <w:lsdException w:name="Grid Table 4 Accent 5" w:uiPriority="49"/>
+    <w:lsdException w:name="Grid Table 5 Dark Accent 5" w:uiPriority="50"/>
+    <w:lsdException w:name="Grid Table 6 Colorful Accent 5" w:uiPriority="51"/>
+    <w:lsdException w:name="Grid Table 7 Colorful Accent 5" w:uiPriority="52"/>
+    <w:lsdException w:name="Grid Table 1 Light Accent 6" w:uiPriority="46"/>
+    <w:lsdException w:name="Grid Table 2 Accent 6" w:uiPriority="47"/>
+    <w:lsdException w:name="Grid Table 3 Accent 6" w:uiPriority="48"/>
+    <w:lsdException w:name="Grid Table 4 Accent 6" w:uiPriority="49"/>
+    <w:lsdException w:name="Grid Table 5 Dark Accent 6" w:uiPriority="50"/>
+    <w:lsdException w:name="Grid Table 6 Colorful Accent 6" w:uiPriority="51"/>
+    <w:lsdException w:name="Grid Table 7 Colorful Accent 6" w:uiPriority="52"/>
+    <w:lsdException w:name="List Table 1 Light" w:uiPriority="46"/>
+    <w:lsdException w:name="List Table 2" w:uiPriority="47"/>
+    <w:lsdException w:name="List Table 3" w:uiPriority="48"/>
+    <w:lsdException w:name="List Table 4" w:uiPriority="49"/>
+    <w:lsdException w:name="List Table 5 Dark" w:uiPriority="50"/>
+    <w:lsdException w:name="List Table 6 Colorful" w:uiPriority="51"/>
+    <w:lsdException w:name="List Table 7 Colorful" w:uiPriority="52"/>
+    <w:lsdException w:name="List Table 1 Light Accent 1" w:uiPriority="46"/>
+    <w:lsdException w:name="List Table 2 Accent 1" w:uiPriority="47"/>
+    <w:lsdException w:name="List Table 3 Accent 1" w:uiPriority="48"/>
+    <w:lsdException w:name="List Table 4 Accent 1" w:uiPriority="49"/>
+    <w:lsdException w:name="List Table 5 Dark Accent 1" w:uiPriority="50"/>
+    <w:lsdException w:name="List Table 6 Colorful Accent 1" w:uiPriority="51"/>
+    <w:lsdException w:name="List Table 7 Colorful Accent 1" w:uiPriority="52"/>
+    <w:lsdException w:name="List Table 1 Light Accent 2" w:uiPriority="46"/>
+    <w:lsdException w:name="List Table 2 Accent 2" w:uiPriority="47"/>
+    <w:lsdException w:name="List Table 3 Accent 2" w:uiPriority="48"/>
+    <w:lsdException w:name="List Table 4 Accent 2" w:uiPriority="49"/>
+    <w:lsdException w:name="List Table 5 Dark Accent 2" w:uiPriority="50"/>
+    <w:lsdException w:name="List Table 6 Colorful Accent 2" w:uiPriority="51"/>
+    <w:lsdException w:name="List Table 7 Colorful Accent 2" w:uiPriority="52"/>
+    <w:lsdException w:name="List Table 1 Light Accent 3" w:uiPriority="46"/>
+    <w:lsdException w:name="List Table 2 Accent 3" w:uiPriority="47"/>
+    <w:lsdException w:name="List Table 3 Accent 3" w:uiPriority="48"/>
+    <w:lsdException w:name="List Table 4 Accent 3" w:uiPriority="49"/>
+    <w:lsdException w:name="List Table 5 Dark Accent 3" w:uiPriority="50"/>
+    <w:lsdException w:name="List Table 6 Colorful Accent 3" w:uiPriority="51"/>
+    <w:lsdException w:name="List Table 7 Colorful Accent 3" w:uiPriority="52"/>
+    <w:lsdException w:name="List Table 1 Light Accent 4" w:uiPriority="46"/>
+    <w:lsdException w:name="List Table 2 Accent 4" w:uiPriority="47"/>
+    <w:lsdException w:name="List Table 3 Accent 4" w:uiPriority="48"/>
+    <w:lsdException w:name="List Table 4 Accent 4" w:uiPriority="49"/>
+    <w:lsdException w:name="List Table 5 Dark Accent 4" w:uiPriority="50"/>
+    <w:lsdException w:name="List Table 6 Colorful Accent 4" w:uiPriority="51"/>
+    <w:lsdException w:name="List Table 7 Colorful Accent 4" w:uiPriority="52"/>
+    <w:lsdException w:name="List Table 1 Light Accent 5" w:uiPriority="46"/>
+    <w:lsdException w:name="List Table 2 Accent 5" w:uiPriority="47"/>
+    <w:lsdException w:name="List Table 3 Accent 5" w:uiPriority="48"/>
+    <w:lsdException w:name="List Table 4 Accent 5" w:uiPriority="49"/>
+    <w:lsdException w:name="List Table 5 Dark Accent 5" w:uiPriority="50"/>
+    <w:lsdException w:name="List Table 6 Colorful Accent 5" w:uiPriority="51"/>
+    <w:lsdException w:name="List Table 7 Colorful Accent 5" w:uiPriority="52"/>
+    <w:lsdException w:name="List Table 1 Light Accent 6" w:uiPriority="46"/>
+    <w:lsdException w:name="List Table 2 Accent 6" w:uiPriority="47"/>
+    <w:lsdException w:name="List Table 3 Accent 6" w:uiPriority="48"/>
+    <w:lsdException w:name="List Table 4 Accent 6" w:uiPriority="49"/>
+    <w:lsdException w:name="List Table 5 Dark Accent 6" w:uiPriority="50"/>
+    <w:lsdException w:name="List Table 6 Colorful Accent 6" w:uiPriority="51"/>
+    <w:lsdException w:name="List Table 7 Colorful Accent 6" w:uiPriority="52"/>
+  </w:latentStyles>
+  <w:style w:type="paragraph" w:default="1" w:styleId="Normal">
+    <w:name w:val="Normal"/>
+    <w:qFormat/>
+  </w:style>
+  <w:style w:type="character" w:default="1" w:styleId="DefaultParagraphFont">
+    <w:name w:val="Default Paragraph Font"/>
+    <w:uiPriority w:val="1"/>
+    <w:semiHidden/>
+    <w:unhideWhenUsed/>
+  </w:style>
+  <w:style w:type="table" w:default="1" w:styleId="TableNormal">
+    <w:name w:val="Normal Table"/>
+    <w:uiPriority w:val="99"/>
+    <w:semiHidden/>
+    <w:unhideWhenUsed/>
+    <w:tblPr>
+      <w:tblInd w:w="0" w:type="dxa"/>
+      <w:tblCellMar>
+        <w:top w:w="0" w:type="dxa"/>
+        <w:left w:w="108" w:type="dxa"/>
+        <w:bottom w:w="0" w:type="dxa"/>
+        <w:right w:w="108" w:type="dxa"/>
+      </w:tblCellMar>
+    </w:tblPr>
+  </w:style>
+  <w:style w:type="numbering" w:default="1" w:styleId="NoList">
+    <w:name w:val="No List"/>
+    <w:uiPriority w:val="99"/>
+    <w:semiHidden/>
+    <w:unhideWhenUsed/>
+  </w:style>
+  <w:style w:type="character" w:styleId="PlaceholderText">
+    <w:name w:val="Placeholder Text"/>
+    <w:basedOn w:val="DefaultParagraphFont"/>
+    <w:uiPriority w:val="99"/>
+    <w:semiHidden/>
+    <w:rsid w:val="00FD2D3E"/>
+    <w:rPr>
+      <w:color w:val="808080"/>
+    </w:rPr>
+  </w:style>
+</w:styles>
+</file>
+
+<file path=word/glossary/webSettings.xml><?xml version="1.0" encoding="utf-8"?>
+<w:webSettings xmlns:mc="http://schemas.openxmlformats.org/markup-compatibility/2006" xmlns:r="http://schemas.openxmlformats.org/officeDocument/2006/relationships" xmlns:w="http://schemas.openxmlformats.org/wordprocessingml/2006/main" xmlns:w14="http://schemas.microsoft.com/office/word/2010/wordml" xmlns:w15="http://schemas.microsoft.com/office/word/2012/wordml" mc:Ignorable="w14 w15">
+  <w:optimizeForBrowser/>
+  <w:allowPNG/>
+</w:webSettings>
+</file>
+
 <file path=word/theme/theme1.xml><?xml version="1.0" encoding="utf-8"?>
 <a:theme xmlns:a="http://schemas.openxmlformats.org/drawingml/2006/main" name="Office Theme">
   <a:themeElements>
@@ -34397,7 +38650,7 @@
 </file>
 
 <file path=customXml/itemProps1.xml><?xml version="1.0" encoding="utf-8"?>
-<ds:datastoreItem xmlns:ds="http://schemas.openxmlformats.org/officeDocument/2006/customXml" ds:itemID="{FA1792F3-1D29-4519-9E50-55EF241BD6E8}">
+<ds:datastoreItem xmlns:ds="http://schemas.openxmlformats.org/officeDocument/2006/customXml" ds:itemID="{3B8C430D-3FC5-4D51-AA2C-533376038F29}">
   <ds:schemaRefs>
     <ds:schemaRef ds:uri="http://schemas.openxmlformats.org/officeDocument/2006/bibliography"/>
   </ds:schemaRefs>
